--- a/Documentazione/4-Guide_Librerie/Guida_Libreria2_(Pulsante+LED).docx
+++ b/Documentazione/4-Guide_Librerie/Guida_Libreria2_(Pulsante+LED).docx
@@ -1598,6 +1598,7 @@
       <w:pPr>
         <w:rPr>
           <w:noProof/>
+          <w:lang w:val="it-CH"/>
         </w:rPr>
       </w:pPr>
     </w:p>
@@ -2252,23 +2253,27 @@
     <w:p>
       <w:pPr>
         <w:rPr>
-          <w:lang w:val="it-CH"/>
-        </w:rPr>
-      </w:pPr>
-      <w:r>
-        <w:rPr>
+          <w:color w:val="FF0000"/>
+          <w:lang w:val="it-CH"/>
+        </w:rPr>
+      </w:pPr>
+      <w:r>
+        <w:rPr>
+          <w:color w:val="FF0000"/>
           <w:lang w:val="it-CH"/>
         </w:rPr>
         <w:t xml:space="preserve">All’interno della classe </w:t>
       </w:r>
       <w:r>
         <w:rPr>
+          <w:color w:val="FF0000"/>
           <w:lang w:val="it-CH"/>
         </w:rPr>
         <w:t>abbiamo definito 3 attributi privati di tipo int che corrispondono ai vari pin del led RGB (uno per ogni colore)</w:t>
       </w:r>
       <w:r>
         <w:rPr>
+          <w:color w:val="FF0000"/>
           <w:lang w:val="it-CH"/>
         </w:rPr>
         <w:t>, e 5 metodi, 3 dei quali che serviranno a settare il valore di ogni colore.</w:t>
@@ -2337,31 +2342,28 @@
         </w:numPr>
         <w:rPr>
           <w:b/>
+          <w:color w:val="FF0000"/>
           <w:lang w:val="it-CH"/>
         </w:rPr>
       </w:pPr>
       <w:r>
         <w:rPr>
           <w:b/>
-          <w:lang w:val="it-CH"/>
-        </w:rPr>
-        <w:t>setLedPin(int, int, int)</w:t>
-      </w:r>
-      <w:r>
-        <w:rPr>
-          <w:b/>
-          <w:lang w:val="it-CH"/>
-        </w:rPr>
-        <w:t xml:space="preserve"> </w:t>
-      </w:r>
-      <w:r>
-        <w:rPr>
+          <w:color w:val="FF0000"/>
+          <w:lang w:val="it-CH"/>
+        </w:rPr>
+        <w:t xml:space="preserve">setLedPin(int, int, int) </w:t>
+      </w:r>
+      <w:r>
+        <w:rPr>
+          <w:color w:val="FF0000"/>
           <w:lang w:val="it-CH"/>
         </w:rPr>
         <w:t>richiede come parametri gli indici dei pin di ogni colore del led RGB</w:t>
       </w:r>
       <w:r>
         <w:rPr>
+          <w:color w:val="FF0000"/>
           <w:lang w:val="it-CH"/>
         </w:rPr>
         <w:t>. Al suo interno il metodo setta semplicemente i parametri passati con gli attributi della classe.</w:t>
@@ -2376,6 +2378,7 @@
         </w:numPr>
         <w:rPr>
           <w:b/>
+          <w:color w:val="FF0000"/>
           <w:lang w:val="it-CH"/>
         </w:rPr>
       </w:pPr>
@@ -2384,6 +2387,7 @@
       <w:r>
         <w:rPr>
           <w:b/>
+          <w:color w:val="FF0000"/>
           <w:lang w:val="it-CH"/>
         </w:rPr>
         <w:t>setColor</w:t>
@@ -2392,6 +2396,7 @@
       <w:r>
         <w:rPr>
           <w:b/>
+          <w:color w:val="FF0000"/>
           <w:lang w:val="it-CH"/>
         </w:rPr>
         <w:t>(</w:t>
@@ -2400,12 +2405,14 @@
       <w:r>
         <w:rPr>
           <w:b/>
+          <w:color w:val="FF0000"/>
           <w:lang w:val="it-CH"/>
         </w:rPr>
         <w:t xml:space="preserve">int, int, int) </w:t>
       </w:r>
       <w:r>
         <w:rPr>
+          <w:color w:val="FF0000"/>
           <w:lang w:val="it-CH"/>
         </w:rPr>
         <w:t>richiede come parametri dei valori da 0 a 255 corrispondenti all’intensità del colore corrispondente. In seguito rappresenta il colore ricevuto sul led RGB.</w:t>
@@ -2420,6 +2427,7 @@
         </w:numPr>
         <w:rPr>
           <w:b/>
+          <w:color w:val="FF0000"/>
           <w:lang w:val="it-CH"/>
         </w:rPr>
       </w:pPr>
@@ -2427,6 +2435,7 @@
       <w:r>
         <w:rPr>
           <w:b/>
+          <w:color w:val="FF0000"/>
           <w:lang w:val="it-CH"/>
         </w:rPr>
         <w:t>setRed</w:t>
@@ -2435,12 +2444,14 @@
       <w:r>
         <w:rPr>
           <w:b/>
+          <w:color w:val="FF0000"/>
           <w:lang w:val="it-CH"/>
         </w:rPr>
         <w:t xml:space="preserve">(int) </w:t>
       </w:r>
       <w:r>
         <w:rPr>
+          <w:color w:val="FF0000"/>
           <w:lang w:val="it-CH"/>
         </w:rPr>
         <w:t>richiede come parametro il valore da 0 a 255 corrispondente all’intensità di rosso. In seguito rappresenta il valore ottenuto sul led RGB.</w:t>
@@ -2455,6 +2466,7 @@
         </w:numPr>
         <w:rPr>
           <w:b/>
+          <w:color w:val="FF0000"/>
           <w:lang w:val="it-CH"/>
         </w:rPr>
       </w:pPr>
@@ -2462,6 +2474,7 @@
       <w:r>
         <w:rPr>
           <w:b/>
+          <w:color w:val="FF0000"/>
           <w:lang w:val="it-CH"/>
         </w:rPr>
         <w:t>setGreen</w:t>
@@ -2470,12 +2483,14 @@
       <w:r>
         <w:rPr>
           <w:b/>
+          <w:color w:val="FF0000"/>
           <w:lang w:val="it-CH"/>
         </w:rPr>
         <w:t xml:space="preserve">(int) </w:t>
       </w:r>
       <w:r>
         <w:rPr>
+          <w:color w:val="FF0000"/>
           <w:lang w:val="it-CH"/>
         </w:rPr>
         <w:t>richiede come parametro il valore da 0 a 255 corrispondente all’intensità di verde. In seguito rappresenta il valore ottenuto sul led RGB.</w:t>
@@ -2490,6 +2505,7 @@
         </w:numPr>
         <w:rPr>
           <w:b/>
+          <w:color w:val="FF0000"/>
           <w:lang w:val="it-CH"/>
         </w:rPr>
       </w:pPr>
@@ -2497,6 +2513,7 @@
       <w:r>
         <w:rPr>
           <w:b/>
+          <w:color w:val="FF0000"/>
           <w:lang w:val="it-CH"/>
         </w:rPr>
         <w:t>setBlue</w:t>
@@ -2505,12 +2522,14 @@
       <w:r>
         <w:rPr>
           <w:b/>
+          <w:color w:val="FF0000"/>
           <w:lang w:val="it-CH"/>
         </w:rPr>
         <w:t xml:space="preserve">(int) </w:t>
       </w:r>
       <w:r>
         <w:rPr>
+          <w:color w:val="FF0000"/>
           <w:lang w:val="it-CH"/>
         </w:rPr>
         <w:t>richiede come parametro il valore da 0 a 255 corrispondente all’intensità di blu. In seguito rappresenta il valore ottenuto sul led RGB.</w:t>
@@ -2522,7 +2541,6 @@
           <w:lang w:val="it-CH"/>
         </w:rPr>
       </w:pPr>
-      <w:bookmarkStart w:id="8" w:name="_GoBack"/>
       <w:r>
         <w:rPr>
           <w:lang w:val="it-CH"/>
@@ -2534,22 +2552,21 @@
       <w:pPr>
         <w:pStyle w:val="Titolo"/>
       </w:pPr>
-      <w:bookmarkStart w:id="9" w:name="_Toc534980483"/>
+      <w:bookmarkStart w:id="8" w:name="_Toc534980483"/>
+      <w:r>
+        <w:t>Utilizzo</w:t>
+      </w:r>
       <w:bookmarkEnd w:id="8"/>
-      <w:r>
-        <w:t>Utilizzo</w:t>
+    </w:p>
+    <w:p>
+      <w:pPr>
+        <w:pStyle w:val="Titolo1"/>
+      </w:pPr>
+      <w:bookmarkStart w:id="9" w:name="_Toc534980484"/>
+      <w:r>
+        <w:t>Hardware</w:t>
       </w:r>
       <w:bookmarkEnd w:id="9"/>
-    </w:p>
-    <w:p>
-      <w:pPr>
-        <w:pStyle w:val="Titolo1"/>
-      </w:pPr>
-      <w:bookmarkStart w:id="10" w:name="_Toc534980484"/>
-      <w:r>
-        <w:t>Hardware</w:t>
-      </w:r>
-      <w:bookmarkEnd w:id="10"/>
     </w:p>
     <w:p>
       <w:pPr>
@@ -2597,7 +2614,7 @@
         <w:rPr>
           <w:lang w:val="it-CH"/>
         </w:rPr>
-        <w:t>Potenziometro (rotativo);</w:t>
+        <w:t>Pulsante;</w:t>
       </w:r>
     </w:p>
     <w:p>
@@ -2616,15 +2633,28 @@
           <w:lang w:val="it-CH"/>
         </w:rPr>
         <w:lastRenderedPageBreak/>
-        <w:t>Led RGB anodo comune;</w:t>
-      </w:r>
-    </w:p>
-    <w:p>
-      <w:pPr>
-        <w:rPr>
-          <w:lang w:val="it-CH"/>
-        </w:rPr>
-      </w:pPr>
+        <w:t xml:space="preserve">Led </w:t>
+      </w:r>
+      <w:r>
+        <w:rPr>
+          <w:lang w:val="it-CH"/>
+        </w:rPr>
+        <w:t>(di un qualunque colore)</w:t>
+      </w:r>
+      <w:r>
+        <w:rPr>
+          <w:lang w:val="it-CH"/>
+        </w:rPr>
+        <w:t>;</w:t>
+      </w:r>
+    </w:p>
+    <w:p>
+      <w:pPr>
+        <w:rPr>
+          <w:lang w:val="it-CH"/>
+        </w:rPr>
+      </w:pPr>
+      <w:bookmarkStart w:id="10" w:name="_GoBack"/>
       <w:r>
         <w:rPr>
           <w:lang w:val="it-CH"/>
@@ -2646,6 +2676,7 @@
         <w:t xml:space="preserve"> (circuito definitivo), non è necessario metterli in uno schema preciso a patto che abbia un senso. </w:t>
       </w:r>
     </w:p>
+    <w:bookmarkEnd w:id="10"/>
     <w:p>
       <w:pPr>
         <w:pStyle w:val="Paragrafoelenco"/>
@@ -3360,7 +3391,7 @@
                 <w:bCs/>
                 <w:noProof/>
               </w:rPr>
-              <w:t>6</w:t>
+              <w:t>7</w:t>
             </w:r>
             <w:r>
               <w:rPr>
@@ -3480,7 +3511,7 @@
         <v:path o:extrusionok="f" gradientshapeok="t" o:connecttype="rect"/>
         <o:lock v:ext="edit" aspectratio="t"/>
       </v:shapetype>
-      <v:shape id="_x0000_i1059" type="#_x0000_t75" alt="Risultati immagini per ATTENZIONE" style="width:5in;height:5in;visibility:visible;mso-wrap-style:square" o:bullet="t">
+      <v:shape id="_x0000_i1029" type="#_x0000_t75" alt="Risultati immagini per ATTENZIONE" style="width:5in;height:5in;visibility:visible;mso-wrap-style:square" o:bullet="t">
         <v:imagedata r:id="rId1" o:title="Risultati immagini per ATTENZIONE"/>
       </v:shape>
     </w:pict>
@@ -5579,7 +5610,7 @@
 </file>
 
 <file path=customXml/itemProps1.xml><?xml version="1.0" encoding="utf-8"?>
-<ds:datastoreItem xmlns:ds="http://schemas.openxmlformats.org/officeDocument/2006/customXml" ds:itemID="{9C5056D4-E222-40E8-8AC2-B94159E866E3}">
+<ds:datastoreItem xmlns:ds="http://schemas.openxmlformats.org/officeDocument/2006/customXml" ds:itemID="{CC18ACC8-94D9-43E5-BC17-2192CE812444}">
   <ds:schemaRefs>
     <ds:schemaRef ds:uri="http://schemas.openxmlformats.org/officeDocument/2006/bibliography"/>
   </ds:schemaRefs>

--- a/Documentazione/4-Guide_Librerie/Guida_Libreria2_(Pulsante+LED).docx
+++ b/Documentazione/4-Guide_Librerie/Guida_Libreria2_(Pulsante+LED).docx
@@ -494,7 +494,7 @@
         <w:pStyle w:val="Titolo"/>
       </w:pPr>
       <w:bookmarkStart w:id="0" w:name="_Toc531942318"/>
-      <w:bookmarkStart w:id="1" w:name="_Toc534980475"/>
+      <w:bookmarkStart w:id="1" w:name="_Toc536014718"/>
       <w:r>
         <w:lastRenderedPageBreak/>
         <w:t>SOMMARIO</w:t>
@@ -531,7 +531,7 @@
       <w:r>
         <w:fldChar w:fldCharType="separate"/>
       </w:r>
-      <w:hyperlink w:anchor="_Toc534980475" w:history="1">
+      <w:hyperlink w:anchor="_Toc536014718" w:history="1">
         <w:r>
           <w:rPr>
             <w:rStyle w:val="Collegamentoipertestuale"/>
@@ -558,7 +558,7 @@
             <w:noProof/>
             <w:webHidden/>
           </w:rPr>
-          <w:instrText xml:space="preserve"> PAGEREF _Toc534980475 \h </w:instrText>
+          <w:instrText xml:space="preserve"> PAGEREF _Toc536014718 \h </w:instrText>
         </w:r>
         <w:r>
           <w:rPr>
@@ -606,7 +606,7 @@
           <w:szCs w:val="22"/>
         </w:rPr>
       </w:pPr>
-      <w:hyperlink w:anchor="_Toc534980476" w:history="1">
+      <w:hyperlink w:anchor="_Toc536014719" w:history="1">
         <w:r>
           <w:rPr>
             <w:rStyle w:val="Collegamentoipertestuale"/>
@@ -633,7 +633,7 @@
             <w:noProof/>
             <w:webHidden/>
           </w:rPr>
-          <w:instrText xml:space="preserve"> PAGEREF _Toc534980476 \h </w:instrText>
+          <w:instrText xml:space="preserve"> PAGEREF _Toc536014719 \h </w:instrText>
         </w:r>
         <w:r>
           <w:rPr>
@@ -681,7 +681,7 @@
           <w:szCs w:val="22"/>
         </w:rPr>
       </w:pPr>
-      <w:hyperlink w:anchor="_Toc534980477" w:history="1">
+      <w:hyperlink w:anchor="_Toc536014720" w:history="1">
         <w:r>
           <w:rPr>
             <w:rStyle w:val="Collegamentoipertestuale"/>
@@ -708,7 +708,7 @@
             <w:noProof/>
             <w:webHidden/>
           </w:rPr>
-          <w:instrText xml:space="preserve"> PAGEREF _Toc534980477 \h </w:instrText>
+          <w:instrText xml:space="preserve"> PAGEREF _Toc536014720 \h </w:instrText>
         </w:r>
         <w:r>
           <w:rPr>
@@ -752,7 +752,7 @@
           <w:noProof/>
         </w:rPr>
       </w:pPr>
-      <w:hyperlink w:anchor="_Toc534980478" w:history="1">
+      <w:hyperlink w:anchor="_Toc536014721" w:history="1">
         <w:r>
           <w:rPr>
             <w:rStyle w:val="Collegamentoipertestuale"/>
@@ -779,7 +779,7 @@
             <w:noProof/>
             <w:webHidden/>
           </w:rPr>
-          <w:instrText xml:space="preserve"> PAGEREF _Toc534980478 \h </w:instrText>
+          <w:instrText xml:space="preserve"> PAGEREF _Toc536014721 \h </w:instrText>
         </w:r>
         <w:r>
           <w:rPr>
@@ -823,13 +823,13 @@
           <w:noProof/>
         </w:rPr>
       </w:pPr>
-      <w:hyperlink w:anchor="_Toc534980479" w:history="1">
+      <w:hyperlink w:anchor="_Toc536014722" w:history="1">
         <w:r>
           <w:rPr>
             <w:rStyle w:val="Collegamentoipertestuale"/>
             <w:noProof/>
           </w:rPr>
-          <w:t>Potenziometro</w:t>
+          <w:t>Pulsante</w:t>
         </w:r>
         <w:r>
           <w:rPr>
@@ -850,7 +850,7 @@
             <w:noProof/>
             <w:webHidden/>
           </w:rPr>
-          <w:instrText xml:space="preserve"> PAGEREF _Toc534980479 \h </w:instrText>
+          <w:instrText xml:space="preserve"> PAGEREF _Toc536014722 \h </w:instrText>
         </w:r>
         <w:r>
           <w:rPr>
@@ -894,7 +894,7 @@
           <w:noProof/>
         </w:rPr>
       </w:pPr>
-      <w:hyperlink w:anchor="_Toc534980480" w:history="1">
+      <w:hyperlink w:anchor="_Toc536014723" w:history="1">
         <w:r>
           <w:rPr>
             <w:rStyle w:val="Collegamentoipertestuale"/>
@@ -921,7 +921,7 @@
             <w:noProof/>
             <w:webHidden/>
           </w:rPr>
-          <w:instrText xml:space="preserve"> PAGEREF _Toc534980480 \h </w:instrText>
+          <w:instrText xml:space="preserve"> PAGEREF _Toc536014723 \h </w:instrText>
         </w:r>
         <w:r>
           <w:rPr>
@@ -969,13 +969,13 @@
           <w:szCs w:val="22"/>
         </w:rPr>
       </w:pPr>
-      <w:hyperlink w:anchor="_Toc534980481" w:history="1">
+      <w:hyperlink w:anchor="_Toc536014724" w:history="1">
         <w:r>
           <w:rPr>
             <w:rStyle w:val="Collegamentoipertestuale"/>
             <w:noProof/>
           </w:rPr>
-          <w:t>Schema logico</w:t>
+          <w:t>Schema Elettrico</w:t>
         </w:r>
         <w:r>
           <w:rPr>
@@ -996,7 +996,7 @@
             <w:noProof/>
             <w:webHidden/>
           </w:rPr>
-          <w:instrText xml:space="preserve"> PAGEREF _Toc534980481 \h </w:instrText>
+          <w:instrText xml:space="preserve"> PAGEREF _Toc536014724 \h </w:instrText>
         </w:r>
         <w:r>
           <w:rPr>
@@ -1044,13 +1044,13 @@
           <w:szCs w:val="22"/>
         </w:rPr>
       </w:pPr>
-      <w:hyperlink w:anchor="_Toc534980482" w:history="1">
+      <w:hyperlink w:anchor="_Toc536014725" w:history="1">
         <w:r>
           <w:rPr>
             <w:rStyle w:val="Collegamentoipertestuale"/>
             <w:noProof/>
           </w:rPr>
-          <w:t>Software &amp; Libreria</w:t>
+          <w:t>Librerie</w:t>
         </w:r>
         <w:r>
           <w:rPr>
@@ -1071,7 +1071,78 @@
             <w:noProof/>
             <w:webHidden/>
           </w:rPr>
-          <w:instrText xml:space="preserve"> PAGEREF _Toc534980482 \h </w:instrText>
+          <w:instrText xml:space="preserve"> PAGEREF _Toc536014725 \h </w:instrText>
+        </w:r>
+        <w:r>
+          <w:rPr>
+            <w:noProof/>
+            <w:webHidden/>
+          </w:rPr>
+        </w:r>
+        <w:r>
+          <w:rPr>
+            <w:noProof/>
+            <w:webHidden/>
+          </w:rPr>
+          <w:fldChar w:fldCharType="separate"/>
+        </w:r>
+        <w:r>
+          <w:rPr>
+            <w:noProof/>
+            <w:webHidden/>
+          </w:rPr>
+          <w:t>5</w:t>
+        </w:r>
+        <w:r>
+          <w:rPr>
+            <w:noProof/>
+            <w:webHidden/>
+          </w:rPr>
+          <w:fldChar w:fldCharType="end"/>
+        </w:r>
+      </w:hyperlink>
+    </w:p>
+    <w:p>
+      <w:pPr>
+        <w:pStyle w:val="Sommario2"/>
+        <w:tabs>
+          <w:tab w:val="right" w:leader="dot" w:pos="9962"/>
+        </w:tabs>
+        <w:rPr>
+          <w:rFonts w:eastAsiaTheme="minorEastAsia" w:cstheme="minorBidi"/>
+          <w:b w:val="0"/>
+          <w:bCs w:val="0"/>
+          <w:noProof/>
+        </w:rPr>
+      </w:pPr>
+      <w:hyperlink w:anchor="_Toc536014726" w:history="1">
+        <w:r>
+          <w:rPr>
+            <w:rStyle w:val="Collegamentoipertestuale"/>
+            <w:noProof/>
+          </w:rPr>
+          <w:t>Libreria Led</w:t>
+        </w:r>
+        <w:r>
+          <w:rPr>
+            <w:noProof/>
+            <w:webHidden/>
+          </w:rPr>
+          <w:tab/>
+        </w:r>
+        <w:r>
+          <w:rPr>
+            <w:noProof/>
+            <w:webHidden/>
+          </w:rPr>
+          <w:fldChar w:fldCharType="begin"/>
+        </w:r>
+        <w:r>
+          <w:rPr>
+            <w:noProof/>
+            <w:webHidden/>
+          </w:rPr>
+          <w:instrText xml:space="preserve"> PAGEREF _Toc536014726 \h </w:instrText>
         </w:r>
         <w:r>
           <w:rPr>
@@ -1119,7 +1190,7 @@
           <w:szCs w:val="22"/>
         </w:rPr>
       </w:pPr>
-      <w:hyperlink w:anchor="_Toc534980483" w:history="1">
+      <w:hyperlink w:anchor="_Toc536014727" w:history="1">
         <w:r>
           <w:rPr>
             <w:rStyle w:val="Collegamentoipertestuale"/>
@@ -1146,7 +1217,7 @@
             <w:noProof/>
             <w:webHidden/>
           </w:rPr>
-          <w:instrText xml:space="preserve"> PAGEREF _Toc534980483 \h </w:instrText>
+          <w:instrText xml:space="preserve"> PAGEREF _Toc536014727 \h </w:instrText>
         </w:r>
         <w:r>
           <w:rPr>
@@ -1166,7 +1237,7 @@
             <w:noProof/>
             <w:webHidden/>
           </w:rPr>
-          <w:t>6</w:t>
+          <w:t>5</w:t>
         </w:r>
         <w:r>
           <w:rPr>
@@ -1194,7 +1265,7 @@
           <w:szCs w:val="22"/>
         </w:rPr>
       </w:pPr>
-      <w:hyperlink w:anchor="_Toc534980484" w:history="1">
+      <w:hyperlink w:anchor="_Toc536014728" w:history="1">
         <w:r>
           <w:rPr>
             <w:rStyle w:val="Collegamentoipertestuale"/>
@@ -1221,7 +1292,7 @@
             <w:noProof/>
             <w:webHidden/>
           </w:rPr>
-          <w:instrText xml:space="preserve"> PAGEREF _Toc534980484 \h </w:instrText>
+          <w:instrText xml:space="preserve"> PAGEREF _Toc536014728 \h </w:instrText>
         </w:r>
         <w:r>
           <w:rPr>
@@ -1269,13 +1340,13 @@
           <w:szCs w:val="22"/>
         </w:rPr>
       </w:pPr>
-      <w:hyperlink w:anchor="_Toc534980485" w:history="1">
+      <w:hyperlink w:anchor="_Toc536014729" w:history="1">
         <w:r>
           <w:rPr>
             <w:rStyle w:val="Collegamentoipertestuale"/>
             <w:noProof/>
           </w:rPr>
-          <w:t>Software</w:t>
+          <w:t>Software (ogni codice dovrà essere mostrato)</w:t>
         </w:r>
         <w:r>
           <w:rPr>
@@ -1296,7 +1367,7 @@
             <w:noProof/>
             <w:webHidden/>
           </w:rPr>
-          <w:instrText xml:space="preserve"> PAGEREF _Toc534980485 \h </w:instrText>
+          <w:instrText xml:space="preserve"> PAGEREF _Toc536014729 \h </w:instrText>
         </w:r>
         <w:r>
           <w:rPr>
@@ -1316,7 +1387,7 @@
             <w:noProof/>
             <w:webHidden/>
           </w:rPr>
-          <w:t>7</w:t>
+          <w:t>6</w:t>
         </w:r>
         <w:r>
           <w:rPr>
@@ -1354,7 +1425,7 @@
       <w:pPr>
         <w:pStyle w:val="Titolo"/>
       </w:pPr>
-      <w:bookmarkStart w:id="2" w:name="_Toc534980476"/>
+      <w:bookmarkStart w:id="2" w:name="_Toc536014719"/>
       <w:r>
         <w:lastRenderedPageBreak/>
         <w:t>S</w:t>
@@ -1381,7 +1452,7 @@
       <w:pPr>
         <w:pStyle w:val="Titolo"/>
       </w:pPr>
-      <w:bookmarkStart w:id="3" w:name="_Toc534980477"/>
+      <w:bookmarkStart w:id="3" w:name="_Toc536014720"/>
       <w:r>
         <w:t>Componenti</w:t>
       </w:r>
@@ -1391,7 +1462,7 @@
       <w:pPr>
         <w:pStyle w:val="Titolo2"/>
       </w:pPr>
-      <w:bookmarkStart w:id="4" w:name="_Toc534980478"/>
+      <w:bookmarkStart w:id="4" w:name="_Toc536014721"/>
       <w:r>
         <w:t>Arduino Digispark</w:t>
       </w:r>
@@ -1411,12 +1482,12 @@
           <wp:anchor distT="0" distB="0" distL="114300" distR="114300" simplePos="0" relativeHeight="251664384" behindDoc="0" locked="0" layoutInCell="1" allowOverlap="1" wp14:anchorId="2CB6A40F" wp14:editId="75C09023">
             <wp:simplePos x="0" y="0"/>
             <wp:positionH relativeFrom="margin">
-              <wp:posOffset>4159366</wp:posOffset>
+              <wp:posOffset>5043896</wp:posOffset>
             </wp:positionH>
             <wp:positionV relativeFrom="margin">
-              <wp:posOffset>2614526</wp:posOffset>
+              <wp:posOffset>2812143</wp:posOffset>
             </wp:positionV>
-            <wp:extent cx="2115124" cy="2115124"/>
+            <wp:extent cx="1300480" cy="1300480"/>
             <wp:effectExtent l="0" t="0" r="0" b="0"/>
             <wp:wrapSquare wrapText="bothSides"/>
             <wp:docPr id="6" name="Immagine 6" descr="Risultati immagini per digispark"/>
@@ -1468,7 +1539,7 @@
                   <pic:spPr bwMode="auto">
                     <a:xfrm>
                       <a:off x="0" y="0"/>
-                      <a:ext cx="2115124" cy="2115124"/>
+                      <a:ext cx="1300480" cy="1300480"/>
                     </a:xfrm>
                     <a:prstGeom prst="rect">
                       <a:avLst/>
@@ -1505,20 +1576,39 @@
       </w:pPr>
       <w:r>
         <w:rPr>
+          <w:lang w:val="it-CH"/>
+        </w:rPr>
+        <w:t>Per collegare elementi esterni alle schede si utilizzando dei pin che possono venir saldati sulle apposite interfacce. L’alimentazione (ossia il +) è indicata da “5V”, mentre la terra (ossia il -) è indicata da “GND”</w:t>
+      </w:r>
+      <w:r>
+        <w:rPr>
+          <w:lang w:val="it-CH"/>
+        </w:rPr>
+        <w:t>, mentre gli altri pin (da P0 a P5) possono assumere diverse funzionalità seguendo il seguente mod</w:t>
+      </w:r>
+      <w:r>
+        <w:rPr>
+          <w:lang w:val="it-CH"/>
+        </w:rPr>
+        <w:t>ello:</w:t>
+      </w:r>
+    </w:p>
+    <w:p>
+      <w:pPr>
+        <w:jc w:val="center"/>
+        <w:rPr>
           <w:noProof/>
+          <w:lang w:val="it-CH"/>
+        </w:rPr>
+      </w:pPr>
+      <w:r>
+        <w:rPr>
+          <w:noProof/>
         </w:rPr>
         <w:drawing>
-          <wp:anchor distT="0" distB="0" distL="114300" distR="114300" simplePos="0" relativeHeight="251668480" behindDoc="0" locked="0" layoutInCell="1" allowOverlap="1" wp14:anchorId="33CD4509" wp14:editId="64DE46A7">
-            <wp:simplePos x="0" y="0"/>
-            <wp:positionH relativeFrom="margin">
-              <wp:posOffset>1077595</wp:posOffset>
-            </wp:positionH>
-            <wp:positionV relativeFrom="margin">
-              <wp:posOffset>4770813</wp:posOffset>
-            </wp:positionV>
-            <wp:extent cx="4177030" cy="3171190"/>
+          <wp:inline distT="0" distB="0" distL="0" distR="0" wp14:anchorId="18C03F1D" wp14:editId="2241F4EF">
+            <wp:extent cx="2917874" cy="2215242"/>
             <wp:effectExtent l="0" t="0" r="0" b="0"/>
-            <wp:wrapSquare wrapText="bothSides"/>
             <wp:docPr id="12" name="Immagine 12"/>
             <wp:cNvGraphicFramePr>
               <a:graphicFrameLocks xmlns:a="http://schemas.openxmlformats.org/drawingml/2006/main" noChangeAspect="1"/>
@@ -1545,7 +1635,7 @@
                   <pic:spPr>
                     <a:xfrm>
                       <a:off x="0" y="0"/>
-                      <a:ext cx="4177030" cy="3171190"/>
+                      <a:ext cx="2952709" cy="2241688"/>
                     </a:xfrm>
                     <a:prstGeom prst="rect">
                       <a:avLst/>
@@ -1554,21 +1644,9 @@
                 </pic:pic>
               </a:graphicData>
             </a:graphic>
-          </wp:anchor>
+          </wp:inline>
         </w:drawing>
       </w:r>
-      <w:r>
-        <w:rPr>
-          <w:lang w:val="it-CH"/>
-        </w:rPr>
-        <w:t>Per collegare elementi esterni alle schede si utilizzando dei pin che possono venir saldati sulle apposite interfacce. L’alimentazione (ossia il +) è indicata da “5V”, mentre la terra (ossia il -) è indicata da “GND”</w:t>
-      </w:r>
-      <w:r>
-        <w:rPr>
-          <w:lang w:val="it-CH"/>
-        </w:rPr>
-        <w:t>, mentre gli altri pin (da P0 a P5) possono assumere diverse funzionalità seguendo il seguente modello:</w:t>
-      </w:r>
     </w:p>
     <w:p>
       <w:pPr>
@@ -1582,44 +1660,334 @@
           <w:noProof/>
           <w:lang w:val="it-CH"/>
         </w:rPr>
-        <w:br w:type="page"/>
+        <w:t>Per poter utilizzare il software di Arduino col Digispark sono necessari alcuni accorgimenti</w:t>
+      </w:r>
+      <w:r>
+        <w:rPr>
+          <w:noProof/>
+          <w:lang w:val="it-CH"/>
+        </w:rPr>
+        <w:t>, per poter installare le schede è necessaria una connessione a internet (preferibilmente senza proxy)</w:t>
+      </w:r>
+      <w:r>
+        <w:rPr>
+          <w:noProof/>
+          <w:lang w:val="it-CH"/>
+        </w:rPr>
+        <w:t>:</w:t>
+      </w:r>
+    </w:p>
+    <w:p>
+      <w:pPr>
+        <w:pStyle w:val="Paragrafoelenco"/>
+        <w:numPr>
+          <w:ilvl w:val="0"/>
+          <w:numId w:val="12"/>
+        </w:numPr>
+        <w:rPr>
+          <w:noProof/>
+          <w:lang w:val="it-CH"/>
+        </w:rPr>
+      </w:pPr>
+      <w:r>
+        <w:rPr>
+          <w:noProof/>
+          <w:lang w:val="it-CH"/>
+        </w:rPr>
+        <w:t>Nelle impostazioni di arduino (File</w:t>
+      </w:r>
+      <w:r>
+        <w:rPr>
+          <w:noProof/>
+          <w:lang w:val="it-CH"/>
+        </w:rPr>
+        <w:sym w:font="Wingdings" w:char="F0E0"/>
+      </w:r>
+      <w:r>
+        <w:rPr>
+          <w:noProof/>
+          <w:lang w:val="it-CH"/>
+        </w:rPr>
+        <w:t xml:space="preserve">Impostazioni), nel campo “URL aggiuntive per il Gestore schede:” inserire l’URL </w:t>
+      </w:r>
+      <w:hyperlink r:id="rId14" w:history="1">
+        <w:r>
+          <w:rPr>
+            <w:rStyle w:val="Collegamentoipertestuale"/>
+            <w:noProof/>
+            <w:lang w:val="it-CH"/>
+          </w:rPr>
+          <w:t>http://digistump.com/package_digistump_index.json</w:t>
+        </w:r>
+      </w:hyperlink>
+      <w:r>
+        <w:rPr>
+          <w:noProof/>
+          <w:lang w:val="it-CH"/>
+        </w:rPr>
+        <w:t xml:space="preserve">; </w:t>
+      </w:r>
+    </w:p>
+    <w:p>
+      <w:pPr>
+        <w:pStyle w:val="Paragrafoelenco"/>
+        <w:numPr>
+          <w:ilvl w:val="0"/>
+          <w:numId w:val="12"/>
+        </w:numPr>
+        <w:rPr>
+          <w:noProof/>
+          <w:lang w:val="it-CH"/>
+        </w:rPr>
+      </w:pPr>
+      <w:r>
+        <w:rPr>
+          <w:noProof/>
+          <w:lang w:val="it-CH"/>
+        </w:rPr>
+        <w:t>Riavviare il software (se procedendo qualcosa non va, riavviare il pc);</w:t>
+      </w:r>
+    </w:p>
+    <w:p>
+      <w:pPr>
+        <w:pStyle w:val="Paragrafoelenco"/>
+        <w:numPr>
+          <w:ilvl w:val="0"/>
+          <w:numId w:val="12"/>
+        </w:numPr>
+        <w:rPr>
+          <w:noProof/>
+          <w:lang w:val="it-CH"/>
+        </w:rPr>
+      </w:pPr>
+      <w:r>
+        <w:rPr>
+          <w:noProof/>
+          <w:lang w:val="it-CH"/>
+        </w:rPr>
+        <w:t>Cliccando “Gestore schede”</w:t>
+      </w:r>
+      <w:r>
+        <w:rPr>
+          <w:noProof/>
+          <w:lang w:val="it-CH"/>
+        </w:rPr>
+        <w:t xml:space="preserve"> (Strumenti </w:t>
+      </w:r>
+      <w:r>
+        <w:rPr>
+          <w:noProof/>
+          <w:lang w:val="it-CH"/>
+        </w:rPr>
+        <w:sym w:font="Wingdings" w:char="F0E0"/>
+      </w:r>
+      <w:r>
+        <w:rPr>
+          <w:noProof/>
+          <w:lang w:val="it-CH"/>
+        </w:rPr>
+        <w:t xml:space="preserve"> Scheda</w:t>
+      </w:r>
+      <w:r>
+        <w:rPr>
+          <w:noProof/>
+          <w:lang w:val="it-CH"/>
+        </w:rPr>
+        <w:t xml:space="preserve">) </w:t>
+      </w:r>
+      <w:r>
+        <w:rPr>
+          <w:noProof/>
+          <w:lang w:val="it-CH"/>
+        </w:rPr>
+        <w:t>verrà aperta una schermata nella quale è presente una barra di ricerca, scriveteci “Digistump” e verrà mostrata una possibilità come quella da immagine:</w:t>
+      </w:r>
+    </w:p>
+    <w:p>
+      <w:pPr>
+        <w:pStyle w:val="Paragrafoelenco"/>
+        <w:rPr>
+          <w:noProof/>
+          <w:lang w:val="it-CH"/>
+        </w:rPr>
+      </w:pPr>
+      <w:r>
+        <w:rPr>
+          <w:noProof/>
+        </w:rPr>
+        <w:lastRenderedPageBreak/>
+        <w:drawing>
+          <wp:inline distT="0" distB="0" distL="0" distR="0" wp14:anchorId="53B7CA78" wp14:editId="4CDF40E0">
+            <wp:extent cx="6332220" cy="925830"/>
+            <wp:effectExtent l="0" t="0" r="0" b="7620"/>
+            <wp:docPr id="4" name="Immagine 4"/>
+            <wp:cNvGraphicFramePr>
+              <a:graphicFrameLocks xmlns:a="http://schemas.openxmlformats.org/drawingml/2006/main" noChangeAspect="1"/>
+            </wp:cNvGraphicFramePr>
+            <a:graphic xmlns:a="http://schemas.openxmlformats.org/drawingml/2006/main">
+              <a:graphicData uri="http://schemas.openxmlformats.org/drawingml/2006/picture">
+                <pic:pic xmlns:pic="http://schemas.openxmlformats.org/drawingml/2006/picture">
+                  <pic:nvPicPr>
+                    <pic:cNvPr id="1" name=""/>
+                    <pic:cNvPicPr/>
+                  </pic:nvPicPr>
+                  <pic:blipFill>
+                    <a:blip r:embed="rId15"/>
+                    <a:stretch>
+                      <a:fillRect/>
+                    </a:stretch>
+                  </pic:blipFill>
+                  <pic:spPr>
+                    <a:xfrm>
+                      <a:off x="0" y="0"/>
+                      <a:ext cx="6332220" cy="925830"/>
+                    </a:xfrm>
+                    <a:prstGeom prst="rect">
+                      <a:avLst/>
+                    </a:prstGeom>
+                  </pic:spPr>
+                </pic:pic>
+              </a:graphicData>
+            </a:graphic>
+          </wp:inline>
+        </w:drawing>
+      </w:r>
+      <w:r>
+        <w:rPr>
+          <w:noProof/>
+          <w:lang w:val="it-CH"/>
+        </w:rPr>
+        <w:t>nell’angolo in basso a detra di questa sarà presente il pulsante Installa (premerlo)</w:t>
+      </w:r>
+      <w:r>
+        <w:rPr>
+          <w:noProof/>
+          <w:lang w:val="it-CH"/>
+        </w:rPr>
+        <w:t>;</w:t>
+      </w:r>
+    </w:p>
+    <w:p>
+      <w:pPr>
+        <w:pStyle w:val="Paragrafoelenco"/>
+        <w:numPr>
+          <w:ilvl w:val="0"/>
+          <w:numId w:val="12"/>
+        </w:numPr>
+        <w:rPr>
+          <w:noProof/>
+          <w:lang w:val="it-CH"/>
+        </w:rPr>
+      </w:pPr>
+      <w:r>
+        <w:rPr>
+          <w:noProof/>
+          <w:lang w:val="it-CH"/>
+        </w:rPr>
+        <w:t>Riavviare il software (se procedendo qualcosa non va, riavviare il pc);</w:t>
+      </w:r>
+    </w:p>
+    <w:p>
+      <w:pPr>
+        <w:pStyle w:val="Paragrafoelenco"/>
+        <w:numPr>
+          <w:ilvl w:val="0"/>
+          <w:numId w:val="12"/>
+        </w:numPr>
+        <w:rPr>
+          <w:noProof/>
+          <w:lang w:val="it-CH"/>
+        </w:rPr>
+      </w:pPr>
+      <w:r>
+        <w:rPr>
+          <w:noProof/>
+          <w:lang w:val="it-CH"/>
+        </w:rPr>
+        <w:t xml:space="preserve">Nella selezione delle schede </w:t>
+      </w:r>
+      <w:r>
+        <w:rPr>
+          <w:noProof/>
+          <w:lang w:val="it-CH"/>
+        </w:rPr>
+        <w:t>cercare e selezionare “Digispark (</w:t>
+      </w:r>
+      <w:r>
+        <w:rPr>
+          <w:noProof/>
+          <w:lang w:val="it-CH"/>
+        </w:rPr>
+        <w:t>Default – 16.5 MHz)”;</w:t>
+      </w:r>
+    </w:p>
+    <w:p>
+      <w:pPr>
+        <w:pStyle w:val="Paragrafoelenco"/>
+        <w:numPr>
+          <w:ilvl w:val="0"/>
+          <w:numId w:val="12"/>
+        </w:numPr>
+        <w:rPr>
+          <w:noProof/>
+          <w:lang w:val="it-CH"/>
+        </w:rPr>
+      </w:pPr>
+      <w:r>
+        <w:rPr>
+          <w:noProof/>
+          <w:lang w:val="it-CH"/>
+        </w:rPr>
+        <w:t>Per quanto riguarda la selezione della porta (COM…) dipende dal vostro computer e da quale porta usb utilizzerete per inserire il digispark.</w:t>
       </w:r>
     </w:p>
     <w:p>
       <w:pPr>
         <w:pStyle w:val="Titolo2"/>
       </w:pPr>
-      <w:r>
-        <w:lastRenderedPageBreak/>
+      <w:bookmarkStart w:id="5" w:name="_Toc536014722"/>
+      <w:r>
         <w:t>Pulsante</w:t>
       </w:r>
-    </w:p>
-    <w:p>
-      <w:pPr>
+      <w:bookmarkEnd w:id="5"/>
+    </w:p>
+    <w:p>
+      <w:pPr>
+        <w:rPr>
+          <w:lang w:val="it-CH"/>
+        </w:rPr>
+      </w:pPr>
+      <w:r>
+        <w:rPr>
+          <w:lang w:val="it-CH"/>
+        </w:rPr>
+        <w:t xml:space="preserve">Un pulsante si comporta come se fosse un cavo che viene collegato </w:t>
+      </w:r>
+      <w:r>
+        <w:rPr>
+          <w:lang w:val="it-CH"/>
+        </w:rPr>
+        <w:t>e scollegato. La funzione corrispondente al fatto che è collegato, sarebbe quando viene premuto il pulsante, mentre quando viene rilasciato il circuito viene aperto (e quindi scollegato).</w:t>
+      </w:r>
+    </w:p>
+    <w:p>
+      <w:pPr>
+        <w:rPr>
+          <w:lang w:val="it-CH"/>
+        </w:rPr>
+      </w:pPr>
+      <w:r>
         <w:rPr>
           <w:noProof/>
-          <w:lang w:val="it-CH"/>
-        </w:rPr>
-      </w:pPr>
-    </w:p>
-    <w:p>
-      <w:pPr>
-        <w:rPr>
-          <w:lang w:val="it-CH"/>
-        </w:rPr>
-      </w:pPr>
-      <w:r>
-        <w:rPr>
-          <w:noProof/>
         </w:rPr>
         <w:drawing>
-          <wp:anchor distT="0" distB="0" distL="114300" distR="114300" simplePos="0" relativeHeight="251672576" behindDoc="0" locked="0" layoutInCell="1" allowOverlap="1" wp14:anchorId="3924C585" wp14:editId="52BA5CD3">
+          <wp:anchor distT="0" distB="0" distL="114300" distR="114300" simplePos="0" relativeHeight="251672576" behindDoc="0" locked="0" layoutInCell="1" allowOverlap="1" wp14:anchorId="26CF0BB1" wp14:editId="70005A57">
             <wp:simplePos x="0" y="0"/>
             <wp:positionH relativeFrom="margin">
-              <wp:posOffset>29210</wp:posOffset>
+              <wp:posOffset>33020</wp:posOffset>
             </wp:positionH>
             <wp:positionV relativeFrom="margin">
-              <wp:posOffset>884555</wp:posOffset>
+              <wp:posOffset>3090545</wp:posOffset>
             </wp:positionV>
             <wp:extent cx="1587500" cy="2146935"/>
             <wp:effectExtent l="0" t="0" r="0" b="5715"/>
@@ -1638,7 +2006,7 @@
                     </pic:cNvPicPr>
                   </pic:nvPicPr>
                   <pic:blipFill rotWithShape="1">
-                    <a:blip r:embed="rId14">
+                    <a:blip r:embed="rId16">
                       <a:extLst>
                         <a:ext uri="{28A0092B-C50C-407E-A947-70E740481C1C}">
                           <a14:useLocalDpi xmlns:a14="http://schemas.microsoft.com/office/drawing/2010/main" val="0"/>
@@ -1680,35 +2048,16 @@
       </w:r>
       <w:r>
         <w:rPr>
-          <w:lang w:val="it-CH"/>
-        </w:rPr>
-        <w:t xml:space="preserve">Un pulsante si comporta come se fosse un cavo che viene collegato </w:t>
-      </w:r>
-      <w:r>
-        <w:rPr>
-          <w:lang w:val="it-CH"/>
-        </w:rPr>
-        <w:t>e scollegato. La funzione corrispondente al fatto che è collegato, sarebbe quando viene premuto il pulsante, mentre quando viene rilasciato il circuito viene aperto (e quindi scollegato).</w:t>
-      </w:r>
-    </w:p>
-    <w:p>
-      <w:pPr>
-        <w:rPr>
-          <w:lang w:val="it-CH"/>
-        </w:rPr>
-      </w:pPr>
-      <w:r>
-        <w:rPr>
           <w:noProof/>
         </w:rPr>
         <w:drawing>
-          <wp:anchor distT="0" distB="0" distL="114300" distR="114300" simplePos="0" relativeHeight="251674624" behindDoc="0" locked="0" layoutInCell="1" allowOverlap="1" wp14:anchorId="6CA717B1" wp14:editId="6144CBD9">
+          <wp:anchor distT="0" distB="0" distL="114300" distR="114300" simplePos="0" relativeHeight="251674624" behindDoc="0" locked="0" layoutInCell="1" allowOverlap="1" wp14:anchorId="7C21E004" wp14:editId="3A9BFAB5">
             <wp:simplePos x="0" y="0"/>
             <wp:positionH relativeFrom="margin">
-              <wp:posOffset>4876165</wp:posOffset>
+              <wp:posOffset>5028202</wp:posOffset>
             </wp:positionH>
             <wp:positionV relativeFrom="margin">
-              <wp:posOffset>1587500</wp:posOffset>
+              <wp:posOffset>3290660</wp:posOffset>
             </wp:positionV>
             <wp:extent cx="1203325" cy="1377950"/>
             <wp:effectExtent l="0" t="0" r="0" b="0"/>
@@ -1727,7 +2076,7 @@
                     </pic:cNvPicPr>
                   </pic:nvPicPr>
                   <pic:blipFill>
-                    <a:blip r:embed="rId15" cstate="print">
+                    <a:blip r:embed="rId17" cstate="print">
                       <a:extLst>
                         <a:ext uri="{28A0092B-C50C-407E-A947-70E740481C1C}">
                           <a14:useLocalDpi xmlns:a14="http://schemas.microsoft.com/office/drawing/2010/main" val="0"/>
@@ -1775,16 +2124,83 @@
         <w:rPr>
           <w:noProof/>
         </w:rPr>
+        <w:drawing>
+          <wp:anchor distT="0" distB="0" distL="114300" distR="114300" simplePos="0" relativeHeight="251670528" behindDoc="0" locked="0" layoutInCell="1" allowOverlap="1" wp14:anchorId="591CAF7A" wp14:editId="3C84B2D6">
+            <wp:simplePos x="0" y="0"/>
+            <wp:positionH relativeFrom="margin">
+              <wp:posOffset>3360874</wp:posOffset>
+            </wp:positionH>
+            <wp:positionV relativeFrom="margin">
+              <wp:posOffset>5553982</wp:posOffset>
+            </wp:positionV>
+            <wp:extent cx="2971800" cy="2548255"/>
+            <wp:effectExtent l="0" t="0" r="0" b="4445"/>
+            <wp:wrapSquare wrapText="bothSides"/>
+            <wp:docPr id="18" name="Immagine 18" descr="Risultati immagini per led da circuito"/>
+            <wp:cNvGraphicFramePr>
+              <a:graphicFrameLocks xmlns:a="http://schemas.openxmlformats.org/drawingml/2006/main" noChangeAspect="1"/>
+            </wp:cNvGraphicFramePr>
+            <a:graphic xmlns:a="http://schemas.openxmlformats.org/drawingml/2006/main">
+              <a:graphicData uri="http://schemas.openxmlformats.org/drawingml/2006/picture">
+                <pic:pic xmlns:pic="http://schemas.openxmlformats.org/drawingml/2006/picture">
+                  <pic:nvPicPr>
+                    <pic:cNvPr id="0" name="Picture 8" descr="Risultati immagini per led da circuito"/>
+                    <pic:cNvPicPr>
+                      <a:picLocks noChangeAspect="1" noChangeArrowheads="1"/>
+                    </pic:cNvPicPr>
+                  </pic:nvPicPr>
+                  <pic:blipFill>
+                    <a:blip r:embed="rId18">
+                      <a:extLst>
+                        <a:ext uri="{28A0092B-C50C-407E-A947-70E740481C1C}">
+                          <a14:useLocalDpi xmlns:a14="http://schemas.microsoft.com/office/drawing/2010/main" val="0"/>
+                        </a:ext>
+                      </a:extLst>
+                    </a:blip>
+                    <a:srcRect/>
+                    <a:stretch>
+                      <a:fillRect/>
+                    </a:stretch>
+                  </pic:blipFill>
+                  <pic:spPr bwMode="auto">
+                    <a:xfrm>
+                      <a:off x="0" y="0"/>
+                      <a:ext cx="2971800" cy="2548255"/>
+                    </a:xfrm>
+                    <a:prstGeom prst="rect">
+                      <a:avLst/>
+                    </a:prstGeom>
+                    <a:noFill/>
+                    <a:ln>
+                      <a:noFill/>
+                    </a:ln>
+                  </pic:spPr>
+                </pic:pic>
+              </a:graphicData>
+            </a:graphic>
+            <wp14:sizeRelH relativeFrom="margin">
+              <wp14:pctWidth>0</wp14:pctWidth>
+            </wp14:sizeRelH>
+            <wp14:sizeRelV relativeFrom="margin">
+              <wp14:pctHeight>0</wp14:pctHeight>
+            </wp14:sizeRelV>
+          </wp:anchor>
+        </w:drawing>
+      </w:r>
+      <w:r>
+        <w:rPr>
+          <w:noProof/>
+        </w:rPr>
         <mc:AlternateContent>
           <mc:Choice Requires="wps">
             <w:drawing>
-              <wp:anchor distT="0" distB="0" distL="114300" distR="114300" simplePos="0" relativeHeight="251673600" behindDoc="0" locked="0" layoutInCell="1" allowOverlap="1" wp14:anchorId="274D2910" wp14:editId="562D0D7F">
+              <wp:anchor distT="0" distB="0" distL="114300" distR="114300" simplePos="0" relativeHeight="251673600" behindDoc="0" locked="0" layoutInCell="1" allowOverlap="1" wp14:anchorId="0DBFE767" wp14:editId="161D0D86">
                 <wp:simplePos x="0" y="0"/>
                 <wp:positionH relativeFrom="column">
-                  <wp:posOffset>1019810</wp:posOffset>
+                  <wp:posOffset>1050834</wp:posOffset>
                 </wp:positionH>
                 <wp:positionV relativeFrom="paragraph">
-                  <wp:posOffset>13336</wp:posOffset>
+                  <wp:posOffset>497931</wp:posOffset>
                 </wp:positionV>
                 <wp:extent cx="596900" cy="508000"/>
                 <wp:effectExtent l="0" t="0" r="12700" b="25400"/>
@@ -1843,7 +2259,7 @@
           </mc:Choice>
           <mc:Fallback>
             <w:pict>
-              <v:rect w14:anchorId="4B007C9F" id="Rettangolo 21" o:spid="_x0000_s1026" style="position:absolute;margin-left:80.3pt;margin-top:1.05pt;width:47pt;height:40pt;z-index:251673600;visibility:visible;mso-wrap-style:square;mso-width-percent:0;mso-height-percent:0;mso-wrap-distance-left:9pt;mso-wrap-distance-top:0;mso-wrap-distance-right:9pt;mso-wrap-distance-bottom:0;mso-position-horizontal:absolute;mso-position-horizontal-relative:text;mso-position-vertical:absolute;mso-position-vertical-relative:text;mso-width-percent:0;mso-height-percent:0;mso-width-relative:margin;mso-height-relative:margin;v-text-anchor:middle" o:gfxdata="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" fillcolor="white [3201]" strokecolor="white [3212]" strokeweight="1pt"/>
+              <v:rect w14:anchorId="0769BA4F" id="Rettangolo 21" o:spid="_x0000_s1026" style="position:absolute;margin-left:82.75pt;margin-top:39.2pt;width:47pt;height:40pt;z-index:251673600;visibility:visible;mso-wrap-style:square;mso-width-percent:0;mso-height-percent:0;mso-wrap-distance-left:9pt;mso-wrap-distance-top:0;mso-wrap-distance-right:9pt;mso-wrap-distance-bottom:0;mso-position-horizontal:absolute;mso-position-horizontal-relative:text;mso-position-vertical:absolute;mso-position-vertical-relative:text;mso-width-percent:0;mso-height-percent:0;mso-width-relative:margin;mso-height-relative:margin;v-text-anchor:middle" o:gfxdata="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" fillcolor="white [3201]" strokecolor="white [3212]" strokeweight="1pt"/>
             </w:pict>
           </mc:Fallback>
         </mc:AlternateContent>
@@ -1872,29 +2288,22 @@
         </w:rPr>
         <w:t xml:space="preserve"> o alla loro polarità. Questo perché, come già detto, i pulsanti sono esattamente come se fossero due cavi che vengono collegati e scollegati a seconda del fatto che sia stato premuto o meno il pulsante.</w:t>
       </w:r>
-      <w:r>
+    </w:p>
+    <w:p>
+      <w:pPr>
+        <w:pStyle w:val="Titolo2"/>
         <w:rPr>
           <w:noProof/>
-          <w:lang w:val="it-CH"/>
-        </w:rPr>
-        <w:br/>
-      </w:r>
-    </w:p>
-    <w:p>
-      <w:pPr>
-        <w:pStyle w:val="Titolo2"/>
+        </w:rPr>
+      </w:pPr>
+      <w:bookmarkStart w:id="6" w:name="_Toc536014723"/>
+      <w:r>
         <w:rPr>
           <w:noProof/>
         </w:rPr>
-      </w:pPr>
-      <w:bookmarkStart w:id="5" w:name="_Toc534980480"/>
-      <w:r>
-        <w:rPr>
-          <w:noProof/>
-        </w:rPr>
-        <w:t>Led RGB</w:t>
-      </w:r>
-      <w:bookmarkEnd w:id="5"/>
+        <w:t>Led</w:t>
+      </w:r>
+      <w:bookmarkEnd w:id="6"/>
     </w:p>
     <w:p>
       <w:pPr>
@@ -1905,73 +2314,6 @@
       </w:pPr>
       <w:r>
         <w:rPr>
-          <w:noProof/>
-        </w:rPr>
-        <w:drawing>
-          <wp:anchor distT="0" distB="0" distL="114300" distR="114300" simplePos="0" relativeHeight="251670528" behindDoc="0" locked="0" layoutInCell="1" allowOverlap="1" wp14:anchorId="1E5DA00E" wp14:editId="08D20CEF">
-            <wp:simplePos x="0" y="0"/>
-            <wp:positionH relativeFrom="margin">
-              <wp:posOffset>3104515</wp:posOffset>
-            </wp:positionH>
-            <wp:positionV relativeFrom="margin">
-              <wp:posOffset>4808855</wp:posOffset>
-            </wp:positionV>
-            <wp:extent cx="2971800" cy="2548255"/>
-            <wp:effectExtent l="0" t="0" r="0" b="4445"/>
-            <wp:wrapSquare wrapText="bothSides"/>
-            <wp:docPr id="18" name="Immagine 18" descr="Risultati immagini per led da circuito"/>
-            <wp:cNvGraphicFramePr>
-              <a:graphicFrameLocks xmlns:a="http://schemas.openxmlformats.org/drawingml/2006/main" noChangeAspect="1"/>
-            </wp:cNvGraphicFramePr>
-            <a:graphic xmlns:a="http://schemas.openxmlformats.org/drawingml/2006/main">
-              <a:graphicData uri="http://schemas.openxmlformats.org/drawingml/2006/picture">
-                <pic:pic xmlns:pic="http://schemas.openxmlformats.org/drawingml/2006/picture">
-                  <pic:nvPicPr>
-                    <pic:cNvPr id="0" name="Picture 8" descr="Risultati immagini per led da circuito"/>
-                    <pic:cNvPicPr>
-                      <a:picLocks noChangeAspect="1" noChangeArrowheads="1"/>
-                    </pic:cNvPicPr>
-                  </pic:nvPicPr>
-                  <pic:blipFill>
-                    <a:blip r:embed="rId16">
-                      <a:extLst>
-                        <a:ext uri="{28A0092B-C50C-407E-A947-70E740481C1C}">
-                          <a14:useLocalDpi xmlns:a14="http://schemas.microsoft.com/office/drawing/2010/main" val="0"/>
-                        </a:ext>
-                      </a:extLst>
-                    </a:blip>
-                    <a:srcRect/>
-                    <a:stretch>
-                      <a:fillRect/>
-                    </a:stretch>
-                  </pic:blipFill>
-                  <pic:spPr bwMode="auto">
-                    <a:xfrm>
-                      <a:off x="0" y="0"/>
-                      <a:ext cx="2971800" cy="2548255"/>
-                    </a:xfrm>
-                    <a:prstGeom prst="rect">
-                      <a:avLst/>
-                    </a:prstGeom>
-                    <a:noFill/>
-                    <a:ln>
-                      <a:noFill/>
-                    </a:ln>
-                  </pic:spPr>
-                </pic:pic>
-              </a:graphicData>
-            </a:graphic>
-            <wp14:sizeRelH relativeFrom="margin">
-              <wp14:pctWidth>0</wp14:pctWidth>
-            </wp14:sizeRelH>
-            <wp14:sizeRelV relativeFrom="margin">
-              <wp14:pctHeight>0</wp14:pctHeight>
-            </wp14:sizeRelV>
-          </wp:anchor>
-        </w:drawing>
-      </w:r>
-      <w:r>
-        <w:rPr>
           <w:lang w:val="it-CH"/>
         </w:rPr>
         <w:t>L</w:t>
@@ -2015,26 +2357,7 @@
           <w:lang w:val="it-CH"/>
         </w:rPr>
       </w:pPr>
-      <w:r>
-        <w:rPr>
-          <w:lang w:val="it-CH"/>
-        </w:rPr>
-        <w:t>Per distinguere il pin positivo e quello negativo è sufficiente guardare la lunghezza del suddetto pin e la posizione della tacca di riferimento (Vedi immagine a fianco). Il pin più lungo rappresenta il polo positivo, quindi il più corto quello negativo. Il polo positivo è identificabile anche dalla presenza della tacca.</w:t>
-      </w:r>
-    </w:p>
-    <w:p>
-      <w:pPr>
-        <w:rPr>
-          <w:rFonts w:asciiTheme="majorHAnsi" w:eastAsiaTheme="majorEastAsia" w:hAnsiTheme="majorHAnsi" w:cstheme="majorBidi"/>
-          <w:b/>
-          <w:color w:val="18999E"/>
-          <w:spacing w:val="-10"/>
-          <w:kern w:val="28"/>
-          <w:sz w:val="72"/>
-          <w:szCs w:val="56"/>
-          <w:lang w:val="it-CH"/>
-        </w:rPr>
-      </w:pPr>
+      <w:bookmarkStart w:id="7" w:name="_GoBack"/>
       <w:r>
         <w:rPr>
           <w:noProof/>
@@ -2042,13 +2365,13 @@
         <mc:AlternateContent>
           <mc:Choice Requires="wps">
             <w:drawing>
-              <wp:anchor distT="0" distB="0" distL="114300" distR="114300" simplePos="0" relativeHeight="251671552" behindDoc="0" locked="0" layoutInCell="1" allowOverlap="1">
+              <wp:anchor distT="0" distB="0" distL="114300" distR="114300" simplePos="0" relativeHeight="251671552" behindDoc="0" locked="0" layoutInCell="1" allowOverlap="1" wp14:anchorId="1F5AB715" wp14:editId="762E584C">
                 <wp:simplePos x="0" y="0"/>
                 <wp:positionH relativeFrom="column">
-                  <wp:posOffset>4728210</wp:posOffset>
+                  <wp:posOffset>4727031</wp:posOffset>
                 </wp:positionH>
                 <wp:positionV relativeFrom="paragraph">
-                  <wp:posOffset>50800</wp:posOffset>
+                  <wp:posOffset>486047</wp:posOffset>
                 </wp:positionV>
                 <wp:extent cx="1606550" cy="463550"/>
                 <wp:effectExtent l="0" t="0" r="12700" b="12700"/>
@@ -2101,57 +2424,92 @@
           </mc:Choice>
           <mc:Fallback>
             <w:pict>
-              <v:rect w14:anchorId="74CB348E" id="Rettangolo 19" o:spid="_x0000_s1026" style="position:absolute;margin-left:372.3pt;margin-top:4pt;width:126.5pt;height:36.5pt;z-index:251671552;visibility:visible;mso-wrap-style:square;mso-wrap-distance-left:9pt;mso-wrap-distance-top:0;mso-wrap-distance-right:9pt;mso-wrap-distance-bottom:0;mso-position-horizontal:absolute;mso-position-horizontal-relative:text;mso-position-vertical:absolute;mso-position-vertical-relative:text;v-text-anchor:middle" o:gfxdata="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" fillcolor="white [3201]" strokecolor="white [3212]" strokeweight="1pt"/>
+              <v:rect w14:anchorId="48745008" id="Rettangolo 19" o:spid="_x0000_s1026" style="position:absolute;margin-left:372.2pt;margin-top:38.25pt;width:126.5pt;height:36.5pt;z-index:251671552;visibility:visible;mso-wrap-style:square;mso-wrap-distance-left:9pt;mso-wrap-distance-top:0;mso-wrap-distance-right:9pt;mso-wrap-distance-bottom:0;mso-position-horizontal:absolute;mso-position-horizontal-relative:text;mso-position-vertical:absolute;mso-position-vertical-relative:text;v-text-anchor:middle" o:gfxdata="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" fillcolor="white [3201]" strokecolor="white [3212]" strokeweight="1pt"/>
             </w:pict>
           </mc:Fallback>
         </mc:AlternateContent>
       </w:r>
-      <w:r>
-        <w:rPr>
-          <w:lang w:val="it-CH"/>
-        </w:rPr>
-        <w:br w:type="page"/>
+      <w:bookmarkEnd w:id="7"/>
+      <w:r>
+        <w:rPr>
+          <w:lang w:val="it-CH"/>
+        </w:rPr>
+        <w:t>Per distinguere il pin positivo e quello negativo è sufficiente guardare la lunghezza del suddetto pin e la posizione della tacca di riferimento (Vedi immagine a fianco). Il pin più lungo rappresenta il polo positivo, quindi il più corto quello negativo. Il polo positivo è identificabile anche dalla presenza della tacca.</w:t>
       </w:r>
     </w:p>
     <w:p>
       <w:pPr>
         <w:pStyle w:val="Titolo"/>
       </w:pPr>
-      <w:bookmarkStart w:id="6" w:name="_Toc534980481"/>
+      <w:bookmarkStart w:id="8" w:name="_Toc536014724"/>
       <w:r>
         <w:lastRenderedPageBreak/>
         <w:t xml:space="preserve">Schema </w:t>
       </w:r>
-      <w:bookmarkEnd w:id="6"/>
       <w:r>
         <w:t>Elettrico</w:t>
       </w:r>
-    </w:p>
-    <w:p>
-      <w:pPr>
-        <w:rPr>
-          <w:lang w:val="it-CH"/>
-        </w:rPr>
-      </w:pPr>
-      <w:r>
-        <w:rPr>
-          <w:lang w:val="it-CH"/>
-        </w:rPr>
-        <w:tab/>
+      <w:bookmarkEnd w:id="8"/>
+    </w:p>
+    <w:p>
+      <w:pPr>
+        <w:rPr>
+          <w:lang w:val="it-CH"/>
+        </w:rPr>
+      </w:pPr>
+      <w:r>
+        <w:rPr>
+          <w:noProof/>
+        </w:rPr>
+        <w:drawing>
+          <wp:inline distT="0" distB="0" distL="0" distR="0" wp14:anchorId="47545CF1" wp14:editId="5910B16D">
+            <wp:extent cx="6332220" cy="3245485"/>
+            <wp:effectExtent l="0" t="0" r="0" b="0"/>
+            <wp:docPr id="3" name="Immagine 3"/>
+            <wp:cNvGraphicFramePr>
+              <a:graphicFrameLocks xmlns:a="http://schemas.openxmlformats.org/drawingml/2006/main" noChangeAspect="1"/>
+            </wp:cNvGraphicFramePr>
+            <a:graphic xmlns:a="http://schemas.openxmlformats.org/drawingml/2006/main">
+              <a:graphicData uri="http://schemas.openxmlformats.org/drawingml/2006/picture">
+                <pic:pic xmlns:pic="http://schemas.openxmlformats.org/drawingml/2006/picture">
+                  <pic:nvPicPr>
+                    <pic:cNvPr id="1" name=""/>
+                    <pic:cNvPicPr/>
+                  </pic:nvPicPr>
+                  <pic:blipFill>
+                    <a:blip r:embed="rId19"/>
+                    <a:stretch>
+                      <a:fillRect/>
+                    </a:stretch>
+                  </pic:blipFill>
+                  <pic:spPr>
+                    <a:xfrm>
+                      <a:off x="0" y="0"/>
+                      <a:ext cx="6332220" cy="3245485"/>
+                    </a:xfrm>
+                    <a:prstGeom prst="rect">
+                      <a:avLst/>
+                    </a:prstGeom>
+                  </pic:spPr>
+                </pic:pic>
+              </a:graphicData>
+            </a:graphic>
+          </wp:inline>
+        </w:drawing>
       </w:r>
     </w:p>
     <w:p>
       <w:pPr>
         <w:pStyle w:val="Titolo"/>
       </w:pPr>
-      <w:bookmarkStart w:id="7" w:name="_Toc534980482"/>
+      <w:bookmarkStart w:id="9" w:name="_Toc536014725"/>
       <w:r>
         <w:t>Libreri</w:t>
       </w:r>
-      <w:bookmarkEnd w:id="7"/>
       <w:r>
         <w:t>e</w:t>
       </w:r>
+      <w:bookmarkEnd w:id="9"/>
     </w:p>
     <w:p>
       <w:pPr>
@@ -2186,17 +2544,18 @@
         <w:rPr>
           <w:lang w:val="it-CH"/>
         </w:rPr>
-        <w:t>La libreria realizzata per il</w:t>
-      </w:r>
-      <w:r>
-        <w:rPr>
-          <w:lang w:val="it-CH"/>
-        </w:rPr>
-        <w:t xml:space="preserve"> led è composta da un’interfaccia (chiamata nel linguaggio specifico di “C” è chiamata </w:t>
+        <w:t>Tutte le nostre librerie sono composte</w:t>
+      </w:r>
+      <w:r>
+        <w:rPr>
+          <w:lang w:val="it-CH"/>
+        </w:rPr>
+        <w:t xml:space="preserve"> da un’interfaccia (chiamata nel linguaggio specifico di “C” </w:t>
       </w:r>
       <w:proofErr w:type="spellStart"/>
       <w:r>
         <w:rPr>
+          <w:i/>
           <w:lang w:val="it-CH"/>
         </w:rPr>
         <w:t>Header</w:t>
@@ -2206,40 +2565,102 @@
         <w:rPr>
           <w:lang w:val="it-CH"/>
         </w:rPr>
+        <w:t>,</w:t>
+      </w:r>
+      <w:r>
+        <w:rPr>
+          <w:lang w:val="it-CH"/>
+        </w:rPr>
         <w:t xml:space="preserve"> ed è un file con </w:t>
       </w:r>
+      <w:r>
+        <w:rPr>
+          <w:lang w:val="it-CH"/>
+        </w:rPr>
+        <w:t>estensione</w:t>
+      </w:r>
+      <w:r>
+        <w:rPr>
+          <w:lang w:val="it-CH"/>
+        </w:rPr>
+        <w:t xml:space="preserve"> “.h”) e la libreria in sé</w:t>
+      </w:r>
+      <w:r>
+        <w:rPr>
+          <w:lang w:val="it-CH"/>
+        </w:rPr>
+        <w:t xml:space="preserve"> (con estensione “.</w:t>
+      </w:r>
       <w:proofErr w:type="spellStart"/>
       <w:r>
         <w:rPr>
           <w:lang w:val="it-CH"/>
         </w:rPr>
-        <w:t>esetnsione</w:t>
+        <w:t>cpp</w:t>
       </w:r>
       <w:proofErr w:type="spellEnd"/>
       <w:r>
         <w:rPr>
           <w:lang w:val="it-CH"/>
         </w:rPr>
-        <w:t xml:space="preserve"> “.h”) e la libreria in sé che estende l’interfaccia.</w:t>
-      </w:r>
-    </w:p>
-    <w:p>
-      <w:pPr>
-        <w:rPr>
-          <w:lang w:val="it-CH"/>
-        </w:rPr>
-      </w:pPr>
-      <w:r>
-        <w:rPr>
-          <w:lang w:val="it-CH"/>
-        </w:rPr>
-        <w:t>L’interfaccia deve includere a sua volta l’interfaccia “</w:t>
+        <w:t>”)</w:t>
+      </w:r>
+      <w:r>
+        <w:rPr>
+          <w:lang w:val="it-CH"/>
+        </w:rPr>
+        <w:t xml:space="preserve"> che estende l’interfaccia.</w:t>
+      </w:r>
+    </w:p>
+    <w:p>
+      <w:pPr>
+        <w:rPr>
+          <w:lang w:val="it-CH"/>
+        </w:rPr>
+      </w:pPr>
+      <w:r>
+        <w:rPr>
+          <w:lang w:val="it-CH"/>
+        </w:rPr>
+        <w:t>Sia l’</w:t>
       </w:r>
       <w:proofErr w:type="spellStart"/>
       <w:r>
         <w:rPr>
           <w:lang w:val="it-CH"/>
         </w:rPr>
+        <w:t>Header</w:t>
+      </w:r>
+      <w:proofErr w:type="spellEnd"/>
+      <w:r>
+        <w:rPr>
+          <w:lang w:val="it-CH"/>
+        </w:rPr>
+        <w:t>, che la libreria</w:t>
+      </w:r>
+      <w:r>
+        <w:rPr>
+          <w:lang w:val="it-CH"/>
+        </w:rPr>
+        <w:t xml:space="preserve"> </w:t>
+      </w:r>
+      <w:r>
+        <w:rPr>
+          <w:lang w:val="it-CH"/>
+        </w:rPr>
+        <w:t xml:space="preserve">devono includere </w:t>
+      </w:r>
+      <w:r>
+        <w:rPr>
+          <w:lang w:val="it-CH"/>
+        </w:rPr>
+        <w:t>l’interfaccia “</w:t>
+      </w:r>
+      <w:proofErr w:type="spellStart"/>
+      <w:r>
+        <w:rPr>
+          <w:lang w:val="it-CH"/>
+        </w:rPr>
         <w:t>Arduino.h</w:t>
       </w:r>
       <w:proofErr w:type="spellEnd"/>
@@ -2247,36 +2668,140 @@
         <w:rPr>
           <w:lang w:val="it-CH"/>
         </w:rPr>
-        <w:t xml:space="preserve">”, in seguito troviamo la classe. </w:t>
-      </w:r>
-    </w:p>
-    <w:p>
-      <w:pPr>
-        <w:rPr>
-          <w:color w:val="FF0000"/>
-          <w:lang w:val="it-CH"/>
-        </w:rPr>
-      </w:pPr>
-      <w:r>
-        <w:rPr>
-          <w:color w:val="FF0000"/>
-          <w:lang w:val="it-CH"/>
-        </w:rPr>
-        <w:t xml:space="preserve">All’interno della classe </w:t>
-      </w:r>
-      <w:r>
-        <w:rPr>
-          <w:color w:val="FF0000"/>
-          <w:lang w:val="it-CH"/>
-        </w:rPr>
-        <w:t>abbiamo definito 3 attributi privati di tipo int che corrispondono ai vari pin del led RGB (uno per ogni colore)</w:t>
-      </w:r>
-      <w:r>
-        <w:rPr>
-          <w:color w:val="FF0000"/>
-          <w:lang w:val="it-CH"/>
-        </w:rPr>
-        <w:t>, e 5 metodi, 3 dei quali che serviranno a settare il valore di ogni colore.</w:t>
+        <w:t xml:space="preserve">”. </w:t>
+      </w:r>
+    </w:p>
+    <w:p>
+      <w:pPr>
+        <w:pStyle w:val="Titolo2"/>
+      </w:pPr>
+      <w:bookmarkStart w:id="10" w:name="_Toc536014726"/>
+      <w:r>
+        <w:t>Libreria Led</w:t>
+      </w:r>
+      <w:bookmarkEnd w:id="10"/>
+    </w:p>
+    <w:p>
+      <w:pPr>
+        <w:rPr>
+          <w:lang w:val="it-CH"/>
+        </w:rPr>
+      </w:pPr>
+      <w:r>
+        <w:rPr>
+          <w:lang w:val="it-CH"/>
+        </w:rPr>
+        <w:t>L’</w:t>
+      </w:r>
+      <w:proofErr w:type="spellStart"/>
+      <w:r>
+        <w:rPr>
+          <w:lang w:val="it-CH"/>
+        </w:rPr>
+        <w:t>Header</w:t>
+      </w:r>
+      <w:proofErr w:type="spellEnd"/>
+      <w:r>
+        <w:rPr>
+          <w:lang w:val="it-CH"/>
+        </w:rPr>
+        <w:t xml:space="preserve"> racchiude 5 attributi privati:</w:t>
+      </w:r>
+    </w:p>
+    <w:p>
+      <w:pPr>
+        <w:pStyle w:val="Paragrafoelenco"/>
+        <w:numPr>
+          <w:ilvl w:val="0"/>
+          <w:numId w:val="10"/>
+        </w:numPr>
+        <w:rPr>
+          <w:lang w:val="it-CH"/>
+        </w:rPr>
+      </w:pPr>
+      <w:r>
+        <w:rPr>
+          <w:lang w:val="it-CH"/>
+        </w:rPr>
+        <w:t>int led</w:t>
+      </w:r>
+      <w:r>
+        <w:rPr>
+          <w:lang w:val="it-CH"/>
+        </w:rPr>
+        <w:t>: indica il pin di Arduino che darà corrente al led;</w:t>
+      </w:r>
+    </w:p>
+    <w:p>
+      <w:pPr>
+        <w:pStyle w:val="Paragrafoelenco"/>
+        <w:numPr>
+          <w:ilvl w:val="0"/>
+          <w:numId w:val="10"/>
+        </w:numPr>
+        <w:rPr>
+          <w:lang w:val="it-CH"/>
+        </w:rPr>
+      </w:pPr>
+      <w:r>
+        <w:rPr>
+          <w:lang w:val="it-CH"/>
+        </w:rPr>
+        <w:t xml:space="preserve">int </w:t>
+      </w:r>
+      <w:proofErr w:type="spellStart"/>
+      <w:r>
+        <w:rPr>
+          <w:lang w:val="it-CH"/>
+        </w:rPr>
+        <w:t>state_led</w:t>
+      </w:r>
+      <w:proofErr w:type="spellEnd"/>
+      <w:r>
+        <w:rPr>
+          <w:lang w:val="it-CH"/>
+        </w:rPr>
+        <w:t>: rappresenta lo stato del led (acceso/spento);</w:t>
+      </w:r>
+    </w:p>
+    <w:p>
+      <w:pPr>
+        <w:pStyle w:val="Paragrafoelenco"/>
+        <w:numPr>
+          <w:ilvl w:val="0"/>
+          <w:numId w:val="10"/>
+        </w:numPr>
+        <w:rPr>
+          <w:lang w:val="it-CH"/>
+        </w:rPr>
+      </w:pPr>
+      <w:proofErr w:type="spellStart"/>
+      <w:r>
+        <w:rPr>
+          <w:lang w:val="it-CH"/>
+        </w:rPr>
+        <w:t>bool</w:t>
+      </w:r>
+      <w:proofErr w:type="spellEnd"/>
+      <w:r>
+        <w:rPr>
+          <w:lang w:val="it-CH"/>
+        </w:rPr>
+        <w:t xml:space="preserve"> </w:t>
+      </w:r>
+      <w:proofErr w:type="spellStart"/>
+      <w:r>
+        <w:rPr>
+          <w:lang w:val="it-CH"/>
+        </w:rPr>
+        <w:t>lastButtonState</w:t>
+      </w:r>
+      <w:proofErr w:type="spellEnd"/>
+      <w:r>
+        <w:rPr>
+          <w:lang w:val="it-CH"/>
+        </w:rPr>
+        <w:t>:</w:t>
       </w:r>
     </w:p>
     <w:p>
@@ -2390,6 +2915,7 @@
           <w:color w:val="FF0000"/>
           <w:lang w:val="it-CH"/>
         </w:rPr>
+        <w:lastRenderedPageBreak/>
         <w:t>setColor</w:t>
       </w:r>
       <w:proofErr w:type="spellEnd"/>
@@ -2552,21 +3078,21 @@
       <w:pPr>
         <w:pStyle w:val="Titolo"/>
       </w:pPr>
-      <w:bookmarkStart w:id="8" w:name="_Toc534980483"/>
+      <w:bookmarkStart w:id="11" w:name="_Toc536014727"/>
       <w:r>
         <w:t>Utilizzo</w:t>
       </w:r>
-      <w:bookmarkEnd w:id="8"/>
+      <w:bookmarkEnd w:id="11"/>
     </w:p>
     <w:p>
       <w:pPr>
         <w:pStyle w:val="Titolo1"/>
       </w:pPr>
-      <w:bookmarkStart w:id="9" w:name="_Toc534980484"/>
+      <w:bookmarkStart w:id="12" w:name="_Toc536014728"/>
       <w:r>
         <w:t>Hardware</w:t>
       </w:r>
-      <w:bookmarkEnd w:id="9"/>
+      <w:bookmarkEnd w:id="12"/>
     </w:p>
     <w:p>
       <w:pPr>
@@ -2632,7 +3158,6 @@
         <w:rPr>
           <w:lang w:val="it-CH"/>
         </w:rPr>
-        <w:lastRenderedPageBreak/>
         <w:t xml:space="preserve">Led </w:t>
       </w:r>
       <w:r>
@@ -2654,29 +3179,108 @@
           <w:lang w:val="it-CH"/>
         </w:rPr>
       </w:pPr>
-      <w:bookmarkStart w:id="10" w:name="_GoBack"/>
-      <w:r>
-        <w:rPr>
-          <w:lang w:val="it-CH"/>
-        </w:rPr>
-        <w:t xml:space="preserve">Per costruire il circuito dobbiamo fissare il potenziometro e il led su di una breadboard (circuito provvisorio) o su una </w:t>
-      </w:r>
-      <w:proofErr w:type="spellStart"/>
-      <w:r>
-        <w:rPr>
-          <w:lang w:val="it-CH"/>
-        </w:rPr>
-        <w:t>veroboard</w:t>
-      </w:r>
-      <w:proofErr w:type="spellEnd"/>
-      <w:r>
-        <w:rPr>
-          <w:lang w:val="it-CH"/>
-        </w:rPr>
-        <w:t xml:space="preserve"> (circuito definitivo), non è necessario metterli in uno schema preciso a patto che abbia un senso. </w:t>
-      </w:r>
-    </w:p>
-    <w:bookmarkEnd w:id="10"/>
+      <w:r>
+        <w:rPr>
+          <w:lang w:val="it-CH"/>
+        </w:rPr>
+        <w:t xml:space="preserve">Per costruire il circuito dobbiamo fissare il </w:t>
+      </w:r>
+      <w:r>
+        <w:rPr>
+          <w:lang w:val="it-CH"/>
+        </w:rPr>
+        <w:t xml:space="preserve">pulsante in modo che le 2 coppie di pin non siano in contatto fra loro. Il led allo stesso modo può essere montato in qualunque modo a patto che i 2 pin non siano connessi. </w:t>
+      </w:r>
+    </w:p>
+    <w:p>
+      <w:pPr>
+        <w:rPr>
+          <w:lang w:val="it-CH"/>
+        </w:rPr>
+      </w:pPr>
+      <w:r>
+        <w:rPr>
+          <w:lang w:val="it-CH"/>
+        </w:rPr>
+        <w:t>Per gestire la corrente nel circuito abbiamo bisogno di 2 resistenze</w:t>
+      </w:r>
+    </w:p>
+    <w:p>
+      <w:pPr>
+        <w:pStyle w:val="Paragrafoelenco"/>
+        <w:numPr>
+          <w:ilvl w:val="0"/>
+          <w:numId w:val="11"/>
+        </w:numPr>
+        <w:rPr>
+          <w:lang w:val="it-CH"/>
+        </w:rPr>
+      </w:pPr>
+      <w:r>
+        <w:rPr>
+          <w:lang w:val="it-CH"/>
+        </w:rPr>
+        <w:t>220</w:t>
+      </w:r>
+      <w:r>
+        <w:rPr>
+          <w:rFonts w:cstheme="minorHAnsi"/>
+          <w:lang w:val="it-CH"/>
+        </w:rPr>
+        <w:t>Ω</w:t>
+      </w:r>
+      <w:r>
+        <w:rPr>
+          <w:lang w:val="it-CH"/>
+        </w:rPr>
+        <w:t xml:space="preserve"> per il led: deve essere collegata in serie fra </w:t>
+      </w:r>
+      <w:r>
+        <w:rPr>
+          <w:lang w:val="it-CH"/>
+        </w:rPr>
+        <w:t>il collegamento al Digispark (P1) e il polo positivo del led (quello più lungo).</w:t>
+      </w:r>
+    </w:p>
+    <w:p>
+      <w:pPr>
+        <w:pStyle w:val="Paragrafoelenco"/>
+        <w:numPr>
+          <w:ilvl w:val="0"/>
+          <w:numId w:val="11"/>
+        </w:numPr>
+        <w:rPr>
+          <w:lang w:val="it-CH"/>
+        </w:rPr>
+      </w:pPr>
+      <w:r>
+        <w:rPr>
+          <w:lang w:val="it-CH"/>
+        </w:rPr>
+        <w:t>10K</w:t>
+      </w:r>
+      <w:r>
+        <w:rPr>
+          <w:rFonts w:cstheme="minorHAnsi"/>
+          <w:lang w:val="it-CH"/>
+        </w:rPr>
+        <w:t xml:space="preserve"> </w:t>
+      </w:r>
+      <w:r>
+        <w:rPr>
+          <w:rFonts w:cstheme="minorHAnsi"/>
+          <w:lang w:val="it-CH"/>
+        </w:rPr>
+        <w:t>Ω</w:t>
+      </w:r>
+      <w:r>
+        <w:rPr>
+          <w:rFonts w:cstheme="minorHAnsi"/>
+          <w:lang w:val="it-CH"/>
+        </w:rPr>
+        <w:t xml:space="preserve"> per il pull-Up o pull-Down del pulsante: deve essere collegata fra il pin del pulsante diagonalmente opposto a quello al quale è collegato il pin di lettura del Digispark (P0) e, a seconda del fatto che viene utilizzata per fare pull-Up o pull-Down, rispettivamente al +5V o al GND.</w:t>
+      </w:r>
+    </w:p>
     <w:p>
       <w:pPr>
         <w:pStyle w:val="Paragrafoelenco"/>
@@ -2684,6 +3288,7 @@
         <w:jc w:val="center"/>
         <w:rPr>
           <w:b/>
+          <w:i/>
           <w:lang w:val="it-CH"/>
         </w:rPr>
       </w:pPr>
@@ -2691,14 +3296,15 @@
         <w:rPr>
           <w:noProof/>
         </w:rPr>
+        <w:lastRenderedPageBreak/>
         <w:drawing>
-          <wp:anchor distT="0" distB="0" distL="114300" distR="114300" simplePos="0" relativeHeight="251669504" behindDoc="0" locked="0" layoutInCell="1" allowOverlap="1" wp14:anchorId="4B188A9A" wp14:editId="078A03BA">
+          <wp:anchor distT="0" distB="0" distL="114300" distR="114300" simplePos="0" relativeHeight="251669504" behindDoc="0" locked="0" layoutInCell="1" allowOverlap="1" wp14:anchorId="45B8D9B6" wp14:editId="5F84F33B">
             <wp:simplePos x="0" y="0"/>
             <wp:positionH relativeFrom="margin">
-              <wp:posOffset>0</wp:posOffset>
+              <wp:posOffset>-57150</wp:posOffset>
             </wp:positionH>
             <wp:positionV relativeFrom="margin">
-              <wp:posOffset>5453380</wp:posOffset>
+              <wp:posOffset>3364230</wp:posOffset>
             </wp:positionV>
             <wp:extent cx="6332220" cy="2112010"/>
             <wp:effectExtent l="0" t="0" r="0" b="2540"/>
@@ -2717,7 +3323,7 @@
                     </pic:cNvPicPr>
                   </pic:nvPicPr>
                   <pic:blipFill>
-                    <a:blip r:embed="rId17">
+                    <a:blip r:embed="rId20">
                       <a:extLst>
                         <a:ext uri="{28A0092B-C50C-407E-A947-70E740481C1C}">
                           <a14:useLocalDpi xmlns:a14="http://schemas.microsoft.com/office/drawing/2010/main" val="0"/>
@@ -2753,7 +3359,7 @@
           <w:noProof/>
         </w:rPr>
         <w:drawing>
-          <wp:inline distT="0" distB="0" distL="0" distR="0" wp14:anchorId="4321D7F3" wp14:editId="04666590">
+          <wp:inline distT="0" distB="0" distL="0" distR="0" wp14:anchorId="7BD41B96" wp14:editId="1333450D">
             <wp:extent cx="144000" cy="144000"/>
             <wp:effectExtent l="0" t="0" r="8890" b="8890"/>
             <wp:docPr id="15" name="Immagine 15" descr="Risultati immagini per ATTENZIONE"/>
@@ -2770,7 +3376,7 @@
                     </pic:cNvPicPr>
                   </pic:nvPicPr>
                   <pic:blipFill>
-                    <a:blip r:embed="rId18" cstate="print">
+                    <a:blip r:embed="rId21" cstate="print">
                       <a:extLst>
                         <a:ext uri="{28A0092B-C50C-407E-A947-70E740481C1C}">
                           <a14:useLocalDpi xmlns:a14="http://schemas.microsoft.com/office/drawing/2010/main" val="0"/>
@@ -2829,7 +3435,7 @@
           <w:noProof/>
         </w:rPr>
         <w:drawing>
-          <wp:inline distT="0" distB="0" distL="0" distR="0" wp14:anchorId="67530872" wp14:editId="7777F406">
+          <wp:inline distT="0" distB="0" distL="0" distR="0" wp14:anchorId="30ECCB6E" wp14:editId="07450E49">
             <wp:extent cx="144000" cy="144000"/>
             <wp:effectExtent l="0" t="0" r="8890" b="8890"/>
             <wp:docPr id="10" name="Immagine 10" descr="Risultati immagini per ATTENZIONE"/>
@@ -2846,7 +3452,7 @@
                     </pic:cNvPicPr>
                   </pic:nvPicPr>
                   <pic:blipFill>
-                    <a:blip r:embed="rId18" cstate="print">
+                    <a:blip r:embed="rId21" cstate="print">
                       <a:extLst>
                         <a:ext uri="{28A0092B-C50C-407E-A947-70E740481C1C}">
                           <a14:useLocalDpi xmlns:a14="http://schemas.microsoft.com/office/drawing/2010/main" val="0"/>
@@ -2911,114 +3517,6 @@
     </w:p>
     <w:p>
       <w:pPr>
-        <w:rPr>
-          <w:lang w:val="it-CH"/>
-        </w:rPr>
-      </w:pPr>
-      <w:r>
-        <w:rPr>
-          <w:lang w:val="it-CH"/>
-        </w:rPr>
-        <w:t>Collegare i pin esterni del potenziometro ad alimentazione e GND (è indifferente quale ad uno o all’altro, nel caso in cui i valori non corrispondano a quelli desiderati è sufficiente invertirli), mentre il pin centrale del potenziometro deve essere collegato alla porta P2 del Digispark.</w:t>
-      </w:r>
-      <w:r>
-        <w:rPr>
-          <w:lang w:val="it-CH"/>
-        </w:rPr>
-        <w:br w:type="page"/>
-      </w:r>
-    </w:p>
-    <w:p>
-      <w:pPr>
-        <w:rPr>
-          <w:lang w:val="it-CH"/>
-        </w:rPr>
-      </w:pPr>
-      <w:r>
-        <w:rPr>
-          <w:lang w:val="it-CH"/>
-        </w:rPr>
-        <w:lastRenderedPageBreak/>
-        <w:t xml:space="preserve">Collegare al pin più lungo del led RGB l’alimentazione (anodo in comune). A tutti gli altri pin colleghiamo delle resistenze da 330 </w:t>
-      </w:r>
-      <w:r>
-        <w:rPr>
-          <w:bCs/>
-        </w:rPr>
-        <w:t>Ω</w:t>
-      </w:r>
-      <w:r>
-        <w:rPr>
-          <w:bCs/>
-          <w:lang w:val="it-CH"/>
-        </w:rPr>
-        <w:t xml:space="preserve"> e in serie anche </w:t>
-      </w:r>
-      <w:r>
-        <w:rPr>
-          <w:bCs/>
-          <w:lang w:val="it-CH"/>
-        </w:rPr>
-        <w:t>i connettori per portare il segnale alle corrispettive porte del Digispark, nello specifico:</w:t>
-      </w:r>
-    </w:p>
-    <w:p>
-      <w:pPr>
-        <w:pStyle w:val="Paragrafoelenco"/>
-        <w:numPr>
-          <w:ilvl w:val="0"/>
-          <w:numId w:val="4"/>
-        </w:numPr>
-        <w:rPr>
-          <w:lang w:val="it-CH"/>
-        </w:rPr>
-      </w:pPr>
-      <w:r>
-        <w:rPr>
-          <w:bCs/>
-          <w:lang w:val="it-CH"/>
-        </w:rPr>
-        <w:t>Il rosso alla porta P0;</w:t>
-      </w:r>
-    </w:p>
-    <w:p>
-      <w:pPr>
-        <w:pStyle w:val="Paragrafoelenco"/>
-        <w:numPr>
-          <w:ilvl w:val="0"/>
-          <w:numId w:val="4"/>
-        </w:numPr>
-        <w:rPr>
-          <w:lang w:val="it-CH"/>
-        </w:rPr>
-      </w:pPr>
-      <w:r>
-        <w:rPr>
-          <w:lang w:val="it-CH"/>
-        </w:rPr>
-        <w:t>Il verde alla porta P1;</w:t>
-      </w:r>
-    </w:p>
-    <w:p>
-      <w:pPr>
-        <w:pStyle w:val="Paragrafoelenco"/>
-        <w:numPr>
-          <w:ilvl w:val="0"/>
-          <w:numId w:val="4"/>
-        </w:numPr>
-        <w:rPr>
-          <w:lang w:val="it-CH"/>
-        </w:rPr>
-      </w:pPr>
-      <w:r>
-        <w:rPr>
-          <w:lang w:val="it-CH"/>
-        </w:rPr>
-        <w:t>Il blu alla porta P3;</w:t>
-      </w:r>
-    </w:p>
-    <w:p>
-      <w:pPr>
         <w:ind w:left="360"/>
         <w:rPr>
           <w:lang w:val="it-CH"/>
@@ -3028,18 +3526,41 @@
         <w:rPr>
           <w:lang w:val="it-CH"/>
         </w:rPr>
-        <w:t>In caso di dubbio su quale sia il pin corrispondente ad un determinato colore, consulta la documentazione del led RGB a pagina 4.</w:t>
+        <w:t xml:space="preserve">In caso di dubbio </w:t>
+      </w:r>
+      <w:r>
+        <w:rPr>
+          <w:lang w:val="it-CH"/>
+        </w:rPr>
+        <w:t>su come collegare il pulsante</w:t>
+      </w:r>
+      <w:r>
+        <w:rPr>
+          <w:lang w:val="it-CH"/>
+        </w:rPr>
+        <w:t xml:space="preserve">, consulta la documentazione del </w:t>
+      </w:r>
+      <w:r>
+        <w:rPr>
+          <w:lang w:val="it-CH"/>
+        </w:rPr>
+        <w:t>pulsante</w:t>
+      </w:r>
+      <w:r>
+        <w:rPr>
+          <w:lang w:val="it-CH"/>
+        </w:rPr>
+        <w:t xml:space="preserve"> a pagina 4.</w:t>
       </w:r>
     </w:p>
     <w:p>
       <w:pPr>
         <w:pStyle w:val="Titolo1"/>
       </w:pPr>
-      <w:bookmarkStart w:id="11" w:name="_Toc534980485"/>
+      <w:bookmarkStart w:id="13" w:name="_Toc536014729"/>
       <w:r>
         <w:t>Software</w:t>
       </w:r>
-      <w:bookmarkEnd w:id="11"/>
       <w:r>
         <w:t xml:space="preserve"> </w:t>
       </w:r>
@@ -3049,6 +3570,7 @@
         </w:rPr>
         <w:t>(ogni codice dovrà essere mostrato)</w:t>
       </w:r>
+      <w:bookmarkEnd w:id="13"/>
     </w:p>
     <w:p>
       <w:pPr>
@@ -3291,7 +3813,7 @@
       </w:pPr>
     </w:p>
     <w:sectPr>
-      <w:footerReference w:type="default" r:id="rId19"/>
+      <w:footerReference w:type="default" r:id="rId22"/>
       <w:pgSz w:w="12240" w:h="15840"/>
       <w:pgMar w:top="1417" w:right="1134" w:bottom="1134" w:left="1134" w:header="708" w:footer="708" w:gutter="0"/>
       <w:cols w:space="708"/>
@@ -3391,7 +3913,7 @@
                 <w:bCs/>
                 <w:noProof/>
               </w:rPr>
-              <w:t>7</w:t>
+              <w:t>6</w:t>
             </w:r>
             <w:r>
               <w:rPr>
@@ -3511,7 +4033,7 @@
         <v:path o:extrusionok="f" gradientshapeok="t" o:connecttype="rect"/>
         <o:lock v:ext="edit" aspectratio="t"/>
       </v:shapetype>
-      <v:shape id="_x0000_i1029" type="#_x0000_t75" alt="Risultati immagini per ATTENZIONE" style="width:5in;height:5in;visibility:visible;mso-wrap-style:square" o:bullet="t">
+      <v:shape id="_x0000_i1044" type="#_x0000_t75" alt="Risultati immagini per ATTENZIONE" style="width:5in;height:5in;visibility:visible;mso-wrap-style:square" o:bullet="t">
         <v:imagedata r:id="rId1" o:title="Risultati immagini per ATTENZIONE"/>
       </v:shape>
     </w:pict>
@@ -4320,6 +4842,232 @@
     </w:lvl>
   </w:abstractNum>
   <w:abstractNum w:abstractNumId="7" w15:restartNumberingAfterBreak="0">
+    <w:nsid w:val="4823376B"/>
+    <w:multiLevelType w:val="hybridMultilevel"/>
+    <w:tmpl w:val="A7A04982"/>
+    <w:lvl w:ilvl="0" w:tplc="04090001">
+      <w:start w:val="1"/>
+      <w:numFmt w:val="bullet"/>
+      <w:lvlText w:val=""/>
+      <w:lvlJc w:val="left"/>
+      <w:pPr>
+        <w:ind w:left="720" w:hanging="360"/>
+      </w:pPr>
+      <w:rPr>
+        <w:rFonts w:ascii="Symbol" w:hAnsi="Symbol" w:hint="default"/>
+      </w:rPr>
+    </w:lvl>
+    <w:lvl w:ilvl="1" w:tplc="04090003" w:tentative="1">
+      <w:start w:val="1"/>
+      <w:numFmt w:val="bullet"/>
+      <w:lvlText w:val="o"/>
+      <w:lvlJc w:val="left"/>
+      <w:pPr>
+        <w:ind w:left="1440" w:hanging="360"/>
+      </w:pPr>
+      <w:rPr>
+        <w:rFonts w:ascii="Courier New" w:hAnsi="Courier New" w:cs="Courier New" w:hint="default"/>
+      </w:rPr>
+    </w:lvl>
+    <w:lvl w:ilvl="2" w:tplc="04090005" w:tentative="1">
+      <w:start w:val="1"/>
+      <w:numFmt w:val="bullet"/>
+      <w:lvlText w:val=""/>
+      <w:lvlJc w:val="left"/>
+      <w:pPr>
+        <w:ind w:left="2160" w:hanging="360"/>
+      </w:pPr>
+      <w:rPr>
+        <w:rFonts w:ascii="Wingdings" w:hAnsi="Wingdings" w:hint="default"/>
+      </w:rPr>
+    </w:lvl>
+    <w:lvl w:ilvl="3" w:tplc="04090001" w:tentative="1">
+      <w:start w:val="1"/>
+      <w:numFmt w:val="bullet"/>
+      <w:lvlText w:val=""/>
+      <w:lvlJc w:val="left"/>
+      <w:pPr>
+        <w:ind w:left="2880" w:hanging="360"/>
+      </w:pPr>
+      <w:rPr>
+        <w:rFonts w:ascii="Symbol" w:hAnsi="Symbol" w:hint="default"/>
+      </w:rPr>
+    </w:lvl>
+    <w:lvl w:ilvl="4" w:tplc="04090003" w:tentative="1">
+      <w:start w:val="1"/>
+      <w:numFmt w:val="bullet"/>
+      <w:lvlText w:val="o"/>
+      <w:lvlJc w:val="left"/>
+      <w:pPr>
+        <w:ind w:left="3600" w:hanging="360"/>
+      </w:pPr>
+      <w:rPr>
+        <w:rFonts w:ascii="Courier New" w:hAnsi="Courier New" w:cs="Courier New" w:hint="default"/>
+      </w:rPr>
+    </w:lvl>
+    <w:lvl w:ilvl="5" w:tplc="04090005" w:tentative="1">
+      <w:start w:val="1"/>
+      <w:numFmt w:val="bullet"/>
+      <w:lvlText w:val=""/>
+      <w:lvlJc w:val="left"/>
+      <w:pPr>
+        <w:ind w:left="4320" w:hanging="360"/>
+      </w:pPr>
+      <w:rPr>
+        <w:rFonts w:ascii="Wingdings" w:hAnsi="Wingdings" w:hint="default"/>
+      </w:rPr>
+    </w:lvl>
+    <w:lvl w:ilvl="6" w:tplc="04090001" w:tentative="1">
+      <w:start w:val="1"/>
+      <w:numFmt w:val="bullet"/>
+      <w:lvlText w:val=""/>
+      <w:lvlJc w:val="left"/>
+      <w:pPr>
+        <w:ind w:left="5040" w:hanging="360"/>
+      </w:pPr>
+      <w:rPr>
+        <w:rFonts w:ascii="Symbol" w:hAnsi="Symbol" w:hint="default"/>
+      </w:rPr>
+    </w:lvl>
+    <w:lvl w:ilvl="7" w:tplc="04090003" w:tentative="1">
+      <w:start w:val="1"/>
+      <w:numFmt w:val="bullet"/>
+      <w:lvlText w:val="o"/>
+      <w:lvlJc w:val="left"/>
+      <w:pPr>
+        <w:ind w:left="5760" w:hanging="360"/>
+      </w:pPr>
+      <w:rPr>
+        <w:rFonts w:ascii="Courier New" w:hAnsi="Courier New" w:cs="Courier New" w:hint="default"/>
+      </w:rPr>
+    </w:lvl>
+    <w:lvl w:ilvl="8" w:tplc="04090005" w:tentative="1">
+      <w:start w:val="1"/>
+      <w:numFmt w:val="bullet"/>
+      <w:lvlText w:val=""/>
+      <w:lvlJc w:val="left"/>
+      <w:pPr>
+        <w:ind w:left="6480" w:hanging="360"/>
+      </w:pPr>
+      <w:rPr>
+        <w:rFonts w:ascii="Wingdings" w:hAnsi="Wingdings" w:hint="default"/>
+      </w:rPr>
+    </w:lvl>
+  </w:abstractNum>
+  <w:abstractNum w:abstractNumId="8" w15:restartNumberingAfterBreak="0">
+    <w:nsid w:val="55AE2BE4"/>
+    <w:multiLevelType w:val="hybridMultilevel"/>
+    <w:tmpl w:val="0C660E7C"/>
+    <w:lvl w:ilvl="0" w:tplc="04090001">
+      <w:start w:val="1"/>
+      <w:numFmt w:val="bullet"/>
+      <w:lvlText w:val=""/>
+      <w:lvlJc w:val="left"/>
+      <w:pPr>
+        <w:ind w:left="720" w:hanging="360"/>
+      </w:pPr>
+      <w:rPr>
+        <w:rFonts w:ascii="Symbol" w:hAnsi="Symbol" w:hint="default"/>
+      </w:rPr>
+    </w:lvl>
+    <w:lvl w:ilvl="1" w:tplc="04090003" w:tentative="1">
+      <w:start w:val="1"/>
+      <w:numFmt w:val="bullet"/>
+      <w:lvlText w:val="o"/>
+      <w:lvlJc w:val="left"/>
+      <w:pPr>
+        <w:ind w:left="1440" w:hanging="360"/>
+      </w:pPr>
+      <w:rPr>
+        <w:rFonts w:ascii="Courier New" w:hAnsi="Courier New" w:cs="Courier New" w:hint="default"/>
+      </w:rPr>
+    </w:lvl>
+    <w:lvl w:ilvl="2" w:tplc="04090005" w:tentative="1">
+      <w:start w:val="1"/>
+      <w:numFmt w:val="bullet"/>
+      <w:lvlText w:val=""/>
+      <w:lvlJc w:val="left"/>
+      <w:pPr>
+        <w:ind w:left="2160" w:hanging="360"/>
+      </w:pPr>
+      <w:rPr>
+        <w:rFonts w:ascii="Wingdings" w:hAnsi="Wingdings" w:hint="default"/>
+      </w:rPr>
+    </w:lvl>
+    <w:lvl w:ilvl="3" w:tplc="04090001" w:tentative="1">
+      <w:start w:val="1"/>
+      <w:numFmt w:val="bullet"/>
+      <w:lvlText w:val=""/>
+      <w:lvlJc w:val="left"/>
+      <w:pPr>
+        <w:ind w:left="2880" w:hanging="360"/>
+      </w:pPr>
+      <w:rPr>
+        <w:rFonts w:ascii="Symbol" w:hAnsi="Symbol" w:hint="default"/>
+      </w:rPr>
+    </w:lvl>
+    <w:lvl w:ilvl="4" w:tplc="04090003" w:tentative="1">
+      <w:start w:val="1"/>
+      <w:numFmt w:val="bullet"/>
+      <w:lvlText w:val="o"/>
+      <w:lvlJc w:val="left"/>
+      <w:pPr>
+        <w:ind w:left="3600" w:hanging="360"/>
+      </w:pPr>
+      <w:rPr>
+        <w:rFonts w:ascii="Courier New" w:hAnsi="Courier New" w:cs="Courier New" w:hint="default"/>
+      </w:rPr>
+    </w:lvl>
+    <w:lvl w:ilvl="5" w:tplc="04090005" w:tentative="1">
+      <w:start w:val="1"/>
+      <w:numFmt w:val="bullet"/>
+      <w:lvlText w:val=""/>
+      <w:lvlJc w:val="left"/>
+      <w:pPr>
+        <w:ind w:left="4320" w:hanging="360"/>
+      </w:pPr>
+      <w:rPr>
+        <w:rFonts w:ascii="Wingdings" w:hAnsi="Wingdings" w:hint="default"/>
+      </w:rPr>
+    </w:lvl>
+    <w:lvl w:ilvl="6" w:tplc="04090001" w:tentative="1">
+      <w:start w:val="1"/>
+      <w:numFmt w:val="bullet"/>
+      <w:lvlText w:val=""/>
+      <w:lvlJc w:val="left"/>
+      <w:pPr>
+        <w:ind w:left="5040" w:hanging="360"/>
+      </w:pPr>
+      <w:rPr>
+        <w:rFonts w:ascii="Symbol" w:hAnsi="Symbol" w:hint="default"/>
+      </w:rPr>
+    </w:lvl>
+    <w:lvl w:ilvl="7" w:tplc="04090003" w:tentative="1">
+      <w:start w:val="1"/>
+      <w:numFmt w:val="bullet"/>
+      <w:lvlText w:val="o"/>
+      <w:lvlJc w:val="left"/>
+      <w:pPr>
+        <w:ind w:left="5760" w:hanging="360"/>
+      </w:pPr>
+      <w:rPr>
+        <w:rFonts w:ascii="Courier New" w:hAnsi="Courier New" w:cs="Courier New" w:hint="default"/>
+      </w:rPr>
+    </w:lvl>
+    <w:lvl w:ilvl="8" w:tplc="04090005" w:tentative="1">
+      <w:start w:val="1"/>
+      <w:numFmt w:val="bullet"/>
+      <w:lvlText w:val=""/>
+      <w:lvlJc w:val="left"/>
+      <w:pPr>
+        <w:ind w:left="6480" w:hanging="360"/>
+      </w:pPr>
+      <w:rPr>
+        <w:rFonts w:ascii="Wingdings" w:hAnsi="Wingdings" w:hint="default"/>
+      </w:rPr>
+    </w:lvl>
+  </w:abstractNum>
+  <w:abstractNum w:abstractNumId="9" w15:restartNumberingAfterBreak="0">
     <w:nsid w:val="603050B8"/>
     <w:multiLevelType w:val="hybridMultilevel"/>
     <w:tmpl w:val="E790FED0"/>
@@ -4432,7 +5180,120 @@
       </w:rPr>
     </w:lvl>
   </w:abstractNum>
-  <w:abstractNum w:abstractNumId="8" w15:restartNumberingAfterBreak="0">
+  <w:abstractNum w:abstractNumId="10" w15:restartNumberingAfterBreak="0">
+    <w:nsid w:val="70483ABD"/>
+    <w:multiLevelType w:val="hybridMultilevel"/>
+    <w:tmpl w:val="507AB8C4"/>
+    <w:lvl w:ilvl="0" w:tplc="04090001">
+      <w:start w:val="1"/>
+      <w:numFmt w:val="bullet"/>
+      <w:lvlText w:val=""/>
+      <w:lvlJc w:val="left"/>
+      <w:pPr>
+        <w:ind w:left="720" w:hanging="360"/>
+      </w:pPr>
+      <w:rPr>
+        <w:rFonts w:ascii="Symbol" w:hAnsi="Symbol" w:hint="default"/>
+      </w:rPr>
+    </w:lvl>
+    <w:lvl w:ilvl="1" w:tplc="04090003" w:tentative="1">
+      <w:start w:val="1"/>
+      <w:numFmt w:val="bullet"/>
+      <w:lvlText w:val="o"/>
+      <w:lvlJc w:val="left"/>
+      <w:pPr>
+        <w:ind w:left="1440" w:hanging="360"/>
+      </w:pPr>
+      <w:rPr>
+        <w:rFonts w:ascii="Courier New" w:hAnsi="Courier New" w:cs="Courier New" w:hint="default"/>
+      </w:rPr>
+    </w:lvl>
+    <w:lvl w:ilvl="2" w:tplc="04090005" w:tentative="1">
+      <w:start w:val="1"/>
+      <w:numFmt w:val="bullet"/>
+      <w:lvlText w:val=""/>
+      <w:lvlJc w:val="left"/>
+      <w:pPr>
+        <w:ind w:left="2160" w:hanging="360"/>
+      </w:pPr>
+      <w:rPr>
+        <w:rFonts w:ascii="Wingdings" w:hAnsi="Wingdings" w:hint="default"/>
+      </w:rPr>
+    </w:lvl>
+    <w:lvl w:ilvl="3" w:tplc="04090001" w:tentative="1">
+      <w:start w:val="1"/>
+      <w:numFmt w:val="bullet"/>
+      <w:lvlText w:val=""/>
+      <w:lvlJc w:val="left"/>
+      <w:pPr>
+        <w:ind w:left="2880" w:hanging="360"/>
+      </w:pPr>
+      <w:rPr>
+        <w:rFonts w:ascii="Symbol" w:hAnsi="Symbol" w:hint="default"/>
+      </w:rPr>
+    </w:lvl>
+    <w:lvl w:ilvl="4" w:tplc="04090003" w:tentative="1">
+      <w:start w:val="1"/>
+      <w:numFmt w:val="bullet"/>
+      <w:lvlText w:val="o"/>
+      <w:lvlJc w:val="left"/>
+      <w:pPr>
+        <w:ind w:left="3600" w:hanging="360"/>
+      </w:pPr>
+      <w:rPr>
+        <w:rFonts w:ascii="Courier New" w:hAnsi="Courier New" w:cs="Courier New" w:hint="default"/>
+      </w:rPr>
+    </w:lvl>
+    <w:lvl w:ilvl="5" w:tplc="04090005" w:tentative="1">
+      <w:start w:val="1"/>
+      <w:numFmt w:val="bullet"/>
+      <w:lvlText w:val=""/>
+      <w:lvlJc w:val="left"/>
+      <w:pPr>
+        <w:ind w:left="4320" w:hanging="360"/>
+      </w:pPr>
+      <w:rPr>
+        <w:rFonts w:ascii="Wingdings" w:hAnsi="Wingdings" w:hint="default"/>
+      </w:rPr>
+    </w:lvl>
+    <w:lvl w:ilvl="6" w:tplc="04090001" w:tentative="1">
+      <w:start w:val="1"/>
+      <w:numFmt w:val="bullet"/>
+      <w:lvlText w:val=""/>
+      <w:lvlJc w:val="left"/>
+      <w:pPr>
+        <w:ind w:left="5040" w:hanging="360"/>
+      </w:pPr>
+      <w:rPr>
+        <w:rFonts w:ascii="Symbol" w:hAnsi="Symbol" w:hint="default"/>
+      </w:rPr>
+    </w:lvl>
+    <w:lvl w:ilvl="7" w:tplc="04090003" w:tentative="1">
+      <w:start w:val="1"/>
+      <w:numFmt w:val="bullet"/>
+      <w:lvlText w:val="o"/>
+      <w:lvlJc w:val="left"/>
+      <w:pPr>
+        <w:ind w:left="5760" w:hanging="360"/>
+      </w:pPr>
+      <w:rPr>
+        <w:rFonts w:ascii="Courier New" w:hAnsi="Courier New" w:cs="Courier New" w:hint="default"/>
+      </w:rPr>
+    </w:lvl>
+    <w:lvl w:ilvl="8" w:tplc="04090005" w:tentative="1">
+      <w:start w:val="1"/>
+      <w:numFmt w:val="bullet"/>
+      <w:lvlText w:val=""/>
+      <w:lvlJc w:val="left"/>
+      <w:pPr>
+        <w:ind w:left="6480" w:hanging="360"/>
+      </w:pPr>
+      <w:rPr>
+        <w:rFonts w:ascii="Wingdings" w:hAnsi="Wingdings" w:hint="default"/>
+      </w:rPr>
+    </w:lvl>
+  </w:abstractNum>
+  <w:abstractNum w:abstractNumId="11" w15:restartNumberingAfterBreak="0">
     <w:nsid w:val="7BE379E9"/>
     <w:multiLevelType w:val="hybridMultilevel"/>
     <w:tmpl w:val="45F2D55A"/>
@@ -4555,10 +5416,10 @@
     <w:abstractNumId w:val="3"/>
   </w:num>
   <w:num w:numId="4">
-    <w:abstractNumId w:val="8"/>
+    <w:abstractNumId w:val="11"/>
   </w:num>
   <w:num w:numId="5">
-    <w:abstractNumId w:val="7"/>
+    <w:abstractNumId w:val="9"/>
   </w:num>
   <w:num w:numId="6">
     <w:abstractNumId w:val="2"/>
@@ -4571,6 +5432,15 @@
   </w:num>
   <w:num w:numId="9">
     <w:abstractNumId w:val="1"/>
+  </w:num>
+  <w:num w:numId="10">
+    <w:abstractNumId w:val="10"/>
+  </w:num>
+  <w:num w:numId="11">
+    <w:abstractNumId w:val="7"/>
+  </w:num>
+  <w:num w:numId="12">
+    <w:abstractNumId w:val="8"/>
   </w:num>
 </w:numbering>
 </file>
@@ -5610,7 +6480,7 @@
 </file>
 
 <file path=customXml/itemProps1.xml><?xml version="1.0" encoding="utf-8"?>
-<ds:datastoreItem xmlns:ds="http://schemas.openxmlformats.org/officeDocument/2006/customXml" ds:itemID="{CC18ACC8-94D9-43E5-BC17-2192CE812444}">
+<ds:datastoreItem xmlns:ds="http://schemas.openxmlformats.org/officeDocument/2006/customXml" ds:itemID="{4B0C7CA7-BE57-4E28-8EDE-EA0D05BB9626}">
   <ds:schemaRefs>
     <ds:schemaRef ds:uri="http://schemas.openxmlformats.org/officeDocument/2006/bibliography"/>
   </ds:schemaRefs>

--- a/Documentazione/4-Guide_Librerie/Guida_Libreria2_(Pulsante+LED).docx
+++ b/Documentazione/4-Guide_Librerie/Guida_Libreria2_(Pulsante+LED).docx
@@ -462,7 +462,7 @@
           </mc:Choice>
           <mc:Fallback>
             <w:pict>
-              <v:rect w14:anchorId="1702FB24" id="Rettangolo 5" o:spid="_x0000_s1027" style="position:absolute;left:0;text-align:left;margin-left:4.95pt;margin-top:602.4pt;width:485.8pt;height:44.5pt;z-index:251663360;visibility:visible;mso-wrap-style:square;mso-width-percent:0;mso-height-percent:0;mso-wrap-distance-left:9pt;mso-wrap-distance-top:0;mso-wrap-distance-right:9pt;mso-wrap-distance-bottom:0;mso-position-horizontal:absolute;mso-position-horizontal-relative:margin;mso-position-vertical:absolute;mso-position-vertical-relative:margin;mso-width-percent:0;mso-height-percent:0;mso-width-relative:margin;mso-height-relative:margin;v-text-anchor:middle" o:gfxdata="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" fillcolor="#18999e" strokecolor="#0d0d0d [3069]" strokeweight="1pt">
+              <v:rect w14:anchorId="7E3A5A68" id="Rettangolo 5" o:spid="_x0000_s1027" style="position:absolute;margin-left:4.95pt;margin-top:602.4pt;width:485.8pt;height:44.5pt;z-index:251663360;visibility:visible;mso-wrap-style:square;mso-width-percent:0;mso-height-percent:0;mso-wrap-distance-left:9pt;mso-wrap-distance-top:0;mso-wrap-distance-right:9pt;mso-wrap-distance-bottom:0;mso-position-horizontal:absolute;mso-position-horizontal-relative:margin;mso-position-vertical:absolute;mso-position-vertical-relative:margin;mso-width-percent:0;mso-height-percent:0;mso-width-relative:margin;mso-height-relative:margin;v-text-anchor:middle" o:gfxdata="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" fillcolor="#18999e" strokecolor="#0d0d0d [3069]" strokeweight="1pt">
                 <v:textbox>
                   <w:txbxContent>
                     <w:p>
@@ -2357,7 +2357,6 @@
           <w:lang w:val="it-CH"/>
         </w:rPr>
       </w:pPr>
-      <w:bookmarkStart w:id="7" w:name="_GoBack"/>
       <w:r>
         <w:rPr>
           <w:noProof/>
@@ -2429,7 +2428,6 @@
           </mc:Fallback>
         </mc:AlternateContent>
       </w:r>
-      <w:bookmarkEnd w:id="7"/>
       <w:r>
         <w:rPr>
           <w:lang w:val="it-CH"/>
@@ -2441,7 +2439,7 @@
       <w:pPr>
         <w:pStyle w:val="Titolo"/>
       </w:pPr>
-      <w:bookmarkStart w:id="8" w:name="_Toc536014724"/>
+      <w:bookmarkStart w:id="7" w:name="_Toc536014724"/>
       <w:r>
         <w:lastRenderedPageBreak/>
         <w:t xml:space="preserve">Schema </w:t>
@@ -2449,7 +2447,7 @@
       <w:r>
         <w:t>Elettrico</w:t>
       </w:r>
-      <w:bookmarkEnd w:id="8"/>
+      <w:bookmarkEnd w:id="7"/>
     </w:p>
     <w:p>
       <w:pPr>
@@ -2500,277 +2498,717 @@
     </w:p>
     <w:p>
       <w:pPr>
+        <w:rPr>
+          <w:lang w:val="it-CH"/>
+        </w:rPr>
+      </w:pPr>
+      <w:r>
+        <w:rPr>
+          <w:lang w:val="it-CH"/>
+        </w:rPr>
+        <w:br w:type="page"/>
+      </w:r>
+    </w:p>
+    <w:p>
+      <w:pPr>
         <w:pStyle w:val="Titolo"/>
       </w:pPr>
-      <w:bookmarkStart w:id="9" w:name="_Toc536014725"/>
-      <w:r>
+      <w:bookmarkStart w:id="8" w:name="_Toc536014725"/>
+      <w:r>
+        <w:lastRenderedPageBreak/>
         <w:t>Libreri</w:t>
       </w:r>
       <w:r>
         <w:t>e</w:t>
       </w:r>
+      <w:bookmarkEnd w:id="8"/>
+    </w:p>
+    <w:p>
+      <w:pPr>
+        <w:jc w:val="center"/>
+        <w:rPr>
+          <w:i/>
+          <w:lang w:val="it-CH"/>
+        </w:rPr>
+      </w:pPr>
+      <w:r>
+        <w:rPr>
+          <w:i/>
+          <w:lang w:val="it-CH"/>
+        </w:rPr>
+        <w:t>Tutte le librerie realizzate per questo progetto</w:t>
+      </w:r>
+      <w:r>
+        <w:rPr>
+          <w:i/>
+          <w:lang w:val="it-CH"/>
+        </w:rPr>
+        <w:t xml:space="preserve"> sono state realizzate nel linguaggio di C++, come d’altronde anche il software di Arduino.</w:t>
+      </w:r>
+    </w:p>
+    <w:p>
+      <w:pPr>
+        <w:rPr>
+          <w:lang w:val="it-CH"/>
+        </w:rPr>
+      </w:pPr>
+      <w:r>
+        <w:rPr>
+          <w:lang w:val="it-CH"/>
+        </w:rPr>
+        <w:t>Tutte le nostre librerie sono composte</w:t>
+      </w:r>
+      <w:r>
+        <w:rPr>
+          <w:lang w:val="it-CH"/>
+        </w:rPr>
+        <w:t xml:space="preserve"> da un’interfaccia (chiamata nel linguaggio specifico di “C” </w:t>
+      </w:r>
+      <w:r>
+        <w:rPr>
+          <w:i/>
+          <w:lang w:val="it-CH"/>
+        </w:rPr>
+        <w:t>Header</w:t>
+      </w:r>
+      <w:r>
+        <w:rPr>
+          <w:lang w:val="it-CH"/>
+        </w:rPr>
+        <w:t>,</w:t>
+      </w:r>
+      <w:r>
+        <w:rPr>
+          <w:lang w:val="it-CH"/>
+        </w:rPr>
+        <w:t xml:space="preserve"> ed è un file con </w:t>
+      </w:r>
+      <w:r>
+        <w:rPr>
+          <w:lang w:val="it-CH"/>
+        </w:rPr>
+        <w:t>estensione</w:t>
+      </w:r>
+      <w:r>
+        <w:rPr>
+          <w:lang w:val="it-CH"/>
+        </w:rPr>
+        <w:t xml:space="preserve"> “.h”) e la libreria in sé</w:t>
+      </w:r>
+      <w:r>
+        <w:rPr>
+          <w:lang w:val="it-CH"/>
+        </w:rPr>
+        <w:t xml:space="preserve"> (con estensione “.cpp”)</w:t>
+      </w:r>
+      <w:r>
+        <w:rPr>
+          <w:lang w:val="it-CH"/>
+        </w:rPr>
+        <w:t xml:space="preserve"> che estende l’interfaccia.</w:t>
+      </w:r>
+    </w:p>
+    <w:p>
+      <w:pPr>
+        <w:rPr>
+          <w:lang w:val="it-CH"/>
+        </w:rPr>
+      </w:pPr>
+      <w:r>
+        <w:rPr>
+          <w:lang w:val="it-CH"/>
+        </w:rPr>
+        <w:t>Sia l’Header, che la libreria</w:t>
+      </w:r>
+      <w:r>
+        <w:rPr>
+          <w:lang w:val="it-CH"/>
+        </w:rPr>
+        <w:t xml:space="preserve"> </w:t>
+      </w:r>
+      <w:r>
+        <w:rPr>
+          <w:lang w:val="it-CH"/>
+        </w:rPr>
+        <w:t xml:space="preserve">devono includere </w:t>
+      </w:r>
+      <w:r>
+        <w:rPr>
+          <w:lang w:val="it-CH"/>
+        </w:rPr>
+        <w:t>l’interfaccia “</w:t>
+      </w:r>
+      <w:proofErr w:type="spellStart"/>
+      <w:r>
+        <w:rPr>
+          <w:lang w:val="it-CH"/>
+        </w:rPr>
+        <w:t>Arduino.h</w:t>
+      </w:r>
+      <w:proofErr w:type="spellEnd"/>
+      <w:r>
+        <w:rPr>
+          <w:lang w:val="it-CH"/>
+        </w:rPr>
+        <w:t xml:space="preserve">”. </w:t>
+      </w:r>
+    </w:p>
+    <w:p>
+      <w:pPr>
+        <w:pStyle w:val="Titolo2"/>
+      </w:pPr>
+      <w:bookmarkStart w:id="9" w:name="_Toc536014726"/>
+      <w:r>
+        <w:t>Libreria Led</w:t>
+      </w:r>
       <w:bookmarkEnd w:id="9"/>
     </w:p>
     <w:p>
       <w:pPr>
-        <w:jc w:val="center"/>
-        <w:rPr>
-          <w:i/>
-          <w:lang w:val="it-CH"/>
-        </w:rPr>
-      </w:pPr>
-      <w:r>
-        <w:rPr>
-          <w:i/>
-          <w:lang w:val="it-CH"/>
-        </w:rPr>
-        <w:t>Tutte le librerie realizzate per questo progetto</w:t>
-      </w:r>
-      <w:r>
-        <w:rPr>
-          <w:i/>
-          <w:lang w:val="it-CH"/>
-        </w:rPr>
-        <w:t xml:space="preserve"> sono state realizzate nel linguaggio di C++, come d’altronde anche il software di Arduino.</w:t>
-      </w:r>
-    </w:p>
-    <w:p>
-      <w:pPr>
-        <w:rPr>
-          <w:lang w:val="it-CH"/>
-        </w:rPr>
-      </w:pPr>
-      <w:r>
-        <w:rPr>
-          <w:lang w:val="it-CH"/>
-        </w:rPr>
-        <w:t>Tutte le nostre librerie sono composte</w:t>
-      </w:r>
-      <w:r>
-        <w:rPr>
-          <w:lang w:val="it-CH"/>
-        </w:rPr>
-        <w:t xml:space="preserve"> da un’interfaccia (chiamata nel linguaggio specifico di “C” </w:t>
-      </w:r>
-      <w:proofErr w:type="spellStart"/>
-      <w:r>
-        <w:rPr>
-          <w:i/>
-          <w:lang w:val="it-CH"/>
-        </w:rPr>
-        <w:t>Header</w:t>
-      </w:r>
-      <w:proofErr w:type="spellEnd"/>
-      <w:r>
-        <w:rPr>
-          <w:lang w:val="it-CH"/>
-        </w:rPr>
-        <w:t>,</w:t>
-      </w:r>
-      <w:r>
-        <w:rPr>
-          <w:lang w:val="it-CH"/>
-        </w:rPr>
-        <w:t xml:space="preserve"> ed è un file con </w:t>
-      </w:r>
-      <w:r>
-        <w:rPr>
-          <w:lang w:val="it-CH"/>
-        </w:rPr>
-        <w:t>estensione</w:t>
-      </w:r>
-      <w:r>
-        <w:rPr>
-          <w:lang w:val="it-CH"/>
-        </w:rPr>
-        <w:t xml:space="preserve"> “.h”) e la libreria in sé</w:t>
-      </w:r>
-      <w:r>
-        <w:rPr>
-          <w:lang w:val="it-CH"/>
-        </w:rPr>
-        <w:t xml:space="preserve"> (con estensione “.</w:t>
-      </w:r>
-      <w:proofErr w:type="spellStart"/>
-      <w:r>
-        <w:rPr>
-          <w:lang w:val="it-CH"/>
-        </w:rPr>
-        <w:t>cpp</w:t>
-      </w:r>
-      <w:proofErr w:type="spellEnd"/>
-      <w:r>
-        <w:rPr>
-          <w:lang w:val="it-CH"/>
-        </w:rPr>
-        <w:t>”)</w:t>
-      </w:r>
-      <w:r>
-        <w:rPr>
-          <w:lang w:val="it-CH"/>
-        </w:rPr>
-        <w:t xml:space="preserve"> che estende l’interfaccia.</w:t>
-      </w:r>
-    </w:p>
-    <w:p>
-      <w:pPr>
-        <w:rPr>
-          <w:lang w:val="it-CH"/>
-        </w:rPr>
-      </w:pPr>
-      <w:r>
-        <w:rPr>
-          <w:lang w:val="it-CH"/>
-        </w:rPr>
-        <w:t>Sia l’</w:t>
-      </w:r>
-      <w:proofErr w:type="spellStart"/>
-      <w:r>
-        <w:rPr>
-          <w:lang w:val="it-CH"/>
-        </w:rPr>
-        <w:t>Header</w:t>
-      </w:r>
-      <w:proofErr w:type="spellEnd"/>
-      <w:r>
-        <w:rPr>
-          <w:lang w:val="it-CH"/>
-        </w:rPr>
-        <w:t>, che la libreria</w:t>
-      </w:r>
-      <w:r>
-        <w:rPr>
-          <w:lang w:val="it-CH"/>
-        </w:rPr>
-        <w:t xml:space="preserve"> </w:t>
-      </w:r>
-      <w:r>
-        <w:rPr>
-          <w:lang w:val="it-CH"/>
-        </w:rPr>
-        <w:t xml:space="preserve">devono includere </w:t>
-      </w:r>
-      <w:r>
-        <w:rPr>
-          <w:lang w:val="it-CH"/>
-        </w:rPr>
-        <w:t>l’interfaccia “</w:t>
-      </w:r>
-      <w:proofErr w:type="spellStart"/>
-      <w:r>
-        <w:rPr>
-          <w:lang w:val="it-CH"/>
-        </w:rPr>
-        <w:t>Arduino.h</w:t>
-      </w:r>
-      <w:proofErr w:type="spellEnd"/>
-      <w:r>
-        <w:rPr>
-          <w:lang w:val="it-CH"/>
-        </w:rPr>
-        <w:t xml:space="preserve">”. </w:t>
-      </w:r>
-    </w:p>
-    <w:p>
-      <w:pPr>
-        <w:pStyle w:val="Titolo2"/>
-      </w:pPr>
-      <w:bookmarkStart w:id="10" w:name="_Toc536014726"/>
-      <w:r>
-        <w:t>Libreria Led</w:t>
-      </w:r>
-      <w:bookmarkEnd w:id="10"/>
-    </w:p>
-    <w:p>
-      <w:pPr>
-        <w:rPr>
-          <w:lang w:val="it-CH"/>
-        </w:rPr>
-      </w:pPr>
-      <w:r>
-        <w:rPr>
-          <w:lang w:val="it-CH"/>
-        </w:rPr>
-        <w:t>L’</w:t>
-      </w:r>
-      <w:proofErr w:type="spellStart"/>
-      <w:r>
-        <w:rPr>
-          <w:lang w:val="it-CH"/>
-        </w:rPr>
-        <w:t>Header</w:t>
-      </w:r>
-      <w:proofErr w:type="spellEnd"/>
-      <w:r>
-        <w:rPr>
-          <w:lang w:val="it-CH"/>
-        </w:rPr>
-        <w:t xml:space="preserve"> racchiude 5 attributi privati:</w:t>
-      </w:r>
-    </w:p>
-    <w:p>
-      <w:pPr>
-        <w:pStyle w:val="Paragrafoelenco"/>
+        <w:rPr>
+          <w:lang w:val="it-IT"/>
+        </w:rPr>
+      </w:pPr>
+      <w:r>
+        <w:rPr>
+          <w:lang w:val="it-IT"/>
+        </w:rPr>
+        <w:t>L’Header contiene:</w:t>
+      </w:r>
+    </w:p>
+    <w:p>
+      <w:pPr>
         <w:numPr>
           <w:ilvl w:val="0"/>
-          <w:numId w:val="10"/>
+          <w:numId w:val="14"/>
         </w:numPr>
-        <w:rPr>
-          <w:lang w:val="it-CH"/>
-        </w:rPr>
-      </w:pPr>
-      <w:r>
-        <w:rPr>
-          <w:lang w:val="it-CH"/>
-        </w:rPr>
-        <w:t>int led</w:t>
-      </w:r>
-      <w:r>
-        <w:rPr>
-          <w:lang w:val="it-CH"/>
-        </w:rPr>
-        <w:t>: indica il pin di Arduino che darà corrente al led;</w:t>
-      </w:r>
-    </w:p>
-    <w:p>
-      <w:pPr>
-        <w:pStyle w:val="Paragrafoelenco"/>
+        <w:spacing w:after="0" w:line="240" w:lineRule="auto"/>
+        <w:rPr>
+          <w:lang w:val="it-IT"/>
+        </w:rPr>
+      </w:pPr>
+      <w:r>
+        <w:rPr>
+          <w:lang w:val="it-IT"/>
+        </w:rPr>
+        <w:t>2 attributi:</w:t>
+      </w:r>
+    </w:p>
+    <w:p>
+      <w:pPr>
+        <w:numPr>
+          <w:ilvl w:val="1"/>
+          <w:numId w:val="14"/>
+        </w:numPr>
+        <w:spacing w:after="0" w:line="240" w:lineRule="auto"/>
+        <w:rPr>
+          <w:lang w:val="it-IT"/>
+        </w:rPr>
+      </w:pPr>
+      <w:r>
+        <w:rPr>
+          <w:rFonts w:ascii="Consolas" w:hAnsi="Consolas" w:cs="Consolas"/>
+          <w:color w:val="000000"/>
+          <w:szCs w:val="19"/>
+          <w:lang w:val="it-CH"/>
+        </w:rPr>
+        <w:t>led</w:t>
+      </w:r>
+      <w:r>
+        <w:rPr>
+          <w:lang w:val="it-IT"/>
+        </w:rPr>
+        <w:t>: indica il pin del led;</w:t>
+      </w:r>
+    </w:p>
+    <w:p>
+      <w:pPr>
+        <w:numPr>
+          <w:ilvl w:val="1"/>
+          <w:numId w:val="14"/>
+        </w:numPr>
+        <w:spacing w:after="0" w:line="240" w:lineRule="auto"/>
+        <w:rPr>
+          <w:lang w:val="it-IT"/>
+        </w:rPr>
+      </w:pPr>
+      <w:proofErr w:type="spellStart"/>
+      <w:r>
+        <w:rPr>
+          <w:rFonts w:ascii="Consolas" w:hAnsi="Consolas" w:cs="Consolas"/>
+          <w:color w:val="000000"/>
+          <w:szCs w:val="19"/>
+          <w:lang w:val="it-CH"/>
+        </w:rPr>
+        <w:t>state_led</w:t>
+      </w:r>
+      <w:proofErr w:type="spellEnd"/>
+      <w:r>
+        <w:rPr>
+          <w:lang w:val="it-IT"/>
+        </w:rPr>
+        <w:t>: indica lo stato del led (acceso / spento);</w:t>
+      </w:r>
+    </w:p>
+    <w:p>
+      <w:pPr>
         <w:numPr>
           <w:ilvl w:val="0"/>
-          <w:numId w:val="10"/>
+          <w:numId w:val="14"/>
         </w:numPr>
-        <w:rPr>
-          <w:lang w:val="it-CH"/>
-        </w:rPr>
-      </w:pPr>
-      <w:r>
-        <w:rPr>
-          <w:lang w:val="it-CH"/>
-        </w:rPr>
-        <w:t xml:space="preserve">int </w:t>
-      </w:r>
+        <w:spacing w:after="0" w:line="240" w:lineRule="auto"/>
+        <w:rPr>
+          <w:lang w:val="it-IT"/>
+        </w:rPr>
+      </w:pPr>
+      <w:r>
+        <w:rPr>
+          <w:lang w:val="it-IT"/>
+        </w:rPr>
+        <w:t>5 metodi:</w:t>
+      </w:r>
+    </w:p>
+    <w:p>
+      <w:pPr>
+        <w:numPr>
+          <w:ilvl w:val="1"/>
+          <w:numId w:val="14"/>
+        </w:numPr>
+        <w:shd w:val="clear" w:color="auto" w:fill="FFFFFF"/>
+        <w:spacing w:after="0" w:line="300" w:lineRule="atLeast"/>
+        <w:rPr>
+          <w:rFonts w:ascii="Consolas" w:hAnsi="Consolas"/>
+          <w:color w:val="000000"/>
+        </w:rPr>
+      </w:pPr>
       <w:proofErr w:type="spellStart"/>
-      <w:r>
-        <w:rPr>
-          <w:lang w:val="it-CH"/>
-        </w:rPr>
-        <w:t>state_led</w:t>
+      <w:proofErr w:type="gramStart"/>
+      <w:r>
+        <w:rPr>
+          <w:rFonts w:ascii="Consolas" w:hAnsi="Consolas"/>
+          <w:color w:val="000000"/>
+        </w:rPr>
+        <w:t>setLedPin</w:t>
       </w:r>
       <w:proofErr w:type="spellEnd"/>
       <w:r>
         <w:rPr>
-          <w:lang w:val="it-CH"/>
-        </w:rPr>
-        <w:t>: rappresenta lo stato del led (acceso/spento);</w:t>
-      </w:r>
-    </w:p>
-    <w:p>
-      <w:pPr>
-        <w:pStyle w:val="Paragrafoelenco"/>
+          <w:rFonts w:ascii="Consolas" w:hAnsi="Consolas"/>
+          <w:color w:val="000000"/>
+        </w:rPr>
+        <w:t>(</w:t>
+      </w:r>
+      <w:proofErr w:type="gramEnd"/>
+      <w:r>
+        <w:rPr>
+          <w:rFonts w:ascii="Consolas" w:hAnsi="Consolas"/>
+          <w:color w:val="0000FF"/>
+        </w:rPr>
+        <w:t>int</w:t>
+      </w:r>
+      <w:r>
+        <w:rPr>
+          <w:rFonts w:ascii="Consolas" w:hAnsi="Consolas"/>
+          <w:color w:val="000000"/>
+        </w:rPr>
+        <w:t xml:space="preserve"> </w:t>
+      </w:r>
+      <w:proofErr w:type="spellStart"/>
+      <w:r>
+        <w:rPr>
+          <w:rFonts w:ascii="Consolas" w:hAnsi="Consolas" w:cs="Consolas"/>
+          <w:color w:val="808080"/>
+        </w:rPr>
+        <w:t>ledPort</w:t>
+      </w:r>
+      <w:proofErr w:type="spellEnd"/>
+      <w:r>
+        <w:rPr>
+          <w:rFonts w:ascii="Consolas" w:hAnsi="Consolas"/>
+          <w:color w:val="000000"/>
+        </w:rPr>
+        <w:t>);</w:t>
+      </w:r>
+    </w:p>
+    <w:p>
+      <w:pPr>
+        <w:numPr>
+          <w:ilvl w:val="1"/>
+          <w:numId w:val="14"/>
+        </w:numPr>
+        <w:shd w:val="clear" w:color="auto" w:fill="FFFFFF"/>
+        <w:spacing w:after="0" w:line="300" w:lineRule="atLeast"/>
+        <w:rPr>
+          <w:rFonts w:ascii="Consolas" w:hAnsi="Consolas"/>
+          <w:color w:val="000000"/>
+        </w:rPr>
+      </w:pPr>
+      <w:proofErr w:type="spellStart"/>
+      <w:proofErr w:type="gramStart"/>
+      <w:r>
+        <w:rPr>
+          <w:rFonts w:ascii="Consolas" w:hAnsi="Consolas"/>
+          <w:color w:val="000000"/>
+        </w:rPr>
+        <w:t>powerOn</w:t>
+      </w:r>
+      <w:proofErr w:type="spellEnd"/>
+      <w:r>
+        <w:rPr>
+          <w:rFonts w:ascii="Consolas" w:hAnsi="Consolas"/>
+          <w:color w:val="000000"/>
+        </w:rPr>
+        <w:t>(</w:t>
+      </w:r>
+      <w:proofErr w:type="gramEnd"/>
+      <w:r>
+        <w:rPr>
+          <w:rFonts w:ascii="Consolas" w:hAnsi="Consolas"/>
+          <w:color w:val="000000"/>
+        </w:rPr>
+        <w:t>);</w:t>
+      </w:r>
+    </w:p>
+    <w:p>
+      <w:pPr>
+        <w:numPr>
+          <w:ilvl w:val="1"/>
+          <w:numId w:val="14"/>
+        </w:numPr>
+        <w:shd w:val="clear" w:color="auto" w:fill="FFFFFF"/>
+        <w:spacing w:after="0" w:line="300" w:lineRule="atLeast"/>
+        <w:rPr>
+          <w:rFonts w:ascii="Consolas" w:hAnsi="Consolas"/>
+          <w:color w:val="000000"/>
+        </w:rPr>
+      </w:pPr>
+      <w:proofErr w:type="spellStart"/>
+      <w:proofErr w:type="gramStart"/>
+      <w:r>
+        <w:rPr>
+          <w:rFonts w:ascii="Consolas" w:hAnsi="Consolas"/>
+          <w:color w:val="000000"/>
+        </w:rPr>
+        <w:t>powerOff</w:t>
+      </w:r>
+      <w:proofErr w:type="spellEnd"/>
+      <w:r>
+        <w:rPr>
+          <w:rFonts w:ascii="Consolas" w:hAnsi="Consolas"/>
+          <w:color w:val="000000"/>
+        </w:rPr>
+        <w:t>(</w:t>
+      </w:r>
+      <w:proofErr w:type="gramEnd"/>
+      <w:r>
+        <w:rPr>
+          <w:rFonts w:ascii="Consolas" w:hAnsi="Consolas"/>
+          <w:color w:val="000000"/>
+        </w:rPr>
+        <w:t>);</w:t>
+      </w:r>
+    </w:p>
+    <w:p>
+      <w:pPr>
+        <w:numPr>
+          <w:ilvl w:val="1"/>
+          <w:numId w:val="14"/>
+        </w:numPr>
+        <w:shd w:val="clear" w:color="auto" w:fill="FFFFFF"/>
+        <w:spacing w:after="0" w:line="300" w:lineRule="atLeast"/>
+        <w:rPr>
+          <w:rFonts w:ascii="Consolas" w:hAnsi="Consolas"/>
+          <w:color w:val="000000"/>
+        </w:rPr>
+      </w:pPr>
+      <w:proofErr w:type="spellStart"/>
+      <w:proofErr w:type="gramStart"/>
+      <w:r>
+        <w:rPr>
+          <w:rFonts w:ascii="Consolas" w:hAnsi="Consolas"/>
+          <w:color w:val="000000"/>
+        </w:rPr>
+        <w:t>setLed</w:t>
+      </w:r>
+      <w:proofErr w:type="spellEnd"/>
+      <w:r>
+        <w:rPr>
+          <w:rFonts w:ascii="Consolas" w:hAnsi="Consolas"/>
+          <w:color w:val="000000"/>
+        </w:rPr>
+        <w:t>(</w:t>
+      </w:r>
+      <w:proofErr w:type="gramEnd"/>
+      <w:r>
+        <w:rPr>
+          <w:rFonts w:ascii="Consolas" w:hAnsi="Consolas"/>
+          <w:color w:val="0000FF"/>
+        </w:rPr>
+        <w:t>bool</w:t>
+      </w:r>
+      <w:r>
+        <w:rPr>
+          <w:rFonts w:ascii="Consolas" w:hAnsi="Consolas"/>
+          <w:color w:val="000000"/>
+        </w:rPr>
+        <w:t xml:space="preserve"> </w:t>
+      </w:r>
+      <w:proofErr w:type="spellStart"/>
+      <w:r>
+        <w:rPr>
+          <w:rFonts w:ascii="Consolas" w:hAnsi="Consolas" w:cs="Consolas"/>
+          <w:color w:val="808080"/>
+        </w:rPr>
+        <w:t>stato_led</w:t>
+      </w:r>
+      <w:proofErr w:type="spellEnd"/>
+      <w:r>
+        <w:rPr>
+          <w:rFonts w:ascii="Consolas" w:hAnsi="Consolas"/>
+          <w:color w:val="000000"/>
+        </w:rPr>
+        <w:t>);</w:t>
+      </w:r>
+    </w:p>
+    <w:p>
+      <w:pPr>
+        <w:numPr>
+          <w:ilvl w:val="1"/>
+          <w:numId w:val="14"/>
+        </w:numPr>
+        <w:shd w:val="clear" w:color="auto" w:fill="FFFFFF"/>
+        <w:spacing w:after="0" w:line="300" w:lineRule="atLeast"/>
+        <w:rPr>
+          <w:rFonts w:ascii="Consolas" w:hAnsi="Consolas"/>
+          <w:color w:val="000000"/>
+        </w:rPr>
+      </w:pPr>
+      <w:proofErr w:type="gramStart"/>
+      <w:r>
+        <w:rPr>
+          <w:rFonts w:ascii="Consolas" w:hAnsi="Consolas"/>
+          <w:color w:val="000000"/>
+        </w:rPr>
+        <w:t>blink(</w:t>
+      </w:r>
+      <w:proofErr w:type="gramEnd"/>
+      <w:r>
+        <w:rPr>
+          <w:rFonts w:ascii="Consolas" w:hAnsi="Consolas"/>
+          <w:color w:val="0000FF"/>
+        </w:rPr>
+        <w:t>int</w:t>
+      </w:r>
+      <w:r>
+        <w:rPr>
+          <w:rFonts w:ascii="Consolas" w:hAnsi="Consolas"/>
+          <w:color w:val="000000"/>
+        </w:rPr>
+        <w:t xml:space="preserve"> </w:t>
+      </w:r>
+      <w:r>
+        <w:rPr>
+          <w:rFonts w:ascii="Consolas" w:hAnsi="Consolas" w:cs="Consolas"/>
+          <w:color w:val="808080"/>
+        </w:rPr>
+        <w:t>frequency</w:t>
+      </w:r>
+      <w:r>
+        <w:rPr>
+          <w:rFonts w:ascii="Consolas" w:hAnsi="Consolas"/>
+          <w:color w:val="000000"/>
+        </w:rPr>
+        <w:t>);</w:t>
+      </w:r>
+    </w:p>
+    <w:p>
+      <w:pPr>
+        <w:shd w:val="clear" w:color="auto" w:fill="FFFFFF"/>
+        <w:spacing w:line="300" w:lineRule="atLeast"/>
+        <w:rPr>
+          <w:rFonts w:ascii="Consolas" w:hAnsi="Consolas"/>
+          <w:color w:val="000000"/>
+        </w:rPr>
+      </w:pPr>
+    </w:p>
+    <w:p>
+      <w:pPr>
+        <w:autoSpaceDE w:val="0"/>
+        <w:autoSpaceDN w:val="0"/>
+        <w:adjustRightInd w:val="0"/>
+        <w:rPr>
+          <w:lang w:val="it-CH"/>
+        </w:rPr>
+      </w:pPr>
+      <w:r>
+        <w:rPr>
+          <w:lang w:val="it-CH"/>
+        </w:rPr>
+        <w:t xml:space="preserve">La libreria contiene tutti i metodi dell’Header dichiarandoli in questo modo: </w:t>
+      </w:r>
+    </w:p>
+    <w:p>
+      <w:pPr>
+        <w:autoSpaceDE w:val="0"/>
+        <w:autoSpaceDN w:val="0"/>
+        <w:adjustRightInd w:val="0"/>
+        <w:rPr>
+          <w:rFonts w:ascii="Consolas" w:hAnsi="Consolas" w:cs="Consolas"/>
+          <w:color w:val="000000"/>
+          <w:sz w:val="19"/>
+          <w:szCs w:val="19"/>
+          <w:lang w:val="it-CH"/>
+        </w:rPr>
+      </w:pPr>
+      <w:proofErr w:type="spellStart"/>
+      <w:r>
+        <w:rPr>
+          <w:rFonts w:ascii="Consolas" w:hAnsi="Consolas" w:cs="Consolas"/>
+          <w:color w:val="0000FF"/>
+          <w:sz w:val="19"/>
+          <w:szCs w:val="19"/>
+          <w:lang w:val="it-CH"/>
+        </w:rPr>
+        <w:t>void</w:t>
+      </w:r>
+      <w:proofErr w:type="spellEnd"/>
+      <w:r>
+        <w:rPr>
+          <w:rFonts w:ascii="Consolas" w:hAnsi="Consolas" w:cs="Consolas"/>
+          <w:color w:val="000000"/>
+          <w:sz w:val="19"/>
+          <w:szCs w:val="19"/>
+          <w:lang w:val="it-CH"/>
+        </w:rPr>
+        <w:t xml:space="preserve"> </w:t>
+      </w:r>
+      <w:r>
+        <w:rPr>
+          <w:rFonts w:ascii="Consolas" w:hAnsi="Consolas" w:cs="Consolas"/>
+          <w:color w:val="2B91AF"/>
+          <w:sz w:val="19"/>
+          <w:szCs w:val="19"/>
+          <w:lang w:val="it-CH"/>
+        </w:rPr>
+        <w:t>&lt;</w:t>
+      </w:r>
+      <w:proofErr w:type="spellStart"/>
+      <w:r>
+        <w:rPr>
+          <w:rFonts w:ascii="Consolas" w:hAnsi="Consolas" w:cs="Consolas"/>
+          <w:color w:val="2B91AF"/>
+          <w:sz w:val="19"/>
+          <w:szCs w:val="19"/>
+          <w:lang w:val="it-CH"/>
+        </w:rPr>
+        <w:t>NomeHeader</w:t>
+      </w:r>
+      <w:proofErr w:type="spellEnd"/>
+      <w:proofErr w:type="gramStart"/>
+      <w:r>
+        <w:rPr>
+          <w:rFonts w:ascii="Consolas" w:hAnsi="Consolas" w:cs="Consolas"/>
+          <w:color w:val="2B91AF"/>
+          <w:sz w:val="19"/>
+          <w:szCs w:val="19"/>
+          <w:lang w:val="it-CH"/>
+        </w:rPr>
+        <w:t>&gt;</w:t>
+      </w:r>
+      <w:r>
+        <w:rPr>
+          <w:rFonts w:ascii="Consolas" w:hAnsi="Consolas" w:cs="Consolas"/>
+          <w:color w:val="000000"/>
+          <w:sz w:val="19"/>
+          <w:szCs w:val="19"/>
+          <w:lang w:val="it-CH"/>
+        </w:rPr>
+        <w:t>::&lt;</w:t>
+      </w:r>
+      <w:proofErr w:type="gramEnd"/>
+      <w:r>
+        <w:rPr>
+          <w:rFonts w:ascii="Consolas" w:hAnsi="Consolas" w:cs="Consolas"/>
+          <w:color w:val="000000"/>
+          <w:sz w:val="19"/>
+          <w:szCs w:val="19"/>
+          <w:lang w:val="it-CH"/>
+        </w:rPr>
+        <w:t>metodo&gt;(</w:t>
+      </w:r>
+      <w:r>
+        <w:rPr>
+          <w:rFonts w:ascii="Consolas" w:hAnsi="Consolas" w:cs="Consolas"/>
+          <w:color w:val="0000FF"/>
+          <w:sz w:val="19"/>
+          <w:szCs w:val="19"/>
+          <w:lang w:val="it-CH"/>
+        </w:rPr>
+        <w:t>&lt;</w:t>
+      </w:r>
+      <w:proofErr w:type="spellStart"/>
+      <w:r>
+        <w:rPr>
+          <w:rFonts w:ascii="Consolas" w:hAnsi="Consolas" w:cs="Consolas"/>
+          <w:color w:val="0000FF"/>
+          <w:sz w:val="19"/>
+          <w:szCs w:val="19"/>
+          <w:lang w:val="it-CH"/>
+        </w:rPr>
+        <w:t>tipoParametro</w:t>
+      </w:r>
+      <w:proofErr w:type="spellEnd"/>
+      <w:r>
+        <w:rPr>
+          <w:rFonts w:ascii="Consolas" w:hAnsi="Consolas" w:cs="Consolas"/>
+          <w:color w:val="0000FF"/>
+          <w:sz w:val="19"/>
+          <w:szCs w:val="19"/>
+          <w:lang w:val="it-CH"/>
+        </w:rPr>
+        <w:t xml:space="preserve">&gt; </w:t>
+      </w:r>
+      <w:r>
+        <w:rPr>
+          <w:rFonts w:ascii="Consolas" w:hAnsi="Consolas" w:cs="Consolas"/>
+          <w:color w:val="808080"/>
+          <w:sz w:val="19"/>
+          <w:szCs w:val="19"/>
+          <w:lang w:val="it-CH"/>
+        </w:rPr>
+        <w:t>&lt;parametro&gt;</w:t>
+      </w:r>
+      <w:r>
+        <w:rPr>
+          <w:rFonts w:ascii="Consolas" w:hAnsi="Consolas" w:cs="Consolas"/>
+          <w:color w:val="000000"/>
+          <w:sz w:val="19"/>
+          <w:szCs w:val="19"/>
+          <w:lang w:val="it-CH"/>
+        </w:rPr>
+        <w:t>){};</w:t>
+      </w:r>
+    </w:p>
+    <w:p>
+      <w:pPr>
+        <w:rPr>
+          <w:lang w:val="it-CH"/>
+        </w:rPr>
+      </w:pPr>
+      <w:r>
+        <w:rPr>
+          <w:lang w:val="it-CH"/>
+        </w:rPr>
+        <w:t>Ecco cosa fa nello specifico ogni metodo:</w:t>
+      </w:r>
+    </w:p>
+    <w:p>
+      <w:pPr>
         <w:numPr>
           <w:ilvl w:val="0"/>
-          <w:numId w:val="10"/>
+          <w:numId w:val="13"/>
         </w:numPr>
+        <w:spacing w:after="0" w:line="240" w:lineRule="auto"/>
         <w:rPr>
           <w:lang w:val="it-CH"/>
         </w:rPr>
@@ -2778,321 +3216,950 @@
       <w:proofErr w:type="spellStart"/>
       <w:r>
         <w:rPr>
-          <w:lang w:val="it-CH"/>
-        </w:rPr>
-        <w:t>bool</w:t>
+          <w:b/>
+          <w:lang w:val="it-CH"/>
+        </w:rPr>
+        <w:t>setLedPin</w:t>
       </w:r>
       <w:proofErr w:type="spellEnd"/>
       <w:r>
         <w:rPr>
           <w:lang w:val="it-CH"/>
         </w:rPr>
-        <w:t xml:space="preserve"> </w:t>
-      </w:r>
-      <w:proofErr w:type="spellStart"/>
-      <w:r>
-        <w:rPr>
-          <w:lang w:val="it-CH"/>
-        </w:rPr>
-        <w:t>lastButtonState</w:t>
-      </w:r>
-      <w:proofErr w:type="spellEnd"/>
-      <w:r>
-        <w:rPr>
-          <w:lang w:val="it-CH"/>
-        </w:rPr>
-        <w:t>:</w:t>
-      </w:r>
-    </w:p>
-    <w:p>
-      <w:pPr>
-        <w:rPr>
-          <w:lang w:val="it-CH"/>
-        </w:rPr>
-      </w:pPr>
-      <w:r>
-        <w:rPr>
-          <w:lang w:val="it-CH"/>
-        </w:rPr>
-        <w:t>La libreria in sé è leggermente più complessa. All’inizio del codice dobbiamo anche in questo caso includere delle interfacce, in questo caso abbiamo sia quella base (“</w:t>
-      </w:r>
-      <w:proofErr w:type="spellStart"/>
-      <w:r>
-        <w:rPr>
-          <w:lang w:val="it-CH"/>
-        </w:rPr>
-        <w:t>Arduino.h</w:t>
-      </w:r>
-      <w:proofErr w:type="spellEnd"/>
-      <w:r>
-        <w:rPr>
-          <w:lang w:val="it-CH"/>
-        </w:rPr>
-        <w:t>”), sia quella che abbiamo creato prima: “</w:t>
-      </w:r>
-      <w:proofErr w:type="spellStart"/>
-      <w:r>
-        <w:rPr>
-          <w:lang w:val="it-CH"/>
-        </w:rPr>
-        <w:t>LedRGB.h</w:t>
-      </w:r>
-      <w:proofErr w:type="spellEnd"/>
-      <w:r>
-        <w:rPr>
-          <w:lang w:val="it-CH"/>
-        </w:rPr>
-        <w:t>”.</w:t>
-      </w:r>
-    </w:p>
-    <w:p>
-      <w:pPr>
-        <w:rPr>
-          <w:lang w:val="it-CH"/>
-        </w:rPr>
-      </w:pPr>
-      <w:r>
-        <w:rPr>
-          <w:lang w:val="it-CH"/>
-        </w:rPr>
-        <w:t>Ora parliamo dei metodi della libreria:</w:t>
-      </w:r>
-    </w:p>
-    <w:p>
-      <w:pPr>
-        <w:pStyle w:val="Paragrafoelenco"/>
+        <w:t>: in base al parametro che riceve, attribuisce il valore all’attributo che indica il pin del led;</w:t>
+      </w:r>
+    </w:p>
+    <w:p>
+      <w:pPr>
         <w:numPr>
           <w:ilvl w:val="0"/>
-          <w:numId w:val="5"/>
+          <w:numId w:val="13"/>
         </w:numPr>
+        <w:spacing w:after="0" w:line="240" w:lineRule="auto"/>
+        <w:rPr>
+          <w:lang w:val="it-CH"/>
+        </w:rPr>
+      </w:pPr>
+      <w:proofErr w:type="spellStart"/>
+      <w:r>
         <w:rPr>
           <w:b/>
-          <w:color w:val="FF0000"/>
-          <w:lang w:val="it-CH"/>
-        </w:rPr>
-      </w:pPr>
-      <w:r>
-        <w:rPr>
-          <w:b/>
-          <w:color w:val="FF0000"/>
-          <w:lang w:val="it-CH"/>
-        </w:rPr>
-        <w:t xml:space="preserve">setLedPin(int, int, int) </w:t>
-      </w:r>
-      <w:r>
-        <w:rPr>
-          <w:color w:val="FF0000"/>
-          <w:lang w:val="it-CH"/>
-        </w:rPr>
-        <w:t>richiede come parametri gli indici dei pin di ogni colore del led RGB</w:t>
-      </w:r>
-      <w:r>
-        <w:rPr>
-          <w:color w:val="FF0000"/>
-          <w:lang w:val="it-CH"/>
-        </w:rPr>
-        <w:t>. Al suo interno il metodo setta semplicemente i parametri passati con gli attributi della classe.</w:t>
-      </w:r>
-    </w:p>
-    <w:p>
-      <w:pPr>
-        <w:pStyle w:val="Paragrafoelenco"/>
+          <w:lang w:val="it-CH"/>
+        </w:rPr>
+        <w:t>powerOn</w:t>
+      </w:r>
+      <w:proofErr w:type="spellEnd"/>
+      <w:r>
+        <w:rPr>
+          <w:lang w:val="it-CH"/>
+        </w:rPr>
+        <w:t xml:space="preserve">: setta il valore di </w:t>
+      </w:r>
+      <w:proofErr w:type="spellStart"/>
+      <w:r>
+        <w:rPr>
+          <w:lang w:val="it-CH"/>
+        </w:rPr>
+        <w:t>state_led</w:t>
+      </w:r>
+      <w:proofErr w:type="spellEnd"/>
+      <w:r>
+        <w:rPr>
+          <w:lang w:val="it-CH"/>
+        </w:rPr>
+        <w:t xml:space="preserve"> ad HIGH (che corrisponde a “1” o a “</w:t>
+      </w:r>
+      <w:proofErr w:type="spellStart"/>
+      <w:r>
+        <w:rPr>
+          <w:lang w:val="it-CH"/>
+        </w:rPr>
+        <w:t>true</w:t>
+      </w:r>
+      <w:proofErr w:type="spellEnd"/>
+      <w:r>
+        <w:rPr>
+          <w:lang w:val="it-CH"/>
+        </w:rPr>
+        <w:t>”), a seconda della polarità del led, lo accende o lo spegne (se il contatto è al polo positivo, lo accende);</w:t>
+      </w:r>
+    </w:p>
+    <w:p>
+      <w:pPr>
         <w:numPr>
           <w:ilvl w:val="0"/>
-          <w:numId w:val="5"/>
+          <w:numId w:val="13"/>
         </w:numPr>
+        <w:spacing w:after="0" w:line="240" w:lineRule="auto"/>
+        <w:rPr>
+          <w:lang w:val="it-CH"/>
+        </w:rPr>
+      </w:pPr>
+      <w:proofErr w:type="spellStart"/>
+      <w:r>
         <w:rPr>
           <w:b/>
-          <w:color w:val="FF0000"/>
-          <w:lang w:val="it-CH"/>
+          <w:lang w:val="it-CH"/>
+        </w:rPr>
+        <w:t>powerOff</w:t>
+      </w:r>
+      <w:proofErr w:type="spellEnd"/>
+      <w:r>
+        <w:rPr>
+          <w:lang w:val="it-CH"/>
+        </w:rPr>
+        <w:t xml:space="preserve">: setta il valore di </w:t>
+      </w:r>
+      <w:proofErr w:type="spellStart"/>
+      <w:r>
+        <w:rPr>
+          <w:lang w:val="it-CH"/>
+        </w:rPr>
+        <w:t>state_led</w:t>
+      </w:r>
+      <w:proofErr w:type="spellEnd"/>
+      <w:r>
+        <w:rPr>
+          <w:lang w:val="it-CH"/>
+        </w:rPr>
+        <w:t xml:space="preserve"> a LOW (che corrisponde a “0” o a “false”), a seconda della polarità del led, lo accende o lo spegne (se il contatto è al polo positivo, lo spegne);</w:t>
+      </w:r>
+    </w:p>
+    <w:p>
+      <w:pPr>
+        <w:numPr>
+          <w:ilvl w:val="0"/>
+          <w:numId w:val="13"/>
+        </w:numPr>
+        <w:spacing w:after="0" w:line="240" w:lineRule="auto"/>
+        <w:rPr>
+          <w:lang w:val="it-CH"/>
+        </w:rPr>
+      </w:pPr>
+      <w:proofErr w:type="spellStart"/>
+      <w:r>
+        <w:rPr>
+          <w:b/>
+          <w:lang w:val="it-CH"/>
+        </w:rPr>
+        <w:t>setLed</w:t>
+      </w:r>
+      <w:proofErr w:type="spellEnd"/>
+      <w:r>
+        <w:rPr>
+          <w:lang w:val="it-CH"/>
+        </w:rPr>
+        <w:t>: rappresenta lo stato del led ricevuto come parametro (acceso o spento);</w:t>
+      </w:r>
+    </w:p>
+    <w:p>
+      <w:pPr>
+        <w:numPr>
+          <w:ilvl w:val="0"/>
+          <w:numId w:val="13"/>
+        </w:numPr>
+        <w:spacing w:after="0" w:line="240" w:lineRule="auto"/>
+        <w:rPr>
+          <w:lang w:val="it-CH"/>
+        </w:rPr>
+      </w:pPr>
+      <w:proofErr w:type="spellStart"/>
+      <w:r>
+        <w:rPr>
+          <w:b/>
+          <w:lang w:val="it-CH"/>
+        </w:rPr>
+        <w:t>blink</w:t>
+      </w:r>
+      <w:proofErr w:type="spellEnd"/>
+      <w:r>
+        <w:rPr>
+          <w:lang w:val="it-CH"/>
+        </w:rPr>
+        <w:t>: accende e spegne il led con un intervallo definito dal parametro “</w:t>
+      </w:r>
+      <w:proofErr w:type="spellStart"/>
+      <w:r>
+        <w:rPr>
+          <w:lang w:val="it-CH"/>
+        </w:rPr>
+        <w:t>frequency</w:t>
+      </w:r>
+      <w:proofErr w:type="spellEnd"/>
+      <w:r>
+        <w:rPr>
+          <w:lang w:val="it-CH"/>
+        </w:rPr>
+        <w:t>”;</w:t>
+      </w:r>
+    </w:p>
+    <w:p>
+      <w:pPr>
+        <w:pStyle w:val="Titolo2"/>
+      </w:pPr>
+      <w:bookmarkStart w:id="10" w:name="_Toc536014727"/>
+      <w:r>
+        <w:t>Libreria Bottone (Pulsante)</w:t>
+      </w:r>
+    </w:p>
+    <w:p>
+      <w:pPr>
+        <w:rPr>
+          <w:lang w:val="it-IT"/>
+        </w:rPr>
+      </w:pPr>
+      <w:r>
+        <w:rPr>
+          <w:lang w:val="it-IT"/>
+        </w:rPr>
+        <w:t>L’Header contiene:</w:t>
+      </w:r>
+    </w:p>
+    <w:p>
+      <w:pPr>
+        <w:numPr>
+          <w:ilvl w:val="0"/>
+          <w:numId w:val="14"/>
+        </w:numPr>
+        <w:spacing w:after="0" w:line="240" w:lineRule="auto"/>
+        <w:rPr>
+          <w:lang w:val="it-IT"/>
+        </w:rPr>
+      </w:pPr>
+      <w:r>
+        <w:rPr>
+          <w:lang w:val="it-IT"/>
+        </w:rPr>
+        <w:t>6 attributi:</w:t>
+      </w:r>
+    </w:p>
+    <w:p>
+      <w:pPr>
+        <w:numPr>
+          <w:ilvl w:val="1"/>
+          <w:numId w:val="14"/>
+        </w:numPr>
+        <w:spacing w:after="0" w:line="240" w:lineRule="auto"/>
+        <w:rPr>
+          <w:lang w:val="it-IT"/>
+        </w:rPr>
+      </w:pPr>
+      <w:proofErr w:type="spellStart"/>
+      <w:r>
+        <w:rPr>
+          <w:rFonts w:ascii="Consolas" w:hAnsi="Consolas" w:cs="Consolas"/>
+          <w:color w:val="000000"/>
+          <w:lang w:val="it-CH"/>
+        </w:rPr>
+        <w:t>button</w:t>
+      </w:r>
+      <w:proofErr w:type="spellEnd"/>
+      <w:r>
+        <w:rPr>
+          <w:lang w:val="it-IT"/>
+        </w:rPr>
+        <w:t>: indica il pin del bottone;</w:t>
+      </w:r>
+    </w:p>
+    <w:p>
+      <w:pPr>
+        <w:numPr>
+          <w:ilvl w:val="1"/>
+          <w:numId w:val="14"/>
+        </w:numPr>
+        <w:spacing w:after="0" w:line="240" w:lineRule="auto"/>
+        <w:rPr>
+          <w:lang w:val="it-IT"/>
+        </w:rPr>
+      </w:pPr>
+      <w:proofErr w:type="spellStart"/>
+      <w:r>
+        <w:rPr>
+          <w:rFonts w:ascii="Consolas" w:hAnsi="Consolas" w:cs="Consolas"/>
+          <w:color w:val="000000"/>
+          <w:lang w:val="it-CH"/>
+        </w:rPr>
+        <w:t>state_button</w:t>
+      </w:r>
+      <w:proofErr w:type="spellEnd"/>
+      <w:r>
+        <w:rPr>
+          <w:lang w:val="it-IT"/>
+        </w:rPr>
+        <w:t>: indica lo stato del bottone (premuto o meno);</w:t>
+      </w:r>
+    </w:p>
+    <w:p>
+      <w:pPr>
+        <w:numPr>
+          <w:ilvl w:val="1"/>
+          <w:numId w:val="14"/>
+        </w:numPr>
+        <w:spacing w:after="0" w:line="240" w:lineRule="auto"/>
+        <w:rPr>
+          <w:lang w:val="it-IT"/>
+        </w:rPr>
+      </w:pPr>
+      <w:proofErr w:type="spellStart"/>
+      <w:r>
+        <w:rPr>
+          <w:rFonts w:ascii="Consolas" w:hAnsi="Consolas" w:cs="Consolas"/>
+          <w:color w:val="000000"/>
+          <w:lang w:val="it-CH"/>
+        </w:rPr>
+        <w:t>lastButtonState</w:t>
+      </w:r>
+      <w:proofErr w:type="spellEnd"/>
+      <w:r>
+        <w:rPr>
+          <w:rFonts w:ascii="Consolas" w:hAnsi="Consolas"/>
+          <w:lang w:val="it-IT"/>
+        </w:rPr>
+        <w:t xml:space="preserve">: </w:t>
+      </w:r>
+      <w:r>
+        <w:rPr>
+          <w:rFonts w:cs="Arial"/>
+          <w:lang w:val="it-IT"/>
+        </w:rPr>
+        <w:t>indica l’ultimo stato del bottone (necessario per l’anti-rimbalzo);</w:t>
+      </w:r>
+    </w:p>
+    <w:p>
+      <w:pPr>
+        <w:numPr>
+          <w:ilvl w:val="1"/>
+          <w:numId w:val="14"/>
+        </w:numPr>
+        <w:spacing w:after="0" w:line="240" w:lineRule="auto"/>
+        <w:rPr>
+          <w:lang w:val="it-IT"/>
+        </w:rPr>
+      </w:pPr>
+      <w:proofErr w:type="spellStart"/>
+      <w:r>
+        <w:rPr>
+          <w:rFonts w:ascii="Consolas" w:hAnsi="Consolas" w:cs="Consolas"/>
+          <w:color w:val="000000"/>
+        </w:rPr>
+        <w:t>lastDebounceTime</w:t>
+      </w:r>
+      <w:proofErr w:type="spellEnd"/>
+      <w:r>
+        <w:rPr>
+          <w:lang w:val="it-IT"/>
+        </w:rPr>
+        <w:t xml:space="preserve">: indica </w:t>
+      </w:r>
+      <w:proofErr w:type="spellStart"/>
+      <w:r>
+        <w:rPr>
+          <w:highlight w:val="red"/>
+          <w:lang w:val="it-IT"/>
+        </w:rPr>
+        <w:t>adasdags</w:t>
+      </w:r>
+      <w:proofErr w:type="spellEnd"/>
+      <w:r>
+        <w:rPr>
+          <w:highlight w:val="red"/>
+          <w:lang w:val="it-IT"/>
+        </w:rPr>
+        <w:t xml:space="preserve"> </w:t>
+      </w:r>
+      <w:proofErr w:type="spellStart"/>
+      <w:r>
+        <w:rPr>
+          <w:highlight w:val="red"/>
+          <w:lang w:val="it-IT"/>
+        </w:rPr>
+        <w:t>ouagsd</w:t>
+      </w:r>
+      <w:proofErr w:type="spellEnd"/>
+      <w:r>
+        <w:rPr>
+          <w:highlight w:val="red"/>
+          <w:lang w:val="it-IT"/>
+        </w:rPr>
+        <w:t xml:space="preserve"> </w:t>
+      </w:r>
+      <w:proofErr w:type="spellStart"/>
+      <w:r>
+        <w:rPr>
+          <w:highlight w:val="red"/>
+          <w:lang w:val="it-IT"/>
+        </w:rPr>
+        <w:t>agdsulga</w:t>
+      </w:r>
+      <w:proofErr w:type="spellEnd"/>
+      <w:r>
+        <w:rPr>
+          <w:lang w:val="it-IT"/>
+        </w:rPr>
+        <w:t>;</w:t>
+      </w:r>
+    </w:p>
+    <w:p>
+      <w:pPr>
+        <w:numPr>
+          <w:ilvl w:val="1"/>
+          <w:numId w:val="14"/>
+        </w:numPr>
+        <w:spacing w:after="0" w:line="240" w:lineRule="auto"/>
+        <w:rPr>
+          <w:lang w:val="it-IT"/>
+        </w:rPr>
+      </w:pPr>
+      <w:proofErr w:type="spellStart"/>
+      <w:r>
+        <w:rPr>
+          <w:rFonts w:ascii="Consolas" w:hAnsi="Consolas" w:cs="Consolas"/>
+          <w:color w:val="000000"/>
+          <w:lang w:val="it-CH"/>
+        </w:rPr>
+        <w:t>debounceDelay</w:t>
+      </w:r>
+      <w:proofErr w:type="spellEnd"/>
+      <w:r>
+        <w:rPr>
+          <w:lang w:val="it-IT"/>
+        </w:rPr>
+        <w:t>: indica il tempo per garantire l’anti-rimbalzo del bottone;</w:t>
+      </w:r>
+    </w:p>
+    <w:p>
+      <w:pPr>
+        <w:numPr>
+          <w:ilvl w:val="1"/>
+          <w:numId w:val="14"/>
+        </w:numPr>
+        <w:spacing w:after="0" w:line="240" w:lineRule="auto"/>
+        <w:rPr>
+          <w:lang w:val="it-IT"/>
+        </w:rPr>
+      </w:pPr>
+      <w:proofErr w:type="spellStart"/>
+      <w:r>
+        <w:rPr>
+          <w:rFonts w:ascii="Consolas" w:hAnsi="Consolas" w:cs="Consolas"/>
+          <w:color w:val="000000"/>
+          <w:lang w:val="it-CH"/>
+        </w:rPr>
+        <w:t>ledState</w:t>
+      </w:r>
+      <w:proofErr w:type="spellEnd"/>
+      <w:r>
+        <w:rPr>
+          <w:lang w:val="it-IT"/>
+        </w:rPr>
+        <w:t>: indica lo stato del led che potrebbe venir “</w:t>
+      </w:r>
+      <w:proofErr w:type="spellStart"/>
+      <w:r>
+        <w:rPr>
+          <w:lang w:val="it-IT"/>
+        </w:rPr>
+        <w:t>toggleato</w:t>
+      </w:r>
+      <w:proofErr w:type="spellEnd"/>
+      <w:r>
+        <w:rPr>
+          <w:lang w:val="it-IT"/>
+        </w:rPr>
+        <w:t>”;</w:t>
+      </w:r>
+    </w:p>
+    <w:p>
+      <w:pPr>
+        <w:numPr>
+          <w:ilvl w:val="0"/>
+          <w:numId w:val="14"/>
+        </w:numPr>
+        <w:spacing w:after="0" w:line="240" w:lineRule="auto"/>
+        <w:rPr>
+          <w:lang w:val="it-IT"/>
+        </w:rPr>
+      </w:pPr>
+      <w:r>
+        <w:rPr>
+          <w:lang w:val="it-IT"/>
+        </w:rPr>
+        <w:lastRenderedPageBreak/>
+        <w:t>5 metodi:</w:t>
+      </w:r>
+    </w:p>
+    <w:p>
+      <w:pPr>
+        <w:numPr>
+          <w:ilvl w:val="1"/>
+          <w:numId w:val="14"/>
+        </w:numPr>
+        <w:shd w:val="clear" w:color="auto" w:fill="FFFFFF"/>
+        <w:spacing w:after="0" w:line="300" w:lineRule="atLeast"/>
+        <w:rPr>
+          <w:rFonts w:ascii="Consolas" w:hAnsi="Consolas"/>
+          <w:color w:val="000000"/>
         </w:rPr>
       </w:pPr>
       <w:proofErr w:type="spellStart"/>
       <w:proofErr w:type="gramStart"/>
       <w:r>
         <w:rPr>
-          <w:b/>
-          <w:color w:val="FF0000"/>
-          <w:lang w:val="it-CH"/>
-        </w:rPr>
-        <w:lastRenderedPageBreak/>
-        <w:t>setColor</w:t>
+          <w:rFonts w:ascii="Consolas" w:hAnsi="Consolas"/>
+          <w:color w:val="000000"/>
+        </w:rPr>
+        <w:t>setButtonPin</w:t>
       </w:r>
       <w:proofErr w:type="spellEnd"/>
       <w:r>
         <w:rPr>
-          <w:b/>
-          <w:color w:val="FF0000"/>
-          <w:lang w:val="it-CH"/>
+          <w:rFonts w:ascii="Consolas" w:hAnsi="Consolas"/>
+          <w:color w:val="000000"/>
         </w:rPr>
         <w:t>(</w:t>
       </w:r>
       <w:proofErr w:type="gramEnd"/>
       <w:r>
         <w:rPr>
-          <w:b/>
-          <w:color w:val="FF0000"/>
-          <w:lang w:val="it-CH"/>
-        </w:rPr>
-        <w:t xml:space="preserve">int, int, int) </w:t>
-      </w:r>
-      <w:r>
-        <w:rPr>
-          <w:color w:val="FF0000"/>
-          <w:lang w:val="it-CH"/>
-        </w:rPr>
-        <w:t>richiede come parametri dei valori da 0 a 255 corrispondenti all’intensità del colore corrispondente. In seguito rappresenta il colore ricevuto sul led RGB.</w:t>
-      </w:r>
-    </w:p>
-    <w:p>
-      <w:pPr>
-        <w:pStyle w:val="Paragrafoelenco"/>
+          <w:rFonts w:ascii="Consolas" w:hAnsi="Consolas"/>
+          <w:color w:val="0000FF"/>
+        </w:rPr>
+        <w:t>int</w:t>
+      </w:r>
+      <w:r>
+        <w:rPr>
+          <w:rFonts w:ascii="Consolas" w:hAnsi="Consolas"/>
+          <w:color w:val="000000"/>
+        </w:rPr>
+        <w:t xml:space="preserve"> </w:t>
+      </w:r>
+      <w:proofErr w:type="spellStart"/>
+      <w:r>
+        <w:rPr>
+          <w:rFonts w:ascii="Consolas" w:hAnsi="Consolas"/>
+          <w:color w:val="000000"/>
+        </w:rPr>
+        <w:t>buttonPort</w:t>
+      </w:r>
+      <w:proofErr w:type="spellEnd"/>
+      <w:r>
+        <w:rPr>
+          <w:rFonts w:ascii="Consolas" w:hAnsi="Consolas"/>
+          <w:color w:val="000000"/>
+        </w:rPr>
+        <w:t>);</w:t>
+      </w:r>
+    </w:p>
+    <w:p>
+      <w:pPr>
+        <w:numPr>
+          <w:ilvl w:val="1"/>
+          <w:numId w:val="14"/>
+        </w:numPr>
+        <w:shd w:val="clear" w:color="auto" w:fill="FFFFFF"/>
+        <w:spacing w:after="0" w:line="300" w:lineRule="atLeast"/>
+        <w:rPr>
+          <w:rFonts w:ascii="Consolas" w:hAnsi="Consolas"/>
+          <w:color w:val="000000"/>
+        </w:rPr>
+      </w:pPr>
+      <w:proofErr w:type="spellStart"/>
+      <w:r>
+        <w:rPr>
+          <w:rFonts w:ascii="Consolas" w:hAnsi="Consolas"/>
+          <w:color w:val="0000FF"/>
+        </w:rPr>
+        <w:t>boolean</w:t>
+      </w:r>
+      <w:proofErr w:type="spellEnd"/>
+      <w:r>
+        <w:rPr>
+          <w:rFonts w:ascii="Consolas" w:hAnsi="Consolas"/>
+          <w:color w:val="000000"/>
+        </w:rPr>
+        <w:t xml:space="preserve"> </w:t>
+      </w:r>
+      <w:proofErr w:type="spellStart"/>
+      <w:proofErr w:type="gramStart"/>
+      <w:r>
+        <w:rPr>
+          <w:rFonts w:ascii="Consolas" w:hAnsi="Consolas"/>
+          <w:color w:val="000000"/>
+        </w:rPr>
+        <w:t>getStateButton</w:t>
+      </w:r>
+      <w:proofErr w:type="spellEnd"/>
+      <w:r>
+        <w:rPr>
+          <w:rFonts w:ascii="Consolas" w:hAnsi="Consolas"/>
+          <w:color w:val="000000"/>
+        </w:rPr>
+        <w:t>(</w:t>
+      </w:r>
+      <w:proofErr w:type="gramEnd"/>
+      <w:r>
+        <w:rPr>
+          <w:rFonts w:ascii="Consolas" w:hAnsi="Consolas"/>
+          <w:color w:val="000000"/>
+        </w:rPr>
+        <w:t>);</w:t>
+      </w:r>
+    </w:p>
+    <w:p>
+      <w:pPr>
+        <w:numPr>
+          <w:ilvl w:val="1"/>
+          <w:numId w:val="14"/>
+        </w:numPr>
+        <w:shd w:val="clear" w:color="auto" w:fill="FFFFFF"/>
+        <w:spacing w:after="0" w:line="300" w:lineRule="atLeast"/>
+        <w:rPr>
+          <w:rFonts w:ascii="Consolas" w:hAnsi="Consolas"/>
+          <w:color w:val="000000"/>
+        </w:rPr>
+      </w:pPr>
+      <w:proofErr w:type="spellStart"/>
+      <w:r>
+        <w:rPr>
+          <w:rFonts w:ascii="Consolas" w:hAnsi="Consolas"/>
+          <w:color w:val="0000FF"/>
+        </w:rPr>
+        <w:t>boolean</w:t>
+      </w:r>
+      <w:proofErr w:type="spellEnd"/>
+      <w:r>
+        <w:rPr>
+          <w:rFonts w:ascii="Consolas" w:hAnsi="Consolas"/>
+          <w:color w:val="000000"/>
+        </w:rPr>
+        <w:t xml:space="preserve"> </w:t>
+      </w:r>
+      <w:proofErr w:type="gramStart"/>
+      <w:r>
+        <w:rPr>
+          <w:rFonts w:ascii="Consolas" w:hAnsi="Consolas"/>
+          <w:color w:val="000000"/>
+        </w:rPr>
+        <w:t>toggle(</w:t>
+      </w:r>
+      <w:proofErr w:type="gramEnd"/>
+      <w:r>
+        <w:rPr>
+          <w:rFonts w:ascii="Consolas" w:hAnsi="Consolas"/>
+          <w:color w:val="000000"/>
+        </w:rPr>
+        <w:t>);</w:t>
+      </w:r>
+    </w:p>
+    <w:p>
+      <w:pPr>
+        <w:shd w:val="clear" w:color="auto" w:fill="FFFFFF"/>
+        <w:spacing w:line="300" w:lineRule="atLeast"/>
+        <w:ind w:left="1440"/>
+        <w:rPr>
+          <w:rFonts w:ascii="Consolas" w:hAnsi="Consolas"/>
+          <w:color w:val="000000"/>
+        </w:rPr>
+      </w:pPr>
+    </w:p>
+    <w:p>
+      <w:pPr>
+        <w:autoSpaceDE w:val="0"/>
+        <w:autoSpaceDN w:val="0"/>
+        <w:adjustRightInd w:val="0"/>
+        <w:rPr>
+          <w:lang w:val="it-CH"/>
+        </w:rPr>
+      </w:pPr>
+      <w:r>
+        <w:rPr>
+          <w:lang w:val="it-CH"/>
+        </w:rPr>
+        <w:t xml:space="preserve">La libreria contiene tutti i metodi dell’Header dichiarandoli in questo modo: </w:t>
+      </w:r>
+    </w:p>
+    <w:p>
+      <w:pPr>
+        <w:autoSpaceDE w:val="0"/>
+        <w:autoSpaceDN w:val="0"/>
+        <w:adjustRightInd w:val="0"/>
+        <w:rPr>
+          <w:rFonts w:ascii="Consolas" w:hAnsi="Consolas" w:cs="Consolas"/>
+          <w:color w:val="000000"/>
+          <w:sz w:val="19"/>
+          <w:szCs w:val="19"/>
+          <w:lang w:val="it-CH"/>
+        </w:rPr>
+      </w:pPr>
+      <w:proofErr w:type="spellStart"/>
+      <w:r>
+        <w:rPr>
+          <w:rFonts w:ascii="Consolas" w:hAnsi="Consolas" w:cs="Consolas"/>
+          <w:color w:val="0000FF"/>
+          <w:sz w:val="19"/>
+          <w:szCs w:val="19"/>
+          <w:lang w:val="it-CH"/>
+        </w:rPr>
+        <w:t>void</w:t>
+      </w:r>
+      <w:proofErr w:type="spellEnd"/>
+      <w:r>
+        <w:rPr>
+          <w:rFonts w:ascii="Consolas" w:hAnsi="Consolas" w:cs="Consolas"/>
+          <w:color w:val="000000"/>
+          <w:sz w:val="19"/>
+          <w:szCs w:val="19"/>
+          <w:lang w:val="it-CH"/>
+        </w:rPr>
+        <w:t xml:space="preserve"> </w:t>
+      </w:r>
+      <w:r>
+        <w:rPr>
+          <w:rFonts w:ascii="Consolas" w:hAnsi="Consolas" w:cs="Consolas"/>
+          <w:color w:val="2B91AF"/>
+          <w:sz w:val="19"/>
+          <w:szCs w:val="19"/>
+          <w:lang w:val="it-CH"/>
+        </w:rPr>
+        <w:t>&lt;</w:t>
+      </w:r>
+      <w:proofErr w:type="spellStart"/>
+      <w:r>
+        <w:rPr>
+          <w:rFonts w:ascii="Consolas" w:hAnsi="Consolas" w:cs="Consolas"/>
+          <w:color w:val="2B91AF"/>
+          <w:sz w:val="19"/>
+          <w:szCs w:val="19"/>
+          <w:lang w:val="it-CH"/>
+        </w:rPr>
+        <w:t>NomeHeader</w:t>
+      </w:r>
+      <w:proofErr w:type="spellEnd"/>
+      <w:proofErr w:type="gramStart"/>
+      <w:r>
+        <w:rPr>
+          <w:rFonts w:ascii="Consolas" w:hAnsi="Consolas" w:cs="Consolas"/>
+          <w:color w:val="2B91AF"/>
+          <w:sz w:val="19"/>
+          <w:szCs w:val="19"/>
+          <w:lang w:val="it-CH"/>
+        </w:rPr>
+        <w:t>&gt;</w:t>
+      </w:r>
+      <w:r>
+        <w:rPr>
+          <w:rFonts w:ascii="Consolas" w:hAnsi="Consolas" w:cs="Consolas"/>
+          <w:color w:val="000000"/>
+          <w:sz w:val="19"/>
+          <w:szCs w:val="19"/>
+          <w:lang w:val="it-CH"/>
+        </w:rPr>
+        <w:t>::&lt;</w:t>
+      </w:r>
+      <w:proofErr w:type="gramEnd"/>
+      <w:r>
+        <w:rPr>
+          <w:rFonts w:ascii="Consolas" w:hAnsi="Consolas" w:cs="Consolas"/>
+          <w:color w:val="000000"/>
+          <w:sz w:val="19"/>
+          <w:szCs w:val="19"/>
+          <w:lang w:val="it-CH"/>
+        </w:rPr>
+        <w:t>metodo&gt;(</w:t>
+      </w:r>
+      <w:r>
+        <w:rPr>
+          <w:rFonts w:ascii="Consolas" w:hAnsi="Consolas" w:cs="Consolas"/>
+          <w:color w:val="0000FF"/>
+          <w:sz w:val="19"/>
+          <w:szCs w:val="19"/>
+          <w:lang w:val="it-CH"/>
+        </w:rPr>
+        <w:t>&lt;</w:t>
+      </w:r>
+      <w:proofErr w:type="spellStart"/>
+      <w:r>
+        <w:rPr>
+          <w:rFonts w:ascii="Consolas" w:hAnsi="Consolas" w:cs="Consolas"/>
+          <w:color w:val="0000FF"/>
+          <w:sz w:val="19"/>
+          <w:szCs w:val="19"/>
+          <w:lang w:val="it-CH"/>
+        </w:rPr>
+        <w:t>tipoParametro</w:t>
+      </w:r>
+      <w:proofErr w:type="spellEnd"/>
+      <w:r>
+        <w:rPr>
+          <w:rFonts w:ascii="Consolas" w:hAnsi="Consolas" w:cs="Consolas"/>
+          <w:color w:val="0000FF"/>
+          <w:sz w:val="19"/>
+          <w:szCs w:val="19"/>
+          <w:lang w:val="it-CH"/>
+        </w:rPr>
+        <w:t xml:space="preserve">&gt; </w:t>
+      </w:r>
+      <w:r>
+        <w:rPr>
+          <w:rFonts w:ascii="Consolas" w:hAnsi="Consolas" w:cs="Consolas"/>
+          <w:color w:val="808080"/>
+          <w:sz w:val="19"/>
+          <w:szCs w:val="19"/>
+          <w:lang w:val="it-CH"/>
+        </w:rPr>
+        <w:t>&lt;parametro&gt;</w:t>
+      </w:r>
+      <w:r>
+        <w:rPr>
+          <w:rFonts w:ascii="Consolas" w:hAnsi="Consolas" w:cs="Consolas"/>
+          <w:color w:val="000000"/>
+          <w:sz w:val="19"/>
+          <w:szCs w:val="19"/>
+          <w:lang w:val="it-CH"/>
+        </w:rPr>
+        <w:t>){};</w:t>
+      </w:r>
+    </w:p>
+    <w:p>
+      <w:pPr>
+        <w:rPr>
+          <w:lang w:val="it-CH"/>
+        </w:rPr>
+      </w:pPr>
+      <w:r>
+        <w:rPr>
+          <w:lang w:val="it-CH"/>
+        </w:rPr>
+        <w:t>Ecco cosa fa nello specifico ogni metodo:</w:t>
+      </w:r>
+    </w:p>
+    <w:p>
+      <w:pPr>
         <w:numPr>
           <w:ilvl w:val="0"/>
-          <w:numId w:val="5"/>
+          <w:numId w:val="13"/>
         </w:numPr>
+        <w:spacing w:after="0" w:line="240" w:lineRule="auto"/>
+        <w:rPr>
+          <w:lang w:val="it-CH"/>
+        </w:rPr>
+      </w:pPr>
+      <w:proofErr w:type="spellStart"/>
+      <w:r>
         <w:rPr>
           <w:b/>
-          <w:color w:val="FF0000"/>
-          <w:lang w:val="it-CH"/>
-        </w:rPr>
-      </w:pPr>
-      <w:proofErr w:type="spellStart"/>
-      <w:r>
-        <w:rPr>
-          <w:b/>
-          <w:color w:val="FF0000"/>
-          <w:lang w:val="it-CH"/>
-        </w:rPr>
-        <w:t>setRed</w:t>
+          <w:lang w:val="it-CH"/>
+        </w:rPr>
+        <w:t>setButtonPin</w:t>
       </w:r>
       <w:proofErr w:type="spellEnd"/>
       <w:r>
         <w:rPr>
-          <w:b/>
-          <w:color w:val="FF0000"/>
-          <w:lang w:val="it-CH"/>
-        </w:rPr>
-        <w:t xml:space="preserve">(int) </w:t>
-      </w:r>
-      <w:r>
-        <w:rPr>
-          <w:color w:val="FF0000"/>
-          <w:lang w:val="it-CH"/>
-        </w:rPr>
-        <w:t>richiede come parametro il valore da 0 a 255 corrispondente all’intensità di rosso. In seguito rappresenta il valore ottenuto sul led RGB.</w:t>
-      </w:r>
-    </w:p>
-    <w:p>
-      <w:pPr>
-        <w:pStyle w:val="Paragrafoelenco"/>
+          <w:lang w:val="it-CH"/>
+        </w:rPr>
+        <w:t>: in base al parametro che riceve, attribuisce il valore all’attributo che indica il pin del bottone;</w:t>
+      </w:r>
+    </w:p>
+    <w:p>
+      <w:pPr>
         <w:numPr>
           <w:ilvl w:val="0"/>
-          <w:numId w:val="5"/>
+          <w:numId w:val="13"/>
         </w:numPr>
+        <w:spacing w:after="0" w:line="240" w:lineRule="auto"/>
+        <w:rPr>
+          <w:lang w:val="it-CH"/>
+        </w:rPr>
+      </w:pPr>
+      <w:proofErr w:type="spellStart"/>
+      <w:r>
         <w:rPr>
           <w:b/>
-          <w:color w:val="FF0000"/>
-          <w:lang w:val="it-CH"/>
-        </w:rPr>
-      </w:pPr>
-      <w:proofErr w:type="spellStart"/>
-      <w:r>
-        <w:rPr>
-          <w:b/>
-          <w:color w:val="FF0000"/>
-          <w:lang w:val="it-CH"/>
-        </w:rPr>
-        <w:t>setGreen</w:t>
+          <w:lang w:val="it-CH"/>
+        </w:rPr>
+        <w:t>getStateButton</w:t>
       </w:r>
       <w:proofErr w:type="spellEnd"/>
       <w:r>
         <w:rPr>
-          <w:b/>
-          <w:color w:val="FF0000"/>
-          <w:lang w:val="it-CH"/>
-        </w:rPr>
-        <w:t xml:space="preserve">(int) </w:t>
-      </w:r>
-      <w:r>
-        <w:rPr>
-          <w:color w:val="FF0000"/>
-          <w:lang w:val="it-CH"/>
-        </w:rPr>
-        <w:t>richiede come parametro il valore da 0 a 255 corrispondente all’intensità di verde. In seguito rappresenta il valore ottenuto sul led RGB.</w:t>
-      </w:r>
-    </w:p>
-    <w:p>
-      <w:pPr>
-        <w:pStyle w:val="Paragrafoelenco"/>
+          <w:lang w:val="it-CH"/>
+        </w:rPr>
+        <w:t>: ritorna il valore del bottone. A seconda della polarità cambia, ma un valore viene ritornato quando il bottone è premuto, mentre l’opposto quando non lo è;</w:t>
+      </w:r>
+    </w:p>
+    <w:p>
+      <w:pPr>
         <w:numPr>
           <w:ilvl w:val="0"/>
-          <w:numId w:val="5"/>
+          <w:numId w:val="13"/>
         </w:numPr>
+        <w:spacing w:after="0" w:line="240" w:lineRule="auto"/>
+        <w:rPr>
+          <w:lang w:val="it-CH"/>
+        </w:rPr>
+      </w:pPr>
+      <w:proofErr w:type="spellStart"/>
+      <w:r>
         <w:rPr>
           <w:b/>
-          <w:color w:val="FF0000"/>
-          <w:lang w:val="it-CH"/>
-        </w:rPr>
-      </w:pPr>
+          <w:lang w:val="it-CH"/>
+        </w:rPr>
+        <w:t>toggle</w:t>
+      </w:r>
+      <w:proofErr w:type="spellEnd"/>
+      <w:r>
+        <w:rPr>
+          <w:lang w:val="it-CH"/>
+        </w:rPr>
+        <w:t xml:space="preserve">: ritorna il valore di </w:t>
+      </w:r>
       <w:proofErr w:type="spellStart"/>
       <w:r>
         <w:rPr>
-          <w:b/>
-          <w:color w:val="FF0000"/>
-          <w:lang w:val="it-CH"/>
-        </w:rPr>
-        <w:t>setBlue</w:t>
+          <w:lang w:val="it-CH"/>
+        </w:rPr>
+        <w:t>ledState</w:t>
       </w:r>
       <w:proofErr w:type="spellEnd"/>
       <w:r>
         <w:rPr>
-          <w:b/>
-          <w:color w:val="FF0000"/>
-          <w:lang w:val="it-CH"/>
-        </w:rPr>
-        <w:t xml:space="preserve">(int) </w:t>
-      </w:r>
-      <w:r>
-        <w:rPr>
-          <w:color w:val="FF0000"/>
-          <w:lang w:val="it-CH"/>
-        </w:rPr>
-        <w:t>richiede come parametro il valore da 0 a 255 corrispondente all’intensità di blu. In seguito rappresenta il valore ottenuto sul led RGB.</w:t>
-      </w:r>
-    </w:p>
-    <w:p>
-      <w:pPr>
-        <w:rPr>
-          <w:lang w:val="it-CH"/>
-        </w:rPr>
-      </w:pPr>
-      <w:r>
-        <w:rPr>
-          <w:lang w:val="it-CH"/>
-        </w:rPr>
-        <w:t>Per quanto riguarda la libreria per il pulsante abbiamo concluso con il committente che non era necessario crearla dal momento che non sarebbe sensato creare un metodo contenete un metodo già esistente nel ambiente di Arduino.</w:t>
+          <w:lang w:val="it-CH"/>
+        </w:rPr>
+        <w:t xml:space="preserve"> invertito, il metodo contiene anche un controllo per l’anti-rimbalzo;</w:t>
+      </w:r>
+    </w:p>
+    <w:p>
+      <w:pPr>
+        <w:rPr>
+          <w:lang w:val="it-CH"/>
+        </w:rPr>
+      </w:pPr>
+      <w:r>
+        <w:rPr>
+          <w:lang w:val="it-CH"/>
+        </w:rPr>
+        <w:br w:type="page"/>
       </w:r>
     </w:p>
     <w:p>
       <w:pPr>
         <w:pStyle w:val="Titolo"/>
       </w:pPr>
-      <w:bookmarkStart w:id="11" w:name="_Toc536014727"/>
-      <w:r>
+      <w:r>
+        <w:lastRenderedPageBreak/>
         <w:t>Utilizzo</w:t>
       </w:r>
+      <w:bookmarkEnd w:id="10"/>
+    </w:p>
+    <w:p>
+      <w:pPr>
+        <w:pStyle w:val="Titolo1"/>
+      </w:pPr>
+      <w:bookmarkStart w:id="11" w:name="_Toc536014728"/>
+      <w:r>
+        <w:t>Hardware</w:t>
+      </w:r>
       <w:bookmarkEnd w:id="11"/>
-    </w:p>
-    <w:p>
-      <w:pPr>
-        <w:pStyle w:val="Titolo1"/>
-      </w:pPr>
-      <w:bookmarkStart w:id="12" w:name="_Toc536014728"/>
-      <w:r>
-        <w:t>Hardware</w:t>
-      </w:r>
-      <w:bookmarkEnd w:id="12"/>
     </w:p>
     <w:p>
       <w:pPr>
@@ -3175,6 +4242,7 @@
     </w:p>
     <w:p>
       <w:pPr>
+        <w:ind w:left="360"/>
         <w:rPr>
           <w:lang w:val="it-CH"/>
         </w:rPr>
@@ -3189,127 +4257,47 @@
         <w:rPr>
           <w:lang w:val="it-CH"/>
         </w:rPr>
-        <w:t xml:space="preserve">pulsante in modo che le 2 coppie di pin non siano in contatto fra loro. Il led allo stesso modo può essere montato in qualunque modo a patto che i 2 pin non siano connessi. </w:t>
-      </w:r>
-    </w:p>
-    <w:p>
-      <w:pPr>
-        <w:rPr>
-          <w:lang w:val="it-CH"/>
-        </w:rPr>
-      </w:pPr>
-      <w:r>
-        <w:rPr>
-          <w:lang w:val="it-CH"/>
-        </w:rPr>
-        <w:t>Per gestire la corrente nel circuito abbiamo bisogno di 2 resistenze</w:t>
-      </w:r>
-    </w:p>
-    <w:p>
-      <w:pPr>
-        <w:pStyle w:val="Paragrafoelenco"/>
-        <w:numPr>
-          <w:ilvl w:val="0"/>
-          <w:numId w:val="11"/>
-        </w:numPr>
-        <w:rPr>
-          <w:lang w:val="it-CH"/>
-        </w:rPr>
-      </w:pPr>
-      <w:r>
-        <w:rPr>
-          <w:lang w:val="it-CH"/>
-        </w:rPr>
-        <w:t>220</w:t>
-      </w:r>
-      <w:r>
-        <w:rPr>
-          <w:rFonts w:cstheme="minorHAnsi"/>
-          <w:lang w:val="it-CH"/>
-        </w:rPr>
-        <w:t>Ω</w:t>
-      </w:r>
-      <w:r>
-        <w:rPr>
-          <w:lang w:val="it-CH"/>
-        </w:rPr>
-        <w:t xml:space="preserve"> per il led: deve essere collegata in serie fra </w:t>
-      </w:r>
-      <w:r>
-        <w:rPr>
-          <w:lang w:val="it-CH"/>
-        </w:rPr>
-        <w:t>il collegamento al Digispark (P1) e il polo positivo del led (quello più lungo).</w:t>
-      </w:r>
-    </w:p>
-    <w:p>
-      <w:pPr>
-        <w:pStyle w:val="Paragrafoelenco"/>
-        <w:numPr>
-          <w:ilvl w:val="0"/>
-          <w:numId w:val="11"/>
-        </w:numPr>
-        <w:rPr>
-          <w:lang w:val="it-CH"/>
-        </w:rPr>
-      </w:pPr>
-      <w:r>
-        <w:rPr>
-          <w:lang w:val="it-CH"/>
-        </w:rPr>
-        <w:t>10K</w:t>
-      </w:r>
-      <w:r>
-        <w:rPr>
-          <w:rFonts w:cstheme="minorHAnsi"/>
-          <w:lang w:val="it-CH"/>
-        </w:rPr>
-        <w:t xml:space="preserve"> </w:t>
-      </w:r>
-      <w:r>
-        <w:rPr>
-          <w:rFonts w:cstheme="minorHAnsi"/>
-          <w:lang w:val="it-CH"/>
-        </w:rPr>
-        <w:t>Ω</w:t>
-      </w:r>
-      <w:r>
-        <w:rPr>
-          <w:rFonts w:cstheme="minorHAnsi"/>
-          <w:lang w:val="it-CH"/>
-        </w:rPr>
-        <w:t xml:space="preserve"> per il pull-Up o pull-Down del pulsante: deve essere collegata fra il pin del pulsante diagonalmente opposto a quello al quale è collegato il pin di lettura del Digispark (P0) e, a seconda del fatto che viene utilizzata per fare pull-Up o pull-Down, rispettivamente al +5V o al GND.</w:t>
-      </w:r>
-    </w:p>
-    <w:p>
-      <w:pPr>
-        <w:pStyle w:val="Paragrafoelenco"/>
-        <w:ind w:left="0"/>
+        <w:t>pulsante</w:t>
+      </w:r>
+      <w:r>
+        <w:rPr>
+          <w:lang w:val="it-CH"/>
+        </w:rPr>
+        <w:t xml:space="preserve"> e il led su di una breadboard (circuito provvisorio) o su una </w:t>
+      </w:r>
+      <w:proofErr w:type="spellStart"/>
+      <w:r>
+        <w:rPr>
+          <w:lang w:val="it-CH"/>
+        </w:rPr>
+        <w:t>veroboard</w:t>
+      </w:r>
+      <w:proofErr w:type="spellEnd"/>
+      <w:r>
+        <w:rPr>
+          <w:lang w:val="it-CH"/>
+        </w:rPr>
+        <w:t xml:space="preserve"> (circuito definitivo), non è necessario metterli in uno schema preciso a patto che abbia un senso. </w:t>
+      </w:r>
+    </w:p>
+    <w:p>
+      <w:pPr>
+        <w:ind w:left="360"/>
         <w:jc w:val="center"/>
         <w:rPr>
-          <w:b/>
-          <w:i/>
-          <w:lang w:val="it-CH"/>
-        </w:rPr>
-      </w:pPr>
-      <w:r>
-        <w:rPr>
           <w:noProof/>
-        </w:rPr>
-        <w:lastRenderedPageBreak/>
+          <w:lang w:val="it-CH"/>
+        </w:rPr>
+      </w:pPr>
+      <w:r>
+        <w:rPr>
+          <w:noProof/>
+        </w:rPr>
         <w:drawing>
-          <wp:anchor distT="0" distB="0" distL="114300" distR="114300" simplePos="0" relativeHeight="251669504" behindDoc="0" locked="0" layoutInCell="1" allowOverlap="1" wp14:anchorId="45B8D9B6" wp14:editId="5F84F33B">
-            <wp:simplePos x="0" y="0"/>
-            <wp:positionH relativeFrom="margin">
-              <wp:posOffset>-57150</wp:posOffset>
-            </wp:positionH>
-            <wp:positionV relativeFrom="margin">
-              <wp:posOffset>3364230</wp:posOffset>
-            </wp:positionV>
-            <wp:extent cx="6332220" cy="2112010"/>
-            <wp:effectExtent l="0" t="0" r="0" b="2540"/>
-            <wp:wrapSquare wrapText="bothSides"/>
-            <wp:docPr id="14" name="Immagine 14" descr="Risultati immagini per breadboard arduino"/>
+          <wp:inline distT="0" distB="0" distL="0" distR="0">
+            <wp:extent cx="141605" cy="141605"/>
+            <wp:effectExtent l="0" t="0" r="0" b="0"/>
+            <wp:docPr id="11" name="Immagine 11" descr="Risultati immagini per ATTENZIONE"/>
             <wp:cNvGraphicFramePr>
               <a:graphicFrameLocks xmlns:a="http://schemas.openxmlformats.org/drawingml/2006/main" noChangeAspect="1"/>
             </wp:cNvGraphicFramePr>
@@ -3317,13 +4305,13 @@
               <a:graphicData uri="http://schemas.openxmlformats.org/drawingml/2006/picture">
                 <pic:pic xmlns:pic="http://schemas.openxmlformats.org/drawingml/2006/picture">
                   <pic:nvPicPr>
-                    <pic:cNvPr id="0" name="Picture 2" descr="Risultati immagini per breadboard arduino"/>
+                    <pic:cNvPr id="0" name="Immagine 18" descr="Risultati immagini per ATTENZIONE"/>
                     <pic:cNvPicPr>
                       <a:picLocks noChangeAspect="1" noChangeArrowheads="1"/>
                     </pic:cNvPicPr>
                   </pic:nvPicPr>
                   <pic:blipFill>
-                    <a:blip r:embed="rId20">
+                    <a:blip r:embed="rId20" cstate="print">
                       <a:extLst>
                         <a:ext uri="{28A0092B-C50C-407E-A947-70E740481C1C}">
                           <a14:useLocalDpi xmlns:a14="http://schemas.microsoft.com/office/drawing/2010/main" val="0"/>
@@ -3338,7 +4326,7 @@
                   <pic:spPr bwMode="auto">
                     <a:xfrm>
                       <a:off x="0" y="0"/>
-                      <a:ext cx="6332220" cy="2112010"/>
+                      <a:ext cx="141605" cy="141605"/>
                     </a:xfrm>
                     <a:prstGeom prst="rect">
                       <a:avLst/>
@@ -3351,18 +4339,48 @@
                 </pic:pic>
               </a:graphicData>
             </a:graphic>
-          </wp:anchor>
+          </wp:inline>
         </w:drawing>
       </w:r>
       <w:r>
         <w:rPr>
           <w:noProof/>
+          <w:lang w:val="it-CH"/>
+        </w:rPr>
+        <w:t xml:space="preserve"> </w:t>
+      </w:r>
+      <w:r>
+        <w:rPr>
+          <w:b/>
+          <w:lang w:val="it-CH"/>
+        </w:rPr>
+        <w:t xml:space="preserve">Fare attenzione alle piste delle </w:t>
+      </w:r>
+      <w:proofErr w:type="spellStart"/>
+      <w:r>
+        <w:rPr>
+          <w:b/>
+          <w:lang w:val="it-CH"/>
+        </w:rPr>
+        <w:t>board</w:t>
+      </w:r>
+      <w:proofErr w:type="spellEnd"/>
+      <w:r>
+        <w:rPr>
+          <w:b/>
+          <w:lang w:val="it-CH"/>
+        </w:rPr>
+        <w:t xml:space="preserve"> per evitare cortocircuiti </w:t>
+      </w:r>
+      <w:r>
+        <w:rPr>
+          <w:noProof/>
         </w:rPr>
         <w:drawing>
-          <wp:inline distT="0" distB="0" distL="0" distR="0" wp14:anchorId="7BD41B96" wp14:editId="1333450D">
+          <wp:inline distT="0" distB="0" distL="0" distR="0" wp14:anchorId="695F82B1" wp14:editId="1025C141">
             <wp:extent cx="144000" cy="144000"/>
             <wp:effectExtent l="0" t="0" r="8890" b="8890"/>
-            <wp:docPr id="15" name="Immagine 15" descr="Risultati immagini per ATTENZIONE"/>
+            <wp:docPr id="8" name="Immagine 8" descr="Risultati immagini per ATTENZIONE"/>
             <wp:cNvGraphicFramePr>
               <a:graphicFrameLocks xmlns:a="http://schemas.openxmlformats.org/drawingml/2006/main" noChangeAspect="1"/>
             </wp:cNvGraphicFramePr>
@@ -3376,7 +4394,7 @@
                     </pic:cNvPicPr>
                   </pic:nvPicPr>
                   <pic:blipFill>
-                    <a:blip r:embed="rId21" cstate="print">
+                    <a:blip r:embed="rId20" cstate="print">
                       <a:extLst>
                         <a:ext uri="{28A0092B-C50C-407E-A947-70E740481C1C}">
                           <a14:useLocalDpi xmlns:a14="http://schemas.microsoft.com/office/drawing/2010/main" val="0"/>
@@ -3412,33 +4430,32 @@
           <w:b/>
           <w:lang w:val="it-CH"/>
         </w:rPr>
-        <w:t xml:space="preserve">Fare attenzione alle piste delle </w:t>
-      </w:r>
-      <w:proofErr w:type="spellStart"/>
+        <w:br/>
+      </w:r>
       <w:r>
         <w:rPr>
           <w:b/>
-          <w:lang w:val="it-CH"/>
-        </w:rPr>
-        <w:t>board</w:t>
-      </w:r>
-      <w:proofErr w:type="spellEnd"/>
-      <w:r>
-        <w:rPr>
-          <w:b/>
-          <w:lang w:val="it-CH"/>
-        </w:rPr>
-        <w:t xml:space="preserve"> per evitare cortocircuiti </w:t>
+          <w:i/>
+          <w:lang w:val="it-CH"/>
+        </w:rPr>
+        <w:t>(In caso di dubbio, eccoti un’immagine che mostra com’è fatta una breadboard di Arduino al suo interno)</w:t>
       </w:r>
       <w:r>
         <w:rPr>
           <w:noProof/>
+          <w:lang w:val="it-CH"/>
+        </w:rPr>
+        <w:t xml:space="preserve"> </w:t>
+      </w:r>
+      <w:r>
+        <w:rPr>
+          <w:noProof/>
         </w:rPr>
         <w:drawing>
-          <wp:inline distT="0" distB="0" distL="0" distR="0" wp14:anchorId="30ECCB6E" wp14:editId="07450E49">
-            <wp:extent cx="144000" cy="144000"/>
-            <wp:effectExtent l="0" t="0" r="8890" b="8890"/>
-            <wp:docPr id="10" name="Immagine 10" descr="Risultati immagini per ATTENZIONE"/>
+          <wp:inline distT="0" distB="0" distL="0" distR="0" wp14:anchorId="1373A53F" wp14:editId="56971211">
+            <wp:extent cx="5509260" cy="1837055"/>
+            <wp:effectExtent l="0" t="0" r="0" b="0"/>
+            <wp:docPr id="9" name="Immagine 9" descr="Risultati immagini per breadboard arduino"/>
             <wp:cNvGraphicFramePr>
               <a:graphicFrameLocks xmlns:a="http://schemas.openxmlformats.org/drawingml/2006/main" noChangeAspect="1"/>
             </wp:cNvGraphicFramePr>
@@ -3446,13 +4463,13 @@
               <a:graphicData uri="http://schemas.openxmlformats.org/drawingml/2006/picture">
                 <pic:pic xmlns:pic="http://schemas.openxmlformats.org/drawingml/2006/picture">
                   <pic:nvPicPr>
-                    <pic:cNvPr id="0" name="Picture 1" descr="Risultati immagini per ATTENZIONE"/>
+                    <pic:cNvPr id="0" name="Picture 2" descr="Risultati immagini per breadboard arduino"/>
                     <pic:cNvPicPr>
                       <a:picLocks noChangeAspect="1" noChangeArrowheads="1"/>
                     </pic:cNvPicPr>
                   </pic:nvPicPr>
                   <pic:blipFill>
-                    <a:blip r:embed="rId21" cstate="print">
+                    <a:blip r:embed="rId21">
                       <a:extLst>
                         <a:ext uri="{28A0092B-C50C-407E-A947-70E740481C1C}">
                           <a14:useLocalDpi xmlns:a14="http://schemas.microsoft.com/office/drawing/2010/main" val="0"/>
@@ -3467,7 +4484,7 @@
                   <pic:spPr bwMode="auto">
                     <a:xfrm>
                       <a:off x="0" y="0"/>
-                      <a:ext cx="144000" cy="144000"/>
+                      <a:ext cx="5509260" cy="1837055"/>
                     </a:xfrm>
                     <a:prstGeom prst="rect">
                       <a:avLst/>
@@ -3483,265 +4500,54 @@
           </wp:inline>
         </w:drawing>
       </w:r>
-      <w:r>
+    </w:p>
+    <w:p>
+      <w:pPr>
+        <w:ind w:left="360"/>
+        <w:jc w:val="center"/>
         <w:rPr>
           <w:b/>
           <w:lang w:val="it-CH"/>
         </w:rPr>
-        <w:br/>
-      </w:r>
-      <w:r>
-        <w:rPr>
-          <w:b/>
-          <w:i/>
-          <w:lang w:val="it-CH"/>
-        </w:rPr>
-        <w:t>(</w:t>
-      </w:r>
-      <w:r>
-        <w:rPr>
-          <w:b/>
-          <w:i/>
-          <w:lang w:val="it-CH"/>
-        </w:rPr>
-        <w:t>In caso di</w:t>
-      </w:r>
-      <w:r>
-        <w:rPr>
-          <w:b/>
-          <w:i/>
-          <w:lang w:val="it-CH"/>
-        </w:rPr>
-        <w:t xml:space="preserve"> dubbio, eccoti un’immagine che mostra com’è fatta una breadboard di Arduino al suo interno)</w:t>
-      </w:r>
-    </w:p>
-    <w:p>
-      <w:pPr>
-        <w:ind w:left="360"/>
-        <w:rPr>
-          <w:lang w:val="it-CH"/>
-        </w:rPr>
-      </w:pPr>
-      <w:r>
-        <w:rPr>
-          <w:lang w:val="it-CH"/>
-        </w:rPr>
-        <w:t xml:space="preserve">In caso di dubbio </w:t>
-      </w:r>
-      <w:r>
-        <w:rPr>
-          <w:lang w:val="it-CH"/>
-        </w:rPr>
-        <w:t>su come collegare il pulsante</w:t>
-      </w:r>
-      <w:r>
-        <w:rPr>
-          <w:lang w:val="it-CH"/>
-        </w:rPr>
-        <w:t xml:space="preserve">, consulta la documentazione del </w:t>
-      </w:r>
-      <w:r>
-        <w:rPr>
-          <w:lang w:val="it-CH"/>
-        </w:rPr>
-        <w:t>pulsante</w:t>
-      </w:r>
-      <w:r>
-        <w:rPr>
-          <w:lang w:val="it-CH"/>
-        </w:rPr>
-        <w:t xml:space="preserve"> a pagina 4.</w:t>
-      </w:r>
-    </w:p>
-    <w:p>
-      <w:pPr>
-        <w:pStyle w:val="Titolo1"/>
-      </w:pPr>
-      <w:bookmarkStart w:id="13" w:name="_Toc536014729"/>
-      <w:r>
-        <w:t>Software</w:t>
-      </w:r>
-      <w:r>
-        <w:t xml:space="preserve"> </w:t>
-      </w:r>
-      <w:r>
-        <w:rPr>
-          <w:color w:val="FF0000"/>
-        </w:rPr>
-        <w:t>(ogni codice dovrà essere mostrato)</w:t>
-      </w:r>
-      <w:bookmarkEnd w:id="13"/>
-    </w:p>
-    <w:p>
-      <w:pPr>
-        <w:rPr>
-          <w:rStyle w:val="pl-pds"/>
-          <w:lang w:val="it-CH"/>
-        </w:rPr>
-      </w:pPr>
-      <w:r>
-        <w:rPr>
-          <w:lang w:val="it-CH"/>
-        </w:rPr>
-        <w:t xml:space="preserve">Per ogni programma eseguito utilizzando una qualunque libreria esterna, come prima cosa è necessario inserire il comando </w:t>
-      </w:r>
-      <w:r>
-        <w:rPr>
-          <w:i/>
-          <w:lang w:val="it-CH"/>
-        </w:rPr>
-        <w:t>#</w:t>
-      </w:r>
-      <w:r>
-        <w:rPr>
-          <w:rStyle w:val="pl-k"/>
-          <w:i/>
-          <w:color w:val="FF0000"/>
-          <w:lang w:val="it-CH"/>
-        </w:rPr>
-        <w:t>include</w:t>
-      </w:r>
-      <w:r>
-        <w:rPr>
-          <w:i/>
-          <w:color w:val="FF0000"/>
-          <w:lang w:val="it-CH"/>
-        </w:rPr>
-        <w:t xml:space="preserve"> </w:t>
-      </w:r>
-      <w:r>
-        <w:rPr>
-          <w:rStyle w:val="pl-pds"/>
-          <w:i/>
-          <w:lang w:val="it-CH"/>
-        </w:rPr>
-        <w:t>&lt;</w:t>
-      </w:r>
-      <w:proofErr w:type="spellStart"/>
-      <w:r>
-        <w:rPr>
-          <w:rStyle w:val="pl-s"/>
-          <w:i/>
-          <w:color w:val="44546A" w:themeColor="text2"/>
-          <w:lang w:val="it-CH"/>
-        </w:rPr>
-        <w:t>Interfaccia</w:t>
-      </w:r>
-      <w:r>
-        <w:rPr>
-          <w:rStyle w:val="pl-s"/>
-          <w:i/>
-          <w:color w:val="44546A" w:themeColor="text2"/>
-          <w:lang w:val="it-CH"/>
-        </w:rPr>
-        <w:t>.h</w:t>
-      </w:r>
-      <w:proofErr w:type="spellEnd"/>
-      <w:r>
-        <w:rPr>
-          <w:rStyle w:val="pl-pds"/>
-          <w:i/>
-          <w:lang w:val="it-CH"/>
-        </w:rPr>
-        <w:t>&gt;</w:t>
-      </w:r>
-      <w:r>
-        <w:rPr>
-          <w:rStyle w:val="pl-pds"/>
-          <w:i/>
-          <w:lang w:val="it-CH"/>
-        </w:rPr>
-        <w:t xml:space="preserve"> </w:t>
-      </w:r>
-      <w:r>
-        <w:rPr>
-          <w:rStyle w:val="pl-pds"/>
-          <w:lang w:val="it-CH"/>
-        </w:rPr>
-        <w:t xml:space="preserve">sostituendo la parola “Interfaccia” col nome dell’interfaccia che andremo ad estendere. </w:t>
-      </w:r>
-    </w:p>
-    <w:p>
-      <w:pPr>
-        <w:rPr>
-          <w:rStyle w:val="pl-pds"/>
-          <w:i/>
-          <w:lang w:val="it-CH"/>
-        </w:rPr>
-      </w:pPr>
-      <w:r>
-        <w:rPr>
-          <w:rStyle w:val="pl-pds"/>
-          <w:lang w:val="it-CH"/>
-        </w:rPr>
-        <w:t>Come seconda cosa dobbiamo istanziare un’oggetto del tipo della libreria, ossia una variabile di tipo “Classe utilizzata”. Ad esempio, per la libreria del led RGB, il comando sarà:</w:t>
-      </w:r>
-      <w:r>
-        <w:rPr>
-          <w:rStyle w:val="pl-pds"/>
-          <w:lang w:val="it-CH"/>
-        </w:rPr>
-        <w:br/>
-      </w:r>
-      <w:proofErr w:type="spellStart"/>
-      <w:r>
-        <w:rPr>
-          <w:rStyle w:val="pl-pds"/>
-          <w:i/>
-          <w:color w:val="ED7D31" w:themeColor="accent2"/>
-          <w:lang w:val="it-CH"/>
-        </w:rPr>
-        <w:t>LedRGB</w:t>
-      </w:r>
-      <w:proofErr w:type="spellEnd"/>
-      <w:r>
-        <w:rPr>
-          <w:rStyle w:val="pl-pds"/>
-          <w:i/>
-          <w:color w:val="ED7D31" w:themeColor="accent2"/>
-          <w:lang w:val="it-CH"/>
-        </w:rPr>
-        <w:t xml:space="preserve"> </w:t>
-      </w:r>
-      <w:proofErr w:type="spellStart"/>
-      <w:r>
-        <w:rPr>
-          <w:rStyle w:val="pl-pds"/>
-          <w:i/>
-          <w:color w:val="70AD47" w:themeColor="accent6"/>
-          <w:lang w:val="it-CH"/>
-        </w:rPr>
-        <w:t>myLedRGB</w:t>
-      </w:r>
-      <w:proofErr w:type="spellEnd"/>
-      <w:r>
-        <w:rPr>
-          <w:rStyle w:val="pl-pds"/>
-          <w:i/>
-          <w:lang w:val="it-CH"/>
-        </w:rPr>
-        <w:t>;</w:t>
-      </w:r>
-    </w:p>
-    <w:p>
-      <w:pPr>
-        <w:rPr>
-          <w:lang w:val="it-CH"/>
-        </w:rPr>
-      </w:pPr>
-      <w:r>
-        <w:rPr>
-          <w:rStyle w:val="pl-pds"/>
-          <w:lang w:val="it-CH"/>
-        </w:rPr>
-        <w:t>A questo punto possiamo cominciare a programmare normalmente</w:t>
-      </w:r>
-      <w:r>
-        <w:rPr>
-          <w:rStyle w:val="pl-pds"/>
-          <w:lang w:val="it-CH"/>
-        </w:rPr>
-        <w:t>.</w:t>
+      </w:pPr>
+    </w:p>
+    <w:p>
+      <w:pPr>
+        <w:rPr>
+          <w:lang w:val="it-CH"/>
+        </w:rPr>
+      </w:pPr>
+    </w:p>
+    <w:p>
+      <w:pPr>
+        <w:rPr>
+          <w:lang w:val="it-CH"/>
+        </w:rPr>
+      </w:pPr>
+      <w:r>
+        <w:rPr>
+          <w:lang w:val="it-CH"/>
+        </w:rPr>
+        <w:t xml:space="preserve">Per costruire il circuito dobbiamo fissare il </w:t>
+      </w:r>
+      <w:r>
+        <w:rPr>
+          <w:lang w:val="it-CH"/>
+        </w:rPr>
+        <w:t xml:space="preserve">pulsante in modo che le 2 coppie di pin non siano in contatto fra loro. Il led allo stesso modo può essere montato in qualunque modo a patto che i 2 pin non siano connessi. </w:t>
+      </w:r>
+    </w:p>
+    <w:p>
+      <w:pPr>
+        <w:rPr>
+          <w:lang w:val="it-CH"/>
+        </w:rPr>
+      </w:pPr>
+      <w:r>
+        <w:rPr>
+          <w:lang w:val="it-CH"/>
+        </w:rPr>
+        <w:t>Per gestire la corrente nel circuito abbiamo bisogno di 2 resistenze</w:t>
       </w:r>
     </w:p>
     <w:p>
@@ -3749,7 +4555,7 @@
         <w:pStyle w:val="Paragrafoelenco"/>
         <w:numPr>
           <w:ilvl w:val="0"/>
-          <w:numId w:val="9"/>
+          <w:numId w:val="11"/>
         </w:numPr>
         <w:rPr>
           <w:lang w:val="it-CH"/>
@@ -3759,27 +4565,26 @@
         <w:rPr>
           <w:lang w:val="it-CH"/>
         </w:rPr>
-        <w:t xml:space="preserve">Gamma di colori definita con </w:t>
-      </w:r>
-      <w:proofErr w:type="spellStart"/>
-      <w:r>
-        <w:rPr>
-          <w:lang w:val="it-CH"/>
-        </w:rPr>
-        <w:t>if</w:t>
-      </w:r>
-      <w:proofErr w:type="spellEnd"/>
-      <w:r>
-        <w:rPr>
-          <w:lang w:val="it-CH"/>
-        </w:rPr>
-        <w:t xml:space="preserve"> dall’utente e per ognuno stampa un colore</w:t>
-      </w:r>
-      <w:r>
-        <w:rPr>
-          <w:lang w:val="it-CH"/>
-        </w:rPr>
-        <w:t>;</w:t>
+        <w:t>220</w:t>
+      </w:r>
+      <w:r>
+        <w:rPr>
+          <w:rFonts w:cstheme="minorHAnsi"/>
+          <w:lang w:val="it-CH"/>
+        </w:rPr>
+        <w:t>Ω</w:t>
+      </w:r>
+      <w:r>
+        <w:rPr>
+          <w:lang w:val="it-CH"/>
+        </w:rPr>
+        <w:t xml:space="preserve"> per il led: deve essere collegata in serie fra </w:t>
+      </w:r>
+      <w:r>
+        <w:rPr>
+          <w:lang w:val="it-CH"/>
+        </w:rPr>
+        <w:t>il collegamento al Digispark (P1) e il polo positivo del led (quello più lungo).</w:t>
       </w:r>
     </w:p>
     <w:p>
@@ -3787,7 +4592,7 @@
         <w:pStyle w:val="Paragrafoelenco"/>
         <w:numPr>
           <w:ilvl w:val="0"/>
-          <w:numId w:val="9"/>
+          <w:numId w:val="11"/>
         </w:numPr>
         <w:rPr>
           <w:lang w:val="it-CH"/>
@@ -3797,7 +4602,79 @@
         <w:rPr>
           <w:lang w:val="it-CH"/>
         </w:rPr>
-        <w:t xml:space="preserve">Un ciclo di rotazione passa tutta la gamma </w:t>
+        <w:t>10K</w:t>
+      </w:r>
+      <w:r>
+        <w:rPr>
+          <w:rFonts w:cstheme="minorHAnsi"/>
+          <w:lang w:val="it-CH"/>
+        </w:rPr>
+        <w:t xml:space="preserve"> </w:t>
+      </w:r>
+      <w:r>
+        <w:rPr>
+          <w:rFonts w:cstheme="minorHAnsi"/>
+          <w:lang w:val="it-CH"/>
+        </w:rPr>
+        <w:t>Ω</w:t>
+      </w:r>
+      <w:r>
+        <w:rPr>
+          <w:rFonts w:cstheme="minorHAnsi"/>
+          <w:lang w:val="it-CH"/>
+        </w:rPr>
+        <w:t xml:space="preserve"> per il pull-Up o pull-Down del pulsante: deve essere collegata fra il pin del pulsante diagonalmente opposto a quello al quale è collegato il pin di lettura del Digispark (P0) e, a seconda del fatto che viene utilizzata per fare pull-Up o pull-Down, rispettivamente al +5V o al GND.</w:t>
+      </w:r>
+    </w:p>
+    <w:p>
+      <w:pPr>
+        <w:ind w:left="360"/>
+        <w:rPr>
+          <w:lang w:val="it-CH"/>
+        </w:rPr>
+      </w:pPr>
+      <w:r>
+        <w:rPr>
+          <w:lang w:val="it-CH"/>
+        </w:rPr>
+        <w:t xml:space="preserve">In caso di dubbio </w:t>
+      </w:r>
+      <w:r>
+        <w:rPr>
+          <w:lang w:val="it-CH"/>
+        </w:rPr>
+        <w:t>su come collegare il pulsante</w:t>
+      </w:r>
+      <w:r>
+        <w:rPr>
+          <w:lang w:val="it-CH"/>
+        </w:rPr>
+        <w:t xml:space="preserve">, consulta la documentazione del </w:t>
+      </w:r>
+      <w:r>
+        <w:rPr>
+          <w:lang w:val="it-CH"/>
+        </w:rPr>
+        <w:t>pulsante</w:t>
+      </w:r>
+      <w:r>
+        <w:rPr>
+          <w:lang w:val="it-CH"/>
+        </w:rPr>
+        <w:t xml:space="preserve"> a pagina 4.</w:t>
+      </w:r>
+    </w:p>
+    <w:p>
+      <w:pPr>
+        <w:pStyle w:val="Titolo1"/>
+      </w:pPr>
+      <w:bookmarkStart w:id="12" w:name="_Toc432909"/>
+      <w:r>
+        <w:t>Software</w:t>
+      </w:r>
+      <w:bookmarkEnd w:id="12"/>
+      <w:r>
+        <w:t xml:space="preserve"> </w:t>
       </w:r>
     </w:p>
     <w:p>
@@ -3805,11 +4682,3525 @@
         <w:pStyle w:val="Paragrafoelenco"/>
         <w:numPr>
           <w:ilvl w:val="0"/>
-          <w:numId w:val="9"/>
+          <w:numId w:val="15"/>
         </w:numPr>
-        <w:rPr>
-          <w:lang w:val="it-CH"/>
-        </w:rPr>
+        <w:jc w:val="both"/>
+        <w:rPr>
+          <w:lang w:val="it-CH"/>
+        </w:rPr>
+      </w:pPr>
+      <w:r>
+        <w:rPr>
+          <w:lang w:val="it-CH"/>
+        </w:rPr>
+        <w:t xml:space="preserve">Il primo esempio di codice che abbiamo realizzato con questi componenti si occupa </w:t>
+      </w:r>
+      <w:r>
+        <w:rPr>
+          <w:lang w:val="it-CH"/>
+        </w:rPr>
+        <w:t>di far lampeggiare il led quando il bottone rimane premuto.</w:t>
+      </w:r>
+    </w:p>
+    <w:p>
+      <w:pPr>
+        <w:pStyle w:val="Paragrafoelenco"/>
+        <w:rPr>
+          <w:lang w:val="it-CH"/>
+        </w:rPr>
+      </w:pPr>
+    </w:p>
+    <w:p>
+      <w:pPr>
+        <w:pStyle w:val="Paragrafoelenco"/>
+        <w:spacing w:after="120"/>
+        <w:rPr>
+          <w:lang w:val="it-CH"/>
+        </w:rPr>
+      </w:pPr>
+      <w:r>
+        <w:rPr>
+          <w:lang w:val="it-CH"/>
+        </w:rPr>
+        <w:t>Le prime linee di codice servono ad includere le librerie necessarie al programma (</w:t>
+      </w:r>
+      <w:r>
+        <w:rPr>
+          <w:lang w:val="it-CH"/>
+        </w:rPr>
+        <w:t xml:space="preserve">solo </w:t>
+      </w:r>
+      <w:r>
+        <w:rPr>
+          <w:lang w:val="it-CH"/>
+        </w:rPr>
+        <w:t>quelle che abbiamo creato noi perché quella base “</w:t>
+      </w:r>
+      <w:proofErr w:type="spellStart"/>
+      <w:r>
+        <w:rPr>
+          <w:lang w:val="it-CH"/>
+        </w:rPr>
+        <w:t>Arduino.h</w:t>
+      </w:r>
+      <w:proofErr w:type="spellEnd"/>
+      <w:r>
+        <w:rPr>
+          <w:lang w:val="it-CH"/>
+        </w:rPr>
+        <w:t>” viene inclusa automaticamente</w:t>
+      </w:r>
+      <w:r>
+        <w:rPr>
+          <w:lang w:val="it-CH"/>
+        </w:rPr>
+        <w:t>):</w:t>
+      </w:r>
+    </w:p>
+    <w:p>
+      <w:pPr>
+        <w:pStyle w:val="Paragrafoelenco"/>
+        <w:spacing w:after="0"/>
+        <w:rPr>
+          <w:sz w:val="10"/>
+          <w:lang w:val="it-CH"/>
+        </w:rPr>
+      </w:pPr>
+    </w:p>
+    <w:tbl>
+      <w:tblPr>
+        <w:tblStyle w:val="Grigliatabella"/>
+        <w:tblW w:w="0" w:type="auto"/>
+        <w:tblInd w:w="720" w:type="dxa"/>
+        <w:tblLook w:val="04A0" w:firstRow="1" w:lastRow="0" w:firstColumn="1" w:lastColumn="0" w:noHBand="0" w:noVBand="1"/>
+      </w:tblPr>
+      <w:tblGrid>
+        <w:gridCol w:w="9242"/>
+      </w:tblGrid>
+      <w:tr>
+        <w:tc>
+          <w:tcPr>
+            <w:tcW w:w="9962" w:type="dxa"/>
+          </w:tcPr>
+          <w:p>
+            <w:pPr>
+              <w:shd w:val="clear" w:color="auto" w:fill="FFFFFF"/>
+              <w:spacing w:line="285" w:lineRule="atLeast"/>
+              <w:rPr>
+                <w:rFonts w:ascii="Consolas" w:eastAsia="Times New Roman" w:hAnsi="Consolas" w:cs="Times New Roman"/>
+                <w:color w:val="000000"/>
+                <w:sz w:val="21"/>
+                <w:szCs w:val="21"/>
+              </w:rPr>
+            </w:pPr>
+            <w:r>
+              <w:rPr>
+                <w:rFonts w:ascii="Consolas" w:eastAsia="Times New Roman" w:hAnsi="Consolas" w:cs="Times New Roman"/>
+                <w:color w:val="0000FF"/>
+                <w:szCs w:val="23"/>
+              </w:rPr>
+              <w:t xml:space="preserve">#include </w:t>
+            </w:r>
+            <w:r>
+              <w:rPr>
+                <w:rFonts w:ascii="Consolas" w:eastAsia="Times New Roman" w:hAnsi="Consolas" w:cs="Times New Roman"/>
+                <w:color w:val="A31515"/>
+                <w:szCs w:val="23"/>
+              </w:rPr>
+              <w:t>&lt;</w:t>
+            </w:r>
+            <w:proofErr w:type="spellStart"/>
+            <w:r>
+              <w:rPr>
+                <w:rFonts w:ascii="Consolas" w:eastAsia="Times New Roman" w:hAnsi="Consolas" w:cs="Times New Roman"/>
+                <w:color w:val="A31515"/>
+                <w:sz w:val="21"/>
+                <w:szCs w:val="21"/>
+              </w:rPr>
+              <w:t>LibraryLed</w:t>
+            </w:r>
+            <w:r>
+              <w:rPr>
+                <w:rFonts w:ascii="Consolas" w:eastAsia="Times New Roman" w:hAnsi="Consolas" w:cs="Times New Roman"/>
+                <w:color w:val="A31515"/>
+                <w:szCs w:val="23"/>
+              </w:rPr>
+              <w:t>.h</w:t>
+            </w:r>
+            <w:proofErr w:type="spellEnd"/>
+            <w:r>
+              <w:rPr>
+                <w:rFonts w:ascii="Consolas" w:eastAsia="Times New Roman" w:hAnsi="Consolas" w:cs="Times New Roman"/>
+                <w:color w:val="A31515"/>
+                <w:szCs w:val="23"/>
+              </w:rPr>
+              <w:t>&gt;</w:t>
+            </w:r>
+            <w:r>
+              <w:rPr>
+                <w:rFonts w:ascii="Consolas" w:eastAsia="Times New Roman" w:hAnsi="Consolas" w:cs="Times New Roman"/>
+                <w:color w:val="A31515"/>
+                <w:szCs w:val="23"/>
+              </w:rPr>
+              <w:br/>
+            </w:r>
+            <w:r>
+              <w:rPr>
+                <w:rFonts w:ascii="Consolas" w:eastAsia="Times New Roman" w:hAnsi="Consolas" w:cs="Times New Roman"/>
+                <w:color w:val="0000FF"/>
+                <w:szCs w:val="23"/>
+              </w:rPr>
+              <w:t xml:space="preserve">#include </w:t>
+            </w:r>
+            <w:r>
+              <w:rPr>
+                <w:rFonts w:ascii="Consolas" w:eastAsia="Times New Roman" w:hAnsi="Consolas" w:cs="Times New Roman"/>
+                <w:color w:val="A31515"/>
+                <w:szCs w:val="23"/>
+              </w:rPr>
+              <w:t>&lt;</w:t>
+            </w:r>
+            <w:proofErr w:type="spellStart"/>
+            <w:r>
+              <w:rPr>
+                <w:rFonts w:ascii="Consolas" w:eastAsia="Times New Roman" w:hAnsi="Consolas" w:cs="Times New Roman"/>
+                <w:color w:val="A31515"/>
+                <w:sz w:val="21"/>
+                <w:szCs w:val="21"/>
+              </w:rPr>
+              <w:t>LibraryButton</w:t>
+            </w:r>
+            <w:r>
+              <w:rPr>
+                <w:rFonts w:ascii="Consolas" w:eastAsia="Times New Roman" w:hAnsi="Consolas" w:cs="Times New Roman"/>
+                <w:color w:val="A31515"/>
+                <w:szCs w:val="23"/>
+              </w:rPr>
+              <w:t>.h</w:t>
+            </w:r>
+            <w:proofErr w:type="spellEnd"/>
+            <w:r>
+              <w:rPr>
+                <w:rFonts w:ascii="Consolas" w:eastAsia="Times New Roman" w:hAnsi="Consolas" w:cs="Times New Roman"/>
+                <w:color w:val="A31515"/>
+                <w:szCs w:val="23"/>
+              </w:rPr>
+              <w:t>&gt;</w:t>
+            </w:r>
+          </w:p>
+        </w:tc>
+      </w:tr>
+    </w:tbl>
+    <w:p>
+      <w:pPr>
+        <w:pStyle w:val="Paragrafoelenco"/>
+      </w:pPr>
+    </w:p>
+    <w:p>
+      <w:pPr>
+        <w:pStyle w:val="Paragrafoelenco"/>
+        <w:rPr>
+          <w:noProof/>
+          <w:lang w:val="it-CH"/>
+        </w:rPr>
+      </w:pPr>
+      <w:r>
+        <w:rPr>
+          <w:lang w:val="it-CH"/>
+        </w:rPr>
+        <w:t xml:space="preserve">Le linee successive le utilizziamo per dichiarare le </w:t>
+      </w:r>
+      <w:r>
+        <w:rPr>
+          <w:lang w:val="it-CH"/>
+        </w:rPr>
+        <w:t xml:space="preserve">istanze </w:t>
+      </w:r>
+      <w:r>
+        <w:rPr>
+          <w:lang w:val="it-CH"/>
+        </w:rPr>
+        <w:t>delle nostre librerie</w:t>
+      </w:r>
+      <w:r>
+        <w:rPr>
+          <w:rFonts w:ascii="Consolas" w:eastAsia="Times New Roman" w:hAnsi="Consolas" w:cs="Times New Roman"/>
+          <w:szCs w:val="18"/>
+          <w:lang w:val="it-CH"/>
+        </w:rPr>
+        <w:t>:</w:t>
+      </w:r>
+      <w:r>
+        <w:rPr>
+          <w:noProof/>
+          <w:lang w:val="it-CH"/>
+        </w:rPr>
+        <w:t xml:space="preserve"> </w:t>
+      </w:r>
+    </w:p>
+    <w:p>
+      <w:pPr>
+        <w:pStyle w:val="Paragrafoelenco"/>
+        <w:spacing w:after="0"/>
+        <w:rPr>
+          <w:noProof/>
+          <w:sz w:val="10"/>
+          <w:lang w:val="it-CH"/>
+        </w:rPr>
+      </w:pPr>
+    </w:p>
+    <w:tbl>
+      <w:tblPr>
+        <w:tblStyle w:val="Grigliatabella"/>
+        <w:tblW w:w="0" w:type="auto"/>
+        <w:tblInd w:w="720" w:type="dxa"/>
+        <w:tblLook w:val="04A0" w:firstRow="1" w:lastRow="0" w:firstColumn="1" w:lastColumn="0" w:noHBand="0" w:noVBand="1"/>
+      </w:tblPr>
+      <w:tblGrid>
+        <w:gridCol w:w="9242"/>
+      </w:tblGrid>
+      <w:tr>
+        <w:tc>
+          <w:tcPr>
+            <w:tcW w:w="9962" w:type="dxa"/>
+          </w:tcPr>
+          <w:p>
+            <w:pPr>
+              <w:shd w:val="clear" w:color="auto" w:fill="FFFFFF"/>
+              <w:spacing w:line="285" w:lineRule="atLeast"/>
+              <w:rPr>
+                <w:rFonts w:ascii="Consolas" w:eastAsia="Times New Roman" w:hAnsi="Consolas" w:cs="Times New Roman"/>
+                <w:color w:val="000000"/>
+                <w:sz w:val="21"/>
+                <w:szCs w:val="21"/>
+              </w:rPr>
+            </w:pPr>
+            <w:proofErr w:type="spellStart"/>
+            <w:r>
+              <w:rPr>
+                <w:rFonts w:ascii="Consolas" w:eastAsia="Times New Roman" w:hAnsi="Consolas" w:cs="Times New Roman"/>
+                <w:color w:val="000000"/>
+                <w:sz w:val="21"/>
+                <w:szCs w:val="21"/>
+              </w:rPr>
+              <w:t>LibraryLed</w:t>
+            </w:r>
+            <w:proofErr w:type="spellEnd"/>
+            <w:r>
+              <w:rPr>
+                <w:rFonts w:ascii="Consolas" w:eastAsia="Times New Roman" w:hAnsi="Consolas" w:cs="Times New Roman"/>
+                <w:color w:val="000000"/>
+                <w:sz w:val="21"/>
+                <w:szCs w:val="21"/>
+              </w:rPr>
+              <w:t xml:space="preserve"> </w:t>
+            </w:r>
+            <w:proofErr w:type="spellStart"/>
+            <w:r>
+              <w:rPr>
+                <w:rFonts w:ascii="Consolas" w:eastAsia="Times New Roman" w:hAnsi="Consolas" w:cs="Times New Roman"/>
+                <w:color w:val="000000"/>
+                <w:sz w:val="21"/>
+                <w:szCs w:val="21"/>
+              </w:rPr>
+              <w:t>libraryLed</w:t>
+            </w:r>
+            <w:proofErr w:type="spellEnd"/>
+            <w:r>
+              <w:rPr>
+                <w:rFonts w:ascii="Consolas" w:eastAsia="Times New Roman" w:hAnsi="Consolas" w:cs="Times New Roman"/>
+                <w:color w:val="000000"/>
+                <w:szCs w:val="23"/>
+              </w:rPr>
+              <w:t>;</w:t>
+            </w:r>
+          </w:p>
+          <w:p>
+            <w:pPr>
+              <w:shd w:val="clear" w:color="auto" w:fill="FFFFFF"/>
+              <w:spacing w:line="285" w:lineRule="atLeast"/>
+              <w:rPr>
+                <w:rFonts w:ascii="Consolas" w:eastAsia="Times New Roman" w:hAnsi="Consolas" w:cs="Times New Roman"/>
+                <w:color w:val="000000"/>
+                <w:sz w:val="21"/>
+                <w:szCs w:val="21"/>
+              </w:rPr>
+            </w:pPr>
+            <w:proofErr w:type="spellStart"/>
+            <w:r>
+              <w:rPr>
+                <w:rFonts w:ascii="Consolas" w:eastAsia="Times New Roman" w:hAnsi="Consolas" w:cs="Times New Roman"/>
+                <w:color w:val="000000"/>
+                <w:sz w:val="21"/>
+                <w:szCs w:val="21"/>
+              </w:rPr>
+              <w:t>LibraryButton</w:t>
+            </w:r>
+            <w:proofErr w:type="spellEnd"/>
+            <w:r>
+              <w:rPr>
+                <w:rFonts w:ascii="Consolas" w:eastAsia="Times New Roman" w:hAnsi="Consolas" w:cs="Times New Roman"/>
+                <w:color w:val="000000"/>
+                <w:sz w:val="21"/>
+                <w:szCs w:val="21"/>
+              </w:rPr>
+              <w:t xml:space="preserve"> </w:t>
+            </w:r>
+            <w:proofErr w:type="spellStart"/>
+            <w:r>
+              <w:rPr>
+                <w:rFonts w:ascii="Consolas" w:eastAsia="Times New Roman" w:hAnsi="Consolas" w:cs="Times New Roman"/>
+                <w:color w:val="000000"/>
+                <w:sz w:val="21"/>
+                <w:szCs w:val="21"/>
+              </w:rPr>
+              <w:t>libraryButton</w:t>
+            </w:r>
+            <w:proofErr w:type="spellEnd"/>
+            <w:r>
+              <w:rPr>
+                <w:rFonts w:ascii="Consolas" w:eastAsia="Times New Roman" w:hAnsi="Consolas" w:cs="Times New Roman"/>
+                <w:color w:val="000000"/>
+                <w:sz w:val="21"/>
+                <w:szCs w:val="21"/>
+              </w:rPr>
+              <w:t>;</w:t>
+            </w:r>
+          </w:p>
+        </w:tc>
+      </w:tr>
+    </w:tbl>
+    <w:p>
+      <w:pPr>
+        <w:pStyle w:val="Paragrafoelenco"/>
+        <w:rPr>
+          <w:lang w:val="it-CH"/>
+        </w:rPr>
+      </w:pPr>
+    </w:p>
+    <w:p>
+      <w:pPr>
+        <w:pStyle w:val="Paragrafoelenco"/>
+        <w:spacing w:after="0"/>
+        <w:rPr>
+          <w:lang w:val="it-CH"/>
+        </w:rPr>
+      </w:pPr>
+      <w:r>
+        <w:rPr>
+          <w:lang w:val="it-CH"/>
+        </w:rPr>
+        <w:t>Nel metodo setup richiamiamo i metodi che abbiamo creato nelle librerie</w:t>
+      </w:r>
+      <w:r>
+        <w:rPr>
+          <w:lang w:val="it-CH"/>
+        </w:rPr>
+        <w:t xml:space="preserve"> che si occupa</w:t>
+      </w:r>
+      <w:r>
+        <w:rPr>
+          <w:lang w:val="it-CH"/>
+        </w:rPr>
+        <w:t>no</w:t>
+      </w:r>
+      <w:r>
+        <w:rPr>
+          <w:lang w:val="it-CH"/>
+        </w:rPr>
+        <w:t xml:space="preserve"> di attribuire </w:t>
+      </w:r>
+      <w:r>
+        <w:rPr>
+          <w:lang w:val="it-CH"/>
+        </w:rPr>
+        <w:t>al pin di scrittura del led e a quello di lettura del bottone</w:t>
+      </w:r>
+      <w:r>
+        <w:rPr>
+          <w:lang w:val="it-CH"/>
+        </w:rPr>
+        <w:t xml:space="preserve"> un pin di Digispark:</w:t>
+      </w:r>
+    </w:p>
+    <w:p>
+      <w:pPr>
+        <w:pStyle w:val="Paragrafoelenco"/>
+        <w:spacing w:after="0"/>
+        <w:rPr>
+          <w:sz w:val="10"/>
+          <w:lang w:val="it-CH"/>
+        </w:rPr>
+      </w:pPr>
+    </w:p>
+    <w:tbl>
+      <w:tblPr>
+        <w:tblStyle w:val="Grigliatabella"/>
+        <w:tblW w:w="0" w:type="auto"/>
+        <w:tblInd w:w="720" w:type="dxa"/>
+        <w:tblLook w:val="04A0" w:firstRow="1" w:lastRow="0" w:firstColumn="1" w:lastColumn="0" w:noHBand="0" w:noVBand="1"/>
+      </w:tblPr>
+      <w:tblGrid>
+        <w:gridCol w:w="9242"/>
+      </w:tblGrid>
+      <w:tr>
+        <w:tc>
+          <w:tcPr>
+            <w:tcW w:w="9962" w:type="dxa"/>
+          </w:tcPr>
+          <w:p>
+            <w:pPr>
+              <w:rPr>
+                <w:rFonts w:ascii="Consolas" w:eastAsia="Times New Roman" w:hAnsi="Consolas" w:cs="Times New Roman"/>
+                <w:color w:val="000000"/>
+                <w:lang w:val="it-CH"/>
+              </w:rPr>
+            </w:pPr>
+            <w:proofErr w:type="spellStart"/>
+            <w:r>
+              <w:rPr>
+                <w:rFonts w:ascii="Consolas" w:eastAsia="Times New Roman" w:hAnsi="Consolas" w:cs="Times New Roman"/>
+                <w:color w:val="0000FF"/>
+                <w:lang w:val="it-CH"/>
+              </w:rPr>
+              <w:t>void</w:t>
+            </w:r>
+            <w:proofErr w:type="spellEnd"/>
+            <w:r>
+              <w:rPr>
+                <w:rFonts w:ascii="Consolas" w:eastAsia="Times New Roman" w:hAnsi="Consolas" w:cs="Times New Roman"/>
+                <w:color w:val="0000FF"/>
+                <w:lang w:val="it-CH"/>
+              </w:rPr>
+              <w:t xml:space="preserve"> </w:t>
+            </w:r>
+            <w:proofErr w:type="gramStart"/>
+            <w:r>
+              <w:rPr>
+                <w:rFonts w:ascii="Consolas" w:eastAsia="Times New Roman" w:hAnsi="Consolas" w:cs="Times New Roman"/>
+                <w:color w:val="0000FF"/>
+                <w:lang w:val="it-CH"/>
+              </w:rPr>
+              <w:t>setup</w:t>
+            </w:r>
+            <w:r>
+              <w:rPr>
+                <w:rFonts w:ascii="Consolas" w:eastAsia="Times New Roman" w:hAnsi="Consolas" w:cs="Times New Roman"/>
+                <w:color w:val="000000"/>
+                <w:lang w:val="it-CH"/>
+              </w:rPr>
+              <w:t>(</w:t>
+            </w:r>
+            <w:proofErr w:type="gramEnd"/>
+            <w:r>
+              <w:rPr>
+                <w:rFonts w:ascii="Consolas" w:eastAsia="Times New Roman" w:hAnsi="Consolas" w:cs="Times New Roman"/>
+                <w:color w:val="000000"/>
+                <w:lang w:val="it-CH"/>
+              </w:rPr>
+              <w:t>) {</w:t>
+            </w:r>
+          </w:p>
+          <w:p>
+            <w:pPr>
+              <w:shd w:val="clear" w:color="auto" w:fill="FFFFFF"/>
+              <w:spacing w:line="285" w:lineRule="atLeast"/>
+              <w:ind w:left="581"/>
+              <w:rPr>
+                <w:rFonts w:ascii="Consolas" w:eastAsia="Times New Roman" w:hAnsi="Consolas" w:cs="Times New Roman"/>
+                <w:color w:val="000000"/>
+                <w:sz w:val="21"/>
+                <w:szCs w:val="21"/>
+                <w:lang w:val="it-CH"/>
+              </w:rPr>
+            </w:pPr>
+            <w:proofErr w:type="spellStart"/>
+            <w:r>
+              <w:rPr>
+                <w:rFonts w:ascii="Consolas" w:eastAsia="Times New Roman" w:hAnsi="Consolas" w:cs="Times New Roman"/>
+                <w:color w:val="000000"/>
+                <w:sz w:val="21"/>
+                <w:szCs w:val="21"/>
+                <w:lang w:val="it-CH"/>
+              </w:rPr>
+              <w:t>libraryLed.setLedPin</w:t>
+            </w:r>
+            <w:proofErr w:type="spellEnd"/>
+            <w:r>
+              <w:rPr>
+                <w:rFonts w:ascii="Consolas" w:eastAsia="Times New Roman" w:hAnsi="Consolas" w:cs="Times New Roman"/>
+                <w:color w:val="000000"/>
+                <w:sz w:val="21"/>
+                <w:szCs w:val="21"/>
+                <w:lang w:val="it-CH"/>
+              </w:rPr>
+              <w:t>(</w:t>
+            </w:r>
+            <w:r>
+              <w:rPr>
+                <w:rFonts w:ascii="Consolas" w:eastAsia="Times New Roman" w:hAnsi="Consolas" w:cs="Times New Roman"/>
+                <w:color w:val="09885A"/>
+                <w:sz w:val="21"/>
+                <w:szCs w:val="21"/>
+                <w:lang w:val="it-CH"/>
+              </w:rPr>
+              <w:t>1</w:t>
+            </w:r>
+            <w:r>
+              <w:rPr>
+                <w:rFonts w:ascii="Consolas" w:eastAsia="Times New Roman" w:hAnsi="Consolas" w:cs="Times New Roman"/>
+                <w:color w:val="000000"/>
+                <w:sz w:val="21"/>
+                <w:szCs w:val="21"/>
+                <w:lang w:val="it-CH"/>
+              </w:rPr>
+              <w:t>);</w:t>
+            </w:r>
+          </w:p>
+          <w:p>
+            <w:pPr>
+              <w:shd w:val="clear" w:color="auto" w:fill="FFFFFF"/>
+              <w:spacing w:line="285" w:lineRule="atLeast"/>
+              <w:ind w:left="581"/>
+              <w:rPr>
+                <w:rFonts w:ascii="Consolas" w:eastAsia="Times New Roman" w:hAnsi="Consolas" w:cs="Times New Roman"/>
+                <w:color w:val="000000"/>
+                <w:sz w:val="21"/>
+                <w:szCs w:val="21"/>
+                <w:lang w:val="it-CH"/>
+              </w:rPr>
+            </w:pPr>
+            <w:proofErr w:type="spellStart"/>
+            <w:r>
+              <w:rPr>
+                <w:rFonts w:ascii="Consolas" w:eastAsia="Times New Roman" w:hAnsi="Consolas" w:cs="Times New Roman"/>
+                <w:color w:val="000000"/>
+                <w:sz w:val="21"/>
+                <w:szCs w:val="21"/>
+                <w:lang w:val="it-CH"/>
+              </w:rPr>
+              <w:t>libraryButton.setButtonPin</w:t>
+            </w:r>
+            <w:proofErr w:type="spellEnd"/>
+            <w:r>
+              <w:rPr>
+                <w:rFonts w:ascii="Consolas" w:eastAsia="Times New Roman" w:hAnsi="Consolas" w:cs="Times New Roman"/>
+                <w:color w:val="000000"/>
+                <w:sz w:val="21"/>
+                <w:szCs w:val="21"/>
+                <w:lang w:val="it-CH"/>
+              </w:rPr>
+              <w:t>(</w:t>
+            </w:r>
+            <w:r>
+              <w:rPr>
+                <w:rFonts w:ascii="Consolas" w:eastAsia="Times New Roman" w:hAnsi="Consolas" w:cs="Times New Roman"/>
+                <w:color w:val="09885A"/>
+                <w:sz w:val="21"/>
+                <w:szCs w:val="21"/>
+                <w:lang w:val="it-CH"/>
+              </w:rPr>
+              <w:t>0</w:t>
+            </w:r>
+            <w:r>
+              <w:rPr>
+                <w:rFonts w:ascii="Consolas" w:eastAsia="Times New Roman" w:hAnsi="Consolas" w:cs="Times New Roman"/>
+                <w:color w:val="000000"/>
+                <w:sz w:val="21"/>
+                <w:szCs w:val="21"/>
+                <w:lang w:val="it-CH"/>
+              </w:rPr>
+              <w:t>);</w:t>
+            </w:r>
+          </w:p>
+          <w:p>
+            <w:pPr>
+              <w:rPr>
+                <w:lang w:val="it-CH"/>
+              </w:rPr>
+            </w:pPr>
+            <w:r>
+              <w:rPr>
+                <w:rFonts w:ascii="Consolas" w:eastAsia="Times New Roman" w:hAnsi="Consolas" w:cs="Times New Roman"/>
+                <w:color w:val="000000"/>
+              </w:rPr>
+              <w:t>}</w:t>
+            </w:r>
+          </w:p>
+        </w:tc>
+      </w:tr>
+    </w:tbl>
+    <w:p>
+      <w:pPr>
+        <w:pStyle w:val="Paragrafoelenco"/>
+        <w:rPr>
+          <w:lang w:val="it-CH"/>
+        </w:rPr>
+      </w:pPr>
+    </w:p>
+    <w:p>
+      <w:pPr>
+        <w:pStyle w:val="Paragrafoelenco"/>
+        <w:rPr>
+          <w:lang w:val="it-CH"/>
+        </w:rPr>
+      </w:pPr>
+      <w:r>
+        <w:rPr>
+          <w:lang w:val="it-CH"/>
+        </w:rPr>
+        <w:t xml:space="preserve">Adesso entriamo nella parte più sostanziosa del programma: il metodo </w:t>
+      </w:r>
+      <w:proofErr w:type="spellStart"/>
+      <w:r>
+        <w:rPr>
+          <w:lang w:val="it-CH"/>
+        </w:rPr>
+        <w:t>loop</w:t>
+      </w:r>
+      <w:proofErr w:type="spellEnd"/>
+      <w:r>
+        <w:rPr>
+          <w:lang w:val="it-CH"/>
+        </w:rPr>
+        <w:t>.</w:t>
+      </w:r>
+    </w:p>
+    <w:p>
+      <w:pPr>
+        <w:pStyle w:val="Paragrafoelenco"/>
+        <w:spacing w:after="0"/>
+        <w:rPr>
+          <w:lang w:val="it-CH"/>
+        </w:rPr>
+      </w:pPr>
+      <w:r>
+        <w:rPr>
+          <w:lang w:val="it-CH"/>
+        </w:rPr>
+        <w:t xml:space="preserve">La prima cosa che facciamo nel </w:t>
+      </w:r>
+      <w:proofErr w:type="spellStart"/>
+      <w:r>
+        <w:rPr>
+          <w:lang w:val="it-CH"/>
+        </w:rPr>
+        <w:t>loop</w:t>
+      </w:r>
+      <w:proofErr w:type="spellEnd"/>
+      <w:r>
+        <w:rPr>
+          <w:lang w:val="it-CH"/>
+        </w:rPr>
+        <w:t xml:space="preserve"> è leggere </w:t>
+      </w:r>
+      <w:r>
+        <w:rPr>
+          <w:lang w:val="it-CH"/>
+        </w:rPr>
+        <w:t>lo stato del bottone</w:t>
+      </w:r>
+      <w:r>
+        <w:rPr>
+          <w:lang w:val="it-CH"/>
+        </w:rPr>
+        <w:t xml:space="preserve"> mem</w:t>
+      </w:r>
+      <w:r>
+        <w:rPr>
+          <w:lang w:val="it-CH"/>
+        </w:rPr>
+        <w:t>orizzarlo in una variabile</w:t>
+      </w:r>
+      <w:r>
+        <w:rPr>
+          <w:lang w:val="it-CH"/>
+        </w:rPr>
+        <w:t>:</w:t>
+      </w:r>
+    </w:p>
+    <w:p>
+      <w:pPr>
+        <w:pStyle w:val="Paragrafoelenco"/>
+        <w:spacing w:after="0"/>
+        <w:rPr>
+          <w:sz w:val="10"/>
+          <w:lang w:val="it-CH"/>
+        </w:rPr>
+      </w:pPr>
+    </w:p>
+    <w:tbl>
+      <w:tblPr>
+        <w:tblStyle w:val="Grigliatabella"/>
+        <w:tblW w:w="0" w:type="auto"/>
+        <w:tblInd w:w="720" w:type="dxa"/>
+        <w:tblLook w:val="04A0" w:firstRow="1" w:lastRow="0" w:firstColumn="1" w:lastColumn="0" w:noHBand="0" w:noVBand="1"/>
+      </w:tblPr>
+      <w:tblGrid>
+        <w:gridCol w:w="9242"/>
+      </w:tblGrid>
+      <w:tr>
+        <w:tc>
+          <w:tcPr>
+            <w:tcW w:w="9962" w:type="dxa"/>
+          </w:tcPr>
+          <w:p>
+            <w:pPr>
+              <w:shd w:val="clear" w:color="auto" w:fill="FFFFFF"/>
+              <w:spacing w:line="285" w:lineRule="atLeast"/>
+              <w:rPr>
+                <w:rFonts w:ascii="Consolas" w:eastAsia="Times New Roman" w:hAnsi="Consolas" w:cs="Times New Roman"/>
+                <w:color w:val="000000"/>
+                <w:sz w:val="21"/>
+                <w:szCs w:val="21"/>
+              </w:rPr>
+            </w:pPr>
+            <w:proofErr w:type="spellStart"/>
+            <w:r>
+              <w:rPr>
+                <w:rFonts w:ascii="Consolas" w:eastAsia="Times New Roman" w:hAnsi="Consolas" w:cs="Times New Roman"/>
+                <w:color w:val="000000"/>
+                <w:sz w:val="21"/>
+                <w:szCs w:val="21"/>
+              </w:rPr>
+              <w:t>boolean</w:t>
+            </w:r>
+            <w:proofErr w:type="spellEnd"/>
+            <w:r>
+              <w:rPr>
+                <w:rFonts w:ascii="Consolas" w:eastAsia="Times New Roman" w:hAnsi="Consolas" w:cs="Times New Roman"/>
+                <w:color w:val="000000"/>
+                <w:sz w:val="21"/>
+                <w:szCs w:val="21"/>
+              </w:rPr>
+              <w:t xml:space="preserve"> </w:t>
+            </w:r>
+            <w:proofErr w:type="spellStart"/>
+            <w:r>
+              <w:rPr>
+                <w:rFonts w:ascii="Consolas" w:eastAsia="Times New Roman" w:hAnsi="Consolas" w:cs="Times New Roman"/>
+                <w:color w:val="000000"/>
+                <w:sz w:val="21"/>
+                <w:szCs w:val="21"/>
+              </w:rPr>
+              <w:t>stato_bot</w:t>
+            </w:r>
+            <w:proofErr w:type="spellEnd"/>
+            <w:r>
+              <w:rPr>
+                <w:rFonts w:ascii="Consolas" w:eastAsia="Times New Roman" w:hAnsi="Consolas" w:cs="Times New Roman"/>
+                <w:color w:val="000000"/>
+                <w:sz w:val="21"/>
+                <w:szCs w:val="21"/>
+              </w:rPr>
+              <w:t xml:space="preserve"> = </w:t>
+            </w:r>
+            <w:proofErr w:type="spellStart"/>
+            <w:r>
+              <w:rPr>
+                <w:rFonts w:ascii="Consolas" w:eastAsia="Times New Roman" w:hAnsi="Consolas" w:cs="Times New Roman"/>
+                <w:color w:val="000000"/>
+                <w:sz w:val="21"/>
+                <w:szCs w:val="21"/>
+              </w:rPr>
+              <w:t>libraryButton.getStateButton</w:t>
+            </w:r>
+            <w:proofErr w:type="spellEnd"/>
+            <w:r>
+              <w:rPr>
+                <w:rFonts w:ascii="Consolas" w:eastAsia="Times New Roman" w:hAnsi="Consolas" w:cs="Times New Roman"/>
+                <w:color w:val="000000"/>
+                <w:sz w:val="21"/>
+                <w:szCs w:val="21"/>
+              </w:rPr>
+              <w:t>();</w:t>
+            </w:r>
+          </w:p>
+        </w:tc>
+      </w:tr>
+    </w:tbl>
+    <w:p>
+      <w:bookmarkStart w:id="13" w:name="_GoBack"/>
+      <w:bookmarkEnd w:id="13"/>
+    </w:p>
+    <w:p>
+      <w:pPr>
+        <w:pStyle w:val="Paragrafoelenco"/>
+        <w:rPr>
+          <w:lang w:val="it-CH"/>
+        </w:rPr>
+      </w:pPr>
+      <w:r>
+        <w:rPr>
+          <w:lang w:val="it-CH"/>
+        </w:rPr>
+        <w:t xml:space="preserve">L’ultima parte di codice </w:t>
+      </w:r>
+      <w:r>
+        <w:rPr>
+          <w:lang w:val="it-CH"/>
+        </w:rPr>
+        <w:t xml:space="preserve">controlla se il bottone è premuto o meno, in caso positivo il led </w:t>
+      </w:r>
+      <w:proofErr w:type="spellStart"/>
+      <w:r>
+        <w:rPr>
+          <w:lang w:val="it-CH"/>
+        </w:rPr>
+        <w:t>lampeggierà</w:t>
+      </w:r>
+      <w:proofErr w:type="spellEnd"/>
+      <w:r>
+        <w:rPr>
+          <w:lang w:val="it-CH"/>
+        </w:rPr>
+        <w:t>, altrimenti rimarrà spento</w:t>
+      </w:r>
+      <w:r>
+        <w:rPr>
+          <w:lang w:val="it-CH"/>
+        </w:rPr>
+        <w:t>:</w:t>
+      </w:r>
+    </w:p>
+    <w:p>
+      <w:pPr>
+        <w:pStyle w:val="Paragrafoelenco"/>
+        <w:rPr>
+          <w:sz w:val="10"/>
+          <w:lang w:val="it-CH"/>
+        </w:rPr>
+      </w:pPr>
+    </w:p>
+    <w:tbl>
+      <w:tblPr>
+        <w:tblStyle w:val="Grigliatabella"/>
+        <w:tblW w:w="0" w:type="auto"/>
+        <w:tblInd w:w="720" w:type="dxa"/>
+        <w:tblLook w:val="04A0" w:firstRow="1" w:lastRow="0" w:firstColumn="1" w:lastColumn="0" w:noHBand="0" w:noVBand="1"/>
+      </w:tblPr>
+      <w:tblGrid>
+        <w:gridCol w:w="9242"/>
+      </w:tblGrid>
+      <w:tr>
+        <w:tc>
+          <w:tcPr>
+            <w:tcW w:w="9962" w:type="dxa"/>
+          </w:tcPr>
+          <w:p>
+            <w:pPr>
+              <w:shd w:val="clear" w:color="auto" w:fill="FFFFFF"/>
+              <w:spacing w:line="285" w:lineRule="atLeast"/>
+              <w:rPr>
+                <w:rFonts w:ascii="Consolas" w:eastAsia="Times New Roman" w:hAnsi="Consolas" w:cs="Times New Roman"/>
+                <w:color w:val="000000"/>
+                <w:sz w:val="21"/>
+                <w:szCs w:val="21"/>
+              </w:rPr>
+            </w:pPr>
+            <w:r>
+              <w:rPr>
+                <w:rFonts w:ascii="Consolas" w:eastAsia="Times New Roman" w:hAnsi="Consolas" w:cs="Times New Roman"/>
+                <w:color w:val="0000FF"/>
+                <w:sz w:val="21"/>
+                <w:szCs w:val="21"/>
+              </w:rPr>
+              <w:t>if</w:t>
+            </w:r>
+            <w:r>
+              <w:rPr>
+                <w:rFonts w:ascii="Consolas" w:eastAsia="Times New Roman" w:hAnsi="Consolas" w:cs="Times New Roman"/>
+                <w:color w:val="000000"/>
+                <w:sz w:val="21"/>
+                <w:szCs w:val="21"/>
+              </w:rPr>
+              <w:t xml:space="preserve"> (</w:t>
+            </w:r>
+            <w:proofErr w:type="spellStart"/>
+            <w:r>
+              <w:rPr>
+                <w:rFonts w:ascii="Consolas" w:eastAsia="Times New Roman" w:hAnsi="Consolas" w:cs="Times New Roman"/>
+                <w:color w:val="000000"/>
+                <w:sz w:val="21"/>
+                <w:szCs w:val="21"/>
+              </w:rPr>
+              <w:t>stato_bot</w:t>
+            </w:r>
+            <w:proofErr w:type="spellEnd"/>
+            <w:r>
+              <w:rPr>
+                <w:rFonts w:ascii="Consolas" w:eastAsia="Times New Roman" w:hAnsi="Consolas" w:cs="Times New Roman"/>
+                <w:color w:val="000000"/>
+                <w:sz w:val="21"/>
+                <w:szCs w:val="21"/>
+              </w:rPr>
+              <w:t xml:space="preserve"> == HIGH) {</w:t>
+            </w:r>
+          </w:p>
+          <w:p>
+            <w:pPr>
+              <w:shd w:val="clear" w:color="auto" w:fill="FFFFFF"/>
+              <w:spacing w:line="285" w:lineRule="atLeast"/>
+              <w:ind w:left="581"/>
+              <w:rPr>
+                <w:rFonts w:ascii="Consolas" w:eastAsia="Times New Roman" w:hAnsi="Consolas" w:cs="Times New Roman"/>
+                <w:color w:val="000000"/>
+                <w:sz w:val="21"/>
+                <w:szCs w:val="21"/>
+              </w:rPr>
+            </w:pPr>
+            <w:proofErr w:type="spellStart"/>
+            <w:r>
+              <w:rPr>
+                <w:rFonts w:ascii="Consolas" w:eastAsia="Times New Roman" w:hAnsi="Consolas" w:cs="Times New Roman"/>
+                <w:color w:val="000000"/>
+                <w:sz w:val="21"/>
+                <w:szCs w:val="21"/>
+              </w:rPr>
+              <w:t>libraryLed.blink</w:t>
+            </w:r>
+            <w:proofErr w:type="spellEnd"/>
+            <w:r>
+              <w:rPr>
+                <w:rFonts w:ascii="Consolas" w:eastAsia="Times New Roman" w:hAnsi="Consolas" w:cs="Times New Roman"/>
+                <w:color w:val="000000"/>
+                <w:sz w:val="21"/>
+                <w:szCs w:val="21"/>
+              </w:rPr>
+              <w:t>(</w:t>
+            </w:r>
+            <w:r>
+              <w:rPr>
+                <w:rFonts w:ascii="Consolas" w:eastAsia="Times New Roman" w:hAnsi="Consolas" w:cs="Times New Roman"/>
+                <w:color w:val="09885A"/>
+                <w:sz w:val="21"/>
+                <w:szCs w:val="21"/>
+              </w:rPr>
+              <w:t>600</w:t>
+            </w:r>
+            <w:r>
+              <w:rPr>
+                <w:rFonts w:ascii="Consolas" w:eastAsia="Times New Roman" w:hAnsi="Consolas" w:cs="Times New Roman"/>
+                <w:color w:val="000000"/>
+                <w:sz w:val="21"/>
+                <w:szCs w:val="21"/>
+              </w:rPr>
+              <w:t>);</w:t>
+            </w:r>
+          </w:p>
+          <w:p>
+            <w:pPr>
+              <w:shd w:val="clear" w:color="auto" w:fill="FFFFFF"/>
+              <w:spacing w:line="285" w:lineRule="atLeast"/>
+              <w:rPr>
+                <w:rFonts w:ascii="Consolas" w:eastAsia="Times New Roman" w:hAnsi="Consolas" w:cs="Times New Roman"/>
+                <w:color w:val="000000"/>
+                <w:sz w:val="21"/>
+                <w:szCs w:val="21"/>
+              </w:rPr>
+            </w:pPr>
+            <w:r>
+              <w:rPr>
+                <w:rFonts w:ascii="Consolas" w:eastAsia="Times New Roman" w:hAnsi="Consolas" w:cs="Times New Roman"/>
+                <w:color w:val="000000"/>
+                <w:sz w:val="21"/>
+                <w:szCs w:val="21"/>
+              </w:rPr>
+              <w:t xml:space="preserve">} </w:t>
+            </w:r>
+            <w:r>
+              <w:rPr>
+                <w:rFonts w:ascii="Consolas" w:eastAsia="Times New Roman" w:hAnsi="Consolas" w:cs="Times New Roman"/>
+                <w:color w:val="0000FF"/>
+                <w:sz w:val="21"/>
+                <w:szCs w:val="21"/>
+              </w:rPr>
+              <w:t>else</w:t>
+            </w:r>
+            <w:r>
+              <w:rPr>
+                <w:rFonts w:ascii="Consolas" w:eastAsia="Times New Roman" w:hAnsi="Consolas" w:cs="Times New Roman"/>
+                <w:color w:val="000000"/>
+                <w:sz w:val="21"/>
+                <w:szCs w:val="21"/>
+              </w:rPr>
+              <w:t xml:space="preserve"> {</w:t>
+            </w:r>
+          </w:p>
+          <w:p>
+            <w:pPr>
+              <w:shd w:val="clear" w:color="auto" w:fill="FFFFFF"/>
+              <w:spacing w:line="285" w:lineRule="atLeast"/>
+              <w:ind w:left="581"/>
+              <w:rPr>
+                <w:rFonts w:ascii="Consolas" w:eastAsia="Times New Roman" w:hAnsi="Consolas" w:cs="Times New Roman"/>
+                <w:color w:val="000000"/>
+                <w:sz w:val="21"/>
+                <w:szCs w:val="21"/>
+              </w:rPr>
+            </w:pPr>
+            <w:proofErr w:type="spellStart"/>
+            <w:r>
+              <w:rPr>
+                <w:rFonts w:ascii="Consolas" w:eastAsia="Times New Roman" w:hAnsi="Consolas" w:cs="Times New Roman"/>
+                <w:color w:val="000000"/>
+                <w:sz w:val="21"/>
+                <w:szCs w:val="21"/>
+              </w:rPr>
+              <w:t>libraryLed.powerOff</w:t>
+            </w:r>
+            <w:proofErr w:type="spellEnd"/>
+            <w:r>
+              <w:rPr>
+                <w:rFonts w:ascii="Consolas" w:eastAsia="Times New Roman" w:hAnsi="Consolas" w:cs="Times New Roman"/>
+                <w:color w:val="000000"/>
+                <w:sz w:val="21"/>
+                <w:szCs w:val="21"/>
+              </w:rPr>
+              <w:t>();</w:t>
+            </w:r>
+          </w:p>
+          <w:p>
+            <w:pPr>
+              <w:shd w:val="clear" w:color="auto" w:fill="FFFFFF"/>
+              <w:spacing w:line="285" w:lineRule="atLeast"/>
+              <w:rPr>
+                <w:rFonts w:ascii="Consolas" w:eastAsia="Times New Roman" w:hAnsi="Consolas" w:cs="Times New Roman"/>
+                <w:color w:val="000000"/>
+                <w:sz w:val="21"/>
+                <w:szCs w:val="21"/>
+              </w:rPr>
+            </w:pPr>
+            <w:r>
+              <w:rPr>
+                <w:rFonts w:ascii="Consolas" w:eastAsia="Times New Roman" w:hAnsi="Consolas" w:cs="Times New Roman"/>
+                <w:color w:val="000000"/>
+                <w:sz w:val="21"/>
+                <w:szCs w:val="21"/>
+              </w:rPr>
+              <w:t>}</w:t>
+            </w:r>
+          </w:p>
+        </w:tc>
+      </w:tr>
+    </w:tbl>
+    <w:p>
+      <w:pPr>
+        <w:spacing w:before="160"/>
+        <w:rPr>
+          <w:lang w:val="it-CH"/>
+        </w:rPr>
+      </w:pPr>
+    </w:p>
+    <w:p>
+      <w:pPr>
+        <w:pStyle w:val="Paragrafoelenco"/>
+        <w:numPr>
+          <w:ilvl w:val="0"/>
+          <w:numId w:val="15"/>
+        </w:numPr>
+        <w:rPr>
+          <w:lang w:val="it-CH"/>
+        </w:rPr>
+      </w:pPr>
+      <w:r>
+        <w:rPr>
+          <w:lang w:val="it-CH"/>
+        </w:rPr>
+        <w:t>Il secondo esempio che abbiamo pensato, inverte lo stato del led ogni qualvolta che il bottone viene premuto.</w:t>
+      </w:r>
+    </w:p>
+    <w:p>
+      <w:pPr>
+        <w:pStyle w:val="Paragrafoelenco"/>
+        <w:rPr>
+          <w:lang w:val="it-CH"/>
+        </w:rPr>
+      </w:pPr>
+    </w:p>
+    <w:p>
+      <w:pPr>
+        <w:pStyle w:val="Paragrafoelenco"/>
+        <w:spacing w:after="120"/>
+        <w:rPr>
+          <w:lang w:val="it-CH"/>
+        </w:rPr>
+      </w:pPr>
+      <w:r>
+        <w:rPr>
+          <w:lang w:val="it-CH"/>
+        </w:rPr>
+        <w:t>Le prime linee di codice servono ad includere le librerie necessarie al programma (</w:t>
+      </w:r>
+      <w:r>
+        <w:rPr>
+          <w:lang w:val="it-CH"/>
+        </w:rPr>
+        <w:t xml:space="preserve">solo </w:t>
+      </w:r>
+      <w:r>
+        <w:rPr>
+          <w:lang w:val="it-CH"/>
+        </w:rPr>
+        <w:t>quelle che abbiamo creato noi perché quella base “</w:t>
+      </w:r>
+      <w:proofErr w:type="spellStart"/>
+      <w:r>
+        <w:rPr>
+          <w:lang w:val="it-CH"/>
+        </w:rPr>
+        <w:t>Arduino.h</w:t>
+      </w:r>
+      <w:proofErr w:type="spellEnd"/>
+      <w:r>
+        <w:rPr>
+          <w:lang w:val="it-CH"/>
+        </w:rPr>
+        <w:t>” viene inclusa automaticamente</w:t>
+      </w:r>
+      <w:r>
+        <w:rPr>
+          <w:lang w:val="it-CH"/>
+        </w:rPr>
+        <w:t>):</w:t>
+      </w:r>
+    </w:p>
+    <w:p>
+      <w:pPr>
+        <w:pStyle w:val="Paragrafoelenco"/>
+        <w:spacing w:after="0"/>
+        <w:rPr>
+          <w:sz w:val="10"/>
+          <w:lang w:val="it-CH"/>
+        </w:rPr>
+      </w:pPr>
+    </w:p>
+    <w:tbl>
+      <w:tblPr>
+        <w:tblStyle w:val="Grigliatabella"/>
+        <w:tblW w:w="0" w:type="auto"/>
+        <w:tblInd w:w="720" w:type="dxa"/>
+        <w:tblLook w:val="04A0" w:firstRow="1" w:lastRow="0" w:firstColumn="1" w:lastColumn="0" w:noHBand="0" w:noVBand="1"/>
+      </w:tblPr>
+      <w:tblGrid>
+        <w:gridCol w:w="9242"/>
+      </w:tblGrid>
+      <w:tr>
+        <w:tc>
+          <w:tcPr>
+            <w:tcW w:w="9962" w:type="dxa"/>
+          </w:tcPr>
+          <w:p>
+            <w:pPr>
+              <w:shd w:val="clear" w:color="auto" w:fill="FFFFFF"/>
+              <w:spacing w:line="285" w:lineRule="atLeast"/>
+              <w:rPr>
+                <w:rFonts w:ascii="Consolas" w:eastAsia="Times New Roman" w:hAnsi="Consolas" w:cs="Times New Roman"/>
+                <w:color w:val="000000"/>
+                <w:sz w:val="21"/>
+                <w:szCs w:val="21"/>
+              </w:rPr>
+            </w:pPr>
+            <w:r>
+              <w:rPr>
+                <w:rFonts w:ascii="Consolas" w:eastAsia="Times New Roman" w:hAnsi="Consolas" w:cs="Times New Roman"/>
+                <w:color w:val="0000FF"/>
+                <w:szCs w:val="23"/>
+              </w:rPr>
+              <w:t xml:space="preserve">#include </w:t>
+            </w:r>
+            <w:r>
+              <w:rPr>
+                <w:rFonts w:ascii="Consolas" w:eastAsia="Times New Roman" w:hAnsi="Consolas" w:cs="Times New Roman"/>
+                <w:color w:val="A31515"/>
+                <w:szCs w:val="23"/>
+              </w:rPr>
+              <w:t>&lt;</w:t>
+            </w:r>
+            <w:proofErr w:type="spellStart"/>
+            <w:r>
+              <w:rPr>
+                <w:rFonts w:ascii="Consolas" w:eastAsia="Times New Roman" w:hAnsi="Consolas" w:cs="Times New Roman"/>
+                <w:color w:val="A31515"/>
+                <w:sz w:val="21"/>
+                <w:szCs w:val="21"/>
+              </w:rPr>
+              <w:t>LibraryLed</w:t>
+            </w:r>
+            <w:r>
+              <w:rPr>
+                <w:rFonts w:ascii="Consolas" w:eastAsia="Times New Roman" w:hAnsi="Consolas" w:cs="Times New Roman"/>
+                <w:color w:val="A31515"/>
+                <w:szCs w:val="23"/>
+              </w:rPr>
+              <w:t>.h</w:t>
+            </w:r>
+            <w:proofErr w:type="spellEnd"/>
+            <w:r>
+              <w:rPr>
+                <w:rFonts w:ascii="Consolas" w:eastAsia="Times New Roman" w:hAnsi="Consolas" w:cs="Times New Roman"/>
+                <w:color w:val="A31515"/>
+                <w:szCs w:val="23"/>
+              </w:rPr>
+              <w:t>&gt;</w:t>
+            </w:r>
+            <w:r>
+              <w:rPr>
+                <w:rFonts w:ascii="Consolas" w:eastAsia="Times New Roman" w:hAnsi="Consolas" w:cs="Times New Roman"/>
+                <w:color w:val="A31515"/>
+                <w:szCs w:val="23"/>
+              </w:rPr>
+              <w:br/>
+            </w:r>
+            <w:r>
+              <w:rPr>
+                <w:rFonts w:ascii="Consolas" w:eastAsia="Times New Roman" w:hAnsi="Consolas" w:cs="Times New Roman"/>
+                <w:color w:val="0000FF"/>
+                <w:szCs w:val="23"/>
+              </w:rPr>
+              <w:t xml:space="preserve">#include </w:t>
+            </w:r>
+            <w:r>
+              <w:rPr>
+                <w:rFonts w:ascii="Consolas" w:eastAsia="Times New Roman" w:hAnsi="Consolas" w:cs="Times New Roman"/>
+                <w:color w:val="A31515"/>
+                <w:szCs w:val="23"/>
+              </w:rPr>
+              <w:t>&lt;</w:t>
+            </w:r>
+            <w:proofErr w:type="spellStart"/>
+            <w:r>
+              <w:rPr>
+                <w:rFonts w:ascii="Consolas" w:eastAsia="Times New Roman" w:hAnsi="Consolas" w:cs="Times New Roman"/>
+                <w:color w:val="A31515"/>
+                <w:sz w:val="21"/>
+                <w:szCs w:val="21"/>
+              </w:rPr>
+              <w:t>LibraryButton</w:t>
+            </w:r>
+            <w:r>
+              <w:rPr>
+                <w:rFonts w:ascii="Consolas" w:eastAsia="Times New Roman" w:hAnsi="Consolas" w:cs="Times New Roman"/>
+                <w:color w:val="A31515"/>
+                <w:szCs w:val="23"/>
+              </w:rPr>
+              <w:t>.h</w:t>
+            </w:r>
+            <w:proofErr w:type="spellEnd"/>
+            <w:r>
+              <w:rPr>
+                <w:rFonts w:ascii="Consolas" w:eastAsia="Times New Roman" w:hAnsi="Consolas" w:cs="Times New Roman"/>
+                <w:color w:val="A31515"/>
+                <w:szCs w:val="23"/>
+              </w:rPr>
+              <w:t>&gt;</w:t>
+            </w:r>
+          </w:p>
+        </w:tc>
+      </w:tr>
+    </w:tbl>
+    <w:p>
+      <w:pPr>
+        <w:pStyle w:val="Paragrafoelenco"/>
+      </w:pPr>
+    </w:p>
+    <w:p>
+      <w:pPr>
+        <w:pStyle w:val="Paragrafoelenco"/>
+        <w:rPr>
+          <w:noProof/>
+          <w:lang w:val="it-CH"/>
+        </w:rPr>
+      </w:pPr>
+      <w:r>
+        <w:rPr>
+          <w:lang w:val="it-CH"/>
+        </w:rPr>
+        <w:t xml:space="preserve">Le linee successive le utilizziamo per dichiarare le </w:t>
+      </w:r>
+      <w:r>
+        <w:rPr>
+          <w:lang w:val="it-CH"/>
+        </w:rPr>
+        <w:t>istanze delle nostre librerie</w:t>
+      </w:r>
+      <w:r>
+        <w:rPr>
+          <w:rFonts w:ascii="Consolas" w:eastAsia="Times New Roman" w:hAnsi="Consolas" w:cs="Times New Roman"/>
+          <w:szCs w:val="18"/>
+          <w:lang w:val="it-CH"/>
+        </w:rPr>
+        <w:t>:</w:t>
+      </w:r>
+      <w:r>
+        <w:rPr>
+          <w:noProof/>
+          <w:lang w:val="it-CH"/>
+        </w:rPr>
+        <w:t xml:space="preserve"> </w:t>
+      </w:r>
+    </w:p>
+    <w:p>
+      <w:pPr>
+        <w:pStyle w:val="Paragrafoelenco"/>
+        <w:spacing w:after="0"/>
+        <w:rPr>
+          <w:noProof/>
+          <w:sz w:val="10"/>
+          <w:lang w:val="it-CH"/>
+        </w:rPr>
+      </w:pPr>
+    </w:p>
+    <w:tbl>
+      <w:tblPr>
+        <w:tblStyle w:val="Grigliatabella"/>
+        <w:tblW w:w="0" w:type="auto"/>
+        <w:tblInd w:w="720" w:type="dxa"/>
+        <w:tblLook w:val="04A0" w:firstRow="1" w:lastRow="0" w:firstColumn="1" w:lastColumn="0" w:noHBand="0" w:noVBand="1"/>
+      </w:tblPr>
+      <w:tblGrid>
+        <w:gridCol w:w="9242"/>
+      </w:tblGrid>
+      <w:tr>
+        <w:tc>
+          <w:tcPr>
+            <w:tcW w:w="9962" w:type="dxa"/>
+          </w:tcPr>
+          <w:p>
+            <w:pPr>
+              <w:shd w:val="clear" w:color="auto" w:fill="FFFFFF"/>
+              <w:spacing w:line="285" w:lineRule="atLeast"/>
+              <w:rPr>
+                <w:rFonts w:ascii="Consolas" w:eastAsia="Times New Roman" w:hAnsi="Consolas" w:cs="Times New Roman"/>
+                <w:color w:val="000000"/>
+                <w:sz w:val="21"/>
+                <w:szCs w:val="21"/>
+              </w:rPr>
+            </w:pPr>
+            <w:proofErr w:type="spellStart"/>
+            <w:r>
+              <w:rPr>
+                <w:rFonts w:ascii="Consolas" w:eastAsia="Times New Roman" w:hAnsi="Consolas" w:cs="Times New Roman"/>
+                <w:color w:val="000000"/>
+                <w:sz w:val="21"/>
+                <w:szCs w:val="21"/>
+              </w:rPr>
+              <w:t>LibraryLed</w:t>
+            </w:r>
+            <w:proofErr w:type="spellEnd"/>
+            <w:r>
+              <w:rPr>
+                <w:rFonts w:ascii="Consolas" w:eastAsia="Times New Roman" w:hAnsi="Consolas" w:cs="Times New Roman"/>
+                <w:color w:val="000000"/>
+                <w:sz w:val="21"/>
+                <w:szCs w:val="21"/>
+              </w:rPr>
+              <w:t xml:space="preserve"> </w:t>
+            </w:r>
+            <w:proofErr w:type="spellStart"/>
+            <w:r>
+              <w:rPr>
+                <w:rFonts w:ascii="Consolas" w:eastAsia="Times New Roman" w:hAnsi="Consolas" w:cs="Times New Roman"/>
+                <w:color w:val="000000"/>
+                <w:sz w:val="21"/>
+                <w:szCs w:val="21"/>
+              </w:rPr>
+              <w:t>libraryLed</w:t>
+            </w:r>
+            <w:proofErr w:type="spellEnd"/>
+            <w:r>
+              <w:rPr>
+                <w:rFonts w:ascii="Consolas" w:eastAsia="Times New Roman" w:hAnsi="Consolas" w:cs="Times New Roman"/>
+                <w:color w:val="000000"/>
+                <w:szCs w:val="23"/>
+              </w:rPr>
+              <w:t>;</w:t>
+            </w:r>
+          </w:p>
+          <w:p>
+            <w:pPr>
+              <w:shd w:val="clear" w:color="auto" w:fill="FFFFFF"/>
+              <w:spacing w:line="285" w:lineRule="atLeast"/>
+              <w:rPr>
+                <w:rFonts w:ascii="Consolas" w:eastAsia="Times New Roman" w:hAnsi="Consolas" w:cs="Times New Roman"/>
+                <w:color w:val="000000"/>
+                <w:sz w:val="21"/>
+                <w:szCs w:val="21"/>
+              </w:rPr>
+            </w:pPr>
+            <w:proofErr w:type="spellStart"/>
+            <w:r>
+              <w:rPr>
+                <w:rFonts w:ascii="Consolas" w:eastAsia="Times New Roman" w:hAnsi="Consolas" w:cs="Times New Roman"/>
+                <w:color w:val="000000"/>
+                <w:sz w:val="21"/>
+                <w:szCs w:val="21"/>
+              </w:rPr>
+              <w:t>LibraryButton</w:t>
+            </w:r>
+            <w:proofErr w:type="spellEnd"/>
+            <w:r>
+              <w:rPr>
+                <w:rFonts w:ascii="Consolas" w:eastAsia="Times New Roman" w:hAnsi="Consolas" w:cs="Times New Roman"/>
+                <w:color w:val="000000"/>
+                <w:sz w:val="21"/>
+                <w:szCs w:val="21"/>
+              </w:rPr>
+              <w:t xml:space="preserve"> </w:t>
+            </w:r>
+            <w:proofErr w:type="spellStart"/>
+            <w:r>
+              <w:rPr>
+                <w:rFonts w:ascii="Consolas" w:eastAsia="Times New Roman" w:hAnsi="Consolas" w:cs="Times New Roman"/>
+                <w:color w:val="000000"/>
+                <w:sz w:val="21"/>
+                <w:szCs w:val="21"/>
+              </w:rPr>
+              <w:t>libraryButton</w:t>
+            </w:r>
+            <w:proofErr w:type="spellEnd"/>
+            <w:r>
+              <w:rPr>
+                <w:rFonts w:ascii="Consolas" w:eastAsia="Times New Roman" w:hAnsi="Consolas" w:cs="Times New Roman"/>
+                <w:color w:val="000000"/>
+                <w:sz w:val="21"/>
+                <w:szCs w:val="21"/>
+              </w:rPr>
+              <w:t>;</w:t>
+            </w:r>
+          </w:p>
+        </w:tc>
+      </w:tr>
+    </w:tbl>
+    <w:p>
+      <w:pPr>
+        <w:pStyle w:val="Paragrafoelenco"/>
+        <w:rPr>
+          <w:lang w:val="it-CH"/>
+        </w:rPr>
+      </w:pPr>
+    </w:p>
+    <w:p>
+      <w:pPr>
+        <w:pStyle w:val="Paragrafoelenco"/>
+        <w:spacing w:after="0"/>
+        <w:rPr>
+          <w:lang w:val="it-CH"/>
+        </w:rPr>
+      </w:pPr>
+      <w:r>
+        <w:rPr>
+          <w:lang w:val="it-CH"/>
+        </w:rPr>
+        <w:t>Nel metodo setup richiamiamo i metodi che abbiamo creato nelle librerie che si occupano di attribuire al pin di scrittura del led e a quello di lettura del bottone un pin di Digispark:</w:t>
+      </w:r>
+    </w:p>
+    <w:p>
+      <w:pPr>
+        <w:pStyle w:val="Paragrafoelenco"/>
+        <w:spacing w:after="0"/>
+        <w:rPr>
+          <w:sz w:val="10"/>
+          <w:lang w:val="it-CH"/>
+        </w:rPr>
+      </w:pPr>
+    </w:p>
+    <w:tbl>
+      <w:tblPr>
+        <w:tblStyle w:val="Grigliatabella"/>
+        <w:tblW w:w="0" w:type="auto"/>
+        <w:tblInd w:w="720" w:type="dxa"/>
+        <w:tblLook w:val="04A0" w:firstRow="1" w:lastRow="0" w:firstColumn="1" w:lastColumn="0" w:noHBand="0" w:noVBand="1"/>
+      </w:tblPr>
+      <w:tblGrid>
+        <w:gridCol w:w="9242"/>
+      </w:tblGrid>
+      <w:tr>
+        <w:tc>
+          <w:tcPr>
+            <w:tcW w:w="9962" w:type="dxa"/>
+          </w:tcPr>
+          <w:p>
+            <w:pPr>
+              <w:rPr>
+                <w:rFonts w:ascii="Consolas" w:eastAsia="Times New Roman" w:hAnsi="Consolas" w:cs="Times New Roman"/>
+                <w:color w:val="000000"/>
+                <w:lang w:val="it-CH"/>
+              </w:rPr>
+            </w:pPr>
+            <w:proofErr w:type="spellStart"/>
+            <w:r>
+              <w:rPr>
+                <w:rFonts w:ascii="Consolas" w:eastAsia="Times New Roman" w:hAnsi="Consolas" w:cs="Times New Roman"/>
+                <w:color w:val="0000FF"/>
+                <w:lang w:val="it-CH"/>
+              </w:rPr>
+              <w:t>void</w:t>
+            </w:r>
+            <w:proofErr w:type="spellEnd"/>
+            <w:r>
+              <w:rPr>
+                <w:rFonts w:ascii="Consolas" w:eastAsia="Times New Roman" w:hAnsi="Consolas" w:cs="Times New Roman"/>
+                <w:color w:val="0000FF"/>
+                <w:lang w:val="it-CH"/>
+              </w:rPr>
+              <w:t xml:space="preserve"> </w:t>
+            </w:r>
+            <w:proofErr w:type="gramStart"/>
+            <w:r>
+              <w:rPr>
+                <w:rFonts w:ascii="Consolas" w:eastAsia="Times New Roman" w:hAnsi="Consolas" w:cs="Times New Roman"/>
+                <w:color w:val="0000FF"/>
+                <w:lang w:val="it-CH"/>
+              </w:rPr>
+              <w:t>setup</w:t>
+            </w:r>
+            <w:r>
+              <w:rPr>
+                <w:rFonts w:ascii="Consolas" w:eastAsia="Times New Roman" w:hAnsi="Consolas" w:cs="Times New Roman"/>
+                <w:color w:val="000000"/>
+                <w:lang w:val="it-CH"/>
+              </w:rPr>
+              <w:t>(</w:t>
+            </w:r>
+            <w:proofErr w:type="gramEnd"/>
+            <w:r>
+              <w:rPr>
+                <w:rFonts w:ascii="Consolas" w:eastAsia="Times New Roman" w:hAnsi="Consolas" w:cs="Times New Roman"/>
+                <w:color w:val="000000"/>
+                <w:lang w:val="it-CH"/>
+              </w:rPr>
+              <w:t>) {</w:t>
+            </w:r>
+          </w:p>
+          <w:p>
+            <w:pPr>
+              <w:shd w:val="clear" w:color="auto" w:fill="FFFFFF"/>
+              <w:spacing w:line="285" w:lineRule="atLeast"/>
+              <w:ind w:left="581"/>
+              <w:rPr>
+                <w:rFonts w:ascii="Consolas" w:eastAsia="Times New Roman" w:hAnsi="Consolas" w:cs="Times New Roman"/>
+                <w:color w:val="000000"/>
+                <w:sz w:val="21"/>
+                <w:szCs w:val="21"/>
+                <w:lang w:val="it-CH"/>
+              </w:rPr>
+            </w:pPr>
+            <w:proofErr w:type="spellStart"/>
+            <w:r>
+              <w:rPr>
+                <w:rFonts w:ascii="Consolas" w:eastAsia="Times New Roman" w:hAnsi="Consolas" w:cs="Times New Roman"/>
+                <w:color w:val="000000"/>
+                <w:sz w:val="21"/>
+                <w:szCs w:val="21"/>
+                <w:lang w:val="it-CH"/>
+              </w:rPr>
+              <w:t>libraryLed.setLedPin</w:t>
+            </w:r>
+            <w:proofErr w:type="spellEnd"/>
+            <w:r>
+              <w:rPr>
+                <w:rFonts w:ascii="Consolas" w:eastAsia="Times New Roman" w:hAnsi="Consolas" w:cs="Times New Roman"/>
+                <w:color w:val="000000"/>
+                <w:sz w:val="21"/>
+                <w:szCs w:val="21"/>
+                <w:lang w:val="it-CH"/>
+              </w:rPr>
+              <w:t>(</w:t>
+            </w:r>
+            <w:r>
+              <w:rPr>
+                <w:rFonts w:ascii="Consolas" w:eastAsia="Times New Roman" w:hAnsi="Consolas" w:cs="Times New Roman"/>
+                <w:color w:val="09885A"/>
+                <w:sz w:val="21"/>
+                <w:szCs w:val="21"/>
+                <w:lang w:val="it-CH"/>
+              </w:rPr>
+              <w:t>1</w:t>
+            </w:r>
+            <w:r>
+              <w:rPr>
+                <w:rFonts w:ascii="Consolas" w:eastAsia="Times New Roman" w:hAnsi="Consolas" w:cs="Times New Roman"/>
+                <w:color w:val="000000"/>
+                <w:sz w:val="21"/>
+                <w:szCs w:val="21"/>
+                <w:lang w:val="it-CH"/>
+              </w:rPr>
+              <w:t>);</w:t>
+            </w:r>
+          </w:p>
+          <w:p>
+            <w:pPr>
+              <w:shd w:val="clear" w:color="auto" w:fill="FFFFFF"/>
+              <w:spacing w:line="285" w:lineRule="atLeast"/>
+              <w:ind w:left="581"/>
+              <w:rPr>
+                <w:rFonts w:ascii="Consolas" w:eastAsia="Times New Roman" w:hAnsi="Consolas" w:cs="Times New Roman"/>
+                <w:color w:val="000000"/>
+                <w:sz w:val="21"/>
+                <w:szCs w:val="21"/>
+                <w:lang w:val="it-CH"/>
+              </w:rPr>
+            </w:pPr>
+            <w:proofErr w:type="spellStart"/>
+            <w:r>
+              <w:rPr>
+                <w:rFonts w:ascii="Consolas" w:eastAsia="Times New Roman" w:hAnsi="Consolas" w:cs="Times New Roman"/>
+                <w:color w:val="000000"/>
+                <w:sz w:val="21"/>
+                <w:szCs w:val="21"/>
+                <w:lang w:val="it-CH"/>
+              </w:rPr>
+              <w:t>libraryButton.setButtonPin</w:t>
+            </w:r>
+            <w:proofErr w:type="spellEnd"/>
+            <w:r>
+              <w:rPr>
+                <w:rFonts w:ascii="Consolas" w:eastAsia="Times New Roman" w:hAnsi="Consolas" w:cs="Times New Roman"/>
+                <w:color w:val="000000"/>
+                <w:sz w:val="21"/>
+                <w:szCs w:val="21"/>
+                <w:lang w:val="it-CH"/>
+              </w:rPr>
+              <w:t>(</w:t>
+            </w:r>
+            <w:r>
+              <w:rPr>
+                <w:rFonts w:ascii="Consolas" w:eastAsia="Times New Roman" w:hAnsi="Consolas" w:cs="Times New Roman"/>
+                <w:color w:val="09885A"/>
+                <w:sz w:val="21"/>
+                <w:szCs w:val="21"/>
+                <w:lang w:val="it-CH"/>
+              </w:rPr>
+              <w:t>0</w:t>
+            </w:r>
+            <w:r>
+              <w:rPr>
+                <w:rFonts w:ascii="Consolas" w:eastAsia="Times New Roman" w:hAnsi="Consolas" w:cs="Times New Roman"/>
+                <w:color w:val="000000"/>
+                <w:sz w:val="21"/>
+                <w:szCs w:val="21"/>
+                <w:lang w:val="it-CH"/>
+              </w:rPr>
+              <w:t>);</w:t>
+            </w:r>
+          </w:p>
+          <w:p>
+            <w:pPr>
+              <w:rPr>
+                <w:lang w:val="it-CH"/>
+              </w:rPr>
+            </w:pPr>
+            <w:r>
+              <w:rPr>
+                <w:rFonts w:ascii="Consolas" w:eastAsia="Times New Roman" w:hAnsi="Consolas" w:cs="Times New Roman"/>
+                <w:color w:val="000000"/>
+              </w:rPr>
+              <w:t>}</w:t>
+            </w:r>
+          </w:p>
+        </w:tc>
+      </w:tr>
+    </w:tbl>
+    <w:p>
+      <w:pPr>
+        <w:pStyle w:val="Paragrafoelenco"/>
+        <w:rPr>
+          <w:lang w:val="it-CH"/>
+        </w:rPr>
+      </w:pPr>
+    </w:p>
+    <w:p>
+      <w:pPr>
+        <w:pStyle w:val="Paragrafoelenco"/>
+        <w:rPr>
+          <w:lang w:val="it-CH"/>
+        </w:rPr>
+      </w:pPr>
+      <w:r>
+        <w:rPr>
+          <w:lang w:val="it-CH"/>
+        </w:rPr>
+        <w:t xml:space="preserve">Adesso entriamo nella parte più sostanziosa del programma: il metodo </w:t>
+      </w:r>
+      <w:proofErr w:type="spellStart"/>
+      <w:r>
+        <w:rPr>
+          <w:lang w:val="it-CH"/>
+        </w:rPr>
+        <w:t>loop</w:t>
+      </w:r>
+      <w:proofErr w:type="spellEnd"/>
+      <w:r>
+        <w:rPr>
+          <w:lang w:val="it-CH"/>
+        </w:rPr>
+        <w:t>.</w:t>
+      </w:r>
+    </w:p>
+    <w:p>
+      <w:pPr>
+        <w:pStyle w:val="Paragrafoelenco"/>
+        <w:spacing w:after="0"/>
+        <w:rPr>
+          <w:lang w:val="it-CH"/>
+        </w:rPr>
+      </w:pPr>
+      <w:r>
+        <w:rPr>
+          <w:lang w:val="it-CH"/>
+        </w:rPr>
+        <w:t xml:space="preserve">La prima cosa che facciamo nel </w:t>
+      </w:r>
+      <w:proofErr w:type="spellStart"/>
+      <w:r>
+        <w:rPr>
+          <w:lang w:val="it-CH"/>
+        </w:rPr>
+        <w:t>loop</w:t>
+      </w:r>
+      <w:proofErr w:type="spellEnd"/>
+      <w:r>
+        <w:rPr>
+          <w:lang w:val="it-CH"/>
+        </w:rPr>
+        <w:t xml:space="preserve"> è</w:t>
+      </w:r>
+      <w:r>
+        <w:rPr>
+          <w:lang w:val="it-CH"/>
+        </w:rPr>
+        <w:t xml:space="preserve"> invertire una variabile chiamata </w:t>
+      </w:r>
+      <w:proofErr w:type="spellStart"/>
+      <w:r>
+        <w:rPr>
+          <w:lang w:val="it-CH"/>
+        </w:rPr>
+        <w:t>stato_led</w:t>
+      </w:r>
+      <w:proofErr w:type="spellEnd"/>
+      <w:r>
+        <w:rPr>
+          <w:lang w:val="it-CH"/>
+        </w:rPr>
+        <w:t xml:space="preserve"> tramite il metodo </w:t>
+      </w:r>
+      <w:proofErr w:type="spellStart"/>
+      <w:r>
+        <w:rPr>
+          <w:lang w:val="it-CH"/>
+        </w:rPr>
+        <w:t>toggle</w:t>
+      </w:r>
+      <w:proofErr w:type="spellEnd"/>
+      <w:r>
+        <w:rPr>
+          <w:lang w:val="it-CH"/>
+        </w:rPr>
+        <w:t>:</w:t>
+      </w:r>
+    </w:p>
+    <w:p>
+      <w:pPr>
+        <w:pStyle w:val="Paragrafoelenco"/>
+        <w:spacing w:after="0"/>
+        <w:rPr>
+          <w:sz w:val="10"/>
+          <w:lang w:val="it-CH"/>
+        </w:rPr>
+      </w:pPr>
+    </w:p>
+    <w:tbl>
+      <w:tblPr>
+        <w:tblStyle w:val="Grigliatabella"/>
+        <w:tblW w:w="0" w:type="auto"/>
+        <w:tblInd w:w="720" w:type="dxa"/>
+        <w:tblLook w:val="04A0" w:firstRow="1" w:lastRow="0" w:firstColumn="1" w:lastColumn="0" w:noHBand="0" w:noVBand="1"/>
+      </w:tblPr>
+      <w:tblGrid>
+        <w:gridCol w:w="9242"/>
+      </w:tblGrid>
+      <w:tr>
+        <w:tc>
+          <w:tcPr>
+            <w:tcW w:w="9962" w:type="dxa"/>
+          </w:tcPr>
+          <w:p>
+            <w:pPr>
+              <w:shd w:val="clear" w:color="auto" w:fill="FFFFFF"/>
+              <w:spacing w:line="285" w:lineRule="atLeast"/>
+              <w:rPr>
+                <w:rFonts w:ascii="Consolas" w:eastAsia="Times New Roman" w:hAnsi="Consolas" w:cs="Times New Roman"/>
+                <w:color w:val="000000"/>
+                <w:sz w:val="21"/>
+                <w:szCs w:val="21"/>
+              </w:rPr>
+            </w:pPr>
+            <w:proofErr w:type="spellStart"/>
+            <w:r>
+              <w:rPr>
+                <w:rFonts w:ascii="Consolas" w:eastAsia="Times New Roman" w:hAnsi="Consolas" w:cs="Times New Roman"/>
+                <w:color w:val="000000"/>
+                <w:sz w:val="21"/>
+                <w:szCs w:val="21"/>
+              </w:rPr>
+              <w:t>boolean</w:t>
+            </w:r>
+            <w:proofErr w:type="spellEnd"/>
+            <w:r>
+              <w:rPr>
+                <w:rFonts w:ascii="Consolas" w:eastAsia="Times New Roman" w:hAnsi="Consolas" w:cs="Times New Roman"/>
+                <w:color w:val="000000"/>
+                <w:sz w:val="21"/>
+                <w:szCs w:val="21"/>
+              </w:rPr>
+              <w:t xml:space="preserve"> </w:t>
+            </w:r>
+            <w:proofErr w:type="spellStart"/>
+            <w:r>
+              <w:rPr>
+                <w:rFonts w:ascii="Consolas" w:eastAsia="Times New Roman" w:hAnsi="Consolas" w:cs="Times New Roman"/>
+                <w:color w:val="000000"/>
+                <w:sz w:val="21"/>
+                <w:szCs w:val="21"/>
+              </w:rPr>
+              <w:t>stato_led</w:t>
+            </w:r>
+            <w:proofErr w:type="spellEnd"/>
+            <w:r>
+              <w:rPr>
+                <w:rFonts w:ascii="Consolas" w:eastAsia="Times New Roman" w:hAnsi="Consolas" w:cs="Times New Roman"/>
+                <w:color w:val="000000"/>
+                <w:sz w:val="21"/>
+                <w:szCs w:val="21"/>
+              </w:rPr>
+              <w:t xml:space="preserve"> = </w:t>
+            </w:r>
+            <w:proofErr w:type="spellStart"/>
+            <w:r>
+              <w:rPr>
+                <w:rFonts w:ascii="Consolas" w:eastAsia="Times New Roman" w:hAnsi="Consolas" w:cs="Times New Roman"/>
+                <w:color w:val="000000"/>
+                <w:sz w:val="21"/>
+                <w:szCs w:val="21"/>
+              </w:rPr>
+              <w:t>libraryButton.toggle</w:t>
+            </w:r>
+            <w:proofErr w:type="spellEnd"/>
+            <w:r>
+              <w:rPr>
+                <w:rFonts w:ascii="Consolas" w:eastAsia="Times New Roman" w:hAnsi="Consolas" w:cs="Times New Roman"/>
+                <w:color w:val="000000"/>
+                <w:sz w:val="21"/>
+                <w:szCs w:val="21"/>
+              </w:rPr>
+              <w:t>();</w:t>
+            </w:r>
+          </w:p>
+        </w:tc>
+      </w:tr>
+    </w:tbl>
+    <w:p>
+      <w:pPr>
+        <w:pStyle w:val="Paragrafoelenco"/>
+      </w:pPr>
+    </w:p>
+    <w:p>
+      <w:pPr>
+        <w:pStyle w:val="Paragrafoelenco"/>
+        <w:rPr>
+          <w:lang w:val="it-CH"/>
+        </w:rPr>
+      </w:pPr>
+      <w:r>
+        <w:rPr>
+          <w:lang w:val="it-CH"/>
+        </w:rPr>
+        <w:t>In fine rappresentiamo lo stato di tale variabile:</w:t>
+      </w:r>
+    </w:p>
+    <w:p>
+      <w:pPr>
+        <w:pStyle w:val="Paragrafoelenco"/>
+        <w:spacing w:after="0"/>
+        <w:rPr>
+          <w:sz w:val="10"/>
+          <w:lang w:val="it-CH"/>
+        </w:rPr>
+      </w:pPr>
+    </w:p>
+    <w:tbl>
+      <w:tblPr>
+        <w:tblStyle w:val="Grigliatabella"/>
+        <w:tblW w:w="0" w:type="auto"/>
+        <w:tblInd w:w="720" w:type="dxa"/>
+        <w:tblLook w:val="04A0" w:firstRow="1" w:lastRow="0" w:firstColumn="1" w:lastColumn="0" w:noHBand="0" w:noVBand="1"/>
+      </w:tblPr>
+      <w:tblGrid>
+        <w:gridCol w:w="9242"/>
+      </w:tblGrid>
+      <w:tr>
+        <w:tc>
+          <w:tcPr>
+            <w:tcW w:w="9962" w:type="dxa"/>
+          </w:tcPr>
+          <w:p>
+            <w:pPr>
+              <w:shd w:val="clear" w:color="auto" w:fill="FFFFFF"/>
+              <w:spacing w:line="285" w:lineRule="atLeast"/>
+              <w:rPr>
+                <w:rFonts w:ascii="Consolas" w:eastAsia="Times New Roman" w:hAnsi="Consolas" w:cs="Times New Roman"/>
+                <w:color w:val="000000"/>
+                <w:sz w:val="21"/>
+                <w:szCs w:val="21"/>
+              </w:rPr>
+            </w:pPr>
+            <w:proofErr w:type="spellStart"/>
+            <w:r>
+              <w:rPr>
+                <w:rFonts w:ascii="Consolas" w:eastAsia="Times New Roman" w:hAnsi="Consolas" w:cs="Times New Roman"/>
+                <w:color w:val="000000"/>
+                <w:sz w:val="21"/>
+                <w:szCs w:val="21"/>
+              </w:rPr>
+              <w:t>libraryLed.setLed</w:t>
+            </w:r>
+            <w:proofErr w:type="spellEnd"/>
+            <w:r>
+              <w:rPr>
+                <w:rFonts w:ascii="Consolas" w:eastAsia="Times New Roman" w:hAnsi="Consolas" w:cs="Times New Roman"/>
+                <w:color w:val="000000"/>
+                <w:sz w:val="21"/>
+                <w:szCs w:val="21"/>
+              </w:rPr>
+              <w:t>(</w:t>
+            </w:r>
+            <w:proofErr w:type="spellStart"/>
+            <w:r>
+              <w:rPr>
+                <w:rFonts w:ascii="Consolas" w:eastAsia="Times New Roman" w:hAnsi="Consolas" w:cs="Times New Roman"/>
+                <w:color w:val="000000"/>
+                <w:sz w:val="21"/>
+                <w:szCs w:val="21"/>
+              </w:rPr>
+              <w:t>stato_led</w:t>
+            </w:r>
+            <w:proofErr w:type="spellEnd"/>
+            <w:r>
+              <w:rPr>
+                <w:rFonts w:ascii="Consolas" w:eastAsia="Times New Roman" w:hAnsi="Consolas" w:cs="Times New Roman"/>
+                <w:color w:val="000000"/>
+                <w:sz w:val="21"/>
+                <w:szCs w:val="21"/>
+              </w:rPr>
+              <w:t>);</w:t>
+            </w:r>
+          </w:p>
+        </w:tc>
+      </w:tr>
+    </w:tbl>
+    <w:p>
+      <w:pPr>
+        <w:pStyle w:val="Paragrafoelenco"/>
+      </w:pPr>
+    </w:p>
+    <w:p>
+      <w:pPr>
+        <w:pStyle w:val="Paragrafoelenco"/>
+        <w:numPr>
+          <w:ilvl w:val="0"/>
+          <w:numId w:val="15"/>
+        </w:numPr>
+        <w:rPr>
+          <w:lang w:val="it-CH"/>
+        </w:rPr>
+      </w:pPr>
+      <w:r>
+        <w:rPr>
+          <w:lang w:val="it-CH"/>
+        </w:rPr>
+        <w:t xml:space="preserve">Il </w:t>
+      </w:r>
+      <w:r>
+        <w:rPr>
+          <w:lang w:val="it-CH"/>
+        </w:rPr>
+        <w:t>terzo</w:t>
+      </w:r>
+      <w:r>
+        <w:rPr>
+          <w:lang w:val="it-CH"/>
+        </w:rPr>
+        <w:t xml:space="preserve"> esempio che abbiamo pensato</w:t>
+      </w:r>
+      <w:r>
+        <w:rPr>
+          <w:lang w:val="it-CH"/>
+        </w:rPr>
+        <w:t>, quando il bottone viene premuto, accende il led per 1 secondo, se al termine di questo secondo il bottone è ancora premuto, il led comincia a lampeggiare con una frequenza di 20 millisecondi</w:t>
+      </w:r>
+      <w:r>
+        <w:rPr>
+          <w:lang w:val="it-CH"/>
+        </w:rPr>
+        <w:t xml:space="preserve"> per 1500 millisecondi</w:t>
+      </w:r>
+      <w:r>
+        <w:rPr>
+          <w:lang w:val="it-CH"/>
+        </w:rPr>
+        <w:t>.</w:t>
+      </w:r>
+    </w:p>
+    <w:p>
+      <w:pPr>
+        <w:pStyle w:val="Paragrafoelenco"/>
+        <w:rPr>
+          <w:lang w:val="it-CH"/>
+        </w:rPr>
+      </w:pPr>
+    </w:p>
+    <w:p>
+      <w:pPr>
+        <w:pStyle w:val="Paragrafoelenco"/>
+        <w:spacing w:after="120"/>
+        <w:rPr>
+          <w:lang w:val="it-CH"/>
+        </w:rPr>
+      </w:pPr>
+      <w:r>
+        <w:rPr>
+          <w:lang w:val="it-CH"/>
+        </w:rPr>
+        <w:t>Le prime linee di codice servono ad includere le librerie necessarie al programma (</w:t>
+      </w:r>
+      <w:r>
+        <w:rPr>
+          <w:lang w:val="it-CH"/>
+        </w:rPr>
+        <w:t xml:space="preserve">solo </w:t>
+      </w:r>
+      <w:r>
+        <w:rPr>
+          <w:lang w:val="it-CH"/>
+        </w:rPr>
+        <w:t>quelle che abbiamo creato noi perché quella base “</w:t>
+      </w:r>
+      <w:proofErr w:type="spellStart"/>
+      <w:r>
+        <w:rPr>
+          <w:lang w:val="it-CH"/>
+        </w:rPr>
+        <w:t>Arduino.h</w:t>
+      </w:r>
+      <w:proofErr w:type="spellEnd"/>
+      <w:r>
+        <w:rPr>
+          <w:lang w:val="it-CH"/>
+        </w:rPr>
+        <w:t>” viene inclusa automaticamente</w:t>
+      </w:r>
+      <w:r>
+        <w:rPr>
+          <w:lang w:val="it-CH"/>
+        </w:rPr>
+        <w:t>):</w:t>
+      </w:r>
+    </w:p>
+    <w:p>
+      <w:pPr>
+        <w:pStyle w:val="Paragrafoelenco"/>
+        <w:spacing w:after="0"/>
+        <w:rPr>
+          <w:sz w:val="10"/>
+          <w:lang w:val="it-CH"/>
+        </w:rPr>
+      </w:pPr>
+    </w:p>
+    <w:tbl>
+      <w:tblPr>
+        <w:tblStyle w:val="Grigliatabella"/>
+        <w:tblW w:w="0" w:type="auto"/>
+        <w:tblInd w:w="720" w:type="dxa"/>
+        <w:tblLook w:val="04A0" w:firstRow="1" w:lastRow="0" w:firstColumn="1" w:lastColumn="0" w:noHBand="0" w:noVBand="1"/>
+      </w:tblPr>
+      <w:tblGrid>
+        <w:gridCol w:w="9242"/>
+      </w:tblGrid>
+      <w:tr>
+        <w:tc>
+          <w:tcPr>
+            <w:tcW w:w="9962" w:type="dxa"/>
+          </w:tcPr>
+          <w:p>
+            <w:pPr>
+              <w:shd w:val="clear" w:color="auto" w:fill="FFFFFF"/>
+              <w:spacing w:line="285" w:lineRule="atLeast"/>
+              <w:rPr>
+                <w:rFonts w:ascii="Consolas" w:eastAsia="Times New Roman" w:hAnsi="Consolas" w:cs="Times New Roman"/>
+                <w:color w:val="000000"/>
+                <w:sz w:val="21"/>
+                <w:szCs w:val="21"/>
+              </w:rPr>
+            </w:pPr>
+            <w:r>
+              <w:rPr>
+                <w:rFonts w:ascii="Consolas" w:eastAsia="Times New Roman" w:hAnsi="Consolas" w:cs="Times New Roman"/>
+                <w:color w:val="0000FF"/>
+                <w:szCs w:val="23"/>
+              </w:rPr>
+              <w:t xml:space="preserve">#include </w:t>
+            </w:r>
+            <w:r>
+              <w:rPr>
+                <w:rFonts w:ascii="Consolas" w:eastAsia="Times New Roman" w:hAnsi="Consolas" w:cs="Times New Roman"/>
+                <w:color w:val="A31515"/>
+                <w:szCs w:val="23"/>
+              </w:rPr>
+              <w:t>&lt;</w:t>
+            </w:r>
+            <w:proofErr w:type="spellStart"/>
+            <w:r>
+              <w:rPr>
+                <w:rFonts w:ascii="Consolas" w:eastAsia="Times New Roman" w:hAnsi="Consolas" w:cs="Times New Roman"/>
+                <w:color w:val="A31515"/>
+                <w:sz w:val="21"/>
+                <w:szCs w:val="21"/>
+              </w:rPr>
+              <w:t>LibraryLed</w:t>
+            </w:r>
+            <w:r>
+              <w:rPr>
+                <w:rFonts w:ascii="Consolas" w:eastAsia="Times New Roman" w:hAnsi="Consolas" w:cs="Times New Roman"/>
+                <w:color w:val="A31515"/>
+                <w:szCs w:val="23"/>
+              </w:rPr>
+              <w:t>.h</w:t>
+            </w:r>
+            <w:proofErr w:type="spellEnd"/>
+            <w:r>
+              <w:rPr>
+                <w:rFonts w:ascii="Consolas" w:eastAsia="Times New Roman" w:hAnsi="Consolas" w:cs="Times New Roman"/>
+                <w:color w:val="A31515"/>
+                <w:szCs w:val="23"/>
+              </w:rPr>
+              <w:t>&gt;</w:t>
+            </w:r>
+            <w:r>
+              <w:rPr>
+                <w:rFonts w:ascii="Consolas" w:eastAsia="Times New Roman" w:hAnsi="Consolas" w:cs="Times New Roman"/>
+                <w:color w:val="A31515"/>
+                <w:szCs w:val="23"/>
+              </w:rPr>
+              <w:br/>
+            </w:r>
+            <w:r>
+              <w:rPr>
+                <w:rFonts w:ascii="Consolas" w:eastAsia="Times New Roman" w:hAnsi="Consolas" w:cs="Times New Roman"/>
+                <w:color w:val="0000FF"/>
+                <w:szCs w:val="23"/>
+              </w:rPr>
+              <w:t xml:space="preserve">#include </w:t>
+            </w:r>
+            <w:r>
+              <w:rPr>
+                <w:rFonts w:ascii="Consolas" w:eastAsia="Times New Roman" w:hAnsi="Consolas" w:cs="Times New Roman"/>
+                <w:color w:val="A31515"/>
+                <w:szCs w:val="23"/>
+              </w:rPr>
+              <w:t>&lt;</w:t>
+            </w:r>
+            <w:proofErr w:type="spellStart"/>
+            <w:r>
+              <w:rPr>
+                <w:rFonts w:ascii="Consolas" w:eastAsia="Times New Roman" w:hAnsi="Consolas" w:cs="Times New Roman"/>
+                <w:color w:val="A31515"/>
+                <w:sz w:val="21"/>
+                <w:szCs w:val="21"/>
+              </w:rPr>
+              <w:t>LibraryButton</w:t>
+            </w:r>
+            <w:r>
+              <w:rPr>
+                <w:rFonts w:ascii="Consolas" w:eastAsia="Times New Roman" w:hAnsi="Consolas" w:cs="Times New Roman"/>
+                <w:color w:val="A31515"/>
+                <w:szCs w:val="23"/>
+              </w:rPr>
+              <w:t>.h</w:t>
+            </w:r>
+            <w:proofErr w:type="spellEnd"/>
+            <w:r>
+              <w:rPr>
+                <w:rFonts w:ascii="Consolas" w:eastAsia="Times New Roman" w:hAnsi="Consolas" w:cs="Times New Roman"/>
+                <w:color w:val="A31515"/>
+                <w:szCs w:val="23"/>
+              </w:rPr>
+              <w:t>&gt;</w:t>
+            </w:r>
+          </w:p>
+        </w:tc>
+      </w:tr>
+    </w:tbl>
+    <w:p>
+      <w:pPr>
+        <w:pStyle w:val="Paragrafoelenco"/>
+      </w:pPr>
+    </w:p>
+    <w:p>
+      <w:pPr>
+        <w:pStyle w:val="Paragrafoelenco"/>
+        <w:rPr>
+          <w:noProof/>
+          <w:lang w:val="it-CH"/>
+        </w:rPr>
+      </w:pPr>
+      <w:r>
+        <w:rPr>
+          <w:lang w:val="it-CH"/>
+        </w:rPr>
+        <w:t xml:space="preserve">Le linee successive le utilizziamo per dichiarare le </w:t>
+      </w:r>
+      <w:r>
+        <w:rPr>
+          <w:lang w:val="it-CH"/>
+        </w:rPr>
+        <w:t>istanze delle nostre librerie</w:t>
+      </w:r>
+      <w:r>
+        <w:rPr>
+          <w:rFonts w:ascii="Consolas" w:eastAsia="Times New Roman" w:hAnsi="Consolas" w:cs="Times New Roman"/>
+          <w:szCs w:val="18"/>
+          <w:lang w:val="it-CH"/>
+        </w:rPr>
+        <w:t>:</w:t>
+      </w:r>
+      <w:r>
+        <w:rPr>
+          <w:noProof/>
+          <w:lang w:val="it-CH"/>
+        </w:rPr>
+        <w:t xml:space="preserve"> </w:t>
+      </w:r>
+    </w:p>
+    <w:p>
+      <w:pPr>
+        <w:pStyle w:val="Paragrafoelenco"/>
+        <w:spacing w:after="0"/>
+        <w:rPr>
+          <w:noProof/>
+          <w:sz w:val="10"/>
+          <w:lang w:val="it-CH"/>
+        </w:rPr>
+      </w:pPr>
+    </w:p>
+    <w:tbl>
+      <w:tblPr>
+        <w:tblStyle w:val="Grigliatabella"/>
+        <w:tblW w:w="0" w:type="auto"/>
+        <w:tblInd w:w="720" w:type="dxa"/>
+        <w:tblLook w:val="04A0" w:firstRow="1" w:lastRow="0" w:firstColumn="1" w:lastColumn="0" w:noHBand="0" w:noVBand="1"/>
+      </w:tblPr>
+      <w:tblGrid>
+        <w:gridCol w:w="9242"/>
+      </w:tblGrid>
+      <w:tr>
+        <w:tc>
+          <w:tcPr>
+            <w:tcW w:w="9962" w:type="dxa"/>
+          </w:tcPr>
+          <w:p>
+            <w:pPr>
+              <w:shd w:val="clear" w:color="auto" w:fill="FFFFFF"/>
+              <w:spacing w:line="285" w:lineRule="atLeast"/>
+              <w:rPr>
+                <w:rFonts w:ascii="Consolas" w:eastAsia="Times New Roman" w:hAnsi="Consolas" w:cs="Times New Roman"/>
+                <w:color w:val="000000"/>
+                <w:sz w:val="21"/>
+                <w:szCs w:val="21"/>
+              </w:rPr>
+            </w:pPr>
+            <w:proofErr w:type="spellStart"/>
+            <w:r>
+              <w:rPr>
+                <w:rFonts w:ascii="Consolas" w:eastAsia="Times New Roman" w:hAnsi="Consolas" w:cs="Times New Roman"/>
+                <w:color w:val="000000"/>
+                <w:sz w:val="21"/>
+                <w:szCs w:val="21"/>
+              </w:rPr>
+              <w:t>LibraryLed</w:t>
+            </w:r>
+            <w:proofErr w:type="spellEnd"/>
+            <w:r>
+              <w:rPr>
+                <w:rFonts w:ascii="Consolas" w:eastAsia="Times New Roman" w:hAnsi="Consolas" w:cs="Times New Roman"/>
+                <w:color w:val="000000"/>
+                <w:sz w:val="21"/>
+                <w:szCs w:val="21"/>
+              </w:rPr>
+              <w:t xml:space="preserve"> </w:t>
+            </w:r>
+            <w:proofErr w:type="spellStart"/>
+            <w:r>
+              <w:rPr>
+                <w:rFonts w:ascii="Consolas" w:eastAsia="Times New Roman" w:hAnsi="Consolas" w:cs="Times New Roman"/>
+                <w:color w:val="000000"/>
+                <w:sz w:val="21"/>
+                <w:szCs w:val="21"/>
+              </w:rPr>
+              <w:t>libraryLed</w:t>
+            </w:r>
+            <w:proofErr w:type="spellEnd"/>
+            <w:r>
+              <w:rPr>
+                <w:rFonts w:ascii="Consolas" w:eastAsia="Times New Roman" w:hAnsi="Consolas" w:cs="Times New Roman"/>
+                <w:color w:val="000000"/>
+                <w:szCs w:val="23"/>
+              </w:rPr>
+              <w:t>;</w:t>
+            </w:r>
+          </w:p>
+          <w:p>
+            <w:pPr>
+              <w:shd w:val="clear" w:color="auto" w:fill="FFFFFF"/>
+              <w:spacing w:line="285" w:lineRule="atLeast"/>
+              <w:rPr>
+                <w:rFonts w:ascii="Consolas" w:eastAsia="Times New Roman" w:hAnsi="Consolas" w:cs="Times New Roman"/>
+                <w:color w:val="000000"/>
+                <w:sz w:val="21"/>
+                <w:szCs w:val="21"/>
+              </w:rPr>
+            </w:pPr>
+            <w:proofErr w:type="spellStart"/>
+            <w:r>
+              <w:rPr>
+                <w:rFonts w:ascii="Consolas" w:eastAsia="Times New Roman" w:hAnsi="Consolas" w:cs="Times New Roman"/>
+                <w:color w:val="000000"/>
+                <w:sz w:val="21"/>
+                <w:szCs w:val="21"/>
+              </w:rPr>
+              <w:t>LibraryButton</w:t>
+            </w:r>
+            <w:proofErr w:type="spellEnd"/>
+            <w:r>
+              <w:rPr>
+                <w:rFonts w:ascii="Consolas" w:eastAsia="Times New Roman" w:hAnsi="Consolas" w:cs="Times New Roman"/>
+                <w:color w:val="000000"/>
+                <w:sz w:val="21"/>
+                <w:szCs w:val="21"/>
+              </w:rPr>
+              <w:t xml:space="preserve"> </w:t>
+            </w:r>
+            <w:proofErr w:type="spellStart"/>
+            <w:r>
+              <w:rPr>
+                <w:rFonts w:ascii="Consolas" w:eastAsia="Times New Roman" w:hAnsi="Consolas" w:cs="Times New Roman"/>
+                <w:color w:val="000000"/>
+                <w:sz w:val="21"/>
+                <w:szCs w:val="21"/>
+              </w:rPr>
+              <w:t>libraryButton</w:t>
+            </w:r>
+            <w:proofErr w:type="spellEnd"/>
+            <w:r>
+              <w:rPr>
+                <w:rFonts w:ascii="Consolas" w:eastAsia="Times New Roman" w:hAnsi="Consolas" w:cs="Times New Roman"/>
+                <w:color w:val="000000"/>
+                <w:sz w:val="21"/>
+                <w:szCs w:val="21"/>
+              </w:rPr>
+              <w:t>;</w:t>
+            </w:r>
+          </w:p>
+        </w:tc>
+      </w:tr>
+    </w:tbl>
+    <w:p>
+      <w:pPr>
+        <w:pStyle w:val="Paragrafoelenco"/>
+        <w:rPr>
+          <w:lang w:val="it-CH"/>
+        </w:rPr>
+      </w:pPr>
+    </w:p>
+    <w:p>
+      <w:pPr>
+        <w:pStyle w:val="Paragrafoelenco"/>
+        <w:spacing w:after="0"/>
+        <w:rPr>
+          <w:lang w:val="it-CH"/>
+        </w:rPr>
+      </w:pPr>
+      <w:r>
+        <w:rPr>
+          <w:lang w:val="it-CH"/>
+        </w:rPr>
+        <w:t>Nel metodo setup richiamiamo i metodi che abbiamo creato nelle librerie che si occupano di attribuire al pin di scrittura del led e a quello di lettura del bottone un pin di Digispark:</w:t>
+      </w:r>
+    </w:p>
+    <w:p>
+      <w:pPr>
+        <w:pStyle w:val="Paragrafoelenco"/>
+        <w:spacing w:after="0"/>
+        <w:rPr>
+          <w:sz w:val="10"/>
+          <w:lang w:val="it-CH"/>
+        </w:rPr>
+      </w:pPr>
+    </w:p>
+    <w:tbl>
+      <w:tblPr>
+        <w:tblStyle w:val="Grigliatabella"/>
+        <w:tblW w:w="0" w:type="auto"/>
+        <w:tblInd w:w="720" w:type="dxa"/>
+        <w:tblLook w:val="04A0" w:firstRow="1" w:lastRow="0" w:firstColumn="1" w:lastColumn="0" w:noHBand="0" w:noVBand="1"/>
+      </w:tblPr>
+      <w:tblGrid>
+        <w:gridCol w:w="9242"/>
+      </w:tblGrid>
+      <w:tr>
+        <w:tc>
+          <w:tcPr>
+            <w:tcW w:w="9962" w:type="dxa"/>
+          </w:tcPr>
+          <w:p>
+            <w:pPr>
+              <w:rPr>
+                <w:rFonts w:ascii="Consolas" w:eastAsia="Times New Roman" w:hAnsi="Consolas" w:cs="Times New Roman"/>
+                <w:color w:val="000000"/>
+                <w:lang w:val="it-CH"/>
+              </w:rPr>
+            </w:pPr>
+            <w:proofErr w:type="spellStart"/>
+            <w:r>
+              <w:rPr>
+                <w:rFonts w:ascii="Consolas" w:eastAsia="Times New Roman" w:hAnsi="Consolas" w:cs="Times New Roman"/>
+                <w:color w:val="0000FF"/>
+                <w:lang w:val="it-CH"/>
+              </w:rPr>
+              <w:t>void</w:t>
+            </w:r>
+            <w:proofErr w:type="spellEnd"/>
+            <w:r>
+              <w:rPr>
+                <w:rFonts w:ascii="Consolas" w:eastAsia="Times New Roman" w:hAnsi="Consolas" w:cs="Times New Roman"/>
+                <w:color w:val="0000FF"/>
+                <w:lang w:val="it-CH"/>
+              </w:rPr>
+              <w:t xml:space="preserve"> </w:t>
+            </w:r>
+            <w:proofErr w:type="gramStart"/>
+            <w:r>
+              <w:rPr>
+                <w:rFonts w:ascii="Consolas" w:eastAsia="Times New Roman" w:hAnsi="Consolas" w:cs="Times New Roman"/>
+                <w:color w:val="0000FF"/>
+                <w:lang w:val="it-CH"/>
+              </w:rPr>
+              <w:t>setup</w:t>
+            </w:r>
+            <w:r>
+              <w:rPr>
+                <w:rFonts w:ascii="Consolas" w:eastAsia="Times New Roman" w:hAnsi="Consolas" w:cs="Times New Roman"/>
+                <w:color w:val="000000"/>
+                <w:lang w:val="it-CH"/>
+              </w:rPr>
+              <w:t>(</w:t>
+            </w:r>
+            <w:proofErr w:type="gramEnd"/>
+            <w:r>
+              <w:rPr>
+                <w:rFonts w:ascii="Consolas" w:eastAsia="Times New Roman" w:hAnsi="Consolas" w:cs="Times New Roman"/>
+                <w:color w:val="000000"/>
+                <w:lang w:val="it-CH"/>
+              </w:rPr>
+              <w:t>) {</w:t>
+            </w:r>
+          </w:p>
+          <w:p>
+            <w:pPr>
+              <w:shd w:val="clear" w:color="auto" w:fill="FFFFFF"/>
+              <w:spacing w:line="285" w:lineRule="atLeast"/>
+              <w:ind w:left="581"/>
+              <w:rPr>
+                <w:rFonts w:ascii="Consolas" w:eastAsia="Times New Roman" w:hAnsi="Consolas" w:cs="Times New Roman"/>
+                <w:color w:val="000000"/>
+                <w:sz w:val="21"/>
+                <w:szCs w:val="21"/>
+                <w:lang w:val="it-CH"/>
+              </w:rPr>
+            </w:pPr>
+            <w:proofErr w:type="spellStart"/>
+            <w:r>
+              <w:rPr>
+                <w:rFonts w:ascii="Consolas" w:eastAsia="Times New Roman" w:hAnsi="Consolas" w:cs="Times New Roman"/>
+                <w:color w:val="000000"/>
+                <w:sz w:val="21"/>
+                <w:szCs w:val="21"/>
+                <w:lang w:val="it-CH"/>
+              </w:rPr>
+              <w:t>libraryLed.setLedPin</w:t>
+            </w:r>
+            <w:proofErr w:type="spellEnd"/>
+            <w:r>
+              <w:rPr>
+                <w:rFonts w:ascii="Consolas" w:eastAsia="Times New Roman" w:hAnsi="Consolas" w:cs="Times New Roman"/>
+                <w:color w:val="000000"/>
+                <w:sz w:val="21"/>
+                <w:szCs w:val="21"/>
+                <w:lang w:val="it-CH"/>
+              </w:rPr>
+              <w:t>(</w:t>
+            </w:r>
+            <w:r>
+              <w:rPr>
+                <w:rFonts w:ascii="Consolas" w:eastAsia="Times New Roman" w:hAnsi="Consolas" w:cs="Times New Roman"/>
+                <w:color w:val="09885A"/>
+                <w:sz w:val="21"/>
+                <w:szCs w:val="21"/>
+                <w:lang w:val="it-CH"/>
+              </w:rPr>
+              <w:t>1</w:t>
+            </w:r>
+            <w:r>
+              <w:rPr>
+                <w:rFonts w:ascii="Consolas" w:eastAsia="Times New Roman" w:hAnsi="Consolas" w:cs="Times New Roman"/>
+                <w:color w:val="000000"/>
+                <w:sz w:val="21"/>
+                <w:szCs w:val="21"/>
+                <w:lang w:val="it-CH"/>
+              </w:rPr>
+              <w:t>);</w:t>
+            </w:r>
+          </w:p>
+          <w:p>
+            <w:pPr>
+              <w:shd w:val="clear" w:color="auto" w:fill="FFFFFF"/>
+              <w:spacing w:line="285" w:lineRule="atLeast"/>
+              <w:ind w:left="581"/>
+              <w:rPr>
+                <w:rFonts w:ascii="Consolas" w:eastAsia="Times New Roman" w:hAnsi="Consolas" w:cs="Times New Roman"/>
+                <w:color w:val="000000"/>
+                <w:sz w:val="21"/>
+                <w:szCs w:val="21"/>
+                <w:lang w:val="it-CH"/>
+              </w:rPr>
+            </w:pPr>
+            <w:proofErr w:type="spellStart"/>
+            <w:r>
+              <w:rPr>
+                <w:rFonts w:ascii="Consolas" w:eastAsia="Times New Roman" w:hAnsi="Consolas" w:cs="Times New Roman"/>
+                <w:color w:val="000000"/>
+                <w:sz w:val="21"/>
+                <w:szCs w:val="21"/>
+                <w:lang w:val="it-CH"/>
+              </w:rPr>
+              <w:t>libraryButton.setButtonPin</w:t>
+            </w:r>
+            <w:proofErr w:type="spellEnd"/>
+            <w:r>
+              <w:rPr>
+                <w:rFonts w:ascii="Consolas" w:eastAsia="Times New Roman" w:hAnsi="Consolas" w:cs="Times New Roman"/>
+                <w:color w:val="000000"/>
+                <w:sz w:val="21"/>
+                <w:szCs w:val="21"/>
+                <w:lang w:val="it-CH"/>
+              </w:rPr>
+              <w:t>(</w:t>
+            </w:r>
+            <w:r>
+              <w:rPr>
+                <w:rFonts w:ascii="Consolas" w:eastAsia="Times New Roman" w:hAnsi="Consolas" w:cs="Times New Roman"/>
+                <w:color w:val="09885A"/>
+                <w:sz w:val="21"/>
+                <w:szCs w:val="21"/>
+                <w:lang w:val="it-CH"/>
+              </w:rPr>
+              <w:t>0</w:t>
+            </w:r>
+            <w:r>
+              <w:rPr>
+                <w:rFonts w:ascii="Consolas" w:eastAsia="Times New Roman" w:hAnsi="Consolas" w:cs="Times New Roman"/>
+                <w:color w:val="000000"/>
+                <w:sz w:val="21"/>
+                <w:szCs w:val="21"/>
+                <w:lang w:val="it-CH"/>
+              </w:rPr>
+              <w:t>);</w:t>
+            </w:r>
+          </w:p>
+          <w:p>
+            <w:pPr>
+              <w:rPr>
+                <w:lang w:val="it-CH"/>
+              </w:rPr>
+            </w:pPr>
+            <w:r>
+              <w:rPr>
+                <w:rFonts w:ascii="Consolas" w:eastAsia="Times New Roman" w:hAnsi="Consolas" w:cs="Times New Roman"/>
+                <w:color w:val="000000"/>
+              </w:rPr>
+              <w:t>}</w:t>
+            </w:r>
+          </w:p>
+        </w:tc>
+      </w:tr>
+    </w:tbl>
+    <w:p>
+      <w:pPr>
+        <w:pStyle w:val="Paragrafoelenco"/>
+        <w:rPr>
+          <w:lang w:val="it-CH"/>
+        </w:rPr>
+      </w:pPr>
+    </w:p>
+    <w:p>
+      <w:pPr>
+        <w:pStyle w:val="Paragrafoelenco"/>
+        <w:rPr>
+          <w:lang w:val="it-CH"/>
+        </w:rPr>
+      </w:pPr>
+      <w:r>
+        <w:rPr>
+          <w:lang w:val="it-CH"/>
+        </w:rPr>
+        <w:t xml:space="preserve">Adesso entriamo nella parte più sostanziosa del programma: il metodo </w:t>
+      </w:r>
+      <w:proofErr w:type="spellStart"/>
+      <w:r>
+        <w:rPr>
+          <w:lang w:val="it-CH"/>
+        </w:rPr>
+        <w:t>loop</w:t>
+      </w:r>
+      <w:proofErr w:type="spellEnd"/>
+      <w:r>
+        <w:rPr>
+          <w:lang w:val="it-CH"/>
+        </w:rPr>
+        <w:t>.</w:t>
+      </w:r>
+    </w:p>
+    <w:p>
+      <w:pPr>
+        <w:pStyle w:val="Paragrafoelenco"/>
+        <w:spacing w:after="0"/>
+        <w:rPr>
+          <w:lang w:val="it-CH"/>
+        </w:rPr>
+      </w:pPr>
+      <w:r>
+        <w:rPr>
+          <w:lang w:val="it-CH"/>
+        </w:rPr>
+        <w:t xml:space="preserve">La prima cosa che facciamo nel </w:t>
+      </w:r>
+      <w:proofErr w:type="spellStart"/>
+      <w:r>
+        <w:rPr>
+          <w:lang w:val="it-CH"/>
+        </w:rPr>
+        <w:t>loop</w:t>
+      </w:r>
+      <w:proofErr w:type="spellEnd"/>
+      <w:r>
+        <w:rPr>
+          <w:lang w:val="it-CH"/>
+        </w:rPr>
+        <w:t xml:space="preserve"> </w:t>
+      </w:r>
+      <w:r>
+        <w:rPr>
+          <w:lang w:val="it-CH"/>
+        </w:rPr>
+        <w:t>è leggere lo stato del bottone</w:t>
+      </w:r>
+      <w:r>
+        <w:rPr>
+          <w:lang w:val="it-CH"/>
+        </w:rPr>
+        <w:t>:</w:t>
+      </w:r>
+    </w:p>
+    <w:p>
+      <w:pPr>
+        <w:pStyle w:val="Paragrafoelenco"/>
+        <w:spacing w:after="0"/>
+        <w:rPr>
+          <w:sz w:val="10"/>
+          <w:lang w:val="it-CH"/>
+        </w:rPr>
+      </w:pPr>
+    </w:p>
+    <w:tbl>
+      <w:tblPr>
+        <w:tblStyle w:val="Grigliatabella"/>
+        <w:tblW w:w="0" w:type="auto"/>
+        <w:tblInd w:w="720" w:type="dxa"/>
+        <w:tblLook w:val="04A0" w:firstRow="1" w:lastRow="0" w:firstColumn="1" w:lastColumn="0" w:noHBand="0" w:noVBand="1"/>
+      </w:tblPr>
+      <w:tblGrid>
+        <w:gridCol w:w="9242"/>
+      </w:tblGrid>
+      <w:tr>
+        <w:tc>
+          <w:tcPr>
+            <w:tcW w:w="9962" w:type="dxa"/>
+          </w:tcPr>
+          <w:p>
+            <w:pPr>
+              <w:shd w:val="clear" w:color="auto" w:fill="FFFFFF"/>
+              <w:spacing w:line="285" w:lineRule="atLeast"/>
+              <w:rPr>
+                <w:rFonts w:ascii="Consolas" w:eastAsia="Times New Roman" w:hAnsi="Consolas" w:cs="Times New Roman"/>
+                <w:color w:val="000000"/>
+                <w:sz w:val="21"/>
+                <w:szCs w:val="21"/>
+              </w:rPr>
+            </w:pPr>
+            <w:proofErr w:type="spellStart"/>
+            <w:r>
+              <w:rPr>
+                <w:rFonts w:ascii="Consolas" w:eastAsia="Times New Roman" w:hAnsi="Consolas" w:cs="Times New Roman"/>
+                <w:color w:val="000000"/>
+                <w:sz w:val="21"/>
+                <w:szCs w:val="21"/>
+              </w:rPr>
+              <w:t>boolean</w:t>
+            </w:r>
+            <w:proofErr w:type="spellEnd"/>
+            <w:r>
+              <w:rPr>
+                <w:rFonts w:ascii="Consolas" w:eastAsia="Times New Roman" w:hAnsi="Consolas" w:cs="Times New Roman"/>
+                <w:color w:val="000000"/>
+                <w:sz w:val="21"/>
+                <w:szCs w:val="21"/>
+              </w:rPr>
+              <w:t xml:space="preserve"> </w:t>
+            </w:r>
+            <w:proofErr w:type="spellStart"/>
+            <w:r>
+              <w:rPr>
+                <w:rFonts w:ascii="Consolas" w:eastAsia="Times New Roman" w:hAnsi="Consolas" w:cs="Times New Roman"/>
+                <w:color w:val="000000"/>
+                <w:sz w:val="21"/>
+                <w:szCs w:val="21"/>
+              </w:rPr>
+              <w:t>stato_bot</w:t>
+            </w:r>
+            <w:proofErr w:type="spellEnd"/>
+            <w:r>
+              <w:rPr>
+                <w:rFonts w:ascii="Consolas" w:eastAsia="Times New Roman" w:hAnsi="Consolas" w:cs="Times New Roman"/>
+                <w:color w:val="000000"/>
+                <w:sz w:val="21"/>
+                <w:szCs w:val="21"/>
+              </w:rPr>
+              <w:t xml:space="preserve"> = </w:t>
+            </w:r>
+            <w:proofErr w:type="spellStart"/>
+            <w:r>
+              <w:rPr>
+                <w:rFonts w:ascii="Consolas" w:eastAsia="Times New Roman" w:hAnsi="Consolas" w:cs="Times New Roman"/>
+                <w:color w:val="000000"/>
+                <w:sz w:val="21"/>
+                <w:szCs w:val="21"/>
+              </w:rPr>
+              <w:t>libraryButton.getStateButton</w:t>
+            </w:r>
+            <w:proofErr w:type="spellEnd"/>
+            <w:r>
+              <w:rPr>
+                <w:rFonts w:ascii="Consolas" w:eastAsia="Times New Roman" w:hAnsi="Consolas" w:cs="Times New Roman"/>
+                <w:color w:val="000000"/>
+                <w:sz w:val="21"/>
+                <w:szCs w:val="21"/>
+              </w:rPr>
+              <w:t>();</w:t>
+            </w:r>
+          </w:p>
+        </w:tc>
+      </w:tr>
+    </w:tbl>
+    <w:p>
+      <w:pPr>
+        <w:pStyle w:val="Paragrafoelenco"/>
+      </w:pPr>
+    </w:p>
+    <w:p>
+      <w:pPr>
+        <w:pStyle w:val="Paragrafoelenco"/>
+        <w:rPr>
+          <w:lang w:val="it-CH"/>
+        </w:rPr>
+      </w:pPr>
+      <w:r>
+        <w:rPr>
+          <w:lang w:val="it-CH"/>
+        </w:rPr>
+        <w:lastRenderedPageBreak/>
+        <w:t>In fine, se il bottone viene premuto, accendiamo il led per 1 secondo. Se al termine di questo secondo il bottone è ancora premuto, il led comincerà a lampeggiare per 1500 millisecondi con una frequenza di 20 millisecondi. Se invece non è premuto, il led si spegne:</w:t>
+      </w:r>
+    </w:p>
+    <w:p>
+      <w:pPr>
+        <w:pStyle w:val="Paragrafoelenco"/>
+        <w:spacing w:after="0"/>
+        <w:rPr>
+          <w:sz w:val="10"/>
+          <w:lang w:val="it-CH"/>
+        </w:rPr>
+      </w:pPr>
+    </w:p>
+    <w:tbl>
+      <w:tblPr>
+        <w:tblStyle w:val="Grigliatabella"/>
+        <w:tblW w:w="0" w:type="auto"/>
+        <w:tblInd w:w="720" w:type="dxa"/>
+        <w:tblLook w:val="04A0" w:firstRow="1" w:lastRow="0" w:firstColumn="1" w:lastColumn="0" w:noHBand="0" w:noVBand="1"/>
+      </w:tblPr>
+      <w:tblGrid>
+        <w:gridCol w:w="9242"/>
+      </w:tblGrid>
+      <w:tr>
+        <w:tc>
+          <w:tcPr>
+            <w:tcW w:w="9962" w:type="dxa"/>
+          </w:tcPr>
+          <w:p>
+            <w:pPr>
+              <w:shd w:val="clear" w:color="auto" w:fill="FFFFFF"/>
+              <w:spacing w:line="285" w:lineRule="atLeast"/>
+              <w:rPr>
+                <w:rFonts w:ascii="Consolas" w:eastAsia="Times New Roman" w:hAnsi="Consolas" w:cs="Times New Roman"/>
+                <w:color w:val="000000"/>
+                <w:sz w:val="21"/>
+                <w:szCs w:val="21"/>
+              </w:rPr>
+            </w:pPr>
+            <w:proofErr w:type="gramStart"/>
+            <w:r>
+              <w:rPr>
+                <w:rFonts w:ascii="Consolas" w:eastAsia="Times New Roman" w:hAnsi="Consolas" w:cs="Times New Roman"/>
+                <w:color w:val="0000FF"/>
+                <w:sz w:val="21"/>
+                <w:szCs w:val="21"/>
+              </w:rPr>
+              <w:t>if</w:t>
+            </w:r>
+            <w:r>
+              <w:rPr>
+                <w:rFonts w:ascii="Consolas" w:eastAsia="Times New Roman" w:hAnsi="Consolas" w:cs="Times New Roman"/>
+                <w:color w:val="000000"/>
+                <w:sz w:val="21"/>
+                <w:szCs w:val="21"/>
+              </w:rPr>
+              <w:t>(</w:t>
+            </w:r>
+            <w:proofErr w:type="spellStart"/>
+            <w:proofErr w:type="gramEnd"/>
+            <w:r>
+              <w:rPr>
+                <w:rFonts w:ascii="Consolas" w:eastAsia="Times New Roman" w:hAnsi="Consolas" w:cs="Times New Roman"/>
+                <w:color w:val="000000"/>
+                <w:sz w:val="21"/>
+                <w:szCs w:val="21"/>
+              </w:rPr>
+              <w:t>stato_bot</w:t>
+            </w:r>
+            <w:proofErr w:type="spellEnd"/>
+            <w:r>
+              <w:rPr>
+                <w:rFonts w:ascii="Consolas" w:eastAsia="Times New Roman" w:hAnsi="Consolas" w:cs="Times New Roman"/>
+                <w:color w:val="000000"/>
+                <w:sz w:val="21"/>
+                <w:szCs w:val="21"/>
+              </w:rPr>
+              <w:t xml:space="preserve"> == HIGH){</w:t>
+            </w:r>
+          </w:p>
+          <w:p>
+            <w:pPr>
+              <w:shd w:val="clear" w:color="auto" w:fill="FFFFFF"/>
+              <w:spacing w:line="285" w:lineRule="atLeast"/>
+              <w:ind w:left="581"/>
+              <w:rPr>
+                <w:rFonts w:ascii="Consolas" w:eastAsia="Times New Roman" w:hAnsi="Consolas" w:cs="Times New Roman"/>
+                <w:color w:val="000000"/>
+                <w:sz w:val="21"/>
+                <w:szCs w:val="21"/>
+              </w:rPr>
+            </w:pPr>
+            <w:proofErr w:type="spellStart"/>
+            <w:r>
+              <w:rPr>
+                <w:rFonts w:ascii="Consolas" w:eastAsia="Times New Roman" w:hAnsi="Consolas" w:cs="Times New Roman"/>
+                <w:color w:val="000000"/>
+                <w:sz w:val="21"/>
+                <w:szCs w:val="21"/>
+              </w:rPr>
+              <w:t>libraryLed.powerOn</w:t>
+            </w:r>
+            <w:proofErr w:type="spellEnd"/>
+            <w:r>
+              <w:rPr>
+                <w:rFonts w:ascii="Consolas" w:eastAsia="Times New Roman" w:hAnsi="Consolas" w:cs="Times New Roman"/>
+                <w:color w:val="000000"/>
+                <w:sz w:val="21"/>
+                <w:szCs w:val="21"/>
+              </w:rPr>
+              <w:t>();</w:t>
+            </w:r>
+          </w:p>
+          <w:p>
+            <w:pPr>
+              <w:shd w:val="clear" w:color="auto" w:fill="FFFFFF"/>
+              <w:spacing w:line="285" w:lineRule="atLeast"/>
+              <w:ind w:left="581"/>
+              <w:rPr>
+                <w:rFonts w:ascii="Consolas" w:eastAsia="Times New Roman" w:hAnsi="Consolas" w:cs="Times New Roman"/>
+                <w:color w:val="000000"/>
+                <w:sz w:val="21"/>
+                <w:szCs w:val="21"/>
+              </w:rPr>
+            </w:pPr>
+            <w:proofErr w:type="gramStart"/>
+            <w:r>
+              <w:rPr>
+                <w:rFonts w:ascii="Consolas" w:eastAsia="Times New Roman" w:hAnsi="Consolas" w:cs="Times New Roman"/>
+                <w:color w:val="000000"/>
+                <w:sz w:val="21"/>
+                <w:szCs w:val="21"/>
+              </w:rPr>
+              <w:t>delay(</w:t>
+            </w:r>
+            <w:proofErr w:type="gramEnd"/>
+            <w:r>
+              <w:rPr>
+                <w:rFonts w:ascii="Consolas" w:eastAsia="Times New Roman" w:hAnsi="Consolas" w:cs="Times New Roman"/>
+                <w:color w:val="09885A"/>
+                <w:sz w:val="21"/>
+                <w:szCs w:val="21"/>
+              </w:rPr>
+              <w:t>1000</w:t>
+            </w:r>
+            <w:r>
+              <w:rPr>
+                <w:rFonts w:ascii="Consolas" w:eastAsia="Times New Roman" w:hAnsi="Consolas" w:cs="Times New Roman"/>
+                <w:color w:val="000000"/>
+                <w:sz w:val="21"/>
+                <w:szCs w:val="21"/>
+              </w:rPr>
+              <w:t>);</w:t>
+            </w:r>
+          </w:p>
+          <w:p>
+            <w:pPr>
+              <w:shd w:val="clear" w:color="auto" w:fill="FFFFFF"/>
+              <w:spacing w:line="285" w:lineRule="atLeast"/>
+              <w:ind w:left="581"/>
+              <w:rPr>
+                <w:rFonts w:ascii="Consolas" w:eastAsia="Times New Roman" w:hAnsi="Consolas" w:cs="Times New Roman"/>
+                <w:color w:val="000000"/>
+                <w:sz w:val="21"/>
+                <w:szCs w:val="21"/>
+              </w:rPr>
+            </w:pPr>
+            <w:proofErr w:type="spellStart"/>
+            <w:r>
+              <w:rPr>
+                <w:rFonts w:ascii="Consolas" w:eastAsia="Times New Roman" w:hAnsi="Consolas" w:cs="Times New Roman"/>
+                <w:color w:val="000000"/>
+                <w:sz w:val="21"/>
+                <w:szCs w:val="21"/>
+              </w:rPr>
+              <w:t>stato_bot</w:t>
+            </w:r>
+            <w:proofErr w:type="spellEnd"/>
+            <w:r>
+              <w:rPr>
+                <w:rFonts w:ascii="Consolas" w:eastAsia="Times New Roman" w:hAnsi="Consolas" w:cs="Times New Roman"/>
+                <w:color w:val="000000"/>
+                <w:sz w:val="21"/>
+                <w:szCs w:val="21"/>
+              </w:rPr>
+              <w:t xml:space="preserve"> = </w:t>
+            </w:r>
+            <w:proofErr w:type="spellStart"/>
+            <w:r>
+              <w:rPr>
+                <w:rFonts w:ascii="Consolas" w:eastAsia="Times New Roman" w:hAnsi="Consolas" w:cs="Times New Roman"/>
+                <w:color w:val="000000"/>
+                <w:sz w:val="21"/>
+                <w:szCs w:val="21"/>
+              </w:rPr>
+              <w:t>libraryButton.getStateButton</w:t>
+            </w:r>
+            <w:proofErr w:type="spellEnd"/>
+            <w:r>
+              <w:rPr>
+                <w:rFonts w:ascii="Consolas" w:eastAsia="Times New Roman" w:hAnsi="Consolas" w:cs="Times New Roman"/>
+                <w:color w:val="000000"/>
+                <w:sz w:val="21"/>
+                <w:szCs w:val="21"/>
+              </w:rPr>
+              <w:t>();</w:t>
+            </w:r>
+          </w:p>
+          <w:p>
+            <w:pPr>
+              <w:shd w:val="clear" w:color="auto" w:fill="FFFFFF"/>
+              <w:spacing w:line="285" w:lineRule="atLeast"/>
+              <w:ind w:left="581"/>
+              <w:rPr>
+                <w:rFonts w:ascii="Consolas" w:eastAsia="Times New Roman" w:hAnsi="Consolas" w:cs="Times New Roman"/>
+                <w:color w:val="000000"/>
+                <w:sz w:val="21"/>
+                <w:szCs w:val="21"/>
+              </w:rPr>
+            </w:pPr>
+            <w:proofErr w:type="gramStart"/>
+            <w:r>
+              <w:rPr>
+                <w:rFonts w:ascii="Consolas" w:eastAsia="Times New Roman" w:hAnsi="Consolas" w:cs="Times New Roman"/>
+                <w:color w:val="0000FF"/>
+                <w:sz w:val="21"/>
+                <w:szCs w:val="21"/>
+              </w:rPr>
+              <w:t>if</w:t>
+            </w:r>
+            <w:r>
+              <w:rPr>
+                <w:rFonts w:ascii="Consolas" w:eastAsia="Times New Roman" w:hAnsi="Consolas" w:cs="Times New Roman"/>
+                <w:color w:val="000000"/>
+                <w:sz w:val="21"/>
+                <w:szCs w:val="21"/>
+              </w:rPr>
+              <w:t>(</w:t>
+            </w:r>
+            <w:proofErr w:type="spellStart"/>
+            <w:proofErr w:type="gramEnd"/>
+            <w:r>
+              <w:rPr>
+                <w:rFonts w:ascii="Consolas" w:eastAsia="Times New Roman" w:hAnsi="Consolas" w:cs="Times New Roman"/>
+                <w:color w:val="000000"/>
+                <w:sz w:val="21"/>
+                <w:szCs w:val="21"/>
+              </w:rPr>
+              <w:t>stato_bot</w:t>
+            </w:r>
+            <w:proofErr w:type="spellEnd"/>
+            <w:r>
+              <w:rPr>
+                <w:rFonts w:ascii="Consolas" w:eastAsia="Times New Roman" w:hAnsi="Consolas" w:cs="Times New Roman"/>
+                <w:color w:val="000000"/>
+                <w:sz w:val="21"/>
+                <w:szCs w:val="21"/>
+              </w:rPr>
+              <w:t xml:space="preserve"> == HIGH){</w:t>
+            </w:r>
+          </w:p>
+          <w:p>
+            <w:pPr>
+              <w:shd w:val="clear" w:color="auto" w:fill="FFFFFF"/>
+              <w:spacing w:line="285" w:lineRule="atLeast"/>
+              <w:ind w:left="1148"/>
+              <w:rPr>
+                <w:rFonts w:ascii="Consolas" w:eastAsia="Times New Roman" w:hAnsi="Consolas" w:cs="Times New Roman"/>
+                <w:color w:val="000000"/>
+                <w:sz w:val="21"/>
+                <w:szCs w:val="21"/>
+              </w:rPr>
+            </w:pPr>
+            <w:r>
+              <w:rPr>
+                <w:rFonts w:ascii="Consolas" w:eastAsia="Times New Roman" w:hAnsi="Consolas" w:cs="Times New Roman"/>
+                <w:color w:val="0000FF"/>
+                <w:sz w:val="21"/>
+                <w:szCs w:val="21"/>
+              </w:rPr>
+              <w:t>unsigned</w:t>
+            </w:r>
+            <w:r>
+              <w:rPr>
+                <w:rFonts w:ascii="Consolas" w:eastAsia="Times New Roman" w:hAnsi="Consolas" w:cs="Times New Roman"/>
+                <w:color w:val="000000"/>
+                <w:sz w:val="21"/>
+                <w:szCs w:val="21"/>
+              </w:rPr>
+              <w:t xml:space="preserve"> </w:t>
+            </w:r>
+            <w:r>
+              <w:rPr>
+                <w:rFonts w:ascii="Consolas" w:eastAsia="Times New Roman" w:hAnsi="Consolas" w:cs="Times New Roman"/>
+                <w:color w:val="0000FF"/>
+                <w:sz w:val="21"/>
+                <w:szCs w:val="21"/>
+              </w:rPr>
+              <w:t>long</w:t>
+            </w:r>
+            <w:r>
+              <w:rPr>
+                <w:rFonts w:ascii="Consolas" w:eastAsia="Times New Roman" w:hAnsi="Consolas" w:cs="Times New Roman"/>
+                <w:color w:val="000000"/>
+                <w:sz w:val="21"/>
+                <w:szCs w:val="21"/>
+              </w:rPr>
+              <w:t xml:space="preserve"> </w:t>
+            </w:r>
+            <w:proofErr w:type="spellStart"/>
+            <w:r>
+              <w:rPr>
+                <w:rFonts w:ascii="Consolas" w:eastAsia="Times New Roman" w:hAnsi="Consolas" w:cs="Times New Roman"/>
+                <w:color w:val="000000"/>
+                <w:sz w:val="21"/>
+                <w:szCs w:val="21"/>
+              </w:rPr>
+              <w:t>currentMilles</w:t>
+            </w:r>
+            <w:proofErr w:type="spellEnd"/>
+            <w:r>
+              <w:rPr>
+                <w:rFonts w:ascii="Consolas" w:eastAsia="Times New Roman" w:hAnsi="Consolas" w:cs="Times New Roman"/>
+                <w:color w:val="000000"/>
+                <w:sz w:val="21"/>
+                <w:szCs w:val="21"/>
+              </w:rPr>
+              <w:t xml:space="preserve"> = </w:t>
+            </w:r>
+            <w:proofErr w:type="spellStart"/>
+            <w:proofErr w:type="gramStart"/>
+            <w:r>
+              <w:rPr>
+                <w:rFonts w:ascii="Consolas" w:eastAsia="Times New Roman" w:hAnsi="Consolas" w:cs="Times New Roman"/>
+                <w:color w:val="000000"/>
+                <w:sz w:val="21"/>
+                <w:szCs w:val="21"/>
+              </w:rPr>
+              <w:t>millis</w:t>
+            </w:r>
+            <w:proofErr w:type="spellEnd"/>
+            <w:r>
+              <w:rPr>
+                <w:rFonts w:ascii="Consolas" w:eastAsia="Times New Roman" w:hAnsi="Consolas" w:cs="Times New Roman"/>
+                <w:color w:val="000000"/>
+                <w:sz w:val="21"/>
+                <w:szCs w:val="21"/>
+              </w:rPr>
+              <w:t>(</w:t>
+            </w:r>
+            <w:proofErr w:type="gramEnd"/>
+            <w:r>
+              <w:rPr>
+                <w:rFonts w:ascii="Consolas" w:eastAsia="Times New Roman" w:hAnsi="Consolas" w:cs="Times New Roman"/>
+                <w:color w:val="000000"/>
+                <w:sz w:val="21"/>
+                <w:szCs w:val="21"/>
+              </w:rPr>
+              <w:t>);</w:t>
+            </w:r>
+          </w:p>
+          <w:p>
+            <w:pPr>
+              <w:shd w:val="clear" w:color="auto" w:fill="FFFFFF"/>
+              <w:spacing w:line="285" w:lineRule="atLeast"/>
+              <w:ind w:left="1148"/>
+              <w:rPr>
+                <w:rFonts w:ascii="Consolas" w:eastAsia="Times New Roman" w:hAnsi="Consolas" w:cs="Times New Roman"/>
+                <w:color w:val="000000"/>
+                <w:sz w:val="21"/>
+                <w:szCs w:val="21"/>
+              </w:rPr>
+            </w:pPr>
+            <w:r>
+              <w:rPr>
+                <w:rFonts w:ascii="Consolas" w:eastAsia="Times New Roman" w:hAnsi="Consolas" w:cs="Times New Roman"/>
+                <w:color w:val="0000FF"/>
+                <w:sz w:val="21"/>
+                <w:szCs w:val="21"/>
+              </w:rPr>
+              <w:t>while</w:t>
+            </w:r>
+            <w:r>
+              <w:rPr>
+                <w:rFonts w:ascii="Consolas" w:eastAsia="Times New Roman" w:hAnsi="Consolas" w:cs="Times New Roman"/>
+                <w:color w:val="000000"/>
+                <w:sz w:val="21"/>
+                <w:szCs w:val="21"/>
+              </w:rPr>
+              <w:t>((</w:t>
+            </w:r>
+            <w:proofErr w:type="spellStart"/>
+            <w:proofErr w:type="gramStart"/>
+            <w:r>
+              <w:rPr>
+                <w:rFonts w:ascii="Consolas" w:eastAsia="Times New Roman" w:hAnsi="Consolas" w:cs="Times New Roman"/>
+                <w:color w:val="000000"/>
+                <w:sz w:val="21"/>
+                <w:szCs w:val="21"/>
+              </w:rPr>
+              <w:t>millis</w:t>
+            </w:r>
+            <w:proofErr w:type="spellEnd"/>
+            <w:r>
+              <w:rPr>
+                <w:rFonts w:ascii="Consolas" w:eastAsia="Times New Roman" w:hAnsi="Consolas" w:cs="Times New Roman"/>
+                <w:color w:val="000000"/>
+                <w:sz w:val="21"/>
+                <w:szCs w:val="21"/>
+              </w:rPr>
+              <w:t>(</w:t>
+            </w:r>
+            <w:proofErr w:type="gramEnd"/>
+            <w:r>
+              <w:rPr>
+                <w:rFonts w:ascii="Consolas" w:eastAsia="Times New Roman" w:hAnsi="Consolas" w:cs="Times New Roman"/>
+                <w:color w:val="000000"/>
+                <w:sz w:val="21"/>
+                <w:szCs w:val="21"/>
+              </w:rPr>
+              <w:t xml:space="preserve">) - </w:t>
+            </w:r>
+            <w:proofErr w:type="spellStart"/>
+            <w:r>
+              <w:rPr>
+                <w:rFonts w:ascii="Consolas" w:eastAsia="Times New Roman" w:hAnsi="Consolas" w:cs="Times New Roman"/>
+                <w:color w:val="000000"/>
+                <w:sz w:val="21"/>
+                <w:szCs w:val="21"/>
+              </w:rPr>
+              <w:t>currentMilles</w:t>
+            </w:r>
+            <w:proofErr w:type="spellEnd"/>
+            <w:r>
+              <w:rPr>
+                <w:rFonts w:ascii="Consolas" w:eastAsia="Times New Roman" w:hAnsi="Consolas" w:cs="Times New Roman"/>
+                <w:color w:val="000000"/>
+                <w:sz w:val="21"/>
+                <w:szCs w:val="21"/>
+              </w:rPr>
+              <w:t xml:space="preserve">) &lt; </w:t>
+            </w:r>
+            <w:r>
+              <w:rPr>
+                <w:rFonts w:ascii="Consolas" w:eastAsia="Times New Roman" w:hAnsi="Consolas" w:cs="Times New Roman"/>
+                <w:color w:val="09885A"/>
+                <w:sz w:val="21"/>
+                <w:szCs w:val="21"/>
+              </w:rPr>
+              <w:t>1500</w:t>
+            </w:r>
+            <w:r>
+              <w:rPr>
+                <w:rFonts w:ascii="Consolas" w:eastAsia="Times New Roman" w:hAnsi="Consolas" w:cs="Times New Roman"/>
+                <w:color w:val="000000"/>
+                <w:sz w:val="21"/>
+                <w:szCs w:val="21"/>
+              </w:rPr>
+              <w:t>){</w:t>
+            </w:r>
+          </w:p>
+          <w:p>
+            <w:pPr>
+              <w:shd w:val="clear" w:color="auto" w:fill="FFFFFF"/>
+              <w:spacing w:line="285" w:lineRule="atLeast"/>
+              <w:ind w:left="1715"/>
+              <w:rPr>
+                <w:rFonts w:ascii="Consolas" w:eastAsia="Times New Roman" w:hAnsi="Consolas" w:cs="Times New Roman"/>
+                <w:color w:val="000000"/>
+                <w:sz w:val="21"/>
+                <w:szCs w:val="21"/>
+              </w:rPr>
+            </w:pPr>
+            <w:proofErr w:type="spellStart"/>
+            <w:r>
+              <w:rPr>
+                <w:rFonts w:ascii="Consolas" w:eastAsia="Times New Roman" w:hAnsi="Consolas" w:cs="Times New Roman"/>
+                <w:color w:val="000000"/>
+                <w:sz w:val="21"/>
+                <w:szCs w:val="21"/>
+              </w:rPr>
+              <w:t>libraryLed.blink</w:t>
+            </w:r>
+            <w:proofErr w:type="spellEnd"/>
+            <w:r>
+              <w:rPr>
+                <w:rFonts w:ascii="Consolas" w:eastAsia="Times New Roman" w:hAnsi="Consolas" w:cs="Times New Roman"/>
+                <w:color w:val="000000"/>
+                <w:sz w:val="21"/>
+                <w:szCs w:val="21"/>
+              </w:rPr>
+              <w:t>(</w:t>
+            </w:r>
+            <w:r>
+              <w:rPr>
+                <w:rFonts w:ascii="Consolas" w:eastAsia="Times New Roman" w:hAnsi="Consolas" w:cs="Times New Roman"/>
+                <w:color w:val="09885A"/>
+                <w:sz w:val="21"/>
+                <w:szCs w:val="21"/>
+              </w:rPr>
+              <w:t>20</w:t>
+            </w:r>
+            <w:r>
+              <w:rPr>
+                <w:rFonts w:ascii="Consolas" w:eastAsia="Times New Roman" w:hAnsi="Consolas" w:cs="Times New Roman"/>
+                <w:color w:val="000000"/>
+                <w:sz w:val="21"/>
+                <w:szCs w:val="21"/>
+              </w:rPr>
+              <w:t>);</w:t>
+            </w:r>
+          </w:p>
+          <w:p>
+            <w:pPr>
+              <w:shd w:val="clear" w:color="auto" w:fill="FFFFFF"/>
+              <w:spacing w:line="285" w:lineRule="atLeast"/>
+              <w:ind w:left="1148"/>
+              <w:rPr>
+                <w:rFonts w:ascii="Consolas" w:eastAsia="Times New Roman" w:hAnsi="Consolas" w:cs="Times New Roman"/>
+                <w:color w:val="000000"/>
+                <w:sz w:val="21"/>
+                <w:szCs w:val="21"/>
+              </w:rPr>
+            </w:pPr>
+            <w:r>
+              <w:rPr>
+                <w:rFonts w:ascii="Consolas" w:eastAsia="Times New Roman" w:hAnsi="Consolas" w:cs="Times New Roman"/>
+                <w:color w:val="000000"/>
+                <w:sz w:val="21"/>
+                <w:szCs w:val="21"/>
+              </w:rPr>
+              <w:t>}</w:t>
+            </w:r>
+          </w:p>
+          <w:p>
+            <w:pPr>
+              <w:shd w:val="clear" w:color="auto" w:fill="FFFFFF"/>
+              <w:spacing w:line="285" w:lineRule="atLeast"/>
+              <w:ind w:left="581"/>
+              <w:rPr>
+                <w:rFonts w:ascii="Consolas" w:eastAsia="Times New Roman" w:hAnsi="Consolas" w:cs="Times New Roman"/>
+                <w:color w:val="000000"/>
+                <w:sz w:val="21"/>
+                <w:szCs w:val="21"/>
+              </w:rPr>
+            </w:pPr>
+            <w:r>
+              <w:rPr>
+                <w:rFonts w:ascii="Consolas" w:eastAsia="Times New Roman" w:hAnsi="Consolas" w:cs="Times New Roman"/>
+                <w:color w:val="000000"/>
+                <w:sz w:val="21"/>
+                <w:szCs w:val="21"/>
+              </w:rPr>
+              <w:t>}</w:t>
+            </w:r>
+          </w:p>
+          <w:p>
+            <w:pPr>
+              <w:shd w:val="clear" w:color="auto" w:fill="FFFFFF"/>
+              <w:spacing w:line="285" w:lineRule="atLeast"/>
+              <w:rPr>
+                <w:rFonts w:ascii="Consolas" w:eastAsia="Times New Roman" w:hAnsi="Consolas" w:cs="Times New Roman"/>
+                <w:color w:val="000000"/>
+                <w:sz w:val="21"/>
+                <w:szCs w:val="21"/>
+              </w:rPr>
+            </w:pPr>
+            <w:proofErr w:type="gramStart"/>
+            <w:r>
+              <w:rPr>
+                <w:rFonts w:ascii="Consolas" w:eastAsia="Times New Roman" w:hAnsi="Consolas" w:cs="Times New Roman"/>
+                <w:color w:val="000000"/>
+                <w:sz w:val="21"/>
+                <w:szCs w:val="21"/>
+              </w:rPr>
+              <w:t>}</w:t>
+            </w:r>
+            <w:r>
+              <w:rPr>
+                <w:rFonts w:ascii="Consolas" w:eastAsia="Times New Roman" w:hAnsi="Consolas" w:cs="Times New Roman"/>
+                <w:color w:val="0000FF"/>
+                <w:sz w:val="21"/>
+                <w:szCs w:val="21"/>
+              </w:rPr>
+              <w:t>else</w:t>
+            </w:r>
+            <w:proofErr w:type="gramEnd"/>
+            <w:r>
+              <w:rPr>
+                <w:rFonts w:ascii="Consolas" w:eastAsia="Times New Roman" w:hAnsi="Consolas" w:cs="Times New Roman"/>
+                <w:color w:val="000000"/>
+                <w:sz w:val="21"/>
+                <w:szCs w:val="21"/>
+              </w:rPr>
+              <w:t>{</w:t>
+            </w:r>
+          </w:p>
+          <w:p>
+            <w:pPr>
+              <w:shd w:val="clear" w:color="auto" w:fill="FFFFFF"/>
+              <w:spacing w:line="285" w:lineRule="atLeast"/>
+              <w:ind w:left="581"/>
+              <w:rPr>
+                <w:rFonts w:ascii="Consolas" w:eastAsia="Times New Roman" w:hAnsi="Consolas" w:cs="Times New Roman"/>
+                <w:color w:val="000000"/>
+                <w:sz w:val="21"/>
+                <w:szCs w:val="21"/>
+              </w:rPr>
+            </w:pPr>
+            <w:proofErr w:type="spellStart"/>
+            <w:r>
+              <w:rPr>
+                <w:rFonts w:ascii="Consolas" w:eastAsia="Times New Roman" w:hAnsi="Consolas" w:cs="Times New Roman"/>
+                <w:color w:val="000000"/>
+                <w:sz w:val="21"/>
+                <w:szCs w:val="21"/>
+              </w:rPr>
+              <w:t>libraryLed.powerOff</w:t>
+            </w:r>
+            <w:proofErr w:type="spellEnd"/>
+            <w:r>
+              <w:rPr>
+                <w:rFonts w:ascii="Consolas" w:eastAsia="Times New Roman" w:hAnsi="Consolas" w:cs="Times New Roman"/>
+                <w:color w:val="000000"/>
+                <w:sz w:val="21"/>
+                <w:szCs w:val="21"/>
+              </w:rPr>
+              <w:t>();</w:t>
+            </w:r>
+          </w:p>
+          <w:p>
+            <w:pPr>
+              <w:shd w:val="clear" w:color="auto" w:fill="FFFFFF"/>
+              <w:spacing w:line="285" w:lineRule="atLeast"/>
+              <w:rPr>
+                <w:rFonts w:ascii="Consolas" w:eastAsia="Times New Roman" w:hAnsi="Consolas" w:cs="Times New Roman"/>
+                <w:color w:val="000000"/>
+                <w:sz w:val="21"/>
+                <w:szCs w:val="21"/>
+              </w:rPr>
+            </w:pPr>
+            <w:r>
+              <w:rPr>
+                <w:rFonts w:ascii="Consolas" w:eastAsia="Times New Roman" w:hAnsi="Consolas" w:cs="Times New Roman"/>
+                <w:color w:val="000000"/>
+                <w:sz w:val="21"/>
+                <w:szCs w:val="21"/>
+              </w:rPr>
+              <w:t>}</w:t>
+            </w:r>
+          </w:p>
+        </w:tc>
+      </w:tr>
+    </w:tbl>
+    <w:p>
+      <w:pPr>
+        <w:pStyle w:val="Paragrafoelenco"/>
+      </w:pPr>
+    </w:p>
+    <w:p>
+      <w:pPr>
+        <w:pStyle w:val="Paragrafoelenco"/>
       </w:pPr>
     </w:p>
     <w:sectPr>
@@ -3913,7 +8304,7 @@
                 <w:bCs/>
                 <w:noProof/>
               </w:rPr>
-              <w:t>6</w:t>
+              <w:t>9</w:t>
             </w:r>
             <w:r>
               <w:rPr>
@@ -3961,7 +8352,7 @@
                 <w:bCs/>
                 <w:noProof/>
               </w:rPr>
-              <w:t>7</w:t>
+              <w:t>11</w:t>
             </w:r>
             <w:r>
               <w:rPr>
@@ -4014,7 +8405,7 @@
 <w:numbering xmlns:wpc="http://schemas.microsoft.com/office/word/2010/wordprocessingCanvas" xmlns:cx="http://schemas.microsoft.com/office/drawing/2014/chartex" xmlns:cx1="http://schemas.microsoft.com/office/drawing/2015/9/8/chartex" xmlns:mc="http://schemas.openxmlformats.org/markup-compatibility/2006" xmlns:o="urn:schemas-microsoft-com:office:office" xmlns:r="http://schemas.openxmlformats.org/officeDocument/2006/relationships" xmlns:m="http://schemas.openxmlformats.org/officeDocument/2006/math" xmlns:v="urn:schemas-microsoft-com:vml" xmlns:wp14="http://schemas.microsoft.com/office/word/2010/wordprocessingDrawing" xmlns:wp="http://schemas.openxmlformats.org/drawingml/2006/wordprocessingDrawing" xmlns:w10="urn:schemas-microsoft-com:office:word" xmlns:w="http://schemas.openxmlformats.org/wordprocessingml/2006/main" xmlns:w14="http://schemas.microsoft.com/office/word/2010/wordml" xmlns:w15="http://schemas.microsoft.com/office/word/2012/wordml" xmlns:w16se="http://schemas.microsoft.com/office/word/2015/wordml/symex" xmlns:wpg="http://schemas.microsoft.com/office/word/2010/wordprocessingGroup" xmlns:wpi="http://schemas.microsoft.com/office/word/2010/wordprocessingInk" xmlns:wne="http://schemas.microsoft.com/office/word/2006/wordml" xmlns:wps="http://schemas.microsoft.com/office/word/2010/wordprocessingShape" mc:Ignorable="w14 w15 w16se wp14">
   <w:numPicBullet w:numPicBulletId="0">
     <w:pict>
-      <v:shapetype w14:anchorId="16023EE5" id="_x0000_t75" coordsize="21600,21600" o:spt="75" o:preferrelative="t" path="m@4@5l@4@11@9@11@9@5xe" filled="f" stroked="f">
+      <v:shapetype w14:anchorId="6066C066" id="_x0000_t75" coordsize="21600,21600" o:spt="75" o:preferrelative="t" path="m@4@5l@4@11@9@11@9@5xe" filled="f" stroked="f">
         <v:stroke joinstyle="miter"/>
         <v:formulas>
           <v:f eqn="if lineDrawn pixelLineWidth 0"/>
@@ -4033,7 +8424,7 @@
         <v:path o:extrusionok="f" gradientshapeok="t" o:connecttype="rect"/>
         <o:lock v:ext="edit" aspectratio="t"/>
       </v:shapetype>
-      <v:shape id="_x0000_i1044" type="#_x0000_t75" alt="Risultati immagini per ATTENZIONE" style="width:5in;height:5in;visibility:visible;mso-wrap-style:square" o:bullet="t">
+      <v:shape id="_x0000_i1035" type="#_x0000_t75" alt="Risultati immagini per ATTENZIONE" style="width:5in;height:5in;visibility:visible;mso-wrap-style:square" o:bullet="t">
         <v:imagedata r:id="rId1" o:title="Risultati immagini per ATTENZIONE"/>
       </v:shape>
     </w:pict>
@@ -4247,6 +8638,119 @@
     </w:lvl>
   </w:abstractNum>
   <w:abstractNum w:abstractNumId="2" w15:restartNumberingAfterBreak="0">
+    <w:nsid w:val="0A0E762E"/>
+    <w:multiLevelType w:val="hybridMultilevel"/>
+    <w:tmpl w:val="EF845988"/>
+    <w:lvl w:ilvl="0" w:tplc="04090001">
+      <w:start w:val="1"/>
+      <w:numFmt w:val="bullet"/>
+      <w:lvlText w:val=""/>
+      <w:lvlJc w:val="left"/>
+      <w:pPr>
+        <w:ind w:left="720" w:hanging="360"/>
+      </w:pPr>
+      <w:rPr>
+        <w:rFonts w:ascii="Symbol" w:hAnsi="Symbol" w:hint="default"/>
+      </w:rPr>
+    </w:lvl>
+    <w:lvl w:ilvl="1" w:tplc="04090003" w:tentative="1">
+      <w:start w:val="1"/>
+      <w:numFmt w:val="bullet"/>
+      <w:lvlText w:val="o"/>
+      <w:lvlJc w:val="left"/>
+      <w:pPr>
+        <w:ind w:left="1440" w:hanging="360"/>
+      </w:pPr>
+      <w:rPr>
+        <w:rFonts w:ascii="Courier New" w:hAnsi="Courier New" w:cs="Courier New" w:hint="default"/>
+      </w:rPr>
+    </w:lvl>
+    <w:lvl w:ilvl="2" w:tplc="04090005" w:tentative="1">
+      <w:start w:val="1"/>
+      <w:numFmt w:val="bullet"/>
+      <w:lvlText w:val=""/>
+      <w:lvlJc w:val="left"/>
+      <w:pPr>
+        <w:ind w:left="2160" w:hanging="360"/>
+      </w:pPr>
+      <w:rPr>
+        <w:rFonts w:ascii="Wingdings" w:hAnsi="Wingdings" w:hint="default"/>
+      </w:rPr>
+    </w:lvl>
+    <w:lvl w:ilvl="3" w:tplc="04090001" w:tentative="1">
+      <w:start w:val="1"/>
+      <w:numFmt w:val="bullet"/>
+      <w:lvlText w:val=""/>
+      <w:lvlJc w:val="left"/>
+      <w:pPr>
+        <w:ind w:left="2880" w:hanging="360"/>
+      </w:pPr>
+      <w:rPr>
+        <w:rFonts w:ascii="Symbol" w:hAnsi="Symbol" w:hint="default"/>
+      </w:rPr>
+    </w:lvl>
+    <w:lvl w:ilvl="4" w:tplc="04090003" w:tentative="1">
+      <w:start w:val="1"/>
+      <w:numFmt w:val="bullet"/>
+      <w:lvlText w:val="o"/>
+      <w:lvlJc w:val="left"/>
+      <w:pPr>
+        <w:ind w:left="3600" w:hanging="360"/>
+      </w:pPr>
+      <w:rPr>
+        <w:rFonts w:ascii="Courier New" w:hAnsi="Courier New" w:cs="Courier New" w:hint="default"/>
+      </w:rPr>
+    </w:lvl>
+    <w:lvl w:ilvl="5" w:tplc="04090005" w:tentative="1">
+      <w:start w:val="1"/>
+      <w:numFmt w:val="bullet"/>
+      <w:lvlText w:val=""/>
+      <w:lvlJc w:val="left"/>
+      <w:pPr>
+        <w:ind w:left="4320" w:hanging="360"/>
+      </w:pPr>
+      <w:rPr>
+        <w:rFonts w:ascii="Wingdings" w:hAnsi="Wingdings" w:hint="default"/>
+      </w:rPr>
+    </w:lvl>
+    <w:lvl w:ilvl="6" w:tplc="04090001" w:tentative="1">
+      <w:start w:val="1"/>
+      <w:numFmt w:val="bullet"/>
+      <w:lvlText w:val=""/>
+      <w:lvlJc w:val="left"/>
+      <w:pPr>
+        <w:ind w:left="5040" w:hanging="360"/>
+      </w:pPr>
+      <w:rPr>
+        <w:rFonts w:ascii="Symbol" w:hAnsi="Symbol" w:hint="default"/>
+      </w:rPr>
+    </w:lvl>
+    <w:lvl w:ilvl="7" w:tplc="04090003" w:tentative="1">
+      <w:start w:val="1"/>
+      <w:numFmt w:val="bullet"/>
+      <w:lvlText w:val="o"/>
+      <w:lvlJc w:val="left"/>
+      <w:pPr>
+        <w:ind w:left="5760" w:hanging="360"/>
+      </w:pPr>
+      <w:rPr>
+        <w:rFonts w:ascii="Courier New" w:hAnsi="Courier New" w:cs="Courier New" w:hint="default"/>
+      </w:rPr>
+    </w:lvl>
+    <w:lvl w:ilvl="8" w:tplc="04090005" w:tentative="1">
+      <w:start w:val="1"/>
+      <w:numFmt w:val="bullet"/>
+      <w:lvlText w:val=""/>
+      <w:lvlJc w:val="left"/>
+      <w:pPr>
+        <w:ind w:left="6480" w:hanging="360"/>
+      </w:pPr>
+      <w:rPr>
+        <w:rFonts w:ascii="Wingdings" w:hAnsi="Wingdings" w:hint="default"/>
+      </w:rPr>
+    </w:lvl>
+  </w:abstractNum>
+  <w:abstractNum w:abstractNumId="3" w15:restartNumberingAfterBreak="0">
     <w:nsid w:val="0D42469B"/>
     <w:multiLevelType w:val="hybridMultilevel"/>
     <w:tmpl w:val="F516FD1A"/>
@@ -4359,7 +8863,7 @@
       </w:rPr>
     </w:lvl>
   </w:abstractNum>
-  <w:abstractNum w:abstractNumId="3" w15:restartNumberingAfterBreak="0">
+  <w:abstractNum w:abstractNumId="4" w15:restartNumberingAfterBreak="0">
     <w:nsid w:val="1F315579"/>
     <w:multiLevelType w:val="hybridMultilevel"/>
     <w:tmpl w:val="850E02F8"/>
@@ -4500,7 +9004,7 @@
       </w:rPr>
     </w:lvl>
   </w:abstractNum>
-  <w:abstractNum w:abstractNumId="4" w15:restartNumberingAfterBreak="0">
+  <w:abstractNum w:abstractNumId="5" w15:restartNumberingAfterBreak="0">
     <w:nsid w:val="28F85E82"/>
     <w:multiLevelType w:val="hybridMultilevel"/>
     <w:tmpl w:val="CA78048A"/>
@@ -4613,7 +9117,7 @@
       </w:rPr>
     </w:lvl>
   </w:abstractNum>
-  <w:abstractNum w:abstractNumId="5" w15:restartNumberingAfterBreak="0">
+  <w:abstractNum w:abstractNumId="6" w15:restartNumberingAfterBreak="0">
     <w:nsid w:val="299578BE"/>
     <w:multiLevelType w:val="hybridMultilevel"/>
     <w:tmpl w:val="A236880A"/>
@@ -4726,7 +9230,120 @@
       </w:rPr>
     </w:lvl>
   </w:abstractNum>
-  <w:abstractNum w:abstractNumId="6" w15:restartNumberingAfterBreak="0">
+  <w:abstractNum w:abstractNumId="7" w15:restartNumberingAfterBreak="0">
+    <w:nsid w:val="2E652525"/>
+    <w:multiLevelType w:val="hybridMultilevel"/>
+    <w:tmpl w:val="4AE0C23A"/>
+    <w:lvl w:ilvl="0" w:tplc="98C8C8B4">
+      <w:start w:val="1"/>
+      <w:numFmt w:val="bullet"/>
+      <w:lvlText w:val=""/>
+      <w:lvlJc w:val="left"/>
+      <w:pPr>
+        <w:ind w:left="720" w:hanging="360"/>
+      </w:pPr>
+      <w:rPr>
+        <w:rFonts w:ascii="Symbol" w:hAnsi="Symbol" w:hint="default"/>
+      </w:rPr>
+    </w:lvl>
+    <w:lvl w:ilvl="1" w:tplc="04090003">
+      <w:start w:val="1"/>
+      <w:numFmt w:val="bullet"/>
+      <w:lvlText w:val="o"/>
+      <w:lvlJc w:val="left"/>
+      <w:pPr>
+        <w:ind w:left="1440" w:hanging="360"/>
+      </w:pPr>
+      <w:rPr>
+        <w:rFonts w:ascii="Courier New" w:hAnsi="Courier New" w:cs="Courier New" w:hint="default"/>
+      </w:rPr>
+    </w:lvl>
+    <w:lvl w:ilvl="2" w:tplc="04090005" w:tentative="1">
+      <w:start w:val="1"/>
+      <w:numFmt w:val="bullet"/>
+      <w:lvlText w:val=""/>
+      <w:lvlJc w:val="left"/>
+      <w:pPr>
+        <w:ind w:left="2160" w:hanging="360"/>
+      </w:pPr>
+      <w:rPr>
+        <w:rFonts w:ascii="Wingdings" w:hAnsi="Wingdings" w:hint="default"/>
+      </w:rPr>
+    </w:lvl>
+    <w:lvl w:ilvl="3" w:tplc="04090001" w:tentative="1">
+      <w:start w:val="1"/>
+      <w:numFmt w:val="bullet"/>
+      <w:lvlText w:val=""/>
+      <w:lvlJc w:val="left"/>
+      <w:pPr>
+        <w:ind w:left="2880" w:hanging="360"/>
+      </w:pPr>
+      <w:rPr>
+        <w:rFonts w:ascii="Symbol" w:hAnsi="Symbol" w:hint="default"/>
+      </w:rPr>
+    </w:lvl>
+    <w:lvl w:ilvl="4" w:tplc="04090003" w:tentative="1">
+      <w:start w:val="1"/>
+      <w:numFmt w:val="bullet"/>
+      <w:lvlText w:val="o"/>
+      <w:lvlJc w:val="left"/>
+      <w:pPr>
+        <w:ind w:left="3600" w:hanging="360"/>
+      </w:pPr>
+      <w:rPr>
+        <w:rFonts w:ascii="Courier New" w:hAnsi="Courier New" w:cs="Courier New" w:hint="default"/>
+      </w:rPr>
+    </w:lvl>
+    <w:lvl w:ilvl="5" w:tplc="04090005" w:tentative="1">
+      <w:start w:val="1"/>
+      <w:numFmt w:val="bullet"/>
+      <w:lvlText w:val=""/>
+      <w:lvlJc w:val="left"/>
+      <w:pPr>
+        <w:ind w:left="4320" w:hanging="360"/>
+      </w:pPr>
+      <w:rPr>
+        <w:rFonts w:ascii="Wingdings" w:hAnsi="Wingdings" w:hint="default"/>
+      </w:rPr>
+    </w:lvl>
+    <w:lvl w:ilvl="6" w:tplc="04090001" w:tentative="1">
+      <w:start w:val="1"/>
+      <w:numFmt w:val="bullet"/>
+      <w:lvlText w:val=""/>
+      <w:lvlJc w:val="left"/>
+      <w:pPr>
+        <w:ind w:left="5040" w:hanging="360"/>
+      </w:pPr>
+      <w:rPr>
+        <w:rFonts w:ascii="Symbol" w:hAnsi="Symbol" w:hint="default"/>
+      </w:rPr>
+    </w:lvl>
+    <w:lvl w:ilvl="7" w:tplc="04090003" w:tentative="1">
+      <w:start w:val="1"/>
+      <w:numFmt w:val="bullet"/>
+      <w:lvlText w:val="o"/>
+      <w:lvlJc w:val="left"/>
+      <w:pPr>
+        <w:ind w:left="5760" w:hanging="360"/>
+      </w:pPr>
+      <w:rPr>
+        <w:rFonts w:ascii="Courier New" w:hAnsi="Courier New" w:cs="Courier New" w:hint="default"/>
+      </w:rPr>
+    </w:lvl>
+    <w:lvl w:ilvl="8" w:tplc="04090005" w:tentative="1">
+      <w:start w:val="1"/>
+      <w:numFmt w:val="bullet"/>
+      <w:lvlText w:val=""/>
+      <w:lvlJc w:val="left"/>
+      <w:pPr>
+        <w:ind w:left="6480" w:hanging="360"/>
+      </w:pPr>
+      <w:rPr>
+        <w:rFonts w:ascii="Wingdings" w:hAnsi="Wingdings" w:hint="default"/>
+      </w:rPr>
+    </w:lvl>
+  </w:abstractNum>
+  <w:abstractNum w:abstractNumId="8" w15:restartNumberingAfterBreak="0">
     <w:nsid w:val="381A01F0"/>
     <w:multiLevelType w:val="multilevel"/>
     <w:tmpl w:val="64349B42"/>
@@ -4841,7 +9458,7 @@
       </w:rPr>
     </w:lvl>
   </w:abstractNum>
-  <w:abstractNum w:abstractNumId="7" w15:restartNumberingAfterBreak="0">
+  <w:abstractNum w:abstractNumId="9" w15:restartNumberingAfterBreak="0">
     <w:nsid w:val="4823376B"/>
     <w:multiLevelType w:val="hybridMultilevel"/>
     <w:tmpl w:val="A7A04982"/>
@@ -4954,7 +9571,7 @@
       </w:rPr>
     </w:lvl>
   </w:abstractNum>
-  <w:abstractNum w:abstractNumId="8" w15:restartNumberingAfterBreak="0">
+  <w:abstractNum w:abstractNumId="10" w15:restartNumberingAfterBreak="0">
     <w:nsid w:val="55AE2BE4"/>
     <w:multiLevelType w:val="hybridMultilevel"/>
     <w:tmpl w:val="0C660E7C"/>
@@ -5067,7 +9684,7 @@
       </w:rPr>
     </w:lvl>
   </w:abstractNum>
-  <w:abstractNum w:abstractNumId="9" w15:restartNumberingAfterBreak="0">
+  <w:abstractNum w:abstractNumId="11" w15:restartNumberingAfterBreak="0">
     <w:nsid w:val="603050B8"/>
     <w:multiLevelType w:val="hybridMultilevel"/>
     <w:tmpl w:val="E790FED0"/>
@@ -5180,7 +9797,7 @@
       </w:rPr>
     </w:lvl>
   </w:abstractNum>
-  <w:abstractNum w:abstractNumId="10" w15:restartNumberingAfterBreak="0">
+  <w:abstractNum w:abstractNumId="12" w15:restartNumberingAfterBreak="0">
     <w:nsid w:val="70483ABD"/>
     <w:multiLevelType w:val="hybridMultilevel"/>
     <w:tmpl w:val="507AB8C4"/>
@@ -5293,7 +9910,120 @@
       </w:rPr>
     </w:lvl>
   </w:abstractNum>
-  <w:abstractNum w:abstractNumId="11" w15:restartNumberingAfterBreak="0">
+  <w:abstractNum w:abstractNumId="13" w15:restartNumberingAfterBreak="0">
+    <w:nsid w:val="72085A55"/>
+    <w:multiLevelType w:val="hybridMultilevel"/>
+    <w:tmpl w:val="50E26EFE"/>
+    <w:lvl w:ilvl="0" w:tplc="98C8C8B4">
+      <w:start w:val="1"/>
+      <w:numFmt w:val="bullet"/>
+      <w:lvlText w:val=""/>
+      <w:lvlJc w:val="left"/>
+      <w:pPr>
+        <w:ind w:left="720" w:hanging="360"/>
+      </w:pPr>
+      <w:rPr>
+        <w:rFonts w:ascii="Symbol" w:hAnsi="Symbol" w:hint="default"/>
+      </w:rPr>
+    </w:lvl>
+    <w:lvl w:ilvl="1" w:tplc="04090003">
+      <w:start w:val="1"/>
+      <w:numFmt w:val="bullet"/>
+      <w:lvlText w:val="o"/>
+      <w:lvlJc w:val="left"/>
+      <w:pPr>
+        <w:ind w:left="1440" w:hanging="360"/>
+      </w:pPr>
+      <w:rPr>
+        <w:rFonts w:ascii="Courier New" w:hAnsi="Courier New" w:cs="Courier New" w:hint="default"/>
+      </w:rPr>
+    </w:lvl>
+    <w:lvl w:ilvl="2" w:tplc="04090005" w:tentative="1">
+      <w:start w:val="1"/>
+      <w:numFmt w:val="bullet"/>
+      <w:lvlText w:val=""/>
+      <w:lvlJc w:val="left"/>
+      <w:pPr>
+        <w:ind w:left="2160" w:hanging="360"/>
+      </w:pPr>
+      <w:rPr>
+        <w:rFonts w:ascii="Wingdings" w:hAnsi="Wingdings" w:hint="default"/>
+      </w:rPr>
+    </w:lvl>
+    <w:lvl w:ilvl="3" w:tplc="04090001" w:tentative="1">
+      <w:start w:val="1"/>
+      <w:numFmt w:val="bullet"/>
+      <w:lvlText w:val=""/>
+      <w:lvlJc w:val="left"/>
+      <w:pPr>
+        <w:ind w:left="2880" w:hanging="360"/>
+      </w:pPr>
+      <w:rPr>
+        <w:rFonts w:ascii="Symbol" w:hAnsi="Symbol" w:hint="default"/>
+      </w:rPr>
+    </w:lvl>
+    <w:lvl w:ilvl="4" w:tplc="04090003" w:tentative="1">
+      <w:start w:val="1"/>
+      <w:numFmt w:val="bullet"/>
+      <w:lvlText w:val="o"/>
+      <w:lvlJc w:val="left"/>
+      <w:pPr>
+        <w:ind w:left="3600" w:hanging="360"/>
+      </w:pPr>
+      <w:rPr>
+        <w:rFonts w:ascii="Courier New" w:hAnsi="Courier New" w:cs="Courier New" w:hint="default"/>
+      </w:rPr>
+    </w:lvl>
+    <w:lvl w:ilvl="5" w:tplc="04090005" w:tentative="1">
+      <w:start w:val="1"/>
+      <w:numFmt w:val="bullet"/>
+      <w:lvlText w:val=""/>
+      <w:lvlJc w:val="left"/>
+      <w:pPr>
+        <w:ind w:left="4320" w:hanging="360"/>
+      </w:pPr>
+      <w:rPr>
+        <w:rFonts w:ascii="Wingdings" w:hAnsi="Wingdings" w:hint="default"/>
+      </w:rPr>
+    </w:lvl>
+    <w:lvl w:ilvl="6" w:tplc="04090001" w:tentative="1">
+      <w:start w:val="1"/>
+      <w:numFmt w:val="bullet"/>
+      <w:lvlText w:val=""/>
+      <w:lvlJc w:val="left"/>
+      <w:pPr>
+        <w:ind w:left="5040" w:hanging="360"/>
+      </w:pPr>
+      <w:rPr>
+        <w:rFonts w:ascii="Symbol" w:hAnsi="Symbol" w:hint="default"/>
+      </w:rPr>
+    </w:lvl>
+    <w:lvl w:ilvl="7" w:tplc="04090003" w:tentative="1">
+      <w:start w:val="1"/>
+      <w:numFmt w:val="bullet"/>
+      <w:lvlText w:val="o"/>
+      <w:lvlJc w:val="left"/>
+      <w:pPr>
+        <w:ind w:left="5760" w:hanging="360"/>
+      </w:pPr>
+      <w:rPr>
+        <w:rFonts w:ascii="Courier New" w:hAnsi="Courier New" w:cs="Courier New" w:hint="default"/>
+      </w:rPr>
+    </w:lvl>
+    <w:lvl w:ilvl="8" w:tplc="04090005" w:tentative="1">
+      <w:start w:val="1"/>
+      <w:numFmt w:val="bullet"/>
+      <w:lvlText w:val=""/>
+      <w:lvlJc w:val="left"/>
+      <w:pPr>
+        <w:ind w:left="6480" w:hanging="360"/>
+      </w:pPr>
+      <w:rPr>
+        <w:rFonts w:ascii="Wingdings" w:hAnsi="Wingdings" w:hint="default"/>
+      </w:rPr>
+    </w:lvl>
+  </w:abstractNum>
+  <w:abstractNum w:abstractNumId="14" w15:restartNumberingAfterBreak="0">
     <w:nsid w:val="7BE379E9"/>
     <w:multiLevelType w:val="hybridMultilevel"/>
     <w:tmpl w:val="45F2D55A"/>
@@ -5407,25 +10137,25 @@
     </w:lvl>
   </w:abstractNum>
   <w:num w:numId="1">
+    <w:abstractNumId w:val="6"/>
+  </w:num>
+  <w:num w:numId="2">
     <w:abstractNumId w:val="5"/>
   </w:num>
-  <w:num w:numId="2">
+  <w:num w:numId="3">
     <w:abstractNumId w:val="4"/>
   </w:num>
-  <w:num w:numId="3">
+  <w:num w:numId="4">
+    <w:abstractNumId w:val="14"/>
+  </w:num>
+  <w:num w:numId="5">
+    <w:abstractNumId w:val="11"/>
+  </w:num>
+  <w:num w:numId="6">
     <w:abstractNumId w:val="3"/>
   </w:num>
-  <w:num w:numId="4">
-    <w:abstractNumId w:val="11"/>
-  </w:num>
-  <w:num w:numId="5">
-    <w:abstractNumId w:val="9"/>
-  </w:num>
-  <w:num w:numId="6">
-    <w:abstractNumId w:val="2"/>
-  </w:num>
   <w:num w:numId="7">
-    <w:abstractNumId w:val="6"/>
+    <w:abstractNumId w:val="8"/>
   </w:num>
   <w:num w:numId="8">
     <w:abstractNumId w:val="0"/>
@@ -5434,13 +10164,22 @@
     <w:abstractNumId w:val="1"/>
   </w:num>
   <w:num w:numId="10">
+    <w:abstractNumId w:val="12"/>
+  </w:num>
+  <w:num w:numId="11">
+    <w:abstractNumId w:val="9"/>
+  </w:num>
+  <w:num w:numId="12">
     <w:abstractNumId w:val="10"/>
   </w:num>
-  <w:num w:numId="11">
+  <w:num w:numId="13">
+    <w:abstractNumId w:val="13"/>
+  </w:num>
+  <w:num w:numId="14">
     <w:abstractNumId w:val="7"/>
   </w:num>
-  <w:num w:numId="12">
-    <w:abstractNumId w:val="8"/>
+  <w:num w:numId="15">
+    <w:abstractNumId w:val="2"/>
   </w:num>
 </w:numbering>
 </file>
@@ -6211,6 +10950,25 @@
     <w:basedOn w:val="Carpredefinitoparagrafo"/>
     <w:rsid w:val="008F7CC8"/>
   </w:style>
+  <w:style w:type="table" w:styleId="Grigliatabella">
+    <w:name w:val="Table Grid"/>
+    <w:basedOn w:val="Tabellanormale"/>
+    <w:uiPriority w:val="39"/>
+    <w:rsid w:val="00D92F3F"/>
+    <w:pPr>
+      <w:spacing w:after="0" w:line="240" w:lineRule="auto"/>
+    </w:pPr>
+    <w:tblPr>
+      <w:tblBorders>
+        <w:top w:val="single" w:sz="4" w:space="0" w:color="auto"/>
+        <w:left w:val="single" w:sz="4" w:space="0" w:color="auto"/>
+        <w:bottom w:val="single" w:sz="4" w:space="0" w:color="auto"/>
+        <w:right w:val="single" w:sz="4" w:space="0" w:color="auto"/>
+        <w:insideH w:val="single" w:sz="4" w:space="0" w:color="auto"/>
+        <w:insideV w:val="single" w:sz="4" w:space="0" w:color="auto"/>
+      </w:tblBorders>
+    </w:tblPr>
+  </w:style>
 </w:styles>
 </file>
 
@@ -6480,7 +11238,7 @@
 </file>
 
 <file path=customXml/itemProps1.xml><?xml version="1.0" encoding="utf-8"?>
-<ds:datastoreItem xmlns:ds="http://schemas.openxmlformats.org/officeDocument/2006/customXml" ds:itemID="{4B0C7CA7-BE57-4E28-8EDE-EA0D05BB9626}">
+<ds:datastoreItem xmlns:ds="http://schemas.openxmlformats.org/officeDocument/2006/customXml" ds:itemID="{2AE41C43-1EEF-458D-87A6-79FBE6B3B79E}">
   <ds:schemaRefs>
     <ds:schemaRef ds:uri="http://schemas.openxmlformats.org/officeDocument/2006/bibliography"/>
   </ds:schemaRefs>

--- a/Documentazione/4-Guide_Librerie/Guida_Libreria2_(Pulsante+LED).docx
+++ b/Documentazione/4-Guide_Librerie/Guida_Libreria2_(Pulsante+LED).docx
@@ -4914,13 +4914,7 @@
         <w:rPr>
           <w:lang w:val="it-CH"/>
         </w:rPr>
-        <w:t xml:space="preserve">istanze </w:t>
-      </w:r>
-      <w:r>
-        <w:rPr>
-          <w:lang w:val="it-CH"/>
-        </w:rPr>
-        <w:t>delle nostre librerie</w:t>
+        <w:t>istanze delle nostre librerie</w:t>
       </w:r>
       <w:r>
         <w:rPr>
@@ -5090,37 +5084,7 @@
         <w:rPr>
           <w:lang w:val="it-CH"/>
         </w:rPr>
-        <w:t>Nel metodo setup richiamiamo i metodi che abbiamo creato nelle librerie</w:t>
-      </w:r>
-      <w:r>
-        <w:rPr>
-          <w:lang w:val="it-CH"/>
-        </w:rPr>
-        <w:t xml:space="preserve"> che si occupa</w:t>
-      </w:r>
-      <w:r>
-        <w:rPr>
-          <w:lang w:val="it-CH"/>
-        </w:rPr>
-        <w:t>no</w:t>
-      </w:r>
-      <w:r>
-        <w:rPr>
-          <w:lang w:val="it-CH"/>
-        </w:rPr>
-        <w:t xml:space="preserve"> di attribuire </w:t>
-      </w:r>
-      <w:r>
-        <w:rPr>
-          <w:lang w:val="it-CH"/>
-        </w:rPr>
-        <w:t>al pin di scrittura del led e a quello di lettura del bottone</w:t>
-      </w:r>
-      <w:r>
-        <w:rPr>
-          <w:lang w:val="it-CH"/>
-        </w:rPr>
-        <w:t xml:space="preserve"> un pin di Digispark:</w:t>
+        <w:t>Nel metodo setup richiamiamo i metodi che abbiamo creato nelle librerie che si occupano di attribuire al pin di scrittura del led e a quello di lettura del bottone un pin di Digispark:</w:t>
       </w:r>
     </w:p>
     <w:p>
@@ -5392,31 +5356,7 @@
         <w:rPr>
           <w:lang w:val="it-CH"/>
         </w:rPr>
-        <w:t xml:space="preserve"> è leggere </w:t>
-      </w:r>
-      <w:r>
-        <w:rPr>
-          <w:lang w:val="it-CH"/>
-        </w:rPr>
-        <w:t>lo stato del bottone</w:t>
-      </w:r>
-      <w:r>
-        <w:rPr>
-          <w:lang w:val="it-CH"/>
-        </w:rPr>
-        <w:t xml:space="preserve"> mem</w:t>
-      </w:r>
-      <w:r>
-        <w:rPr>
-          <w:lang w:val="it-CH"/>
-        </w:rPr>
-        <w:t>orizzarlo in una variabile</w:t>
-      </w:r>
-      <w:r>
-        <w:rPr>
-          <w:lang w:val="it-CH"/>
-        </w:rPr>
-        <w:t>:</w:t>
+        <w:t xml:space="preserve"> è leggere lo stato del bottone memorizzarlo in una variabile:</w:t>
       </w:r>
     </w:p>
     <w:p>
@@ -5520,27 +5460,25 @@
       </w:tr>
     </w:tbl>
     <w:p>
-      <w:bookmarkStart w:id="13" w:name="_GoBack"/>
-      <w:bookmarkEnd w:id="13"/>
-    </w:p>
-    <w:p>
       <w:pPr>
         <w:pStyle w:val="Paragrafoelenco"/>
         <w:rPr>
           <w:lang w:val="it-CH"/>
         </w:rPr>
       </w:pPr>
-      <w:r>
-        <w:rPr>
-          <w:lang w:val="it-CH"/>
-        </w:rPr>
-        <w:t xml:space="preserve">L’ultima parte di codice </w:t>
-      </w:r>
-      <w:r>
-        <w:rPr>
-          <w:lang w:val="it-CH"/>
-        </w:rPr>
-        <w:t xml:space="preserve">controlla se il bottone è premuto o meno, in caso positivo il led </w:t>
+    </w:p>
+    <w:p>
+      <w:pPr>
+        <w:pStyle w:val="Paragrafoelenco"/>
+        <w:rPr>
+          <w:lang w:val="it-CH"/>
+        </w:rPr>
+      </w:pPr>
+      <w:r>
+        <w:rPr>
+          <w:lang w:val="it-CH"/>
+        </w:rPr>
+        <w:t xml:space="preserve">L’ultima parte di codice controlla se il bottone è premuto o meno, in caso positivo il led </w:t>
       </w:r>
       <w:proofErr w:type="spellStart"/>
       <w:r>
@@ -5554,13 +5492,7 @@
         <w:rPr>
           <w:lang w:val="it-CH"/>
         </w:rPr>
-        <w:t>, altrimenti rimarrà spento</w:t>
-      </w:r>
-      <w:r>
-        <w:rPr>
-          <w:lang w:val="it-CH"/>
-        </w:rPr>
-        <w:t>:</w:t>
+        <w:t>, altrimenti rimarrà spento:</w:t>
       </w:r>
     </w:p>
     <w:p>
@@ -5786,19 +5718,15 @@
     </w:tbl>
     <w:p>
       <w:pPr>
-        <w:spacing w:before="160"/>
-        <w:rPr>
-          <w:lang w:val="it-CH"/>
-        </w:rPr>
-      </w:pPr>
-    </w:p>
-    <w:p>
-      <w:pPr>
         <w:pStyle w:val="Paragrafoelenco"/>
-        <w:numPr>
-          <w:ilvl w:val="0"/>
-          <w:numId w:val="15"/>
-        </w:numPr>
+        <w:rPr>
+          <w:lang w:val="it-CH"/>
+        </w:rPr>
+      </w:pPr>
+    </w:p>
+    <w:p>
+      <w:pPr>
+        <w:pStyle w:val="Paragrafoelenco"/>
         <w:rPr>
           <w:lang w:val="it-CH"/>
         </w:rPr>
@@ -6192,6 +6120,7 @@
         <w:rPr>
           <w:lang w:val="it-CH"/>
         </w:rPr>
+        <w:lastRenderedPageBreak/>
         <w:t>Nel metodo setup richiamiamo i metodi che abbiamo creato nelle librerie che si occupano di attribuire al pin di scrittura del led e a quello di lettura del bottone un pin di Digispark:</w:t>
       </w:r>
     </w:p>
@@ -6464,13 +6393,7 @@
         <w:rPr>
           <w:lang w:val="it-CH"/>
         </w:rPr>
-        <w:t xml:space="preserve"> è</w:t>
-      </w:r>
-      <w:r>
-        <w:rPr>
-          <w:lang w:val="it-CH"/>
-        </w:rPr>
-        <w:t xml:space="preserve"> invertire una variabile chiamata </w:t>
+        <w:t xml:space="preserve"> è invertire una variabile chiamata </w:t>
       </w:r>
       <w:proofErr w:type="spellStart"/>
       <w:r>
@@ -6720,25 +6643,7 @@
         <w:rPr>
           <w:lang w:val="it-CH"/>
         </w:rPr>
-        <w:t xml:space="preserve">Il </w:t>
-      </w:r>
-      <w:r>
-        <w:rPr>
-          <w:lang w:val="it-CH"/>
-        </w:rPr>
-        <w:t>terzo</w:t>
-      </w:r>
-      <w:r>
-        <w:rPr>
-          <w:lang w:val="it-CH"/>
-        </w:rPr>
-        <w:t xml:space="preserve"> esempio che abbiamo pensato</w:t>
-      </w:r>
-      <w:r>
-        <w:rPr>
-          <w:lang w:val="it-CH"/>
-        </w:rPr>
-        <w:t>, quando il bottone viene premuto, accende il led per 1 secondo, se al termine di questo secondo il bottone è ancora premuto, il led comincia a lampeggiare con una frequenza di 20 millisecondi</w:t>
+        <w:t>Il terzo esempio che abbiamo pensato, quando il bottone viene premuto, accende il led per 1 secondo, se al termine di questo secondo il bottone è ancora premuto, il led comincia a lampeggiare con una frequenza di 20 millisecondi</w:t>
       </w:r>
       <w:r>
         <w:rPr>
@@ -7355,15 +7260,31 @@
     </w:p>
     <w:p>
       <w:pPr>
+        <w:rPr>
+          <w:lang w:val="it-CH"/>
+        </w:rPr>
+      </w:pPr>
+      <w:r>
+        <w:rPr>
+          <w:lang w:val="it-CH"/>
+        </w:rPr>
+        <w:br w:type="page"/>
+      </w:r>
+    </w:p>
+    <w:p>
+      <w:pPr>
         <w:pStyle w:val="Paragrafoelenco"/>
         <w:rPr>
           <w:lang w:val="it-CH"/>
         </w:rPr>
       </w:pPr>
-      <w:r>
-        <w:rPr>
-          <w:lang w:val="it-CH"/>
-        </w:rPr>
+      <w:bookmarkStart w:id="13" w:name="_GoBack"/>
+      <w:bookmarkEnd w:id="13"/>
+      <w:r>
+        <w:rPr>
+          <w:lang w:val="it-CH"/>
+        </w:rPr>
+        <w:lastRenderedPageBreak/>
         <w:t xml:space="preserve">Adesso entriamo nella parte più sostanziosa del programma: il metodo </w:t>
       </w:r>
       <w:proofErr w:type="spellStart"/>
@@ -7407,19 +7328,7 @@
         <w:rPr>
           <w:lang w:val="it-CH"/>
         </w:rPr>
-        <w:t xml:space="preserve"> </w:t>
-      </w:r>
-      <w:r>
-        <w:rPr>
-          <w:lang w:val="it-CH"/>
-        </w:rPr>
-        <w:t>è leggere lo stato del bottone</w:t>
-      </w:r>
-      <w:r>
-        <w:rPr>
-          <w:lang w:val="it-CH"/>
-        </w:rPr>
-        <w:t>:</w:t>
+        <w:t xml:space="preserve"> è leggere lo stato del bottone:</w:t>
       </w:r>
     </w:p>
     <w:p>
@@ -7538,7 +7447,6 @@
         <w:rPr>
           <w:lang w:val="it-CH"/>
         </w:rPr>
-        <w:lastRenderedPageBreak/>
         <w:t>In fine, se il bottone viene premuto, accendiamo il led per 1 secondo. Se al termine di questo secondo il bottone è ancora premuto, il led comincerà a lampeggiare per 1500 millisecondi con una frequenza di 20 millisecondi. Se invece non è premuto, il led si spegne:</w:t>
       </w:r>
     </w:p>
@@ -8304,7 +8212,7 @@
                 <w:bCs/>
                 <w:noProof/>
               </w:rPr>
-              <w:t>9</w:t>
+              <w:t>10</w:t>
             </w:r>
             <w:r>
               <w:rPr>
@@ -8424,7 +8332,7 @@
         <v:path o:extrusionok="f" gradientshapeok="t" o:connecttype="rect"/>
         <o:lock v:ext="edit" aspectratio="t"/>
       </v:shapetype>
-      <v:shape id="_x0000_i1035" type="#_x0000_t75" alt="Risultati immagini per ATTENZIONE" style="width:5in;height:5in;visibility:visible;mso-wrap-style:square" o:bullet="t">
+      <v:shape id="_x0000_i1027" type="#_x0000_t75" alt="Risultati immagini per ATTENZIONE" style="width:5in;height:5in;visibility:visible;mso-wrap-style:square" o:bullet="t">
         <v:imagedata r:id="rId1" o:title="Risultati immagini per ATTENZIONE"/>
       </v:shape>
     </w:pict>
@@ -11238,7 +11146,7 @@
 </file>
 
 <file path=customXml/itemProps1.xml><?xml version="1.0" encoding="utf-8"?>
-<ds:datastoreItem xmlns:ds="http://schemas.openxmlformats.org/officeDocument/2006/customXml" ds:itemID="{2AE41C43-1EEF-458D-87A6-79FBE6B3B79E}">
+<ds:datastoreItem xmlns:ds="http://schemas.openxmlformats.org/officeDocument/2006/customXml" ds:itemID="{7400E16C-EBF7-4DFC-A800-2495153B2C40}">
   <ds:schemaRefs>
     <ds:schemaRef ds:uri="http://schemas.openxmlformats.org/officeDocument/2006/bibliography"/>
   </ds:schemaRefs>

--- a/Documentazione/4-Guide_Librerie/Guida_Libreria2_(Pulsante+LED).docx
+++ b/Documentazione/4-Guide_Librerie/Guida_Libreria2_(Pulsante+LED).docx
@@ -462,7 +462,7 @@
           </mc:Choice>
           <mc:Fallback>
             <w:pict>
-              <v:rect w14:anchorId="1702FB24" id="Rettangolo 5" o:spid="_x0000_s1027" style="position:absolute;left:0;text-align:left;margin-left:4.95pt;margin-top:602.4pt;width:485.8pt;height:44.5pt;z-index:251663360;visibility:visible;mso-wrap-style:square;mso-width-percent:0;mso-height-percent:0;mso-wrap-distance-left:9pt;mso-wrap-distance-top:0;mso-wrap-distance-right:9pt;mso-wrap-distance-bottom:0;mso-position-horizontal:absolute;mso-position-horizontal-relative:margin;mso-position-vertical:absolute;mso-position-vertical-relative:margin;mso-width-percent:0;mso-height-percent:0;mso-width-relative:margin;mso-height-relative:margin;v-text-anchor:middle" o:gfxdata="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" fillcolor="#18999e" strokecolor="#0d0d0d [3069]" strokeweight="1pt">
+              <v:rect w14:anchorId="7E3A5A68" id="Rettangolo 5" o:spid="_x0000_s1027" style="position:absolute;margin-left:4.95pt;margin-top:602.4pt;width:485.8pt;height:44.5pt;z-index:251663360;visibility:visible;mso-wrap-style:square;mso-width-percent:0;mso-height-percent:0;mso-wrap-distance-left:9pt;mso-wrap-distance-top:0;mso-wrap-distance-right:9pt;mso-wrap-distance-bottom:0;mso-position-horizontal:absolute;mso-position-horizontal-relative:margin;mso-position-vertical:absolute;mso-position-vertical-relative:margin;mso-width-percent:0;mso-height-percent:0;mso-width-relative:margin;mso-height-relative:margin;v-text-anchor:middle" o:gfxdata="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" fillcolor="#18999e" strokecolor="#0d0d0d [3069]" strokeweight="1pt">
                 <v:textbox>
                   <w:txbxContent>
                     <w:p>
@@ -2357,7 +2357,6 @@
           <w:lang w:val="it-CH"/>
         </w:rPr>
       </w:pPr>
-      <w:bookmarkStart w:id="7" w:name="_GoBack"/>
       <w:r>
         <w:rPr>
           <w:noProof/>
@@ -2429,7 +2428,6 @@
           </mc:Fallback>
         </mc:AlternateContent>
       </w:r>
-      <w:bookmarkEnd w:id="7"/>
       <w:r>
         <w:rPr>
           <w:lang w:val="it-CH"/>
@@ -2441,7 +2439,7 @@
       <w:pPr>
         <w:pStyle w:val="Titolo"/>
       </w:pPr>
-      <w:bookmarkStart w:id="8" w:name="_Toc536014724"/>
+      <w:bookmarkStart w:id="7" w:name="_Toc536014724"/>
       <w:r>
         <w:lastRenderedPageBreak/>
         <w:t xml:space="preserve">Schema </w:t>
@@ -2449,7 +2447,7 @@
       <w:r>
         <w:t>Elettrico</w:t>
       </w:r>
-      <w:bookmarkEnd w:id="8"/>
+      <w:bookmarkEnd w:id="7"/>
     </w:p>
     <w:p>
       <w:pPr>
@@ -2500,277 +2498,717 @@
     </w:p>
     <w:p>
       <w:pPr>
+        <w:rPr>
+          <w:lang w:val="it-CH"/>
+        </w:rPr>
+      </w:pPr>
+      <w:r>
+        <w:rPr>
+          <w:lang w:val="it-CH"/>
+        </w:rPr>
+        <w:br w:type="page"/>
+      </w:r>
+    </w:p>
+    <w:p>
+      <w:pPr>
         <w:pStyle w:val="Titolo"/>
       </w:pPr>
-      <w:bookmarkStart w:id="9" w:name="_Toc536014725"/>
-      <w:r>
+      <w:bookmarkStart w:id="8" w:name="_Toc536014725"/>
+      <w:r>
+        <w:lastRenderedPageBreak/>
         <w:t>Libreri</w:t>
       </w:r>
       <w:r>
         <w:t>e</w:t>
       </w:r>
+      <w:bookmarkEnd w:id="8"/>
+    </w:p>
+    <w:p>
+      <w:pPr>
+        <w:jc w:val="center"/>
+        <w:rPr>
+          <w:i/>
+          <w:lang w:val="it-CH"/>
+        </w:rPr>
+      </w:pPr>
+      <w:r>
+        <w:rPr>
+          <w:i/>
+          <w:lang w:val="it-CH"/>
+        </w:rPr>
+        <w:t>Tutte le librerie realizzate per questo progetto</w:t>
+      </w:r>
+      <w:r>
+        <w:rPr>
+          <w:i/>
+          <w:lang w:val="it-CH"/>
+        </w:rPr>
+        <w:t xml:space="preserve"> sono state realizzate nel linguaggio di C++, come d’altronde anche il software di Arduino.</w:t>
+      </w:r>
+    </w:p>
+    <w:p>
+      <w:pPr>
+        <w:rPr>
+          <w:lang w:val="it-CH"/>
+        </w:rPr>
+      </w:pPr>
+      <w:r>
+        <w:rPr>
+          <w:lang w:val="it-CH"/>
+        </w:rPr>
+        <w:t>Tutte le nostre librerie sono composte</w:t>
+      </w:r>
+      <w:r>
+        <w:rPr>
+          <w:lang w:val="it-CH"/>
+        </w:rPr>
+        <w:t xml:space="preserve"> da un’interfaccia (chiamata nel linguaggio specifico di “C” </w:t>
+      </w:r>
+      <w:r>
+        <w:rPr>
+          <w:i/>
+          <w:lang w:val="it-CH"/>
+        </w:rPr>
+        <w:t>Header</w:t>
+      </w:r>
+      <w:r>
+        <w:rPr>
+          <w:lang w:val="it-CH"/>
+        </w:rPr>
+        <w:t>,</w:t>
+      </w:r>
+      <w:r>
+        <w:rPr>
+          <w:lang w:val="it-CH"/>
+        </w:rPr>
+        <w:t xml:space="preserve"> ed è un file con </w:t>
+      </w:r>
+      <w:r>
+        <w:rPr>
+          <w:lang w:val="it-CH"/>
+        </w:rPr>
+        <w:t>estensione</w:t>
+      </w:r>
+      <w:r>
+        <w:rPr>
+          <w:lang w:val="it-CH"/>
+        </w:rPr>
+        <w:t xml:space="preserve"> “.h”) e la libreria in sé</w:t>
+      </w:r>
+      <w:r>
+        <w:rPr>
+          <w:lang w:val="it-CH"/>
+        </w:rPr>
+        <w:t xml:space="preserve"> (con estensione “.cpp”)</w:t>
+      </w:r>
+      <w:r>
+        <w:rPr>
+          <w:lang w:val="it-CH"/>
+        </w:rPr>
+        <w:t xml:space="preserve"> che estende l’interfaccia.</w:t>
+      </w:r>
+    </w:p>
+    <w:p>
+      <w:pPr>
+        <w:rPr>
+          <w:lang w:val="it-CH"/>
+        </w:rPr>
+      </w:pPr>
+      <w:r>
+        <w:rPr>
+          <w:lang w:val="it-CH"/>
+        </w:rPr>
+        <w:t>Sia l’Header, che la libreria</w:t>
+      </w:r>
+      <w:r>
+        <w:rPr>
+          <w:lang w:val="it-CH"/>
+        </w:rPr>
+        <w:t xml:space="preserve"> </w:t>
+      </w:r>
+      <w:r>
+        <w:rPr>
+          <w:lang w:val="it-CH"/>
+        </w:rPr>
+        <w:t xml:space="preserve">devono includere </w:t>
+      </w:r>
+      <w:r>
+        <w:rPr>
+          <w:lang w:val="it-CH"/>
+        </w:rPr>
+        <w:t>l’interfaccia “</w:t>
+      </w:r>
+      <w:proofErr w:type="spellStart"/>
+      <w:r>
+        <w:rPr>
+          <w:lang w:val="it-CH"/>
+        </w:rPr>
+        <w:t>Arduino.h</w:t>
+      </w:r>
+      <w:proofErr w:type="spellEnd"/>
+      <w:r>
+        <w:rPr>
+          <w:lang w:val="it-CH"/>
+        </w:rPr>
+        <w:t xml:space="preserve">”. </w:t>
+      </w:r>
+    </w:p>
+    <w:p>
+      <w:pPr>
+        <w:pStyle w:val="Titolo2"/>
+      </w:pPr>
+      <w:bookmarkStart w:id="9" w:name="_Toc536014726"/>
+      <w:r>
+        <w:t>Libreria Led</w:t>
+      </w:r>
       <w:bookmarkEnd w:id="9"/>
     </w:p>
     <w:p>
       <w:pPr>
-        <w:jc w:val="center"/>
-        <w:rPr>
-          <w:i/>
-          <w:lang w:val="it-CH"/>
-        </w:rPr>
-      </w:pPr>
-      <w:r>
-        <w:rPr>
-          <w:i/>
-          <w:lang w:val="it-CH"/>
-        </w:rPr>
-        <w:t>Tutte le librerie realizzate per questo progetto</w:t>
-      </w:r>
-      <w:r>
-        <w:rPr>
-          <w:i/>
-          <w:lang w:val="it-CH"/>
-        </w:rPr>
-        <w:t xml:space="preserve"> sono state realizzate nel linguaggio di C++, come d’altronde anche il software di Arduino.</w:t>
-      </w:r>
-    </w:p>
-    <w:p>
-      <w:pPr>
-        <w:rPr>
-          <w:lang w:val="it-CH"/>
-        </w:rPr>
-      </w:pPr>
-      <w:r>
-        <w:rPr>
-          <w:lang w:val="it-CH"/>
-        </w:rPr>
-        <w:t>Tutte le nostre librerie sono composte</w:t>
-      </w:r>
-      <w:r>
-        <w:rPr>
-          <w:lang w:val="it-CH"/>
-        </w:rPr>
-        <w:t xml:space="preserve"> da un’interfaccia (chiamata nel linguaggio specifico di “C” </w:t>
-      </w:r>
-      <w:proofErr w:type="spellStart"/>
-      <w:r>
-        <w:rPr>
-          <w:i/>
-          <w:lang w:val="it-CH"/>
-        </w:rPr>
-        <w:t>Header</w:t>
-      </w:r>
-      <w:proofErr w:type="spellEnd"/>
-      <w:r>
-        <w:rPr>
-          <w:lang w:val="it-CH"/>
-        </w:rPr>
-        <w:t>,</w:t>
-      </w:r>
-      <w:r>
-        <w:rPr>
-          <w:lang w:val="it-CH"/>
-        </w:rPr>
-        <w:t xml:space="preserve"> ed è un file con </w:t>
-      </w:r>
-      <w:r>
-        <w:rPr>
-          <w:lang w:val="it-CH"/>
-        </w:rPr>
-        <w:t>estensione</w:t>
-      </w:r>
-      <w:r>
-        <w:rPr>
-          <w:lang w:val="it-CH"/>
-        </w:rPr>
-        <w:t xml:space="preserve"> “.h”) e la libreria in sé</w:t>
-      </w:r>
-      <w:r>
-        <w:rPr>
-          <w:lang w:val="it-CH"/>
-        </w:rPr>
-        <w:t xml:space="preserve"> (con estensione “.</w:t>
-      </w:r>
-      <w:proofErr w:type="spellStart"/>
-      <w:r>
-        <w:rPr>
-          <w:lang w:val="it-CH"/>
-        </w:rPr>
-        <w:t>cpp</w:t>
-      </w:r>
-      <w:proofErr w:type="spellEnd"/>
-      <w:r>
-        <w:rPr>
-          <w:lang w:val="it-CH"/>
-        </w:rPr>
-        <w:t>”)</w:t>
-      </w:r>
-      <w:r>
-        <w:rPr>
-          <w:lang w:val="it-CH"/>
-        </w:rPr>
-        <w:t xml:space="preserve"> che estende l’interfaccia.</w:t>
-      </w:r>
-    </w:p>
-    <w:p>
-      <w:pPr>
-        <w:rPr>
-          <w:lang w:val="it-CH"/>
-        </w:rPr>
-      </w:pPr>
-      <w:r>
-        <w:rPr>
-          <w:lang w:val="it-CH"/>
-        </w:rPr>
-        <w:t>Sia l’</w:t>
-      </w:r>
-      <w:proofErr w:type="spellStart"/>
-      <w:r>
-        <w:rPr>
-          <w:lang w:val="it-CH"/>
-        </w:rPr>
-        <w:t>Header</w:t>
-      </w:r>
-      <w:proofErr w:type="spellEnd"/>
-      <w:r>
-        <w:rPr>
-          <w:lang w:val="it-CH"/>
-        </w:rPr>
-        <w:t>, che la libreria</w:t>
-      </w:r>
-      <w:r>
-        <w:rPr>
-          <w:lang w:val="it-CH"/>
-        </w:rPr>
-        <w:t xml:space="preserve"> </w:t>
-      </w:r>
-      <w:r>
-        <w:rPr>
-          <w:lang w:val="it-CH"/>
-        </w:rPr>
-        <w:t xml:space="preserve">devono includere </w:t>
-      </w:r>
-      <w:r>
-        <w:rPr>
-          <w:lang w:val="it-CH"/>
-        </w:rPr>
-        <w:t>l’interfaccia “</w:t>
-      </w:r>
-      <w:proofErr w:type="spellStart"/>
-      <w:r>
-        <w:rPr>
-          <w:lang w:val="it-CH"/>
-        </w:rPr>
-        <w:t>Arduino.h</w:t>
-      </w:r>
-      <w:proofErr w:type="spellEnd"/>
-      <w:r>
-        <w:rPr>
-          <w:lang w:val="it-CH"/>
-        </w:rPr>
-        <w:t xml:space="preserve">”. </w:t>
-      </w:r>
-    </w:p>
-    <w:p>
-      <w:pPr>
-        <w:pStyle w:val="Titolo2"/>
-      </w:pPr>
-      <w:bookmarkStart w:id="10" w:name="_Toc536014726"/>
-      <w:r>
-        <w:t>Libreria Led</w:t>
-      </w:r>
-      <w:bookmarkEnd w:id="10"/>
-    </w:p>
-    <w:p>
-      <w:pPr>
-        <w:rPr>
-          <w:lang w:val="it-CH"/>
-        </w:rPr>
-      </w:pPr>
-      <w:r>
-        <w:rPr>
-          <w:lang w:val="it-CH"/>
-        </w:rPr>
-        <w:t>L’</w:t>
-      </w:r>
-      <w:proofErr w:type="spellStart"/>
-      <w:r>
-        <w:rPr>
-          <w:lang w:val="it-CH"/>
-        </w:rPr>
-        <w:t>Header</w:t>
-      </w:r>
-      <w:proofErr w:type="spellEnd"/>
-      <w:r>
-        <w:rPr>
-          <w:lang w:val="it-CH"/>
-        </w:rPr>
-        <w:t xml:space="preserve"> racchiude 5 attributi privati:</w:t>
-      </w:r>
-    </w:p>
-    <w:p>
-      <w:pPr>
-        <w:pStyle w:val="Paragrafoelenco"/>
+        <w:rPr>
+          <w:lang w:val="it-IT"/>
+        </w:rPr>
+      </w:pPr>
+      <w:r>
+        <w:rPr>
+          <w:lang w:val="it-IT"/>
+        </w:rPr>
+        <w:t>L’Header contiene:</w:t>
+      </w:r>
+    </w:p>
+    <w:p>
+      <w:pPr>
         <w:numPr>
           <w:ilvl w:val="0"/>
-          <w:numId w:val="10"/>
+          <w:numId w:val="14"/>
         </w:numPr>
-        <w:rPr>
-          <w:lang w:val="it-CH"/>
-        </w:rPr>
-      </w:pPr>
-      <w:r>
-        <w:rPr>
-          <w:lang w:val="it-CH"/>
-        </w:rPr>
-        <w:t>int led</w:t>
-      </w:r>
-      <w:r>
-        <w:rPr>
-          <w:lang w:val="it-CH"/>
-        </w:rPr>
-        <w:t>: indica il pin di Arduino che darà corrente al led;</w:t>
-      </w:r>
-    </w:p>
-    <w:p>
-      <w:pPr>
-        <w:pStyle w:val="Paragrafoelenco"/>
+        <w:spacing w:after="0" w:line="240" w:lineRule="auto"/>
+        <w:rPr>
+          <w:lang w:val="it-IT"/>
+        </w:rPr>
+      </w:pPr>
+      <w:r>
+        <w:rPr>
+          <w:lang w:val="it-IT"/>
+        </w:rPr>
+        <w:t>2 attributi:</w:t>
+      </w:r>
+    </w:p>
+    <w:p>
+      <w:pPr>
+        <w:numPr>
+          <w:ilvl w:val="1"/>
+          <w:numId w:val="14"/>
+        </w:numPr>
+        <w:spacing w:after="0" w:line="240" w:lineRule="auto"/>
+        <w:rPr>
+          <w:lang w:val="it-IT"/>
+        </w:rPr>
+      </w:pPr>
+      <w:r>
+        <w:rPr>
+          <w:rFonts w:ascii="Consolas" w:hAnsi="Consolas" w:cs="Consolas"/>
+          <w:color w:val="000000"/>
+          <w:szCs w:val="19"/>
+          <w:lang w:val="it-CH"/>
+        </w:rPr>
+        <w:t>led</w:t>
+      </w:r>
+      <w:r>
+        <w:rPr>
+          <w:lang w:val="it-IT"/>
+        </w:rPr>
+        <w:t>: indica il pin del led;</w:t>
+      </w:r>
+    </w:p>
+    <w:p>
+      <w:pPr>
+        <w:numPr>
+          <w:ilvl w:val="1"/>
+          <w:numId w:val="14"/>
+        </w:numPr>
+        <w:spacing w:after="0" w:line="240" w:lineRule="auto"/>
+        <w:rPr>
+          <w:lang w:val="it-IT"/>
+        </w:rPr>
+      </w:pPr>
+      <w:proofErr w:type="spellStart"/>
+      <w:r>
+        <w:rPr>
+          <w:rFonts w:ascii="Consolas" w:hAnsi="Consolas" w:cs="Consolas"/>
+          <w:color w:val="000000"/>
+          <w:szCs w:val="19"/>
+          <w:lang w:val="it-CH"/>
+        </w:rPr>
+        <w:t>state_led</w:t>
+      </w:r>
+      <w:proofErr w:type="spellEnd"/>
+      <w:r>
+        <w:rPr>
+          <w:lang w:val="it-IT"/>
+        </w:rPr>
+        <w:t>: indica lo stato del led (acceso / spento);</w:t>
+      </w:r>
+    </w:p>
+    <w:p>
+      <w:pPr>
         <w:numPr>
           <w:ilvl w:val="0"/>
-          <w:numId w:val="10"/>
+          <w:numId w:val="14"/>
         </w:numPr>
-        <w:rPr>
-          <w:lang w:val="it-CH"/>
-        </w:rPr>
-      </w:pPr>
-      <w:r>
-        <w:rPr>
-          <w:lang w:val="it-CH"/>
-        </w:rPr>
-        <w:t xml:space="preserve">int </w:t>
-      </w:r>
+        <w:spacing w:after="0" w:line="240" w:lineRule="auto"/>
+        <w:rPr>
+          <w:lang w:val="it-IT"/>
+        </w:rPr>
+      </w:pPr>
+      <w:r>
+        <w:rPr>
+          <w:lang w:val="it-IT"/>
+        </w:rPr>
+        <w:t>5 metodi:</w:t>
+      </w:r>
+    </w:p>
+    <w:p>
+      <w:pPr>
+        <w:numPr>
+          <w:ilvl w:val="1"/>
+          <w:numId w:val="14"/>
+        </w:numPr>
+        <w:shd w:val="clear" w:color="auto" w:fill="FFFFFF"/>
+        <w:spacing w:after="0" w:line="300" w:lineRule="atLeast"/>
+        <w:rPr>
+          <w:rFonts w:ascii="Consolas" w:hAnsi="Consolas"/>
+          <w:color w:val="000000"/>
+        </w:rPr>
+      </w:pPr>
       <w:proofErr w:type="spellStart"/>
-      <w:r>
-        <w:rPr>
-          <w:lang w:val="it-CH"/>
-        </w:rPr>
-        <w:t>state_led</w:t>
+      <w:proofErr w:type="gramStart"/>
+      <w:r>
+        <w:rPr>
+          <w:rFonts w:ascii="Consolas" w:hAnsi="Consolas"/>
+          <w:color w:val="000000"/>
+        </w:rPr>
+        <w:t>setLedPin</w:t>
       </w:r>
       <w:proofErr w:type="spellEnd"/>
       <w:r>
         <w:rPr>
-          <w:lang w:val="it-CH"/>
-        </w:rPr>
-        <w:t>: rappresenta lo stato del led (acceso/spento);</w:t>
-      </w:r>
-    </w:p>
-    <w:p>
-      <w:pPr>
-        <w:pStyle w:val="Paragrafoelenco"/>
+          <w:rFonts w:ascii="Consolas" w:hAnsi="Consolas"/>
+          <w:color w:val="000000"/>
+        </w:rPr>
+        <w:t>(</w:t>
+      </w:r>
+      <w:proofErr w:type="gramEnd"/>
+      <w:r>
+        <w:rPr>
+          <w:rFonts w:ascii="Consolas" w:hAnsi="Consolas"/>
+          <w:color w:val="0000FF"/>
+        </w:rPr>
+        <w:t>int</w:t>
+      </w:r>
+      <w:r>
+        <w:rPr>
+          <w:rFonts w:ascii="Consolas" w:hAnsi="Consolas"/>
+          <w:color w:val="000000"/>
+        </w:rPr>
+        <w:t xml:space="preserve"> </w:t>
+      </w:r>
+      <w:proofErr w:type="spellStart"/>
+      <w:r>
+        <w:rPr>
+          <w:rFonts w:ascii="Consolas" w:hAnsi="Consolas" w:cs="Consolas"/>
+          <w:color w:val="808080"/>
+        </w:rPr>
+        <w:t>ledPort</w:t>
+      </w:r>
+      <w:proofErr w:type="spellEnd"/>
+      <w:r>
+        <w:rPr>
+          <w:rFonts w:ascii="Consolas" w:hAnsi="Consolas"/>
+          <w:color w:val="000000"/>
+        </w:rPr>
+        <w:t>);</w:t>
+      </w:r>
+    </w:p>
+    <w:p>
+      <w:pPr>
+        <w:numPr>
+          <w:ilvl w:val="1"/>
+          <w:numId w:val="14"/>
+        </w:numPr>
+        <w:shd w:val="clear" w:color="auto" w:fill="FFFFFF"/>
+        <w:spacing w:after="0" w:line="300" w:lineRule="atLeast"/>
+        <w:rPr>
+          <w:rFonts w:ascii="Consolas" w:hAnsi="Consolas"/>
+          <w:color w:val="000000"/>
+        </w:rPr>
+      </w:pPr>
+      <w:proofErr w:type="spellStart"/>
+      <w:proofErr w:type="gramStart"/>
+      <w:r>
+        <w:rPr>
+          <w:rFonts w:ascii="Consolas" w:hAnsi="Consolas"/>
+          <w:color w:val="000000"/>
+        </w:rPr>
+        <w:t>powerOn</w:t>
+      </w:r>
+      <w:proofErr w:type="spellEnd"/>
+      <w:r>
+        <w:rPr>
+          <w:rFonts w:ascii="Consolas" w:hAnsi="Consolas"/>
+          <w:color w:val="000000"/>
+        </w:rPr>
+        <w:t>(</w:t>
+      </w:r>
+      <w:proofErr w:type="gramEnd"/>
+      <w:r>
+        <w:rPr>
+          <w:rFonts w:ascii="Consolas" w:hAnsi="Consolas"/>
+          <w:color w:val="000000"/>
+        </w:rPr>
+        <w:t>);</w:t>
+      </w:r>
+    </w:p>
+    <w:p>
+      <w:pPr>
+        <w:numPr>
+          <w:ilvl w:val="1"/>
+          <w:numId w:val="14"/>
+        </w:numPr>
+        <w:shd w:val="clear" w:color="auto" w:fill="FFFFFF"/>
+        <w:spacing w:after="0" w:line="300" w:lineRule="atLeast"/>
+        <w:rPr>
+          <w:rFonts w:ascii="Consolas" w:hAnsi="Consolas"/>
+          <w:color w:val="000000"/>
+        </w:rPr>
+      </w:pPr>
+      <w:proofErr w:type="spellStart"/>
+      <w:proofErr w:type="gramStart"/>
+      <w:r>
+        <w:rPr>
+          <w:rFonts w:ascii="Consolas" w:hAnsi="Consolas"/>
+          <w:color w:val="000000"/>
+        </w:rPr>
+        <w:t>powerOff</w:t>
+      </w:r>
+      <w:proofErr w:type="spellEnd"/>
+      <w:r>
+        <w:rPr>
+          <w:rFonts w:ascii="Consolas" w:hAnsi="Consolas"/>
+          <w:color w:val="000000"/>
+        </w:rPr>
+        <w:t>(</w:t>
+      </w:r>
+      <w:proofErr w:type="gramEnd"/>
+      <w:r>
+        <w:rPr>
+          <w:rFonts w:ascii="Consolas" w:hAnsi="Consolas"/>
+          <w:color w:val="000000"/>
+        </w:rPr>
+        <w:t>);</w:t>
+      </w:r>
+    </w:p>
+    <w:p>
+      <w:pPr>
+        <w:numPr>
+          <w:ilvl w:val="1"/>
+          <w:numId w:val="14"/>
+        </w:numPr>
+        <w:shd w:val="clear" w:color="auto" w:fill="FFFFFF"/>
+        <w:spacing w:after="0" w:line="300" w:lineRule="atLeast"/>
+        <w:rPr>
+          <w:rFonts w:ascii="Consolas" w:hAnsi="Consolas"/>
+          <w:color w:val="000000"/>
+        </w:rPr>
+      </w:pPr>
+      <w:proofErr w:type="spellStart"/>
+      <w:proofErr w:type="gramStart"/>
+      <w:r>
+        <w:rPr>
+          <w:rFonts w:ascii="Consolas" w:hAnsi="Consolas"/>
+          <w:color w:val="000000"/>
+        </w:rPr>
+        <w:t>setLed</w:t>
+      </w:r>
+      <w:proofErr w:type="spellEnd"/>
+      <w:r>
+        <w:rPr>
+          <w:rFonts w:ascii="Consolas" w:hAnsi="Consolas"/>
+          <w:color w:val="000000"/>
+        </w:rPr>
+        <w:t>(</w:t>
+      </w:r>
+      <w:proofErr w:type="gramEnd"/>
+      <w:r>
+        <w:rPr>
+          <w:rFonts w:ascii="Consolas" w:hAnsi="Consolas"/>
+          <w:color w:val="0000FF"/>
+        </w:rPr>
+        <w:t>bool</w:t>
+      </w:r>
+      <w:r>
+        <w:rPr>
+          <w:rFonts w:ascii="Consolas" w:hAnsi="Consolas"/>
+          <w:color w:val="000000"/>
+        </w:rPr>
+        <w:t xml:space="preserve"> </w:t>
+      </w:r>
+      <w:proofErr w:type="spellStart"/>
+      <w:r>
+        <w:rPr>
+          <w:rFonts w:ascii="Consolas" w:hAnsi="Consolas" w:cs="Consolas"/>
+          <w:color w:val="808080"/>
+        </w:rPr>
+        <w:t>stato_led</w:t>
+      </w:r>
+      <w:proofErr w:type="spellEnd"/>
+      <w:r>
+        <w:rPr>
+          <w:rFonts w:ascii="Consolas" w:hAnsi="Consolas"/>
+          <w:color w:val="000000"/>
+        </w:rPr>
+        <w:t>);</w:t>
+      </w:r>
+    </w:p>
+    <w:p>
+      <w:pPr>
+        <w:numPr>
+          <w:ilvl w:val="1"/>
+          <w:numId w:val="14"/>
+        </w:numPr>
+        <w:shd w:val="clear" w:color="auto" w:fill="FFFFFF"/>
+        <w:spacing w:after="0" w:line="300" w:lineRule="atLeast"/>
+        <w:rPr>
+          <w:rFonts w:ascii="Consolas" w:hAnsi="Consolas"/>
+          <w:color w:val="000000"/>
+        </w:rPr>
+      </w:pPr>
+      <w:proofErr w:type="gramStart"/>
+      <w:r>
+        <w:rPr>
+          <w:rFonts w:ascii="Consolas" w:hAnsi="Consolas"/>
+          <w:color w:val="000000"/>
+        </w:rPr>
+        <w:t>blink(</w:t>
+      </w:r>
+      <w:proofErr w:type="gramEnd"/>
+      <w:r>
+        <w:rPr>
+          <w:rFonts w:ascii="Consolas" w:hAnsi="Consolas"/>
+          <w:color w:val="0000FF"/>
+        </w:rPr>
+        <w:t>int</w:t>
+      </w:r>
+      <w:r>
+        <w:rPr>
+          <w:rFonts w:ascii="Consolas" w:hAnsi="Consolas"/>
+          <w:color w:val="000000"/>
+        </w:rPr>
+        <w:t xml:space="preserve"> </w:t>
+      </w:r>
+      <w:r>
+        <w:rPr>
+          <w:rFonts w:ascii="Consolas" w:hAnsi="Consolas" w:cs="Consolas"/>
+          <w:color w:val="808080"/>
+        </w:rPr>
+        <w:t>frequency</w:t>
+      </w:r>
+      <w:r>
+        <w:rPr>
+          <w:rFonts w:ascii="Consolas" w:hAnsi="Consolas"/>
+          <w:color w:val="000000"/>
+        </w:rPr>
+        <w:t>);</w:t>
+      </w:r>
+    </w:p>
+    <w:p>
+      <w:pPr>
+        <w:shd w:val="clear" w:color="auto" w:fill="FFFFFF"/>
+        <w:spacing w:line="300" w:lineRule="atLeast"/>
+        <w:rPr>
+          <w:rFonts w:ascii="Consolas" w:hAnsi="Consolas"/>
+          <w:color w:val="000000"/>
+        </w:rPr>
+      </w:pPr>
+    </w:p>
+    <w:p>
+      <w:pPr>
+        <w:autoSpaceDE w:val="0"/>
+        <w:autoSpaceDN w:val="0"/>
+        <w:adjustRightInd w:val="0"/>
+        <w:rPr>
+          <w:lang w:val="it-CH"/>
+        </w:rPr>
+      </w:pPr>
+      <w:r>
+        <w:rPr>
+          <w:lang w:val="it-CH"/>
+        </w:rPr>
+        <w:t xml:space="preserve">La libreria contiene tutti i metodi dell’Header dichiarandoli in questo modo: </w:t>
+      </w:r>
+    </w:p>
+    <w:p>
+      <w:pPr>
+        <w:autoSpaceDE w:val="0"/>
+        <w:autoSpaceDN w:val="0"/>
+        <w:adjustRightInd w:val="0"/>
+        <w:rPr>
+          <w:rFonts w:ascii="Consolas" w:hAnsi="Consolas" w:cs="Consolas"/>
+          <w:color w:val="000000"/>
+          <w:sz w:val="19"/>
+          <w:szCs w:val="19"/>
+          <w:lang w:val="it-CH"/>
+        </w:rPr>
+      </w:pPr>
+      <w:proofErr w:type="spellStart"/>
+      <w:r>
+        <w:rPr>
+          <w:rFonts w:ascii="Consolas" w:hAnsi="Consolas" w:cs="Consolas"/>
+          <w:color w:val="0000FF"/>
+          <w:sz w:val="19"/>
+          <w:szCs w:val="19"/>
+          <w:lang w:val="it-CH"/>
+        </w:rPr>
+        <w:t>void</w:t>
+      </w:r>
+      <w:proofErr w:type="spellEnd"/>
+      <w:r>
+        <w:rPr>
+          <w:rFonts w:ascii="Consolas" w:hAnsi="Consolas" w:cs="Consolas"/>
+          <w:color w:val="000000"/>
+          <w:sz w:val="19"/>
+          <w:szCs w:val="19"/>
+          <w:lang w:val="it-CH"/>
+        </w:rPr>
+        <w:t xml:space="preserve"> </w:t>
+      </w:r>
+      <w:r>
+        <w:rPr>
+          <w:rFonts w:ascii="Consolas" w:hAnsi="Consolas" w:cs="Consolas"/>
+          <w:color w:val="2B91AF"/>
+          <w:sz w:val="19"/>
+          <w:szCs w:val="19"/>
+          <w:lang w:val="it-CH"/>
+        </w:rPr>
+        <w:t>&lt;</w:t>
+      </w:r>
+      <w:proofErr w:type="spellStart"/>
+      <w:r>
+        <w:rPr>
+          <w:rFonts w:ascii="Consolas" w:hAnsi="Consolas" w:cs="Consolas"/>
+          <w:color w:val="2B91AF"/>
+          <w:sz w:val="19"/>
+          <w:szCs w:val="19"/>
+          <w:lang w:val="it-CH"/>
+        </w:rPr>
+        <w:t>NomeHeader</w:t>
+      </w:r>
+      <w:proofErr w:type="spellEnd"/>
+      <w:proofErr w:type="gramStart"/>
+      <w:r>
+        <w:rPr>
+          <w:rFonts w:ascii="Consolas" w:hAnsi="Consolas" w:cs="Consolas"/>
+          <w:color w:val="2B91AF"/>
+          <w:sz w:val="19"/>
+          <w:szCs w:val="19"/>
+          <w:lang w:val="it-CH"/>
+        </w:rPr>
+        <w:t>&gt;</w:t>
+      </w:r>
+      <w:r>
+        <w:rPr>
+          <w:rFonts w:ascii="Consolas" w:hAnsi="Consolas" w:cs="Consolas"/>
+          <w:color w:val="000000"/>
+          <w:sz w:val="19"/>
+          <w:szCs w:val="19"/>
+          <w:lang w:val="it-CH"/>
+        </w:rPr>
+        <w:t>::&lt;</w:t>
+      </w:r>
+      <w:proofErr w:type="gramEnd"/>
+      <w:r>
+        <w:rPr>
+          <w:rFonts w:ascii="Consolas" w:hAnsi="Consolas" w:cs="Consolas"/>
+          <w:color w:val="000000"/>
+          <w:sz w:val="19"/>
+          <w:szCs w:val="19"/>
+          <w:lang w:val="it-CH"/>
+        </w:rPr>
+        <w:t>metodo&gt;(</w:t>
+      </w:r>
+      <w:r>
+        <w:rPr>
+          <w:rFonts w:ascii="Consolas" w:hAnsi="Consolas" w:cs="Consolas"/>
+          <w:color w:val="0000FF"/>
+          <w:sz w:val="19"/>
+          <w:szCs w:val="19"/>
+          <w:lang w:val="it-CH"/>
+        </w:rPr>
+        <w:t>&lt;</w:t>
+      </w:r>
+      <w:proofErr w:type="spellStart"/>
+      <w:r>
+        <w:rPr>
+          <w:rFonts w:ascii="Consolas" w:hAnsi="Consolas" w:cs="Consolas"/>
+          <w:color w:val="0000FF"/>
+          <w:sz w:val="19"/>
+          <w:szCs w:val="19"/>
+          <w:lang w:val="it-CH"/>
+        </w:rPr>
+        <w:t>tipoParametro</w:t>
+      </w:r>
+      <w:proofErr w:type="spellEnd"/>
+      <w:r>
+        <w:rPr>
+          <w:rFonts w:ascii="Consolas" w:hAnsi="Consolas" w:cs="Consolas"/>
+          <w:color w:val="0000FF"/>
+          <w:sz w:val="19"/>
+          <w:szCs w:val="19"/>
+          <w:lang w:val="it-CH"/>
+        </w:rPr>
+        <w:t xml:space="preserve">&gt; </w:t>
+      </w:r>
+      <w:r>
+        <w:rPr>
+          <w:rFonts w:ascii="Consolas" w:hAnsi="Consolas" w:cs="Consolas"/>
+          <w:color w:val="808080"/>
+          <w:sz w:val="19"/>
+          <w:szCs w:val="19"/>
+          <w:lang w:val="it-CH"/>
+        </w:rPr>
+        <w:t>&lt;parametro&gt;</w:t>
+      </w:r>
+      <w:r>
+        <w:rPr>
+          <w:rFonts w:ascii="Consolas" w:hAnsi="Consolas" w:cs="Consolas"/>
+          <w:color w:val="000000"/>
+          <w:sz w:val="19"/>
+          <w:szCs w:val="19"/>
+          <w:lang w:val="it-CH"/>
+        </w:rPr>
+        <w:t>){};</w:t>
+      </w:r>
+    </w:p>
+    <w:p>
+      <w:pPr>
+        <w:rPr>
+          <w:lang w:val="it-CH"/>
+        </w:rPr>
+      </w:pPr>
+      <w:r>
+        <w:rPr>
+          <w:lang w:val="it-CH"/>
+        </w:rPr>
+        <w:t>Ecco cosa fa nello specifico ogni metodo:</w:t>
+      </w:r>
+    </w:p>
+    <w:p>
+      <w:pPr>
         <w:numPr>
           <w:ilvl w:val="0"/>
-          <w:numId w:val="10"/>
+          <w:numId w:val="13"/>
         </w:numPr>
+        <w:spacing w:after="0" w:line="240" w:lineRule="auto"/>
         <w:rPr>
           <w:lang w:val="it-CH"/>
         </w:rPr>
@@ -2778,321 +3216,950 @@
       <w:proofErr w:type="spellStart"/>
       <w:r>
         <w:rPr>
-          <w:lang w:val="it-CH"/>
-        </w:rPr>
-        <w:t>bool</w:t>
+          <w:b/>
+          <w:lang w:val="it-CH"/>
+        </w:rPr>
+        <w:t>setLedPin</w:t>
       </w:r>
       <w:proofErr w:type="spellEnd"/>
       <w:r>
         <w:rPr>
           <w:lang w:val="it-CH"/>
         </w:rPr>
-        <w:t xml:space="preserve"> </w:t>
-      </w:r>
-      <w:proofErr w:type="spellStart"/>
-      <w:r>
-        <w:rPr>
-          <w:lang w:val="it-CH"/>
-        </w:rPr>
-        <w:t>lastButtonState</w:t>
-      </w:r>
-      <w:proofErr w:type="spellEnd"/>
-      <w:r>
-        <w:rPr>
-          <w:lang w:val="it-CH"/>
-        </w:rPr>
-        <w:t>:</w:t>
-      </w:r>
-    </w:p>
-    <w:p>
-      <w:pPr>
-        <w:rPr>
-          <w:lang w:val="it-CH"/>
-        </w:rPr>
-      </w:pPr>
-      <w:r>
-        <w:rPr>
-          <w:lang w:val="it-CH"/>
-        </w:rPr>
-        <w:t>La libreria in sé è leggermente più complessa. All’inizio del codice dobbiamo anche in questo caso includere delle interfacce, in questo caso abbiamo sia quella base (“</w:t>
-      </w:r>
-      <w:proofErr w:type="spellStart"/>
-      <w:r>
-        <w:rPr>
-          <w:lang w:val="it-CH"/>
-        </w:rPr>
-        <w:t>Arduino.h</w:t>
-      </w:r>
-      <w:proofErr w:type="spellEnd"/>
-      <w:r>
-        <w:rPr>
-          <w:lang w:val="it-CH"/>
-        </w:rPr>
-        <w:t>”), sia quella che abbiamo creato prima: “</w:t>
-      </w:r>
-      <w:proofErr w:type="spellStart"/>
-      <w:r>
-        <w:rPr>
-          <w:lang w:val="it-CH"/>
-        </w:rPr>
-        <w:t>LedRGB.h</w:t>
-      </w:r>
-      <w:proofErr w:type="spellEnd"/>
-      <w:r>
-        <w:rPr>
-          <w:lang w:val="it-CH"/>
-        </w:rPr>
-        <w:t>”.</w:t>
-      </w:r>
-    </w:p>
-    <w:p>
-      <w:pPr>
-        <w:rPr>
-          <w:lang w:val="it-CH"/>
-        </w:rPr>
-      </w:pPr>
-      <w:r>
-        <w:rPr>
-          <w:lang w:val="it-CH"/>
-        </w:rPr>
-        <w:t>Ora parliamo dei metodi della libreria:</w:t>
-      </w:r>
-    </w:p>
-    <w:p>
-      <w:pPr>
-        <w:pStyle w:val="Paragrafoelenco"/>
+        <w:t>: in base al parametro che riceve, attribuisce il valore all’attributo che indica il pin del led;</w:t>
+      </w:r>
+    </w:p>
+    <w:p>
+      <w:pPr>
         <w:numPr>
           <w:ilvl w:val="0"/>
-          <w:numId w:val="5"/>
+          <w:numId w:val="13"/>
         </w:numPr>
+        <w:spacing w:after="0" w:line="240" w:lineRule="auto"/>
+        <w:rPr>
+          <w:lang w:val="it-CH"/>
+        </w:rPr>
+      </w:pPr>
+      <w:proofErr w:type="spellStart"/>
+      <w:r>
         <w:rPr>
           <w:b/>
-          <w:color w:val="FF0000"/>
-          <w:lang w:val="it-CH"/>
-        </w:rPr>
-      </w:pPr>
-      <w:r>
-        <w:rPr>
-          <w:b/>
-          <w:color w:val="FF0000"/>
-          <w:lang w:val="it-CH"/>
-        </w:rPr>
-        <w:t xml:space="preserve">setLedPin(int, int, int) </w:t>
-      </w:r>
-      <w:r>
-        <w:rPr>
-          <w:color w:val="FF0000"/>
-          <w:lang w:val="it-CH"/>
-        </w:rPr>
-        <w:t>richiede come parametri gli indici dei pin di ogni colore del led RGB</w:t>
-      </w:r>
-      <w:r>
-        <w:rPr>
-          <w:color w:val="FF0000"/>
-          <w:lang w:val="it-CH"/>
-        </w:rPr>
-        <w:t>. Al suo interno il metodo setta semplicemente i parametri passati con gli attributi della classe.</w:t>
-      </w:r>
-    </w:p>
-    <w:p>
-      <w:pPr>
-        <w:pStyle w:val="Paragrafoelenco"/>
+          <w:lang w:val="it-CH"/>
+        </w:rPr>
+        <w:t>powerOn</w:t>
+      </w:r>
+      <w:proofErr w:type="spellEnd"/>
+      <w:r>
+        <w:rPr>
+          <w:lang w:val="it-CH"/>
+        </w:rPr>
+        <w:t xml:space="preserve">: setta il valore di </w:t>
+      </w:r>
+      <w:proofErr w:type="spellStart"/>
+      <w:r>
+        <w:rPr>
+          <w:lang w:val="it-CH"/>
+        </w:rPr>
+        <w:t>state_led</w:t>
+      </w:r>
+      <w:proofErr w:type="spellEnd"/>
+      <w:r>
+        <w:rPr>
+          <w:lang w:val="it-CH"/>
+        </w:rPr>
+        <w:t xml:space="preserve"> ad HIGH (che corrisponde a “1” o a “</w:t>
+      </w:r>
+      <w:proofErr w:type="spellStart"/>
+      <w:r>
+        <w:rPr>
+          <w:lang w:val="it-CH"/>
+        </w:rPr>
+        <w:t>true</w:t>
+      </w:r>
+      <w:proofErr w:type="spellEnd"/>
+      <w:r>
+        <w:rPr>
+          <w:lang w:val="it-CH"/>
+        </w:rPr>
+        <w:t>”), a seconda della polarità del led, lo accende o lo spegne (se il contatto è al polo positivo, lo accende);</w:t>
+      </w:r>
+    </w:p>
+    <w:p>
+      <w:pPr>
         <w:numPr>
           <w:ilvl w:val="0"/>
-          <w:numId w:val="5"/>
+          <w:numId w:val="13"/>
         </w:numPr>
+        <w:spacing w:after="0" w:line="240" w:lineRule="auto"/>
+        <w:rPr>
+          <w:lang w:val="it-CH"/>
+        </w:rPr>
+      </w:pPr>
+      <w:proofErr w:type="spellStart"/>
+      <w:r>
         <w:rPr>
           <w:b/>
-          <w:color w:val="FF0000"/>
-          <w:lang w:val="it-CH"/>
+          <w:lang w:val="it-CH"/>
+        </w:rPr>
+        <w:t>powerOff</w:t>
+      </w:r>
+      <w:proofErr w:type="spellEnd"/>
+      <w:r>
+        <w:rPr>
+          <w:lang w:val="it-CH"/>
+        </w:rPr>
+        <w:t xml:space="preserve">: setta il valore di </w:t>
+      </w:r>
+      <w:proofErr w:type="spellStart"/>
+      <w:r>
+        <w:rPr>
+          <w:lang w:val="it-CH"/>
+        </w:rPr>
+        <w:t>state_led</w:t>
+      </w:r>
+      <w:proofErr w:type="spellEnd"/>
+      <w:r>
+        <w:rPr>
+          <w:lang w:val="it-CH"/>
+        </w:rPr>
+        <w:t xml:space="preserve"> a LOW (che corrisponde a “0” o a “false”), a seconda della polarità del led, lo accende o lo spegne (se il contatto è al polo positivo, lo spegne);</w:t>
+      </w:r>
+    </w:p>
+    <w:p>
+      <w:pPr>
+        <w:numPr>
+          <w:ilvl w:val="0"/>
+          <w:numId w:val="13"/>
+        </w:numPr>
+        <w:spacing w:after="0" w:line="240" w:lineRule="auto"/>
+        <w:rPr>
+          <w:lang w:val="it-CH"/>
+        </w:rPr>
+      </w:pPr>
+      <w:proofErr w:type="spellStart"/>
+      <w:r>
+        <w:rPr>
+          <w:b/>
+          <w:lang w:val="it-CH"/>
+        </w:rPr>
+        <w:t>setLed</w:t>
+      </w:r>
+      <w:proofErr w:type="spellEnd"/>
+      <w:r>
+        <w:rPr>
+          <w:lang w:val="it-CH"/>
+        </w:rPr>
+        <w:t>: rappresenta lo stato del led ricevuto come parametro (acceso o spento);</w:t>
+      </w:r>
+    </w:p>
+    <w:p>
+      <w:pPr>
+        <w:numPr>
+          <w:ilvl w:val="0"/>
+          <w:numId w:val="13"/>
+        </w:numPr>
+        <w:spacing w:after="0" w:line="240" w:lineRule="auto"/>
+        <w:rPr>
+          <w:lang w:val="it-CH"/>
+        </w:rPr>
+      </w:pPr>
+      <w:proofErr w:type="spellStart"/>
+      <w:r>
+        <w:rPr>
+          <w:b/>
+          <w:lang w:val="it-CH"/>
+        </w:rPr>
+        <w:t>blink</w:t>
+      </w:r>
+      <w:proofErr w:type="spellEnd"/>
+      <w:r>
+        <w:rPr>
+          <w:lang w:val="it-CH"/>
+        </w:rPr>
+        <w:t>: accende e spegne il led con un intervallo definito dal parametro “</w:t>
+      </w:r>
+      <w:proofErr w:type="spellStart"/>
+      <w:r>
+        <w:rPr>
+          <w:lang w:val="it-CH"/>
+        </w:rPr>
+        <w:t>frequency</w:t>
+      </w:r>
+      <w:proofErr w:type="spellEnd"/>
+      <w:r>
+        <w:rPr>
+          <w:lang w:val="it-CH"/>
+        </w:rPr>
+        <w:t>”;</w:t>
+      </w:r>
+    </w:p>
+    <w:p>
+      <w:pPr>
+        <w:pStyle w:val="Titolo2"/>
+      </w:pPr>
+      <w:bookmarkStart w:id="10" w:name="_Toc536014727"/>
+      <w:r>
+        <w:t>Libreria Bottone (Pulsante)</w:t>
+      </w:r>
+    </w:p>
+    <w:p>
+      <w:pPr>
+        <w:rPr>
+          <w:lang w:val="it-IT"/>
+        </w:rPr>
+      </w:pPr>
+      <w:r>
+        <w:rPr>
+          <w:lang w:val="it-IT"/>
+        </w:rPr>
+        <w:t>L’Header contiene:</w:t>
+      </w:r>
+    </w:p>
+    <w:p>
+      <w:pPr>
+        <w:numPr>
+          <w:ilvl w:val="0"/>
+          <w:numId w:val="14"/>
+        </w:numPr>
+        <w:spacing w:after="0" w:line="240" w:lineRule="auto"/>
+        <w:rPr>
+          <w:lang w:val="it-IT"/>
+        </w:rPr>
+      </w:pPr>
+      <w:r>
+        <w:rPr>
+          <w:lang w:val="it-IT"/>
+        </w:rPr>
+        <w:t>6 attributi:</w:t>
+      </w:r>
+    </w:p>
+    <w:p>
+      <w:pPr>
+        <w:numPr>
+          <w:ilvl w:val="1"/>
+          <w:numId w:val="14"/>
+        </w:numPr>
+        <w:spacing w:after="0" w:line="240" w:lineRule="auto"/>
+        <w:rPr>
+          <w:lang w:val="it-IT"/>
+        </w:rPr>
+      </w:pPr>
+      <w:proofErr w:type="spellStart"/>
+      <w:r>
+        <w:rPr>
+          <w:rFonts w:ascii="Consolas" w:hAnsi="Consolas" w:cs="Consolas"/>
+          <w:color w:val="000000"/>
+          <w:lang w:val="it-CH"/>
+        </w:rPr>
+        <w:t>button</w:t>
+      </w:r>
+      <w:proofErr w:type="spellEnd"/>
+      <w:r>
+        <w:rPr>
+          <w:lang w:val="it-IT"/>
+        </w:rPr>
+        <w:t>: indica il pin del bottone;</w:t>
+      </w:r>
+    </w:p>
+    <w:p>
+      <w:pPr>
+        <w:numPr>
+          <w:ilvl w:val="1"/>
+          <w:numId w:val="14"/>
+        </w:numPr>
+        <w:spacing w:after="0" w:line="240" w:lineRule="auto"/>
+        <w:rPr>
+          <w:lang w:val="it-IT"/>
+        </w:rPr>
+      </w:pPr>
+      <w:proofErr w:type="spellStart"/>
+      <w:r>
+        <w:rPr>
+          <w:rFonts w:ascii="Consolas" w:hAnsi="Consolas" w:cs="Consolas"/>
+          <w:color w:val="000000"/>
+          <w:lang w:val="it-CH"/>
+        </w:rPr>
+        <w:t>state_button</w:t>
+      </w:r>
+      <w:proofErr w:type="spellEnd"/>
+      <w:r>
+        <w:rPr>
+          <w:lang w:val="it-IT"/>
+        </w:rPr>
+        <w:t>: indica lo stato del bottone (premuto o meno);</w:t>
+      </w:r>
+    </w:p>
+    <w:p>
+      <w:pPr>
+        <w:numPr>
+          <w:ilvl w:val="1"/>
+          <w:numId w:val="14"/>
+        </w:numPr>
+        <w:spacing w:after="0" w:line="240" w:lineRule="auto"/>
+        <w:rPr>
+          <w:lang w:val="it-IT"/>
+        </w:rPr>
+      </w:pPr>
+      <w:proofErr w:type="spellStart"/>
+      <w:r>
+        <w:rPr>
+          <w:rFonts w:ascii="Consolas" w:hAnsi="Consolas" w:cs="Consolas"/>
+          <w:color w:val="000000"/>
+          <w:lang w:val="it-CH"/>
+        </w:rPr>
+        <w:t>lastButtonState</w:t>
+      </w:r>
+      <w:proofErr w:type="spellEnd"/>
+      <w:r>
+        <w:rPr>
+          <w:rFonts w:ascii="Consolas" w:hAnsi="Consolas"/>
+          <w:lang w:val="it-IT"/>
+        </w:rPr>
+        <w:t xml:space="preserve">: </w:t>
+      </w:r>
+      <w:r>
+        <w:rPr>
+          <w:rFonts w:cs="Arial"/>
+          <w:lang w:val="it-IT"/>
+        </w:rPr>
+        <w:t>indica l’ultimo stato del bottone (necessario per l’anti-rimbalzo);</w:t>
+      </w:r>
+    </w:p>
+    <w:p>
+      <w:pPr>
+        <w:numPr>
+          <w:ilvl w:val="1"/>
+          <w:numId w:val="14"/>
+        </w:numPr>
+        <w:spacing w:after="0" w:line="240" w:lineRule="auto"/>
+        <w:rPr>
+          <w:lang w:val="it-IT"/>
+        </w:rPr>
+      </w:pPr>
+      <w:proofErr w:type="spellStart"/>
+      <w:r>
+        <w:rPr>
+          <w:rFonts w:ascii="Consolas" w:hAnsi="Consolas" w:cs="Consolas"/>
+          <w:color w:val="000000"/>
+        </w:rPr>
+        <w:t>lastDebounceTime</w:t>
+      </w:r>
+      <w:proofErr w:type="spellEnd"/>
+      <w:r>
+        <w:rPr>
+          <w:lang w:val="it-IT"/>
+        </w:rPr>
+        <w:t xml:space="preserve">: indica </w:t>
+      </w:r>
+      <w:proofErr w:type="spellStart"/>
+      <w:r>
+        <w:rPr>
+          <w:highlight w:val="red"/>
+          <w:lang w:val="it-IT"/>
+        </w:rPr>
+        <w:t>adasdags</w:t>
+      </w:r>
+      <w:proofErr w:type="spellEnd"/>
+      <w:r>
+        <w:rPr>
+          <w:highlight w:val="red"/>
+          <w:lang w:val="it-IT"/>
+        </w:rPr>
+        <w:t xml:space="preserve"> </w:t>
+      </w:r>
+      <w:proofErr w:type="spellStart"/>
+      <w:r>
+        <w:rPr>
+          <w:highlight w:val="red"/>
+          <w:lang w:val="it-IT"/>
+        </w:rPr>
+        <w:t>ouagsd</w:t>
+      </w:r>
+      <w:proofErr w:type="spellEnd"/>
+      <w:r>
+        <w:rPr>
+          <w:highlight w:val="red"/>
+          <w:lang w:val="it-IT"/>
+        </w:rPr>
+        <w:t xml:space="preserve"> </w:t>
+      </w:r>
+      <w:proofErr w:type="spellStart"/>
+      <w:r>
+        <w:rPr>
+          <w:highlight w:val="red"/>
+          <w:lang w:val="it-IT"/>
+        </w:rPr>
+        <w:t>agdsulga</w:t>
+      </w:r>
+      <w:proofErr w:type="spellEnd"/>
+      <w:r>
+        <w:rPr>
+          <w:lang w:val="it-IT"/>
+        </w:rPr>
+        <w:t>;</w:t>
+      </w:r>
+    </w:p>
+    <w:p>
+      <w:pPr>
+        <w:numPr>
+          <w:ilvl w:val="1"/>
+          <w:numId w:val="14"/>
+        </w:numPr>
+        <w:spacing w:after="0" w:line="240" w:lineRule="auto"/>
+        <w:rPr>
+          <w:lang w:val="it-IT"/>
+        </w:rPr>
+      </w:pPr>
+      <w:proofErr w:type="spellStart"/>
+      <w:r>
+        <w:rPr>
+          <w:rFonts w:ascii="Consolas" w:hAnsi="Consolas" w:cs="Consolas"/>
+          <w:color w:val="000000"/>
+          <w:lang w:val="it-CH"/>
+        </w:rPr>
+        <w:t>debounceDelay</w:t>
+      </w:r>
+      <w:proofErr w:type="spellEnd"/>
+      <w:r>
+        <w:rPr>
+          <w:lang w:val="it-IT"/>
+        </w:rPr>
+        <w:t>: indica il tempo per garantire l’anti-rimbalzo del bottone;</w:t>
+      </w:r>
+    </w:p>
+    <w:p>
+      <w:pPr>
+        <w:numPr>
+          <w:ilvl w:val="1"/>
+          <w:numId w:val="14"/>
+        </w:numPr>
+        <w:spacing w:after="0" w:line="240" w:lineRule="auto"/>
+        <w:rPr>
+          <w:lang w:val="it-IT"/>
+        </w:rPr>
+      </w:pPr>
+      <w:proofErr w:type="spellStart"/>
+      <w:r>
+        <w:rPr>
+          <w:rFonts w:ascii="Consolas" w:hAnsi="Consolas" w:cs="Consolas"/>
+          <w:color w:val="000000"/>
+          <w:lang w:val="it-CH"/>
+        </w:rPr>
+        <w:t>ledState</w:t>
+      </w:r>
+      <w:proofErr w:type="spellEnd"/>
+      <w:r>
+        <w:rPr>
+          <w:lang w:val="it-IT"/>
+        </w:rPr>
+        <w:t>: indica lo stato del led che potrebbe venir “</w:t>
+      </w:r>
+      <w:proofErr w:type="spellStart"/>
+      <w:r>
+        <w:rPr>
+          <w:lang w:val="it-IT"/>
+        </w:rPr>
+        <w:t>toggleato</w:t>
+      </w:r>
+      <w:proofErr w:type="spellEnd"/>
+      <w:r>
+        <w:rPr>
+          <w:lang w:val="it-IT"/>
+        </w:rPr>
+        <w:t>”;</w:t>
+      </w:r>
+    </w:p>
+    <w:p>
+      <w:pPr>
+        <w:numPr>
+          <w:ilvl w:val="0"/>
+          <w:numId w:val="14"/>
+        </w:numPr>
+        <w:spacing w:after="0" w:line="240" w:lineRule="auto"/>
+        <w:rPr>
+          <w:lang w:val="it-IT"/>
+        </w:rPr>
+      </w:pPr>
+      <w:r>
+        <w:rPr>
+          <w:lang w:val="it-IT"/>
+        </w:rPr>
+        <w:lastRenderedPageBreak/>
+        <w:t>5 metodi:</w:t>
+      </w:r>
+    </w:p>
+    <w:p>
+      <w:pPr>
+        <w:numPr>
+          <w:ilvl w:val="1"/>
+          <w:numId w:val="14"/>
+        </w:numPr>
+        <w:shd w:val="clear" w:color="auto" w:fill="FFFFFF"/>
+        <w:spacing w:after="0" w:line="300" w:lineRule="atLeast"/>
+        <w:rPr>
+          <w:rFonts w:ascii="Consolas" w:hAnsi="Consolas"/>
+          <w:color w:val="000000"/>
         </w:rPr>
       </w:pPr>
       <w:proofErr w:type="spellStart"/>
       <w:proofErr w:type="gramStart"/>
       <w:r>
         <w:rPr>
-          <w:b/>
-          <w:color w:val="FF0000"/>
-          <w:lang w:val="it-CH"/>
-        </w:rPr>
-        <w:lastRenderedPageBreak/>
-        <w:t>setColor</w:t>
+          <w:rFonts w:ascii="Consolas" w:hAnsi="Consolas"/>
+          <w:color w:val="000000"/>
+        </w:rPr>
+        <w:t>setButtonPin</w:t>
       </w:r>
       <w:proofErr w:type="spellEnd"/>
       <w:r>
         <w:rPr>
-          <w:b/>
-          <w:color w:val="FF0000"/>
-          <w:lang w:val="it-CH"/>
+          <w:rFonts w:ascii="Consolas" w:hAnsi="Consolas"/>
+          <w:color w:val="000000"/>
         </w:rPr>
         <w:t>(</w:t>
       </w:r>
       <w:proofErr w:type="gramEnd"/>
       <w:r>
         <w:rPr>
-          <w:b/>
-          <w:color w:val="FF0000"/>
-          <w:lang w:val="it-CH"/>
-        </w:rPr>
-        <w:t xml:space="preserve">int, int, int) </w:t>
-      </w:r>
-      <w:r>
-        <w:rPr>
-          <w:color w:val="FF0000"/>
-          <w:lang w:val="it-CH"/>
-        </w:rPr>
-        <w:t>richiede come parametri dei valori da 0 a 255 corrispondenti all’intensità del colore corrispondente. In seguito rappresenta il colore ricevuto sul led RGB.</w:t>
-      </w:r>
-    </w:p>
-    <w:p>
-      <w:pPr>
-        <w:pStyle w:val="Paragrafoelenco"/>
+          <w:rFonts w:ascii="Consolas" w:hAnsi="Consolas"/>
+          <w:color w:val="0000FF"/>
+        </w:rPr>
+        <w:t>int</w:t>
+      </w:r>
+      <w:r>
+        <w:rPr>
+          <w:rFonts w:ascii="Consolas" w:hAnsi="Consolas"/>
+          <w:color w:val="000000"/>
+        </w:rPr>
+        <w:t xml:space="preserve"> </w:t>
+      </w:r>
+      <w:proofErr w:type="spellStart"/>
+      <w:r>
+        <w:rPr>
+          <w:rFonts w:ascii="Consolas" w:hAnsi="Consolas"/>
+          <w:color w:val="000000"/>
+        </w:rPr>
+        <w:t>buttonPort</w:t>
+      </w:r>
+      <w:proofErr w:type="spellEnd"/>
+      <w:r>
+        <w:rPr>
+          <w:rFonts w:ascii="Consolas" w:hAnsi="Consolas"/>
+          <w:color w:val="000000"/>
+        </w:rPr>
+        <w:t>);</w:t>
+      </w:r>
+    </w:p>
+    <w:p>
+      <w:pPr>
+        <w:numPr>
+          <w:ilvl w:val="1"/>
+          <w:numId w:val="14"/>
+        </w:numPr>
+        <w:shd w:val="clear" w:color="auto" w:fill="FFFFFF"/>
+        <w:spacing w:after="0" w:line="300" w:lineRule="atLeast"/>
+        <w:rPr>
+          <w:rFonts w:ascii="Consolas" w:hAnsi="Consolas"/>
+          <w:color w:val="000000"/>
+        </w:rPr>
+      </w:pPr>
+      <w:proofErr w:type="spellStart"/>
+      <w:r>
+        <w:rPr>
+          <w:rFonts w:ascii="Consolas" w:hAnsi="Consolas"/>
+          <w:color w:val="0000FF"/>
+        </w:rPr>
+        <w:t>boolean</w:t>
+      </w:r>
+      <w:proofErr w:type="spellEnd"/>
+      <w:r>
+        <w:rPr>
+          <w:rFonts w:ascii="Consolas" w:hAnsi="Consolas"/>
+          <w:color w:val="000000"/>
+        </w:rPr>
+        <w:t xml:space="preserve"> </w:t>
+      </w:r>
+      <w:proofErr w:type="spellStart"/>
+      <w:proofErr w:type="gramStart"/>
+      <w:r>
+        <w:rPr>
+          <w:rFonts w:ascii="Consolas" w:hAnsi="Consolas"/>
+          <w:color w:val="000000"/>
+        </w:rPr>
+        <w:t>getStateButton</w:t>
+      </w:r>
+      <w:proofErr w:type="spellEnd"/>
+      <w:r>
+        <w:rPr>
+          <w:rFonts w:ascii="Consolas" w:hAnsi="Consolas"/>
+          <w:color w:val="000000"/>
+        </w:rPr>
+        <w:t>(</w:t>
+      </w:r>
+      <w:proofErr w:type="gramEnd"/>
+      <w:r>
+        <w:rPr>
+          <w:rFonts w:ascii="Consolas" w:hAnsi="Consolas"/>
+          <w:color w:val="000000"/>
+        </w:rPr>
+        <w:t>);</w:t>
+      </w:r>
+    </w:p>
+    <w:p>
+      <w:pPr>
+        <w:numPr>
+          <w:ilvl w:val="1"/>
+          <w:numId w:val="14"/>
+        </w:numPr>
+        <w:shd w:val="clear" w:color="auto" w:fill="FFFFFF"/>
+        <w:spacing w:after="0" w:line="300" w:lineRule="atLeast"/>
+        <w:rPr>
+          <w:rFonts w:ascii="Consolas" w:hAnsi="Consolas"/>
+          <w:color w:val="000000"/>
+        </w:rPr>
+      </w:pPr>
+      <w:proofErr w:type="spellStart"/>
+      <w:r>
+        <w:rPr>
+          <w:rFonts w:ascii="Consolas" w:hAnsi="Consolas"/>
+          <w:color w:val="0000FF"/>
+        </w:rPr>
+        <w:t>boolean</w:t>
+      </w:r>
+      <w:proofErr w:type="spellEnd"/>
+      <w:r>
+        <w:rPr>
+          <w:rFonts w:ascii="Consolas" w:hAnsi="Consolas"/>
+          <w:color w:val="000000"/>
+        </w:rPr>
+        <w:t xml:space="preserve"> </w:t>
+      </w:r>
+      <w:proofErr w:type="gramStart"/>
+      <w:r>
+        <w:rPr>
+          <w:rFonts w:ascii="Consolas" w:hAnsi="Consolas"/>
+          <w:color w:val="000000"/>
+        </w:rPr>
+        <w:t>toggle(</w:t>
+      </w:r>
+      <w:proofErr w:type="gramEnd"/>
+      <w:r>
+        <w:rPr>
+          <w:rFonts w:ascii="Consolas" w:hAnsi="Consolas"/>
+          <w:color w:val="000000"/>
+        </w:rPr>
+        <w:t>);</w:t>
+      </w:r>
+    </w:p>
+    <w:p>
+      <w:pPr>
+        <w:shd w:val="clear" w:color="auto" w:fill="FFFFFF"/>
+        <w:spacing w:line="300" w:lineRule="atLeast"/>
+        <w:ind w:left="1440"/>
+        <w:rPr>
+          <w:rFonts w:ascii="Consolas" w:hAnsi="Consolas"/>
+          <w:color w:val="000000"/>
+        </w:rPr>
+      </w:pPr>
+    </w:p>
+    <w:p>
+      <w:pPr>
+        <w:autoSpaceDE w:val="0"/>
+        <w:autoSpaceDN w:val="0"/>
+        <w:adjustRightInd w:val="0"/>
+        <w:rPr>
+          <w:lang w:val="it-CH"/>
+        </w:rPr>
+      </w:pPr>
+      <w:r>
+        <w:rPr>
+          <w:lang w:val="it-CH"/>
+        </w:rPr>
+        <w:t xml:space="preserve">La libreria contiene tutti i metodi dell’Header dichiarandoli in questo modo: </w:t>
+      </w:r>
+    </w:p>
+    <w:p>
+      <w:pPr>
+        <w:autoSpaceDE w:val="0"/>
+        <w:autoSpaceDN w:val="0"/>
+        <w:adjustRightInd w:val="0"/>
+        <w:rPr>
+          <w:rFonts w:ascii="Consolas" w:hAnsi="Consolas" w:cs="Consolas"/>
+          <w:color w:val="000000"/>
+          <w:sz w:val="19"/>
+          <w:szCs w:val="19"/>
+          <w:lang w:val="it-CH"/>
+        </w:rPr>
+      </w:pPr>
+      <w:proofErr w:type="spellStart"/>
+      <w:r>
+        <w:rPr>
+          <w:rFonts w:ascii="Consolas" w:hAnsi="Consolas" w:cs="Consolas"/>
+          <w:color w:val="0000FF"/>
+          <w:sz w:val="19"/>
+          <w:szCs w:val="19"/>
+          <w:lang w:val="it-CH"/>
+        </w:rPr>
+        <w:t>void</w:t>
+      </w:r>
+      <w:proofErr w:type="spellEnd"/>
+      <w:r>
+        <w:rPr>
+          <w:rFonts w:ascii="Consolas" w:hAnsi="Consolas" w:cs="Consolas"/>
+          <w:color w:val="000000"/>
+          <w:sz w:val="19"/>
+          <w:szCs w:val="19"/>
+          <w:lang w:val="it-CH"/>
+        </w:rPr>
+        <w:t xml:space="preserve"> </w:t>
+      </w:r>
+      <w:r>
+        <w:rPr>
+          <w:rFonts w:ascii="Consolas" w:hAnsi="Consolas" w:cs="Consolas"/>
+          <w:color w:val="2B91AF"/>
+          <w:sz w:val="19"/>
+          <w:szCs w:val="19"/>
+          <w:lang w:val="it-CH"/>
+        </w:rPr>
+        <w:t>&lt;</w:t>
+      </w:r>
+      <w:proofErr w:type="spellStart"/>
+      <w:r>
+        <w:rPr>
+          <w:rFonts w:ascii="Consolas" w:hAnsi="Consolas" w:cs="Consolas"/>
+          <w:color w:val="2B91AF"/>
+          <w:sz w:val="19"/>
+          <w:szCs w:val="19"/>
+          <w:lang w:val="it-CH"/>
+        </w:rPr>
+        <w:t>NomeHeader</w:t>
+      </w:r>
+      <w:proofErr w:type="spellEnd"/>
+      <w:proofErr w:type="gramStart"/>
+      <w:r>
+        <w:rPr>
+          <w:rFonts w:ascii="Consolas" w:hAnsi="Consolas" w:cs="Consolas"/>
+          <w:color w:val="2B91AF"/>
+          <w:sz w:val="19"/>
+          <w:szCs w:val="19"/>
+          <w:lang w:val="it-CH"/>
+        </w:rPr>
+        <w:t>&gt;</w:t>
+      </w:r>
+      <w:r>
+        <w:rPr>
+          <w:rFonts w:ascii="Consolas" w:hAnsi="Consolas" w:cs="Consolas"/>
+          <w:color w:val="000000"/>
+          <w:sz w:val="19"/>
+          <w:szCs w:val="19"/>
+          <w:lang w:val="it-CH"/>
+        </w:rPr>
+        <w:t>::&lt;</w:t>
+      </w:r>
+      <w:proofErr w:type="gramEnd"/>
+      <w:r>
+        <w:rPr>
+          <w:rFonts w:ascii="Consolas" w:hAnsi="Consolas" w:cs="Consolas"/>
+          <w:color w:val="000000"/>
+          <w:sz w:val="19"/>
+          <w:szCs w:val="19"/>
+          <w:lang w:val="it-CH"/>
+        </w:rPr>
+        <w:t>metodo&gt;(</w:t>
+      </w:r>
+      <w:r>
+        <w:rPr>
+          <w:rFonts w:ascii="Consolas" w:hAnsi="Consolas" w:cs="Consolas"/>
+          <w:color w:val="0000FF"/>
+          <w:sz w:val="19"/>
+          <w:szCs w:val="19"/>
+          <w:lang w:val="it-CH"/>
+        </w:rPr>
+        <w:t>&lt;</w:t>
+      </w:r>
+      <w:proofErr w:type="spellStart"/>
+      <w:r>
+        <w:rPr>
+          <w:rFonts w:ascii="Consolas" w:hAnsi="Consolas" w:cs="Consolas"/>
+          <w:color w:val="0000FF"/>
+          <w:sz w:val="19"/>
+          <w:szCs w:val="19"/>
+          <w:lang w:val="it-CH"/>
+        </w:rPr>
+        <w:t>tipoParametro</w:t>
+      </w:r>
+      <w:proofErr w:type="spellEnd"/>
+      <w:r>
+        <w:rPr>
+          <w:rFonts w:ascii="Consolas" w:hAnsi="Consolas" w:cs="Consolas"/>
+          <w:color w:val="0000FF"/>
+          <w:sz w:val="19"/>
+          <w:szCs w:val="19"/>
+          <w:lang w:val="it-CH"/>
+        </w:rPr>
+        <w:t xml:space="preserve">&gt; </w:t>
+      </w:r>
+      <w:r>
+        <w:rPr>
+          <w:rFonts w:ascii="Consolas" w:hAnsi="Consolas" w:cs="Consolas"/>
+          <w:color w:val="808080"/>
+          <w:sz w:val="19"/>
+          <w:szCs w:val="19"/>
+          <w:lang w:val="it-CH"/>
+        </w:rPr>
+        <w:t>&lt;parametro&gt;</w:t>
+      </w:r>
+      <w:r>
+        <w:rPr>
+          <w:rFonts w:ascii="Consolas" w:hAnsi="Consolas" w:cs="Consolas"/>
+          <w:color w:val="000000"/>
+          <w:sz w:val="19"/>
+          <w:szCs w:val="19"/>
+          <w:lang w:val="it-CH"/>
+        </w:rPr>
+        <w:t>){};</w:t>
+      </w:r>
+    </w:p>
+    <w:p>
+      <w:pPr>
+        <w:rPr>
+          <w:lang w:val="it-CH"/>
+        </w:rPr>
+      </w:pPr>
+      <w:r>
+        <w:rPr>
+          <w:lang w:val="it-CH"/>
+        </w:rPr>
+        <w:t>Ecco cosa fa nello specifico ogni metodo:</w:t>
+      </w:r>
+    </w:p>
+    <w:p>
+      <w:pPr>
         <w:numPr>
           <w:ilvl w:val="0"/>
-          <w:numId w:val="5"/>
+          <w:numId w:val="13"/>
         </w:numPr>
+        <w:spacing w:after="0" w:line="240" w:lineRule="auto"/>
+        <w:rPr>
+          <w:lang w:val="it-CH"/>
+        </w:rPr>
+      </w:pPr>
+      <w:proofErr w:type="spellStart"/>
+      <w:r>
         <w:rPr>
           <w:b/>
-          <w:color w:val="FF0000"/>
-          <w:lang w:val="it-CH"/>
-        </w:rPr>
-      </w:pPr>
-      <w:proofErr w:type="spellStart"/>
-      <w:r>
-        <w:rPr>
-          <w:b/>
-          <w:color w:val="FF0000"/>
-          <w:lang w:val="it-CH"/>
-        </w:rPr>
-        <w:t>setRed</w:t>
+          <w:lang w:val="it-CH"/>
+        </w:rPr>
+        <w:t>setButtonPin</w:t>
       </w:r>
       <w:proofErr w:type="spellEnd"/>
       <w:r>
         <w:rPr>
-          <w:b/>
-          <w:color w:val="FF0000"/>
-          <w:lang w:val="it-CH"/>
-        </w:rPr>
-        <w:t xml:space="preserve">(int) </w:t>
-      </w:r>
-      <w:r>
-        <w:rPr>
-          <w:color w:val="FF0000"/>
-          <w:lang w:val="it-CH"/>
-        </w:rPr>
-        <w:t>richiede come parametro il valore da 0 a 255 corrispondente all’intensità di rosso. In seguito rappresenta il valore ottenuto sul led RGB.</w:t>
-      </w:r>
-    </w:p>
-    <w:p>
-      <w:pPr>
-        <w:pStyle w:val="Paragrafoelenco"/>
+          <w:lang w:val="it-CH"/>
+        </w:rPr>
+        <w:t>: in base al parametro che riceve, attribuisce il valore all’attributo che indica il pin del bottone;</w:t>
+      </w:r>
+    </w:p>
+    <w:p>
+      <w:pPr>
         <w:numPr>
           <w:ilvl w:val="0"/>
-          <w:numId w:val="5"/>
+          <w:numId w:val="13"/>
         </w:numPr>
+        <w:spacing w:after="0" w:line="240" w:lineRule="auto"/>
+        <w:rPr>
+          <w:lang w:val="it-CH"/>
+        </w:rPr>
+      </w:pPr>
+      <w:proofErr w:type="spellStart"/>
+      <w:r>
         <w:rPr>
           <w:b/>
-          <w:color w:val="FF0000"/>
-          <w:lang w:val="it-CH"/>
-        </w:rPr>
-      </w:pPr>
-      <w:proofErr w:type="spellStart"/>
-      <w:r>
-        <w:rPr>
-          <w:b/>
-          <w:color w:val="FF0000"/>
-          <w:lang w:val="it-CH"/>
-        </w:rPr>
-        <w:t>setGreen</w:t>
+          <w:lang w:val="it-CH"/>
+        </w:rPr>
+        <w:t>getStateButton</w:t>
       </w:r>
       <w:proofErr w:type="spellEnd"/>
       <w:r>
         <w:rPr>
-          <w:b/>
-          <w:color w:val="FF0000"/>
-          <w:lang w:val="it-CH"/>
-        </w:rPr>
-        <w:t xml:space="preserve">(int) </w:t>
-      </w:r>
-      <w:r>
-        <w:rPr>
-          <w:color w:val="FF0000"/>
-          <w:lang w:val="it-CH"/>
-        </w:rPr>
-        <w:t>richiede come parametro il valore da 0 a 255 corrispondente all’intensità di verde. In seguito rappresenta il valore ottenuto sul led RGB.</w:t>
-      </w:r>
-    </w:p>
-    <w:p>
-      <w:pPr>
-        <w:pStyle w:val="Paragrafoelenco"/>
+          <w:lang w:val="it-CH"/>
+        </w:rPr>
+        <w:t>: ritorna il valore del bottone. A seconda della polarità cambia, ma un valore viene ritornato quando il bottone è premuto, mentre l’opposto quando non lo è;</w:t>
+      </w:r>
+    </w:p>
+    <w:p>
+      <w:pPr>
         <w:numPr>
           <w:ilvl w:val="0"/>
-          <w:numId w:val="5"/>
+          <w:numId w:val="13"/>
         </w:numPr>
+        <w:spacing w:after="0" w:line="240" w:lineRule="auto"/>
+        <w:rPr>
+          <w:lang w:val="it-CH"/>
+        </w:rPr>
+      </w:pPr>
+      <w:proofErr w:type="spellStart"/>
+      <w:r>
         <w:rPr>
           <w:b/>
-          <w:color w:val="FF0000"/>
-          <w:lang w:val="it-CH"/>
-        </w:rPr>
-      </w:pPr>
+          <w:lang w:val="it-CH"/>
+        </w:rPr>
+        <w:t>toggle</w:t>
+      </w:r>
+      <w:proofErr w:type="spellEnd"/>
+      <w:r>
+        <w:rPr>
+          <w:lang w:val="it-CH"/>
+        </w:rPr>
+        <w:t xml:space="preserve">: ritorna il valore di </w:t>
+      </w:r>
       <w:proofErr w:type="spellStart"/>
       <w:r>
         <w:rPr>
-          <w:b/>
-          <w:color w:val="FF0000"/>
-          <w:lang w:val="it-CH"/>
-        </w:rPr>
-        <w:t>setBlue</w:t>
+          <w:lang w:val="it-CH"/>
+        </w:rPr>
+        <w:t>ledState</w:t>
       </w:r>
       <w:proofErr w:type="spellEnd"/>
       <w:r>
         <w:rPr>
-          <w:b/>
-          <w:color w:val="FF0000"/>
-          <w:lang w:val="it-CH"/>
-        </w:rPr>
-        <w:t xml:space="preserve">(int) </w:t>
-      </w:r>
-      <w:r>
-        <w:rPr>
-          <w:color w:val="FF0000"/>
-          <w:lang w:val="it-CH"/>
-        </w:rPr>
-        <w:t>richiede come parametro il valore da 0 a 255 corrispondente all’intensità di blu. In seguito rappresenta il valore ottenuto sul led RGB.</w:t>
-      </w:r>
-    </w:p>
-    <w:p>
-      <w:pPr>
-        <w:rPr>
-          <w:lang w:val="it-CH"/>
-        </w:rPr>
-      </w:pPr>
-      <w:r>
-        <w:rPr>
-          <w:lang w:val="it-CH"/>
-        </w:rPr>
-        <w:t>Per quanto riguarda la libreria per il pulsante abbiamo concluso con il committente che non era necessario crearla dal momento che non sarebbe sensato creare un metodo contenete un metodo già esistente nel ambiente di Arduino.</w:t>
+          <w:lang w:val="it-CH"/>
+        </w:rPr>
+        <w:t xml:space="preserve"> invertito, il metodo contiene anche un controllo per l’anti-rimbalzo;</w:t>
+      </w:r>
+    </w:p>
+    <w:p>
+      <w:pPr>
+        <w:rPr>
+          <w:lang w:val="it-CH"/>
+        </w:rPr>
+      </w:pPr>
+      <w:r>
+        <w:rPr>
+          <w:lang w:val="it-CH"/>
+        </w:rPr>
+        <w:br w:type="page"/>
       </w:r>
     </w:p>
     <w:p>
       <w:pPr>
         <w:pStyle w:val="Titolo"/>
       </w:pPr>
-      <w:bookmarkStart w:id="11" w:name="_Toc536014727"/>
-      <w:r>
+      <w:r>
+        <w:lastRenderedPageBreak/>
         <w:t>Utilizzo</w:t>
       </w:r>
+      <w:bookmarkEnd w:id="10"/>
+    </w:p>
+    <w:p>
+      <w:pPr>
+        <w:pStyle w:val="Titolo1"/>
+      </w:pPr>
+      <w:bookmarkStart w:id="11" w:name="_Toc536014728"/>
+      <w:r>
+        <w:t>Hardware</w:t>
+      </w:r>
       <w:bookmarkEnd w:id="11"/>
-    </w:p>
-    <w:p>
-      <w:pPr>
-        <w:pStyle w:val="Titolo1"/>
-      </w:pPr>
-      <w:bookmarkStart w:id="12" w:name="_Toc536014728"/>
-      <w:r>
-        <w:t>Hardware</w:t>
-      </w:r>
-      <w:bookmarkEnd w:id="12"/>
     </w:p>
     <w:p>
       <w:pPr>
@@ -3175,6 +4242,7 @@
     </w:p>
     <w:p>
       <w:pPr>
+        <w:ind w:left="360"/>
         <w:rPr>
           <w:lang w:val="it-CH"/>
         </w:rPr>
@@ -3189,127 +4257,47 @@
         <w:rPr>
           <w:lang w:val="it-CH"/>
         </w:rPr>
-        <w:t xml:space="preserve">pulsante in modo che le 2 coppie di pin non siano in contatto fra loro. Il led allo stesso modo può essere montato in qualunque modo a patto che i 2 pin non siano connessi. </w:t>
-      </w:r>
-    </w:p>
-    <w:p>
-      <w:pPr>
-        <w:rPr>
-          <w:lang w:val="it-CH"/>
-        </w:rPr>
-      </w:pPr>
-      <w:r>
-        <w:rPr>
-          <w:lang w:val="it-CH"/>
-        </w:rPr>
-        <w:t>Per gestire la corrente nel circuito abbiamo bisogno di 2 resistenze</w:t>
-      </w:r>
-    </w:p>
-    <w:p>
-      <w:pPr>
-        <w:pStyle w:val="Paragrafoelenco"/>
-        <w:numPr>
-          <w:ilvl w:val="0"/>
-          <w:numId w:val="11"/>
-        </w:numPr>
-        <w:rPr>
-          <w:lang w:val="it-CH"/>
-        </w:rPr>
-      </w:pPr>
-      <w:r>
-        <w:rPr>
-          <w:lang w:val="it-CH"/>
-        </w:rPr>
-        <w:t>220</w:t>
-      </w:r>
-      <w:r>
-        <w:rPr>
-          <w:rFonts w:cstheme="minorHAnsi"/>
-          <w:lang w:val="it-CH"/>
-        </w:rPr>
-        <w:t>Ω</w:t>
-      </w:r>
-      <w:r>
-        <w:rPr>
-          <w:lang w:val="it-CH"/>
-        </w:rPr>
-        <w:t xml:space="preserve"> per il led: deve essere collegata in serie fra </w:t>
-      </w:r>
-      <w:r>
-        <w:rPr>
-          <w:lang w:val="it-CH"/>
-        </w:rPr>
-        <w:t>il collegamento al Digispark (P1) e il polo positivo del led (quello più lungo).</w:t>
-      </w:r>
-    </w:p>
-    <w:p>
-      <w:pPr>
-        <w:pStyle w:val="Paragrafoelenco"/>
-        <w:numPr>
-          <w:ilvl w:val="0"/>
-          <w:numId w:val="11"/>
-        </w:numPr>
-        <w:rPr>
-          <w:lang w:val="it-CH"/>
-        </w:rPr>
-      </w:pPr>
-      <w:r>
-        <w:rPr>
-          <w:lang w:val="it-CH"/>
-        </w:rPr>
-        <w:t>10K</w:t>
-      </w:r>
-      <w:r>
-        <w:rPr>
-          <w:rFonts w:cstheme="minorHAnsi"/>
-          <w:lang w:val="it-CH"/>
-        </w:rPr>
-        <w:t xml:space="preserve"> </w:t>
-      </w:r>
-      <w:r>
-        <w:rPr>
-          <w:rFonts w:cstheme="minorHAnsi"/>
-          <w:lang w:val="it-CH"/>
-        </w:rPr>
-        <w:t>Ω</w:t>
-      </w:r>
-      <w:r>
-        <w:rPr>
-          <w:rFonts w:cstheme="minorHAnsi"/>
-          <w:lang w:val="it-CH"/>
-        </w:rPr>
-        <w:t xml:space="preserve"> per il pull-Up o pull-Down del pulsante: deve essere collegata fra il pin del pulsante diagonalmente opposto a quello al quale è collegato il pin di lettura del Digispark (P0) e, a seconda del fatto che viene utilizzata per fare pull-Up o pull-Down, rispettivamente al +5V o al GND.</w:t>
-      </w:r>
-    </w:p>
-    <w:p>
-      <w:pPr>
-        <w:pStyle w:val="Paragrafoelenco"/>
-        <w:ind w:left="0"/>
+        <w:t>pulsante</w:t>
+      </w:r>
+      <w:r>
+        <w:rPr>
+          <w:lang w:val="it-CH"/>
+        </w:rPr>
+        <w:t xml:space="preserve"> e il led su di una breadboard (circuito provvisorio) o su una </w:t>
+      </w:r>
+      <w:proofErr w:type="spellStart"/>
+      <w:r>
+        <w:rPr>
+          <w:lang w:val="it-CH"/>
+        </w:rPr>
+        <w:t>veroboard</w:t>
+      </w:r>
+      <w:proofErr w:type="spellEnd"/>
+      <w:r>
+        <w:rPr>
+          <w:lang w:val="it-CH"/>
+        </w:rPr>
+        <w:t xml:space="preserve"> (circuito definitivo), non è necessario metterli in uno schema preciso a patto che abbia un senso. </w:t>
+      </w:r>
+    </w:p>
+    <w:p>
+      <w:pPr>
+        <w:ind w:left="360"/>
         <w:jc w:val="center"/>
         <w:rPr>
-          <w:b/>
-          <w:i/>
-          <w:lang w:val="it-CH"/>
-        </w:rPr>
-      </w:pPr>
-      <w:r>
-        <w:rPr>
           <w:noProof/>
-        </w:rPr>
-        <w:lastRenderedPageBreak/>
+          <w:lang w:val="it-CH"/>
+        </w:rPr>
+      </w:pPr>
+      <w:r>
+        <w:rPr>
+          <w:noProof/>
+        </w:rPr>
         <w:drawing>
-          <wp:anchor distT="0" distB="0" distL="114300" distR="114300" simplePos="0" relativeHeight="251669504" behindDoc="0" locked="0" layoutInCell="1" allowOverlap="1" wp14:anchorId="45B8D9B6" wp14:editId="5F84F33B">
-            <wp:simplePos x="0" y="0"/>
-            <wp:positionH relativeFrom="margin">
-              <wp:posOffset>-57150</wp:posOffset>
-            </wp:positionH>
-            <wp:positionV relativeFrom="margin">
-              <wp:posOffset>3364230</wp:posOffset>
-            </wp:positionV>
-            <wp:extent cx="6332220" cy="2112010"/>
-            <wp:effectExtent l="0" t="0" r="0" b="2540"/>
-            <wp:wrapSquare wrapText="bothSides"/>
-            <wp:docPr id="14" name="Immagine 14" descr="Risultati immagini per breadboard arduino"/>
+          <wp:inline distT="0" distB="0" distL="0" distR="0">
+            <wp:extent cx="141605" cy="141605"/>
+            <wp:effectExtent l="0" t="0" r="0" b="0"/>
+            <wp:docPr id="11" name="Immagine 11" descr="Risultati immagini per ATTENZIONE"/>
             <wp:cNvGraphicFramePr>
               <a:graphicFrameLocks xmlns:a="http://schemas.openxmlformats.org/drawingml/2006/main" noChangeAspect="1"/>
             </wp:cNvGraphicFramePr>
@@ -3317,13 +4305,13 @@
               <a:graphicData uri="http://schemas.openxmlformats.org/drawingml/2006/picture">
                 <pic:pic xmlns:pic="http://schemas.openxmlformats.org/drawingml/2006/picture">
                   <pic:nvPicPr>
-                    <pic:cNvPr id="0" name="Picture 2" descr="Risultati immagini per breadboard arduino"/>
+                    <pic:cNvPr id="0" name="Immagine 18" descr="Risultati immagini per ATTENZIONE"/>
                     <pic:cNvPicPr>
                       <a:picLocks noChangeAspect="1" noChangeArrowheads="1"/>
                     </pic:cNvPicPr>
                   </pic:nvPicPr>
                   <pic:blipFill>
-                    <a:blip r:embed="rId20">
+                    <a:blip r:embed="rId20" cstate="print">
                       <a:extLst>
                         <a:ext uri="{28A0092B-C50C-407E-A947-70E740481C1C}">
                           <a14:useLocalDpi xmlns:a14="http://schemas.microsoft.com/office/drawing/2010/main" val="0"/>
@@ -3338,7 +4326,7 @@
                   <pic:spPr bwMode="auto">
                     <a:xfrm>
                       <a:off x="0" y="0"/>
-                      <a:ext cx="6332220" cy="2112010"/>
+                      <a:ext cx="141605" cy="141605"/>
                     </a:xfrm>
                     <a:prstGeom prst="rect">
                       <a:avLst/>
@@ -3351,18 +4339,48 @@
                 </pic:pic>
               </a:graphicData>
             </a:graphic>
-          </wp:anchor>
+          </wp:inline>
         </w:drawing>
       </w:r>
       <w:r>
         <w:rPr>
           <w:noProof/>
+          <w:lang w:val="it-CH"/>
+        </w:rPr>
+        <w:t xml:space="preserve"> </w:t>
+      </w:r>
+      <w:r>
+        <w:rPr>
+          <w:b/>
+          <w:lang w:val="it-CH"/>
+        </w:rPr>
+        <w:t xml:space="preserve">Fare attenzione alle piste delle </w:t>
+      </w:r>
+      <w:proofErr w:type="spellStart"/>
+      <w:r>
+        <w:rPr>
+          <w:b/>
+          <w:lang w:val="it-CH"/>
+        </w:rPr>
+        <w:t>board</w:t>
+      </w:r>
+      <w:proofErr w:type="spellEnd"/>
+      <w:r>
+        <w:rPr>
+          <w:b/>
+          <w:lang w:val="it-CH"/>
+        </w:rPr>
+        <w:t xml:space="preserve"> per evitare cortocircuiti </w:t>
+      </w:r>
+      <w:r>
+        <w:rPr>
+          <w:noProof/>
         </w:rPr>
         <w:drawing>
-          <wp:inline distT="0" distB="0" distL="0" distR="0" wp14:anchorId="7BD41B96" wp14:editId="1333450D">
+          <wp:inline distT="0" distB="0" distL="0" distR="0" wp14:anchorId="695F82B1" wp14:editId="1025C141">
             <wp:extent cx="144000" cy="144000"/>
             <wp:effectExtent l="0" t="0" r="8890" b="8890"/>
-            <wp:docPr id="15" name="Immagine 15" descr="Risultati immagini per ATTENZIONE"/>
+            <wp:docPr id="8" name="Immagine 8" descr="Risultati immagini per ATTENZIONE"/>
             <wp:cNvGraphicFramePr>
               <a:graphicFrameLocks xmlns:a="http://schemas.openxmlformats.org/drawingml/2006/main" noChangeAspect="1"/>
             </wp:cNvGraphicFramePr>
@@ -3376,7 +4394,7 @@
                     </pic:cNvPicPr>
                   </pic:nvPicPr>
                   <pic:blipFill>
-                    <a:blip r:embed="rId21" cstate="print">
+                    <a:blip r:embed="rId20" cstate="print">
                       <a:extLst>
                         <a:ext uri="{28A0092B-C50C-407E-A947-70E740481C1C}">
                           <a14:useLocalDpi xmlns:a14="http://schemas.microsoft.com/office/drawing/2010/main" val="0"/>
@@ -3412,33 +4430,32 @@
           <w:b/>
           <w:lang w:val="it-CH"/>
         </w:rPr>
-        <w:t xml:space="preserve">Fare attenzione alle piste delle </w:t>
-      </w:r>
-      <w:proofErr w:type="spellStart"/>
+        <w:br/>
+      </w:r>
       <w:r>
         <w:rPr>
           <w:b/>
-          <w:lang w:val="it-CH"/>
-        </w:rPr>
-        <w:t>board</w:t>
-      </w:r>
-      <w:proofErr w:type="spellEnd"/>
-      <w:r>
-        <w:rPr>
-          <w:b/>
-          <w:lang w:val="it-CH"/>
-        </w:rPr>
-        <w:t xml:space="preserve"> per evitare cortocircuiti </w:t>
+          <w:i/>
+          <w:lang w:val="it-CH"/>
+        </w:rPr>
+        <w:t>(In caso di dubbio, eccoti un’immagine che mostra com’è fatta una breadboard di Arduino al suo interno)</w:t>
       </w:r>
       <w:r>
         <w:rPr>
           <w:noProof/>
+          <w:lang w:val="it-CH"/>
+        </w:rPr>
+        <w:t xml:space="preserve"> </w:t>
+      </w:r>
+      <w:r>
+        <w:rPr>
+          <w:noProof/>
         </w:rPr>
         <w:drawing>
-          <wp:inline distT="0" distB="0" distL="0" distR="0" wp14:anchorId="30ECCB6E" wp14:editId="07450E49">
-            <wp:extent cx="144000" cy="144000"/>
-            <wp:effectExtent l="0" t="0" r="8890" b="8890"/>
-            <wp:docPr id="10" name="Immagine 10" descr="Risultati immagini per ATTENZIONE"/>
+          <wp:inline distT="0" distB="0" distL="0" distR="0" wp14:anchorId="1373A53F" wp14:editId="56971211">
+            <wp:extent cx="5509260" cy="1837055"/>
+            <wp:effectExtent l="0" t="0" r="0" b="0"/>
+            <wp:docPr id="9" name="Immagine 9" descr="Risultati immagini per breadboard arduino"/>
             <wp:cNvGraphicFramePr>
               <a:graphicFrameLocks xmlns:a="http://schemas.openxmlformats.org/drawingml/2006/main" noChangeAspect="1"/>
             </wp:cNvGraphicFramePr>
@@ -3446,13 +4463,13 @@
               <a:graphicData uri="http://schemas.openxmlformats.org/drawingml/2006/picture">
                 <pic:pic xmlns:pic="http://schemas.openxmlformats.org/drawingml/2006/picture">
                   <pic:nvPicPr>
-                    <pic:cNvPr id="0" name="Picture 1" descr="Risultati immagini per ATTENZIONE"/>
+                    <pic:cNvPr id="0" name="Picture 2" descr="Risultati immagini per breadboard arduino"/>
                     <pic:cNvPicPr>
                       <a:picLocks noChangeAspect="1" noChangeArrowheads="1"/>
                     </pic:cNvPicPr>
                   </pic:nvPicPr>
                   <pic:blipFill>
-                    <a:blip r:embed="rId21" cstate="print">
+                    <a:blip r:embed="rId21">
                       <a:extLst>
                         <a:ext uri="{28A0092B-C50C-407E-A947-70E740481C1C}">
                           <a14:useLocalDpi xmlns:a14="http://schemas.microsoft.com/office/drawing/2010/main" val="0"/>
@@ -3467,7 +4484,7 @@
                   <pic:spPr bwMode="auto">
                     <a:xfrm>
                       <a:off x="0" y="0"/>
-                      <a:ext cx="144000" cy="144000"/>
+                      <a:ext cx="5509260" cy="1837055"/>
                     </a:xfrm>
                     <a:prstGeom prst="rect">
                       <a:avLst/>
@@ -3483,265 +4500,54 @@
           </wp:inline>
         </w:drawing>
       </w:r>
-      <w:r>
+    </w:p>
+    <w:p>
+      <w:pPr>
+        <w:ind w:left="360"/>
+        <w:jc w:val="center"/>
         <w:rPr>
           <w:b/>
           <w:lang w:val="it-CH"/>
         </w:rPr>
-        <w:br/>
-      </w:r>
-      <w:r>
-        <w:rPr>
-          <w:b/>
-          <w:i/>
-          <w:lang w:val="it-CH"/>
-        </w:rPr>
-        <w:t>(</w:t>
-      </w:r>
-      <w:r>
-        <w:rPr>
-          <w:b/>
-          <w:i/>
-          <w:lang w:val="it-CH"/>
-        </w:rPr>
-        <w:t>In caso di</w:t>
-      </w:r>
-      <w:r>
-        <w:rPr>
-          <w:b/>
-          <w:i/>
-          <w:lang w:val="it-CH"/>
-        </w:rPr>
-        <w:t xml:space="preserve"> dubbio, eccoti un’immagine che mostra com’è fatta una breadboard di Arduino al suo interno)</w:t>
-      </w:r>
-    </w:p>
-    <w:p>
-      <w:pPr>
-        <w:ind w:left="360"/>
-        <w:rPr>
-          <w:lang w:val="it-CH"/>
-        </w:rPr>
-      </w:pPr>
-      <w:r>
-        <w:rPr>
-          <w:lang w:val="it-CH"/>
-        </w:rPr>
-        <w:t xml:space="preserve">In caso di dubbio </w:t>
-      </w:r>
-      <w:r>
-        <w:rPr>
-          <w:lang w:val="it-CH"/>
-        </w:rPr>
-        <w:t>su come collegare il pulsante</w:t>
-      </w:r>
-      <w:r>
-        <w:rPr>
-          <w:lang w:val="it-CH"/>
-        </w:rPr>
-        <w:t xml:space="preserve">, consulta la documentazione del </w:t>
-      </w:r>
-      <w:r>
-        <w:rPr>
-          <w:lang w:val="it-CH"/>
-        </w:rPr>
-        <w:t>pulsante</w:t>
-      </w:r>
-      <w:r>
-        <w:rPr>
-          <w:lang w:val="it-CH"/>
-        </w:rPr>
-        <w:t xml:space="preserve"> a pagina 4.</w:t>
-      </w:r>
-    </w:p>
-    <w:p>
-      <w:pPr>
-        <w:pStyle w:val="Titolo1"/>
-      </w:pPr>
-      <w:bookmarkStart w:id="13" w:name="_Toc536014729"/>
-      <w:r>
-        <w:t>Software</w:t>
-      </w:r>
-      <w:r>
-        <w:t xml:space="preserve"> </w:t>
-      </w:r>
-      <w:r>
-        <w:rPr>
-          <w:color w:val="FF0000"/>
-        </w:rPr>
-        <w:t>(ogni codice dovrà essere mostrato)</w:t>
-      </w:r>
-      <w:bookmarkEnd w:id="13"/>
-    </w:p>
-    <w:p>
-      <w:pPr>
-        <w:rPr>
-          <w:rStyle w:val="pl-pds"/>
-          <w:lang w:val="it-CH"/>
-        </w:rPr>
-      </w:pPr>
-      <w:r>
-        <w:rPr>
-          <w:lang w:val="it-CH"/>
-        </w:rPr>
-        <w:t xml:space="preserve">Per ogni programma eseguito utilizzando una qualunque libreria esterna, come prima cosa è necessario inserire il comando </w:t>
-      </w:r>
-      <w:r>
-        <w:rPr>
-          <w:i/>
-          <w:lang w:val="it-CH"/>
-        </w:rPr>
-        <w:t>#</w:t>
-      </w:r>
-      <w:r>
-        <w:rPr>
-          <w:rStyle w:val="pl-k"/>
-          <w:i/>
-          <w:color w:val="FF0000"/>
-          <w:lang w:val="it-CH"/>
-        </w:rPr>
-        <w:t>include</w:t>
-      </w:r>
-      <w:r>
-        <w:rPr>
-          <w:i/>
-          <w:color w:val="FF0000"/>
-          <w:lang w:val="it-CH"/>
-        </w:rPr>
-        <w:t xml:space="preserve"> </w:t>
-      </w:r>
-      <w:r>
-        <w:rPr>
-          <w:rStyle w:val="pl-pds"/>
-          <w:i/>
-          <w:lang w:val="it-CH"/>
-        </w:rPr>
-        <w:t>&lt;</w:t>
-      </w:r>
-      <w:proofErr w:type="spellStart"/>
-      <w:r>
-        <w:rPr>
-          <w:rStyle w:val="pl-s"/>
-          <w:i/>
-          <w:color w:val="44546A" w:themeColor="text2"/>
-          <w:lang w:val="it-CH"/>
-        </w:rPr>
-        <w:t>Interfaccia</w:t>
-      </w:r>
-      <w:r>
-        <w:rPr>
-          <w:rStyle w:val="pl-s"/>
-          <w:i/>
-          <w:color w:val="44546A" w:themeColor="text2"/>
-          <w:lang w:val="it-CH"/>
-        </w:rPr>
-        <w:t>.h</w:t>
-      </w:r>
-      <w:proofErr w:type="spellEnd"/>
-      <w:r>
-        <w:rPr>
-          <w:rStyle w:val="pl-pds"/>
-          <w:i/>
-          <w:lang w:val="it-CH"/>
-        </w:rPr>
-        <w:t>&gt;</w:t>
-      </w:r>
-      <w:r>
-        <w:rPr>
-          <w:rStyle w:val="pl-pds"/>
-          <w:i/>
-          <w:lang w:val="it-CH"/>
-        </w:rPr>
-        <w:t xml:space="preserve"> </w:t>
-      </w:r>
-      <w:r>
-        <w:rPr>
-          <w:rStyle w:val="pl-pds"/>
-          <w:lang w:val="it-CH"/>
-        </w:rPr>
-        <w:t xml:space="preserve">sostituendo la parola “Interfaccia” col nome dell’interfaccia che andremo ad estendere. </w:t>
-      </w:r>
-    </w:p>
-    <w:p>
-      <w:pPr>
-        <w:rPr>
-          <w:rStyle w:val="pl-pds"/>
-          <w:i/>
-          <w:lang w:val="it-CH"/>
-        </w:rPr>
-      </w:pPr>
-      <w:r>
-        <w:rPr>
-          <w:rStyle w:val="pl-pds"/>
-          <w:lang w:val="it-CH"/>
-        </w:rPr>
-        <w:t>Come seconda cosa dobbiamo istanziare un’oggetto del tipo della libreria, ossia una variabile di tipo “Classe utilizzata”. Ad esempio, per la libreria del led RGB, il comando sarà:</w:t>
-      </w:r>
-      <w:r>
-        <w:rPr>
-          <w:rStyle w:val="pl-pds"/>
-          <w:lang w:val="it-CH"/>
-        </w:rPr>
-        <w:br/>
-      </w:r>
-      <w:proofErr w:type="spellStart"/>
-      <w:r>
-        <w:rPr>
-          <w:rStyle w:val="pl-pds"/>
-          <w:i/>
-          <w:color w:val="ED7D31" w:themeColor="accent2"/>
-          <w:lang w:val="it-CH"/>
-        </w:rPr>
-        <w:t>LedRGB</w:t>
-      </w:r>
-      <w:proofErr w:type="spellEnd"/>
-      <w:r>
-        <w:rPr>
-          <w:rStyle w:val="pl-pds"/>
-          <w:i/>
-          <w:color w:val="ED7D31" w:themeColor="accent2"/>
-          <w:lang w:val="it-CH"/>
-        </w:rPr>
-        <w:t xml:space="preserve"> </w:t>
-      </w:r>
-      <w:proofErr w:type="spellStart"/>
-      <w:r>
-        <w:rPr>
-          <w:rStyle w:val="pl-pds"/>
-          <w:i/>
-          <w:color w:val="70AD47" w:themeColor="accent6"/>
-          <w:lang w:val="it-CH"/>
-        </w:rPr>
-        <w:t>myLedRGB</w:t>
-      </w:r>
-      <w:proofErr w:type="spellEnd"/>
-      <w:r>
-        <w:rPr>
-          <w:rStyle w:val="pl-pds"/>
-          <w:i/>
-          <w:lang w:val="it-CH"/>
-        </w:rPr>
-        <w:t>;</w:t>
-      </w:r>
-    </w:p>
-    <w:p>
-      <w:pPr>
-        <w:rPr>
-          <w:lang w:val="it-CH"/>
-        </w:rPr>
-      </w:pPr>
-      <w:r>
-        <w:rPr>
-          <w:rStyle w:val="pl-pds"/>
-          <w:lang w:val="it-CH"/>
-        </w:rPr>
-        <w:t>A questo punto possiamo cominciare a programmare normalmente</w:t>
-      </w:r>
-      <w:r>
-        <w:rPr>
-          <w:rStyle w:val="pl-pds"/>
-          <w:lang w:val="it-CH"/>
-        </w:rPr>
-        <w:t>.</w:t>
+      </w:pPr>
+    </w:p>
+    <w:p>
+      <w:pPr>
+        <w:rPr>
+          <w:lang w:val="it-CH"/>
+        </w:rPr>
+      </w:pPr>
+    </w:p>
+    <w:p>
+      <w:pPr>
+        <w:rPr>
+          <w:lang w:val="it-CH"/>
+        </w:rPr>
+      </w:pPr>
+      <w:r>
+        <w:rPr>
+          <w:lang w:val="it-CH"/>
+        </w:rPr>
+        <w:t xml:space="preserve">Per costruire il circuito dobbiamo fissare il </w:t>
+      </w:r>
+      <w:r>
+        <w:rPr>
+          <w:lang w:val="it-CH"/>
+        </w:rPr>
+        <w:t xml:space="preserve">pulsante in modo che le 2 coppie di pin non siano in contatto fra loro. Il led allo stesso modo può essere montato in qualunque modo a patto che i 2 pin non siano connessi. </w:t>
+      </w:r>
+    </w:p>
+    <w:p>
+      <w:pPr>
+        <w:rPr>
+          <w:lang w:val="it-CH"/>
+        </w:rPr>
+      </w:pPr>
+      <w:r>
+        <w:rPr>
+          <w:lang w:val="it-CH"/>
+        </w:rPr>
+        <w:t>Per gestire la corrente nel circuito abbiamo bisogno di 2 resistenze</w:t>
       </w:r>
     </w:p>
     <w:p>
@@ -3749,7 +4555,7 @@
         <w:pStyle w:val="Paragrafoelenco"/>
         <w:numPr>
           <w:ilvl w:val="0"/>
-          <w:numId w:val="9"/>
+          <w:numId w:val="11"/>
         </w:numPr>
         <w:rPr>
           <w:lang w:val="it-CH"/>
@@ -3759,27 +4565,26 @@
         <w:rPr>
           <w:lang w:val="it-CH"/>
         </w:rPr>
-        <w:t xml:space="preserve">Gamma di colori definita con </w:t>
-      </w:r>
-      <w:proofErr w:type="spellStart"/>
-      <w:r>
-        <w:rPr>
-          <w:lang w:val="it-CH"/>
-        </w:rPr>
-        <w:t>if</w:t>
-      </w:r>
-      <w:proofErr w:type="spellEnd"/>
-      <w:r>
-        <w:rPr>
-          <w:lang w:val="it-CH"/>
-        </w:rPr>
-        <w:t xml:space="preserve"> dall’utente e per ognuno stampa un colore</w:t>
-      </w:r>
-      <w:r>
-        <w:rPr>
-          <w:lang w:val="it-CH"/>
-        </w:rPr>
-        <w:t>;</w:t>
+        <w:t>220</w:t>
+      </w:r>
+      <w:r>
+        <w:rPr>
+          <w:rFonts w:cstheme="minorHAnsi"/>
+          <w:lang w:val="it-CH"/>
+        </w:rPr>
+        <w:t>Ω</w:t>
+      </w:r>
+      <w:r>
+        <w:rPr>
+          <w:lang w:val="it-CH"/>
+        </w:rPr>
+        <w:t xml:space="preserve"> per il led: deve essere collegata in serie fra </w:t>
+      </w:r>
+      <w:r>
+        <w:rPr>
+          <w:lang w:val="it-CH"/>
+        </w:rPr>
+        <w:t>il collegamento al Digispark (P1) e il polo positivo del led (quello più lungo).</w:t>
       </w:r>
     </w:p>
     <w:p>
@@ -3787,7 +4592,7 @@
         <w:pStyle w:val="Paragrafoelenco"/>
         <w:numPr>
           <w:ilvl w:val="0"/>
-          <w:numId w:val="9"/>
+          <w:numId w:val="11"/>
         </w:numPr>
         <w:rPr>
           <w:lang w:val="it-CH"/>
@@ -3797,7 +4602,79 @@
         <w:rPr>
           <w:lang w:val="it-CH"/>
         </w:rPr>
-        <w:t xml:space="preserve">Un ciclo di rotazione passa tutta la gamma </w:t>
+        <w:t>10K</w:t>
+      </w:r>
+      <w:r>
+        <w:rPr>
+          <w:rFonts w:cstheme="minorHAnsi"/>
+          <w:lang w:val="it-CH"/>
+        </w:rPr>
+        <w:t xml:space="preserve"> </w:t>
+      </w:r>
+      <w:r>
+        <w:rPr>
+          <w:rFonts w:cstheme="minorHAnsi"/>
+          <w:lang w:val="it-CH"/>
+        </w:rPr>
+        <w:t>Ω</w:t>
+      </w:r>
+      <w:r>
+        <w:rPr>
+          <w:rFonts w:cstheme="minorHAnsi"/>
+          <w:lang w:val="it-CH"/>
+        </w:rPr>
+        <w:t xml:space="preserve"> per il pull-Up o pull-Down del pulsante: deve essere collegata fra il pin del pulsante diagonalmente opposto a quello al quale è collegato il pin di lettura del Digispark (P0) e, a seconda del fatto che viene utilizzata per fare pull-Up o pull-Down, rispettivamente al +5V o al GND.</w:t>
+      </w:r>
+    </w:p>
+    <w:p>
+      <w:pPr>
+        <w:ind w:left="360"/>
+        <w:rPr>
+          <w:lang w:val="it-CH"/>
+        </w:rPr>
+      </w:pPr>
+      <w:r>
+        <w:rPr>
+          <w:lang w:val="it-CH"/>
+        </w:rPr>
+        <w:t xml:space="preserve">In caso di dubbio </w:t>
+      </w:r>
+      <w:r>
+        <w:rPr>
+          <w:lang w:val="it-CH"/>
+        </w:rPr>
+        <w:t>su come collegare il pulsante</w:t>
+      </w:r>
+      <w:r>
+        <w:rPr>
+          <w:lang w:val="it-CH"/>
+        </w:rPr>
+        <w:t xml:space="preserve">, consulta la documentazione del </w:t>
+      </w:r>
+      <w:r>
+        <w:rPr>
+          <w:lang w:val="it-CH"/>
+        </w:rPr>
+        <w:t>pulsante</w:t>
+      </w:r>
+      <w:r>
+        <w:rPr>
+          <w:lang w:val="it-CH"/>
+        </w:rPr>
+        <w:t xml:space="preserve"> a pagina 4.</w:t>
+      </w:r>
+    </w:p>
+    <w:p>
+      <w:pPr>
+        <w:pStyle w:val="Titolo1"/>
+      </w:pPr>
+      <w:bookmarkStart w:id="12" w:name="_Toc432909"/>
+      <w:r>
+        <w:t>Software</w:t>
+      </w:r>
+      <w:bookmarkEnd w:id="12"/>
+      <w:r>
+        <w:t xml:space="preserve"> </w:t>
       </w:r>
     </w:p>
     <w:p>
@@ -3805,11 +4682,3433 @@
         <w:pStyle w:val="Paragrafoelenco"/>
         <w:numPr>
           <w:ilvl w:val="0"/>
-          <w:numId w:val="9"/>
+          <w:numId w:val="15"/>
         </w:numPr>
-        <w:rPr>
-          <w:lang w:val="it-CH"/>
-        </w:rPr>
+        <w:jc w:val="both"/>
+        <w:rPr>
+          <w:lang w:val="it-CH"/>
+        </w:rPr>
+      </w:pPr>
+      <w:r>
+        <w:rPr>
+          <w:lang w:val="it-CH"/>
+        </w:rPr>
+        <w:t xml:space="preserve">Il primo esempio di codice che abbiamo realizzato con questi componenti si occupa </w:t>
+      </w:r>
+      <w:r>
+        <w:rPr>
+          <w:lang w:val="it-CH"/>
+        </w:rPr>
+        <w:t>di far lampeggiare il led quando il bottone rimane premuto.</w:t>
+      </w:r>
+    </w:p>
+    <w:p>
+      <w:pPr>
+        <w:pStyle w:val="Paragrafoelenco"/>
+        <w:rPr>
+          <w:lang w:val="it-CH"/>
+        </w:rPr>
+      </w:pPr>
+    </w:p>
+    <w:p>
+      <w:pPr>
+        <w:pStyle w:val="Paragrafoelenco"/>
+        <w:spacing w:after="120"/>
+        <w:rPr>
+          <w:lang w:val="it-CH"/>
+        </w:rPr>
+      </w:pPr>
+      <w:r>
+        <w:rPr>
+          <w:lang w:val="it-CH"/>
+        </w:rPr>
+        <w:t>Le prime linee di codice servono ad includere le librerie necessarie al programma (</w:t>
+      </w:r>
+      <w:r>
+        <w:rPr>
+          <w:lang w:val="it-CH"/>
+        </w:rPr>
+        <w:t xml:space="preserve">solo </w:t>
+      </w:r>
+      <w:r>
+        <w:rPr>
+          <w:lang w:val="it-CH"/>
+        </w:rPr>
+        <w:t>quelle che abbiamo creato noi perché quella base “</w:t>
+      </w:r>
+      <w:proofErr w:type="spellStart"/>
+      <w:r>
+        <w:rPr>
+          <w:lang w:val="it-CH"/>
+        </w:rPr>
+        <w:t>Arduino.h</w:t>
+      </w:r>
+      <w:proofErr w:type="spellEnd"/>
+      <w:r>
+        <w:rPr>
+          <w:lang w:val="it-CH"/>
+        </w:rPr>
+        <w:t>” viene inclusa automaticamente</w:t>
+      </w:r>
+      <w:r>
+        <w:rPr>
+          <w:lang w:val="it-CH"/>
+        </w:rPr>
+        <w:t>):</w:t>
+      </w:r>
+    </w:p>
+    <w:p>
+      <w:pPr>
+        <w:pStyle w:val="Paragrafoelenco"/>
+        <w:spacing w:after="0"/>
+        <w:rPr>
+          <w:sz w:val="10"/>
+          <w:lang w:val="it-CH"/>
+        </w:rPr>
+      </w:pPr>
+    </w:p>
+    <w:tbl>
+      <w:tblPr>
+        <w:tblStyle w:val="Grigliatabella"/>
+        <w:tblW w:w="0" w:type="auto"/>
+        <w:tblInd w:w="720" w:type="dxa"/>
+        <w:tblLook w:val="04A0" w:firstRow="1" w:lastRow="0" w:firstColumn="1" w:lastColumn="0" w:noHBand="0" w:noVBand="1"/>
+      </w:tblPr>
+      <w:tblGrid>
+        <w:gridCol w:w="9242"/>
+      </w:tblGrid>
+      <w:tr>
+        <w:tc>
+          <w:tcPr>
+            <w:tcW w:w="9962" w:type="dxa"/>
+          </w:tcPr>
+          <w:p>
+            <w:pPr>
+              <w:shd w:val="clear" w:color="auto" w:fill="FFFFFF"/>
+              <w:spacing w:line="285" w:lineRule="atLeast"/>
+              <w:rPr>
+                <w:rFonts w:ascii="Consolas" w:eastAsia="Times New Roman" w:hAnsi="Consolas" w:cs="Times New Roman"/>
+                <w:color w:val="000000"/>
+                <w:sz w:val="21"/>
+                <w:szCs w:val="21"/>
+              </w:rPr>
+            </w:pPr>
+            <w:r>
+              <w:rPr>
+                <w:rFonts w:ascii="Consolas" w:eastAsia="Times New Roman" w:hAnsi="Consolas" w:cs="Times New Roman"/>
+                <w:color w:val="0000FF"/>
+                <w:szCs w:val="23"/>
+              </w:rPr>
+              <w:t xml:space="preserve">#include </w:t>
+            </w:r>
+            <w:r>
+              <w:rPr>
+                <w:rFonts w:ascii="Consolas" w:eastAsia="Times New Roman" w:hAnsi="Consolas" w:cs="Times New Roman"/>
+                <w:color w:val="A31515"/>
+                <w:szCs w:val="23"/>
+              </w:rPr>
+              <w:t>&lt;</w:t>
+            </w:r>
+            <w:proofErr w:type="spellStart"/>
+            <w:r>
+              <w:rPr>
+                <w:rFonts w:ascii="Consolas" w:eastAsia="Times New Roman" w:hAnsi="Consolas" w:cs="Times New Roman"/>
+                <w:color w:val="A31515"/>
+                <w:sz w:val="21"/>
+                <w:szCs w:val="21"/>
+              </w:rPr>
+              <w:t>LibraryLed</w:t>
+            </w:r>
+            <w:r>
+              <w:rPr>
+                <w:rFonts w:ascii="Consolas" w:eastAsia="Times New Roman" w:hAnsi="Consolas" w:cs="Times New Roman"/>
+                <w:color w:val="A31515"/>
+                <w:szCs w:val="23"/>
+              </w:rPr>
+              <w:t>.h</w:t>
+            </w:r>
+            <w:proofErr w:type="spellEnd"/>
+            <w:r>
+              <w:rPr>
+                <w:rFonts w:ascii="Consolas" w:eastAsia="Times New Roman" w:hAnsi="Consolas" w:cs="Times New Roman"/>
+                <w:color w:val="A31515"/>
+                <w:szCs w:val="23"/>
+              </w:rPr>
+              <w:t>&gt;</w:t>
+            </w:r>
+            <w:r>
+              <w:rPr>
+                <w:rFonts w:ascii="Consolas" w:eastAsia="Times New Roman" w:hAnsi="Consolas" w:cs="Times New Roman"/>
+                <w:color w:val="A31515"/>
+                <w:szCs w:val="23"/>
+              </w:rPr>
+              <w:br/>
+            </w:r>
+            <w:r>
+              <w:rPr>
+                <w:rFonts w:ascii="Consolas" w:eastAsia="Times New Roman" w:hAnsi="Consolas" w:cs="Times New Roman"/>
+                <w:color w:val="0000FF"/>
+                <w:szCs w:val="23"/>
+              </w:rPr>
+              <w:t xml:space="preserve">#include </w:t>
+            </w:r>
+            <w:r>
+              <w:rPr>
+                <w:rFonts w:ascii="Consolas" w:eastAsia="Times New Roman" w:hAnsi="Consolas" w:cs="Times New Roman"/>
+                <w:color w:val="A31515"/>
+                <w:szCs w:val="23"/>
+              </w:rPr>
+              <w:t>&lt;</w:t>
+            </w:r>
+            <w:proofErr w:type="spellStart"/>
+            <w:r>
+              <w:rPr>
+                <w:rFonts w:ascii="Consolas" w:eastAsia="Times New Roman" w:hAnsi="Consolas" w:cs="Times New Roman"/>
+                <w:color w:val="A31515"/>
+                <w:sz w:val="21"/>
+                <w:szCs w:val="21"/>
+              </w:rPr>
+              <w:t>LibraryButton</w:t>
+            </w:r>
+            <w:r>
+              <w:rPr>
+                <w:rFonts w:ascii="Consolas" w:eastAsia="Times New Roman" w:hAnsi="Consolas" w:cs="Times New Roman"/>
+                <w:color w:val="A31515"/>
+                <w:szCs w:val="23"/>
+              </w:rPr>
+              <w:t>.h</w:t>
+            </w:r>
+            <w:proofErr w:type="spellEnd"/>
+            <w:r>
+              <w:rPr>
+                <w:rFonts w:ascii="Consolas" w:eastAsia="Times New Roman" w:hAnsi="Consolas" w:cs="Times New Roman"/>
+                <w:color w:val="A31515"/>
+                <w:szCs w:val="23"/>
+              </w:rPr>
+              <w:t>&gt;</w:t>
+            </w:r>
+          </w:p>
+        </w:tc>
+      </w:tr>
+    </w:tbl>
+    <w:p>
+      <w:pPr>
+        <w:pStyle w:val="Paragrafoelenco"/>
+      </w:pPr>
+    </w:p>
+    <w:p>
+      <w:pPr>
+        <w:pStyle w:val="Paragrafoelenco"/>
+        <w:rPr>
+          <w:noProof/>
+          <w:lang w:val="it-CH"/>
+        </w:rPr>
+      </w:pPr>
+      <w:r>
+        <w:rPr>
+          <w:lang w:val="it-CH"/>
+        </w:rPr>
+        <w:t xml:space="preserve">Le linee successive le utilizziamo per dichiarare le </w:t>
+      </w:r>
+      <w:r>
+        <w:rPr>
+          <w:lang w:val="it-CH"/>
+        </w:rPr>
+        <w:t>istanze delle nostre librerie</w:t>
+      </w:r>
+      <w:r>
+        <w:rPr>
+          <w:rFonts w:ascii="Consolas" w:eastAsia="Times New Roman" w:hAnsi="Consolas" w:cs="Times New Roman"/>
+          <w:szCs w:val="18"/>
+          <w:lang w:val="it-CH"/>
+        </w:rPr>
+        <w:t>:</w:t>
+      </w:r>
+      <w:r>
+        <w:rPr>
+          <w:noProof/>
+          <w:lang w:val="it-CH"/>
+        </w:rPr>
+        <w:t xml:space="preserve"> </w:t>
+      </w:r>
+    </w:p>
+    <w:p>
+      <w:pPr>
+        <w:pStyle w:val="Paragrafoelenco"/>
+        <w:spacing w:after="0"/>
+        <w:rPr>
+          <w:noProof/>
+          <w:sz w:val="10"/>
+          <w:lang w:val="it-CH"/>
+        </w:rPr>
+      </w:pPr>
+    </w:p>
+    <w:tbl>
+      <w:tblPr>
+        <w:tblStyle w:val="Grigliatabella"/>
+        <w:tblW w:w="0" w:type="auto"/>
+        <w:tblInd w:w="720" w:type="dxa"/>
+        <w:tblLook w:val="04A0" w:firstRow="1" w:lastRow="0" w:firstColumn="1" w:lastColumn="0" w:noHBand="0" w:noVBand="1"/>
+      </w:tblPr>
+      <w:tblGrid>
+        <w:gridCol w:w="9242"/>
+      </w:tblGrid>
+      <w:tr>
+        <w:tc>
+          <w:tcPr>
+            <w:tcW w:w="9962" w:type="dxa"/>
+          </w:tcPr>
+          <w:p>
+            <w:pPr>
+              <w:shd w:val="clear" w:color="auto" w:fill="FFFFFF"/>
+              <w:spacing w:line="285" w:lineRule="atLeast"/>
+              <w:rPr>
+                <w:rFonts w:ascii="Consolas" w:eastAsia="Times New Roman" w:hAnsi="Consolas" w:cs="Times New Roman"/>
+                <w:color w:val="000000"/>
+                <w:sz w:val="21"/>
+                <w:szCs w:val="21"/>
+              </w:rPr>
+            </w:pPr>
+            <w:proofErr w:type="spellStart"/>
+            <w:r>
+              <w:rPr>
+                <w:rFonts w:ascii="Consolas" w:eastAsia="Times New Roman" w:hAnsi="Consolas" w:cs="Times New Roman"/>
+                <w:color w:val="000000"/>
+                <w:sz w:val="21"/>
+                <w:szCs w:val="21"/>
+              </w:rPr>
+              <w:t>LibraryLed</w:t>
+            </w:r>
+            <w:proofErr w:type="spellEnd"/>
+            <w:r>
+              <w:rPr>
+                <w:rFonts w:ascii="Consolas" w:eastAsia="Times New Roman" w:hAnsi="Consolas" w:cs="Times New Roman"/>
+                <w:color w:val="000000"/>
+                <w:sz w:val="21"/>
+                <w:szCs w:val="21"/>
+              </w:rPr>
+              <w:t xml:space="preserve"> </w:t>
+            </w:r>
+            <w:proofErr w:type="spellStart"/>
+            <w:r>
+              <w:rPr>
+                <w:rFonts w:ascii="Consolas" w:eastAsia="Times New Roman" w:hAnsi="Consolas" w:cs="Times New Roman"/>
+                <w:color w:val="000000"/>
+                <w:sz w:val="21"/>
+                <w:szCs w:val="21"/>
+              </w:rPr>
+              <w:t>libraryLed</w:t>
+            </w:r>
+            <w:proofErr w:type="spellEnd"/>
+            <w:r>
+              <w:rPr>
+                <w:rFonts w:ascii="Consolas" w:eastAsia="Times New Roman" w:hAnsi="Consolas" w:cs="Times New Roman"/>
+                <w:color w:val="000000"/>
+                <w:szCs w:val="23"/>
+              </w:rPr>
+              <w:t>;</w:t>
+            </w:r>
+          </w:p>
+          <w:p>
+            <w:pPr>
+              <w:shd w:val="clear" w:color="auto" w:fill="FFFFFF"/>
+              <w:spacing w:line="285" w:lineRule="atLeast"/>
+              <w:rPr>
+                <w:rFonts w:ascii="Consolas" w:eastAsia="Times New Roman" w:hAnsi="Consolas" w:cs="Times New Roman"/>
+                <w:color w:val="000000"/>
+                <w:sz w:val="21"/>
+                <w:szCs w:val="21"/>
+              </w:rPr>
+            </w:pPr>
+            <w:proofErr w:type="spellStart"/>
+            <w:r>
+              <w:rPr>
+                <w:rFonts w:ascii="Consolas" w:eastAsia="Times New Roman" w:hAnsi="Consolas" w:cs="Times New Roman"/>
+                <w:color w:val="000000"/>
+                <w:sz w:val="21"/>
+                <w:szCs w:val="21"/>
+              </w:rPr>
+              <w:t>LibraryButton</w:t>
+            </w:r>
+            <w:proofErr w:type="spellEnd"/>
+            <w:r>
+              <w:rPr>
+                <w:rFonts w:ascii="Consolas" w:eastAsia="Times New Roman" w:hAnsi="Consolas" w:cs="Times New Roman"/>
+                <w:color w:val="000000"/>
+                <w:sz w:val="21"/>
+                <w:szCs w:val="21"/>
+              </w:rPr>
+              <w:t xml:space="preserve"> </w:t>
+            </w:r>
+            <w:proofErr w:type="spellStart"/>
+            <w:r>
+              <w:rPr>
+                <w:rFonts w:ascii="Consolas" w:eastAsia="Times New Roman" w:hAnsi="Consolas" w:cs="Times New Roman"/>
+                <w:color w:val="000000"/>
+                <w:sz w:val="21"/>
+                <w:szCs w:val="21"/>
+              </w:rPr>
+              <w:t>libraryButton</w:t>
+            </w:r>
+            <w:proofErr w:type="spellEnd"/>
+            <w:r>
+              <w:rPr>
+                <w:rFonts w:ascii="Consolas" w:eastAsia="Times New Roman" w:hAnsi="Consolas" w:cs="Times New Roman"/>
+                <w:color w:val="000000"/>
+                <w:sz w:val="21"/>
+                <w:szCs w:val="21"/>
+              </w:rPr>
+              <w:t>;</w:t>
+            </w:r>
+          </w:p>
+        </w:tc>
+      </w:tr>
+    </w:tbl>
+    <w:p>
+      <w:pPr>
+        <w:pStyle w:val="Paragrafoelenco"/>
+        <w:rPr>
+          <w:lang w:val="it-CH"/>
+        </w:rPr>
+      </w:pPr>
+    </w:p>
+    <w:p>
+      <w:pPr>
+        <w:pStyle w:val="Paragrafoelenco"/>
+        <w:spacing w:after="0"/>
+        <w:rPr>
+          <w:lang w:val="it-CH"/>
+        </w:rPr>
+      </w:pPr>
+      <w:r>
+        <w:rPr>
+          <w:lang w:val="it-CH"/>
+        </w:rPr>
+        <w:t>Nel metodo setup richiamiamo i metodi che abbiamo creato nelle librerie che si occupano di attribuire al pin di scrittura del led e a quello di lettura del bottone un pin di Digispark:</w:t>
+      </w:r>
+    </w:p>
+    <w:p>
+      <w:pPr>
+        <w:pStyle w:val="Paragrafoelenco"/>
+        <w:spacing w:after="0"/>
+        <w:rPr>
+          <w:sz w:val="10"/>
+          <w:lang w:val="it-CH"/>
+        </w:rPr>
+      </w:pPr>
+    </w:p>
+    <w:tbl>
+      <w:tblPr>
+        <w:tblStyle w:val="Grigliatabella"/>
+        <w:tblW w:w="0" w:type="auto"/>
+        <w:tblInd w:w="720" w:type="dxa"/>
+        <w:tblLook w:val="04A0" w:firstRow="1" w:lastRow="0" w:firstColumn="1" w:lastColumn="0" w:noHBand="0" w:noVBand="1"/>
+      </w:tblPr>
+      <w:tblGrid>
+        <w:gridCol w:w="9242"/>
+      </w:tblGrid>
+      <w:tr>
+        <w:tc>
+          <w:tcPr>
+            <w:tcW w:w="9962" w:type="dxa"/>
+          </w:tcPr>
+          <w:p>
+            <w:pPr>
+              <w:rPr>
+                <w:rFonts w:ascii="Consolas" w:eastAsia="Times New Roman" w:hAnsi="Consolas" w:cs="Times New Roman"/>
+                <w:color w:val="000000"/>
+                <w:lang w:val="it-CH"/>
+              </w:rPr>
+            </w:pPr>
+            <w:proofErr w:type="spellStart"/>
+            <w:r>
+              <w:rPr>
+                <w:rFonts w:ascii="Consolas" w:eastAsia="Times New Roman" w:hAnsi="Consolas" w:cs="Times New Roman"/>
+                <w:color w:val="0000FF"/>
+                <w:lang w:val="it-CH"/>
+              </w:rPr>
+              <w:t>void</w:t>
+            </w:r>
+            <w:proofErr w:type="spellEnd"/>
+            <w:r>
+              <w:rPr>
+                <w:rFonts w:ascii="Consolas" w:eastAsia="Times New Roman" w:hAnsi="Consolas" w:cs="Times New Roman"/>
+                <w:color w:val="0000FF"/>
+                <w:lang w:val="it-CH"/>
+              </w:rPr>
+              <w:t xml:space="preserve"> </w:t>
+            </w:r>
+            <w:proofErr w:type="gramStart"/>
+            <w:r>
+              <w:rPr>
+                <w:rFonts w:ascii="Consolas" w:eastAsia="Times New Roman" w:hAnsi="Consolas" w:cs="Times New Roman"/>
+                <w:color w:val="0000FF"/>
+                <w:lang w:val="it-CH"/>
+              </w:rPr>
+              <w:t>setup</w:t>
+            </w:r>
+            <w:r>
+              <w:rPr>
+                <w:rFonts w:ascii="Consolas" w:eastAsia="Times New Roman" w:hAnsi="Consolas" w:cs="Times New Roman"/>
+                <w:color w:val="000000"/>
+                <w:lang w:val="it-CH"/>
+              </w:rPr>
+              <w:t>(</w:t>
+            </w:r>
+            <w:proofErr w:type="gramEnd"/>
+            <w:r>
+              <w:rPr>
+                <w:rFonts w:ascii="Consolas" w:eastAsia="Times New Roman" w:hAnsi="Consolas" w:cs="Times New Roman"/>
+                <w:color w:val="000000"/>
+                <w:lang w:val="it-CH"/>
+              </w:rPr>
+              <w:t>) {</w:t>
+            </w:r>
+          </w:p>
+          <w:p>
+            <w:pPr>
+              <w:shd w:val="clear" w:color="auto" w:fill="FFFFFF"/>
+              <w:spacing w:line="285" w:lineRule="atLeast"/>
+              <w:ind w:left="581"/>
+              <w:rPr>
+                <w:rFonts w:ascii="Consolas" w:eastAsia="Times New Roman" w:hAnsi="Consolas" w:cs="Times New Roman"/>
+                <w:color w:val="000000"/>
+                <w:sz w:val="21"/>
+                <w:szCs w:val="21"/>
+                <w:lang w:val="it-CH"/>
+              </w:rPr>
+            </w:pPr>
+            <w:proofErr w:type="spellStart"/>
+            <w:r>
+              <w:rPr>
+                <w:rFonts w:ascii="Consolas" w:eastAsia="Times New Roman" w:hAnsi="Consolas" w:cs="Times New Roman"/>
+                <w:color w:val="000000"/>
+                <w:sz w:val="21"/>
+                <w:szCs w:val="21"/>
+                <w:lang w:val="it-CH"/>
+              </w:rPr>
+              <w:t>libraryLed.setLedPin</w:t>
+            </w:r>
+            <w:proofErr w:type="spellEnd"/>
+            <w:r>
+              <w:rPr>
+                <w:rFonts w:ascii="Consolas" w:eastAsia="Times New Roman" w:hAnsi="Consolas" w:cs="Times New Roman"/>
+                <w:color w:val="000000"/>
+                <w:sz w:val="21"/>
+                <w:szCs w:val="21"/>
+                <w:lang w:val="it-CH"/>
+              </w:rPr>
+              <w:t>(</w:t>
+            </w:r>
+            <w:r>
+              <w:rPr>
+                <w:rFonts w:ascii="Consolas" w:eastAsia="Times New Roman" w:hAnsi="Consolas" w:cs="Times New Roman"/>
+                <w:color w:val="09885A"/>
+                <w:sz w:val="21"/>
+                <w:szCs w:val="21"/>
+                <w:lang w:val="it-CH"/>
+              </w:rPr>
+              <w:t>1</w:t>
+            </w:r>
+            <w:r>
+              <w:rPr>
+                <w:rFonts w:ascii="Consolas" w:eastAsia="Times New Roman" w:hAnsi="Consolas" w:cs="Times New Roman"/>
+                <w:color w:val="000000"/>
+                <w:sz w:val="21"/>
+                <w:szCs w:val="21"/>
+                <w:lang w:val="it-CH"/>
+              </w:rPr>
+              <w:t>);</w:t>
+            </w:r>
+          </w:p>
+          <w:p>
+            <w:pPr>
+              <w:shd w:val="clear" w:color="auto" w:fill="FFFFFF"/>
+              <w:spacing w:line="285" w:lineRule="atLeast"/>
+              <w:ind w:left="581"/>
+              <w:rPr>
+                <w:rFonts w:ascii="Consolas" w:eastAsia="Times New Roman" w:hAnsi="Consolas" w:cs="Times New Roman"/>
+                <w:color w:val="000000"/>
+                <w:sz w:val="21"/>
+                <w:szCs w:val="21"/>
+                <w:lang w:val="it-CH"/>
+              </w:rPr>
+            </w:pPr>
+            <w:proofErr w:type="spellStart"/>
+            <w:r>
+              <w:rPr>
+                <w:rFonts w:ascii="Consolas" w:eastAsia="Times New Roman" w:hAnsi="Consolas" w:cs="Times New Roman"/>
+                <w:color w:val="000000"/>
+                <w:sz w:val="21"/>
+                <w:szCs w:val="21"/>
+                <w:lang w:val="it-CH"/>
+              </w:rPr>
+              <w:t>libraryButton.setButtonPin</w:t>
+            </w:r>
+            <w:proofErr w:type="spellEnd"/>
+            <w:r>
+              <w:rPr>
+                <w:rFonts w:ascii="Consolas" w:eastAsia="Times New Roman" w:hAnsi="Consolas" w:cs="Times New Roman"/>
+                <w:color w:val="000000"/>
+                <w:sz w:val="21"/>
+                <w:szCs w:val="21"/>
+                <w:lang w:val="it-CH"/>
+              </w:rPr>
+              <w:t>(</w:t>
+            </w:r>
+            <w:r>
+              <w:rPr>
+                <w:rFonts w:ascii="Consolas" w:eastAsia="Times New Roman" w:hAnsi="Consolas" w:cs="Times New Roman"/>
+                <w:color w:val="09885A"/>
+                <w:sz w:val="21"/>
+                <w:szCs w:val="21"/>
+                <w:lang w:val="it-CH"/>
+              </w:rPr>
+              <w:t>0</w:t>
+            </w:r>
+            <w:r>
+              <w:rPr>
+                <w:rFonts w:ascii="Consolas" w:eastAsia="Times New Roman" w:hAnsi="Consolas" w:cs="Times New Roman"/>
+                <w:color w:val="000000"/>
+                <w:sz w:val="21"/>
+                <w:szCs w:val="21"/>
+                <w:lang w:val="it-CH"/>
+              </w:rPr>
+              <w:t>);</w:t>
+            </w:r>
+          </w:p>
+          <w:p>
+            <w:pPr>
+              <w:rPr>
+                <w:lang w:val="it-CH"/>
+              </w:rPr>
+            </w:pPr>
+            <w:r>
+              <w:rPr>
+                <w:rFonts w:ascii="Consolas" w:eastAsia="Times New Roman" w:hAnsi="Consolas" w:cs="Times New Roman"/>
+                <w:color w:val="000000"/>
+              </w:rPr>
+              <w:t>}</w:t>
+            </w:r>
+          </w:p>
+        </w:tc>
+      </w:tr>
+    </w:tbl>
+    <w:p>
+      <w:pPr>
+        <w:pStyle w:val="Paragrafoelenco"/>
+        <w:rPr>
+          <w:lang w:val="it-CH"/>
+        </w:rPr>
+      </w:pPr>
+    </w:p>
+    <w:p>
+      <w:pPr>
+        <w:pStyle w:val="Paragrafoelenco"/>
+        <w:rPr>
+          <w:lang w:val="it-CH"/>
+        </w:rPr>
+      </w:pPr>
+      <w:r>
+        <w:rPr>
+          <w:lang w:val="it-CH"/>
+        </w:rPr>
+        <w:t xml:space="preserve">Adesso entriamo nella parte più sostanziosa del programma: il metodo </w:t>
+      </w:r>
+      <w:proofErr w:type="spellStart"/>
+      <w:r>
+        <w:rPr>
+          <w:lang w:val="it-CH"/>
+        </w:rPr>
+        <w:t>loop</w:t>
+      </w:r>
+      <w:proofErr w:type="spellEnd"/>
+      <w:r>
+        <w:rPr>
+          <w:lang w:val="it-CH"/>
+        </w:rPr>
+        <w:t>.</w:t>
+      </w:r>
+    </w:p>
+    <w:p>
+      <w:pPr>
+        <w:pStyle w:val="Paragrafoelenco"/>
+        <w:spacing w:after="0"/>
+        <w:rPr>
+          <w:lang w:val="it-CH"/>
+        </w:rPr>
+      </w:pPr>
+      <w:r>
+        <w:rPr>
+          <w:lang w:val="it-CH"/>
+        </w:rPr>
+        <w:t xml:space="preserve">La prima cosa che facciamo nel </w:t>
+      </w:r>
+      <w:proofErr w:type="spellStart"/>
+      <w:r>
+        <w:rPr>
+          <w:lang w:val="it-CH"/>
+        </w:rPr>
+        <w:t>loop</w:t>
+      </w:r>
+      <w:proofErr w:type="spellEnd"/>
+      <w:r>
+        <w:rPr>
+          <w:lang w:val="it-CH"/>
+        </w:rPr>
+        <w:t xml:space="preserve"> è leggere lo stato del bottone memorizzarlo in una variabile:</w:t>
+      </w:r>
+    </w:p>
+    <w:p>
+      <w:pPr>
+        <w:pStyle w:val="Paragrafoelenco"/>
+        <w:spacing w:after="0"/>
+        <w:rPr>
+          <w:sz w:val="10"/>
+          <w:lang w:val="it-CH"/>
+        </w:rPr>
+      </w:pPr>
+    </w:p>
+    <w:tbl>
+      <w:tblPr>
+        <w:tblStyle w:val="Grigliatabella"/>
+        <w:tblW w:w="0" w:type="auto"/>
+        <w:tblInd w:w="720" w:type="dxa"/>
+        <w:tblLook w:val="04A0" w:firstRow="1" w:lastRow="0" w:firstColumn="1" w:lastColumn="0" w:noHBand="0" w:noVBand="1"/>
+      </w:tblPr>
+      <w:tblGrid>
+        <w:gridCol w:w="9242"/>
+      </w:tblGrid>
+      <w:tr>
+        <w:tc>
+          <w:tcPr>
+            <w:tcW w:w="9962" w:type="dxa"/>
+          </w:tcPr>
+          <w:p>
+            <w:pPr>
+              <w:shd w:val="clear" w:color="auto" w:fill="FFFFFF"/>
+              <w:spacing w:line="285" w:lineRule="atLeast"/>
+              <w:rPr>
+                <w:rFonts w:ascii="Consolas" w:eastAsia="Times New Roman" w:hAnsi="Consolas" w:cs="Times New Roman"/>
+                <w:color w:val="000000"/>
+                <w:sz w:val="21"/>
+                <w:szCs w:val="21"/>
+              </w:rPr>
+            </w:pPr>
+            <w:proofErr w:type="spellStart"/>
+            <w:r>
+              <w:rPr>
+                <w:rFonts w:ascii="Consolas" w:eastAsia="Times New Roman" w:hAnsi="Consolas" w:cs="Times New Roman"/>
+                <w:color w:val="000000"/>
+                <w:sz w:val="21"/>
+                <w:szCs w:val="21"/>
+              </w:rPr>
+              <w:t>boolean</w:t>
+            </w:r>
+            <w:proofErr w:type="spellEnd"/>
+            <w:r>
+              <w:rPr>
+                <w:rFonts w:ascii="Consolas" w:eastAsia="Times New Roman" w:hAnsi="Consolas" w:cs="Times New Roman"/>
+                <w:color w:val="000000"/>
+                <w:sz w:val="21"/>
+                <w:szCs w:val="21"/>
+              </w:rPr>
+              <w:t xml:space="preserve"> </w:t>
+            </w:r>
+            <w:proofErr w:type="spellStart"/>
+            <w:r>
+              <w:rPr>
+                <w:rFonts w:ascii="Consolas" w:eastAsia="Times New Roman" w:hAnsi="Consolas" w:cs="Times New Roman"/>
+                <w:color w:val="000000"/>
+                <w:sz w:val="21"/>
+                <w:szCs w:val="21"/>
+              </w:rPr>
+              <w:t>stato_bot</w:t>
+            </w:r>
+            <w:proofErr w:type="spellEnd"/>
+            <w:r>
+              <w:rPr>
+                <w:rFonts w:ascii="Consolas" w:eastAsia="Times New Roman" w:hAnsi="Consolas" w:cs="Times New Roman"/>
+                <w:color w:val="000000"/>
+                <w:sz w:val="21"/>
+                <w:szCs w:val="21"/>
+              </w:rPr>
+              <w:t xml:space="preserve"> = </w:t>
+            </w:r>
+            <w:proofErr w:type="spellStart"/>
+            <w:r>
+              <w:rPr>
+                <w:rFonts w:ascii="Consolas" w:eastAsia="Times New Roman" w:hAnsi="Consolas" w:cs="Times New Roman"/>
+                <w:color w:val="000000"/>
+                <w:sz w:val="21"/>
+                <w:szCs w:val="21"/>
+              </w:rPr>
+              <w:t>libraryButton.getStateButton</w:t>
+            </w:r>
+            <w:proofErr w:type="spellEnd"/>
+            <w:r>
+              <w:rPr>
+                <w:rFonts w:ascii="Consolas" w:eastAsia="Times New Roman" w:hAnsi="Consolas" w:cs="Times New Roman"/>
+                <w:color w:val="000000"/>
+                <w:sz w:val="21"/>
+                <w:szCs w:val="21"/>
+              </w:rPr>
+              <w:t>();</w:t>
+            </w:r>
+          </w:p>
+        </w:tc>
+      </w:tr>
+    </w:tbl>
+    <w:p>
+      <w:pPr>
+        <w:pStyle w:val="Paragrafoelenco"/>
+        <w:rPr>
+          <w:lang w:val="it-CH"/>
+        </w:rPr>
+      </w:pPr>
+    </w:p>
+    <w:p>
+      <w:pPr>
+        <w:pStyle w:val="Paragrafoelenco"/>
+        <w:rPr>
+          <w:lang w:val="it-CH"/>
+        </w:rPr>
+      </w:pPr>
+      <w:r>
+        <w:rPr>
+          <w:lang w:val="it-CH"/>
+        </w:rPr>
+        <w:t xml:space="preserve">L’ultima parte di codice controlla se il bottone è premuto o meno, in caso positivo il led </w:t>
+      </w:r>
+      <w:proofErr w:type="spellStart"/>
+      <w:r>
+        <w:rPr>
+          <w:lang w:val="it-CH"/>
+        </w:rPr>
+        <w:t>lampeggierà</w:t>
+      </w:r>
+      <w:proofErr w:type="spellEnd"/>
+      <w:r>
+        <w:rPr>
+          <w:lang w:val="it-CH"/>
+        </w:rPr>
+        <w:t>, altrimenti rimarrà spento:</w:t>
+      </w:r>
+    </w:p>
+    <w:p>
+      <w:pPr>
+        <w:pStyle w:val="Paragrafoelenco"/>
+        <w:rPr>
+          <w:sz w:val="10"/>
+          <w:lang w:val="it-CH"/>
+        </w:rPr>
+      </w:pPr>
+    </w:p>
+    <w:tbl>
+      <w:tblPr>
+        <w:tblStyle w:val="Grigliatabella"/>
+        <w:tblW w:w="0" w:type="auto"/>
+        <w:tblInd w:w="720" w:type="dxa"/>
+        <w:tblLook w:val="04A0" w:firstRow="1" w:lastRow="0" w:firstColumn="1" w:lastColumn="0" w:noHBand="0" w:noVBand="1"/>
+      </w:tblPr>
+      <w:tblGrid>
+        <w:gridCol w:w="9242"/>
+      </w:tblGrid>
+      <w:tr>
+        <w:tc>
+          <w:tcPr>
+            <w:tcW w:w="9962" w:type="dxa"/>
+          </w:tcPr>
+          <w:p>
+            <w:pPr>
+              <w:shd w:val="clear" w:color="auto" w:fill="FFFFFF"/>
+              <w:spacing w:line="285" w:lineRule="atLeast"/>
+              <w:rPr>
+                <w:rFonts w:ascii="Consolas" w:eastAsia="Times New Roman" w:hAnsi="Consolas" w:cs="Times New Roman"/>
+                <w:color w:val="000000"/>
+                <w:sz w:val="21"/>
+                <w:szCs w:val="21"/>
+              </w:rPr>
+            </w:pPr>
+            <w:r>
+              <w:rPr>
+                <w:rFonts w:ascii="Consolas" w:eastAsia="Times New Roman" w:hAnsi="Consolas" w:cs="Times New Roman"/>
+                <w:color w:val="0000FF"/>
+                <w:sz w:val="21"/>
+                <w:szCs w:val="21"/>
+              </w:rPr>
+              <w:t>if</w:t>
+            </w:r>
+            <w:r>
+              <w:rPr>
+                <w:rFonts w:ascii="Consolas" w:eastAsia="Times New Roman" w:hAnsi="Consolas" w:cs="Times New Roman"/>
+                <w:color w:val="000000"/>
+                <w:sz w:val="21"/>
+                <w:szCs w:val="21"/>
+              </w:rPr>
+              <w:t xml:space="preserve"> (</w:t>
+            </w:r>
+            <w:proofErr w:type="spellStart"/>
+            <w:r>
+              <w:rPr>
+                <w:rFonts w:ascii="Consolas" w:eastAsia="Times New Roman" w:hAnsi="Consolas" w:cs="Times New Roman"/>
+                <w:color w:val="000000"/>
+                <w:sz w:val="21"/>
+                <w:szCs w:val="21"/>
+              </w:rPr>
+              <w:t>stato_bot</w:t>
+            </w:r>
+            <w:proofErr w:type="spellEnd"/>
+            <w:r>
+              <w:rPr>
+                <w:rFonts w:ascii="Consolas" w:eastAsia="Times New Roman" w:hAnsi="Consolas" w:cs="Times New Roman"/>
+                <w:color w:val="000000"/>
+                <w:sz w:val="21"/>
+                <w:szCs w:val="21"/>
+              </w:rPr>
+              <w:t xml:space="preserve"> == HIGH) {</w:t>
+            </w:r>
+          </w:p>
+          <w:p>
+            <w:pPr>
+              <w:shd w:val="clear" w:color="auto" w:fill="FFFFFF"/>
+              <w:spacing w:line="285" w:lineRule="atLeast"/>
+              <w:ind w:left="581"/>
+              <w:rPr>
+                <w:rFonts w:ascii="Consolas" w:eastAsia="Times New Roman" w:hAnsi="Consolas" w:cs="Times New Roman"/>
+                <w:color w:val="000000"/>
+                <w:sz w:val="21"/>
+                <w:szCs w:val="21"/>
+              </w:rPr>
+            </w:pPr>
+            <w:proofErr w:type="spellStart"/>
+            <w:r>
+              <w:rPr>
+                <w:rFonts w:ascii="Consolas" w:eastAsia="Times New Roman" w:hAnsi="Consolas" w:cs="Times New Roman"/>
+                <w:color w:val="000000"/>
+                <w:sz w:val="21"/>
+                <w:szCs w:val="21"/>
+              </w:rPr>
+              <w:t>libraryLed.blink</w:t>
+            </w:r>
+            <w:proofErr w:type="spellEnd"/>
+            <w:r>
+              <w:rPr>
+                <w:rFonts w:ascii="Consolas" w:eastAsia="Times New Roman" w:hAnsi="Consolas" w:cs="Times New Roman"/>
+                <w:color w:val="000000"/>
+                <w:sz w:val="21"/>
+                <w:szCs w:val="21"/>
+              </w:rPr>
+              <w:t>(</w:t>
+            </w:r>
+            <w:r>
+              <w:rPr>
+                <w:rFonts w:ascii="Consolas" w:eastAsia="Times New Roman" w:hAnsi="Consolas" w:cs="Times New Roman"/>
+                <w:color w:val="09885A"/>
+                <w:sz w:val="21"/>
+                <w:szCs w:val="21"/>
+              </w:rPr>
+              <w:t>600</w:t>
+            </w:r>
+            <w:r>
+              <w:rPr>
+                <w:rFonts w:ascii="Consolas" w:eastAsia="Times New Roman" w:hAnsi="Consolas" w:cs="Times New Roman"/>
+                <w:color w:val="000000"/>
+                <w:sz w:val="21"/>
+                <w:szCs w:val="21"/>
+              </w:rPr>
+              <w:t>);</w:t>
+            </w:r>
+          </w:p>
+          <w:p>
+            <w:pPr>
+              <w:shd w:val="clear" w:color="auto" w:fill="FFFFFF"/>
+              <w:spacing w:line="285" w:lineRule="atLeast"/>
+              <w:rPr>
+                <w:rFonts w:ascii="Consolas" w:eastAsia="Times New Roman" w:hAnsi="Consolas" w:cs="Times New Roman"/>
+                <w:color w:val="000000"/>
+                <w:sz w:val="21"/>
+                <w:szCs w:val="21"/>
+              </w:rPr>
+            </w:pPr>
+            <w:r>
+              <w:rPr>
+                <w:rFonts w:ascii="Consolas" w:eastAsia="Times New Roman" w:hAnsi="Consolas" w:cs="Times New Roman"/>
+                <w:color w:val="000000"/>
+                <w:sz w:val="21"/>
+                <w:szCs w:val="21"/>
+              </w:rPr>
+              <w:t xml:space="preserve">} </w:t>
+            </w:r>
+            <w:r>
+              <w:rPr>
+                <w:rFonts w:ascii="Consolas" w:eastAsia="Times New Roman" w:hAnsi="Consolas" w:cs="Times New Roman"/>
+                <w:color w:val="0000FF"/>
+                <w:sz w:val="21"/>
+                <w:szCs w:val="21"/>
+              </w:rPr>
+              <w:t>else</w:t>
+            </w:r>
+            <w:r>
+              <w:rPr>
+                <w:rFonts w:ascii="Consolas" w:eastAsia="Times New Roman" w:hAnsi="Consolas" w:cs="Times New Roman"/>
+                <w:color w:val="000000"/>
+                <w:sz w:val="21"/>
+                <w:szCs w:val="21"/>
+              </w:rPr>
+              <w:t xml:space="preserve"> {</w:t>
+            </w:r>
+          </w:p>
+          <w:p>
+            <w:pPr>
+              <w:shd w:val="clear" w:color="auto" w:fill="FFFFFF"/>
+              <w:spacing w:line="285" w:lineRule="atLeast"/>
+              <w:ind w:left="581"/>
+              <w:rPr>
+                <w:rFonts w:ascii="Consolas" w:eastAsia="Times New Roman" w:hAnsi="Consolas" w:cs="Times New Roman"/>
+                <w:color w:val="000000"/>
+                <w:sz w:val="21"/>
+                <w:szCs w:val="21"/>
+              </w:rPr>
+            </w:pPr>
+            <w:proofErr w:type="spellStart"/>
+            <w:r>
+              <w:rPr>
+                <w:rFonts w:ascii="Consolas" w:eastAsia="Times New Roman" w:hAnsi="Consolas" w:cs="Times New Roman"/>
+                <w:color w:val="000000"/>
+                <w:sz w:val="21"/>
+                <w:szCs w:val="21"/>
+              </w:rPr>
+              <w:t>libraryLed.powerOff</w:t>
+            </w:r>
+            <w:proofErr w:type="spellEnd"/>
+            <w:r>
+              <w:rPr>
+                <w:rFonts w:ascii="Consolas" w:eastAsia="Times New Roman" w:hAnsi="Consolas" w:cs="Times New Roman"/>
+                <w:color w:val="000000"/>
+                <w:sz w:val="21"/>
+                <w:szCs w:val="21"/>
+              </w:rPr>
+              <w:t>();</w:t>
+            </w:r>
+          </w:p>
+          <w:p>
+            <w:pPr>
+              <w:shd w:val="clear" w:color="auto" w:fill="FFFFFF"/>
+              <w:spacing w:line="285" w:lineRule="atLeast"/>
+              <w:rPr>
+                <w:rFonts w:ascii="Consolas" w:eastAsia="Times New Roman" w:hAnsi="Consolas" w:cs="Times New Roman"/>
+                <w:color w:val="000000"/>
+                <w:sz w:val="21"/>
+                <w:szCs w:val="21"/>
+              </w:rPr>
+            </w:pPr>
+            <w:r>
+              <w:rPr>
+                <w:rFonts w:ascii="Consolas" w:eastAsia="Times New Roman" w:hAnsi="Consolas" w:cs="Times New Roman"/>
+                <w:color w:val="000000"/>
+                <w:sz w:val="21"/>
+                <w:szCs w:val="21"/>
+              </w:rPr>
+              <w:t>}</w:t>
+            </w:r>
+          </w:p>
+        </w:tc>
+      </w:tr>
+    </w:tbl>
+    <w:p>
+      <w:pPr>
+        <w:pStyle w:val="Paragrafoelenco"/>
+        <w:rPr>
+          <w:lang w:val="it-CH"/>
+        </w:rPr>
+      </w:pPr>
+    </w:p>
+    <w:p>
+      <w:pPr>
+        <w:pStyle w:val="Paragrafoelenco"/>
+        <w:rPr>
+          <w:lang w:val="it-CH"/>
+        </w:rPr>
+      </w:pPr>
+      <w:r>
+        <w:rPr>
+          <w:lang w:val="it-CH"/>
+        </w:rPr>
+        <w:t>Il secondo esempio che abbiamo pensato, inverte lo stato del led ogni qualvolta che il bottone viene premuto.</w:t>
+      </w:r>
+    </w:p>
+    <w:p>
+      <w:pPr>
+        <w:pStyle w:val="Paragrafoelenco"/>
+        <w:rPr>
+          <w:lang w:val="it-CH"/>
+        </w:rPr>
+      </w:pPr>
+    </w:p>
+    <w:p>
+      <w:pPr>
+        <w:pStyle w:val="Paragrafoelenco"/>
+        <w:spacing w:after="120"/>
+        <w:rPr>
+          <w:lang w:val="it-CH"/>
+        </w:rPr>
+      </w:pPr>
+      <w:r>
+        <w:rPr>
+          <w:lang w:val="it-CH"/>
+        </w:rPr>
+        <w:t>Le prime linee di codice servono ad includere le librerie necessarie al programma (</w:t>
+      </w:r>
+      <w:r>
+        <w:rPr>
+          <w:lang w:val="it-CH"/>
+        </w:rPr>
+        <w:t xml:space="preserve">solo </w:t>
+      </w:r>
+      <w:r>
+        <w:rPr>
+          <w:lang w:val="it-CH"/>
+        </w:rPr>
+        <w:t>quelle che abbiamo creato noi perché quella base “</w:t>
+      </w:r>
+      <w:proofErr w:type="spellStart"/>
+      <w:r>
+        <w:rPr>
+          <w:lang w:val="it-CH"/>
+        </w:rPr>
+        <w:t>Arduino.h</w:t>
+      </w:r>
+      <w:proofErr w:type="spellEnd"/>
+      <w:r>
+        <w:rPr>
+          <w:lang w:val="it-CH"/>
+        </w:rPr>
+        <w:t>” viene inclusa automaticamente</w:t>
+      </w:r>
+      <w:r>
+        <w:rPr>
+          <w:lang w:val="it-CH"/>
+        </w:rPr>
+        <w:t>):</w:t>
+      </w:r>
+    </w:p>
+    <w:p>
+      <w:pPr>
+        <w:pStyle w:val="Paragrafoelenco"/>
+        <w:spacing w:after="0"/>
+        <w:rPr>
+          <w:sz w:val="10"/>
+          <w:lang w:val="it-CH"/>
+        </w:rPr>
+      </w:pPr>
+    </w:p>
+    <w:tbl>
+      <w:tblPr>
+        <w:tblStyle w:val="Grigliatabella"/>
+        <w:tblW w:w="0" w:type="auto"/>
+        <w:tblInd w:w="720" w:type="dxa"/>
+        <w:tblLook w:val="04A0" w:firstRow="1" w:lastRow="0" w:firstColumn="1" w:lastColumn="0" w:noHBand="0" w:noVBand="1"/>
+      </w:tblPr>
+      <w:tblGrid>
+        <w:gridCol w:w="9242"/>
+      </w:tblGrid>
+      <w:tr>
+        <w:tc>
+          <w:tcPr>
+            <w:tcW w:w="9962" w:type="dxa"/>
+          </w:tcPr>
+          <w:p>
+            <w:pPr>
+              <w:shd w:val="clear" w:color="auto" w:fill="FFFFFF"/>
+              <w:spacing w:line="285" w:lineRule="atLeast"/>
+              <w:rPr>
+                <w:rFonts w:ascii="Consolas" w:eastAsia="Times New Roman" w:hAnsi="Consolas" w:cs="Times New Roman"/>
+                <w:color w:val="000000"/>
+                <w:sz w:val="21"/>
+                <w:szCs w:val="21"/>
+              </w:rPr>
+            </w:pPr>
+            <w:r>
+              <w:rPr>
+                <w:rFonts w:ascii="Consolas" w:eastAsia="Times New Roman" w:hAnsi="Consolas" w:cs="Times New Roman"/>
+                <w:color w:val="0000FF"/>
+                <w:szCs w:val="23"/>
+              </w:rPr>
+              <w:t xml:space="preserve">#include </w:t>
+            </w:r>
+            <w:r>
+              <w:rPr>
+                <w:rFonts w:ascii="Consolas" w:eastAsia="Times New Roman" w:hAnsi="Consolas" w:cs="Times New Roman"/>
+                <w:color w:val="A31515"/>
+                <w:szCs w:val="23"/>
+              </w:rPr>
+              <w:t>&lt;</w:t>
+            </w:r>
+            <w:proofErr w:type="spellStart"/>
+            <w:r>
+              <w:rPr>
+                <w:rFonts w:ascii="Consolas" w:eastAsia="Times New Roman" w:hAnsi="Consolas" w:cs="Times New Roman"/>
+                <w:color w:val="A31515"/>
+                <w:sz w:val="21"/>
+                <w:szCs w:val="21"/>
+              </w:rPr>
+              <w:t>LibraryLed</w:t>
+            </w:r>
+            <w:r>
+              <w:rPr>
+                <w:rFonts w:ascii="Consolas" w:eastAsia="Times New Roman" w:hAnsi="Consolas" w:cs="Times New Roman"/>
+                <w:color w:val="A31515"/>
+                <w:szCs w:val="23"/>
+              </w:rPr>
+              <w:t>.h</w:t>
+            </w:r>
+            <w:proofErr w:type="spellEnd"/>
+            <w:r>
+              <w:rPr>
+                <w:rFonts w:ascii="Consolas" w:eastAsia="Times New Roman" w:hAnsi="Consolas" w:cs="Times New Roman"/>
+                <w:color w:val="A31515"/>
+                <w:szCs w:val="23"/>
+              </w:rPr>
+              <w:t>&gt;</w:t>
+            </w:r>
+            <w:r>
+              <w:rPr>
+                <w:rFonts w:ascii="Consolas" w:eastAsia="Times New Roman" w:hAnsi="Consolas" w:cs="Times New Roman"/>
+                <w:color w:val="A31515"/>
+                <w:szCs w:val="23"/>
+              </w:rPr>
+              <w:br/>
+            </w:r>
+            <w:r>
+              <w:rPr>
+                <w:rFonts w:ascii="Consolas" w:eastAsia="Times New Roman" w:hAnsi="Consolas" w:cs="Times New Roman"/>
+                <w:color w:val="0000FF"/>
+                <w:szCs w:val="23"/>
+              </w:rPr>
+              <w:t xml:space="preserve">#include </w:t>
+            </w:r>
+            <w:r>
+              <w:rPr>
+                <w:rFonts w:ascii="Consolas" w:eastAsia="Times New Roman" w:hAnsi="Consolas" w:cs="Times New Roman"/>
+                <w:color w:val="A31515"/>
+                <w:szCs w:val="23"/>
+              </w:rPr>
+              <w:t>&lt;</w:t>
+            </w:r>
+            <w:proofErr w:type="spellStart"/>
+            <w:r>
+              <w:rPr>
+                <w:rFonts w:ascii="Consolas" w:eastAsia="Times New Roman" w:hAnsi="Consolas" w:cs="Times New Roman"/>
+                <w:color w:val="A31515"/>
+                <w:sz w:val="21"/>
+                <w:szCs w:val="21"/>
+              </w:rPr>
+              <w:t>LibraryButton</w:t>
+            </w:r>
+            <w:r>
+              <w:rPr>
+                <w:rFonts w:ascii="Consolas" w:eastAsia="Times New Roman" w:hAnsi="Consolas" w:cs="Times New Roman"/>
+                <w:color w:val="A31515"/>
+                <w:szCs w:val="23"/>
+              </w:rPr>
+              <w:t>.h</w:t>
+            </w:r>
+            <w:proofErr w:type="spellEnd"/>
+            <w:r>
+              <w:rPr>
+                <w:rFonts w:ascii="Consolas" w:eastAsia="Times New Roman" w:hAnsi="Consolas" w:cs="Times New Roman"/>
+                <w:color w:val="A31515"/>
+                <w:szCs w:val="23"/>
+              </w:rPr>
+              <w:t>&gt;</w:t>
+            </w:r>
+          </w:p>
+        </w:tc>
+      </w:tr>
+    </w:tbl>
+    <w:p>
+      <w:pPr>
+        <w:pStyle w:val="Paragrafoelenco"/>
+      </w:pPr>
+    </w:p>
+    <w:p>
+      <w:pPr>
+        <w:pStyle w:val="Paragrafoelenco"/>
+        <w:rPr>
+          <w:noProof/>
+          <w:lang w:val="it-CH"/>
+        </w:rPr>
+      </w:pPr>
+      <w:r>
+        <w:rPr>
+          <w:lang w:val="it-CH"/>
+        </w:rPr>
+        <w:t xml:space="preserve">Le linee successive le utilizziamo per dichiarare le </w:t>
+      </w:r>
+      <w:r>
+        <w:rPr>
+          <w:lang w:val="it-CH"/>
+        </w:rPr>
+        <w:t>istanze delle nostre librerie</w:t>
+      </w:r>
+      <w:r>
+        <w:rPr>
+          <w:rFonts w:ascii="Consolas" w:eastAsia="Times New Roman" w:hAnsi="Consolas" w:cs="Times New Roman"/>
+          <w:szCs w:val="18"/>
+          <w:lang w:val="it-CH"/>
+        </w:rPr>
+        <w:t>:</w:t>
+      </w:r>
+      <w:r>
+        <w:rPr>
+          <w:noProof/>
+          <w:lang w:val="it-CH"/>
+        </w:rPr>
+        <w:t xml:space="preserve"> </w:t>
+      </w:r>
+    </w:p>
+    <w:p>
+      <w:pPr>
+        <w:pStyle w:val="Paragrafoelenco"/>
+        <w:spacing w:after="0"/>
+        <w:rPr>
+          <w:noProof/>
+          <w:sz w:val="10"/>
+          <w:lang w:val="it-CH"/>
+        </w:rPr>
+      </w:pPr>
+    </w:p>
+    <w:tbl>
+      <w:tblPr>
+        <w:tblStyle w:val="Grigliatabella"/>
+        <w:tblW w:w="0" w:type="auto"/>
+        <w:tblInd w:w="720" w:type="dxa"/>
+        <w:tblLook w:val="04A0" w:firstRow="1" w:lastRow="0" w:firstColumn="1" w:lastColumn="0" w:noHBand="0" w:noVBand="1"/>
+      </w:tblPr>
+      <w:tblGrid>
+        <w:gridCol w:w="9242"/>
+      </w:tblGrid>
+      <w:tr>
+        <w:tc>
+          <w:tcPr>
+            <w:tcW w:w="9962" w:type="dxa"/>
+          </w:tcPr>
+          <w:p>
+            <w:pPr>
+              <w:shd w:val="clear" w:color="auto" w:fill="FFFFFF"/>
+              <w:spacing w:line="285" w:lineRule="atLeast"/>
+              <w:rPr>
+                <w:rFonts w:ascii="Consolas" w:eastAsia="Times New Roman" w:hAnsi="Consolas" w:cs="Times New Roman"/>
+                <w:color w:val="000000"/>
+                <w:sz w:val="21"/>
+                <w:szCs w:val="21"/>
+              </w:rPr>
+            </w:pPr>
+            <w:proofErr w:type="spellStart"/>
+            <w:r>
+              <w:rPr>
+                <w:rFonts w:ascii="Consolas" w:eastAsia="Times New Roman" w:hAnsi="Consolas" w:cs="Times New Roman"/>
+                <w:color w:val="000000"/>
+                <w:sz w:val="21"/>
+                <w:szCs w:val="21"/>
+              </w:rPr>
+              <w:t>LibraryLed</w:t>
+            </w:r>
+            <w:proofErr w:type="spellEnd"/>
+            <w:r>
+              <w:rPr>
+                <w:rFonts w:ascii="Consolas" w:eastAsia="Times New Roman" w:hAnsi="Consolas" w:cs="Times New Roman"/>
+                <w:color w:val="000000"/>
+                <w:sz w:val="21"/>
+                <w:szCs w:val="21"/>
+              </w:rPr>
+              <w:t xml:space="preserve"> </w:t>
+            </w:r>
+            <w:proofErr w:type="spellStart"/>
+            <w:r>
+              <w:rPr>
+                <w:rFonts w:ascii="Consolas" w:eastAsia="Times New Roman" w:hAnsi="Consolas" w:cs="Times New Roman"/>
+                <w:color w:val="000000"/>
+                <w:sz w:val="21"/>
+                <w:szCs w:val="21"/>
+              </w:rPr>
+              <w:t>libraryLed</w:t>
+            </w:r>
+            <w:proofErr w:type="spellEnd"/>
+            <w:r>
+              <w:rPr>
+                <w:rFonts w:ascii="Consolas" w:eastAsia="Times New Roman" w:hAnsi="Consolas" w:cs="Times New Roman"/>
+                <w:color w:val="000000"/>
+                <w:szCs w:val="23"/>
+              </w:rPr>
+              <w:t>;</w:t>
+            </w:r>
+          </w:p>
+          <w:p>
+            <w:pPr>
+              <w:shd w:val="clear" w:color="auto" w:fill="FFFFFF"/>
+              <w:spacing w:line="285" w:lineRule="atLeast"/>
+              <w:rPr>
+                <w:rFonts w:ascii="Consolas" w:eastAsia="Times New Roman" w:hAnsi="Consolas" w:cs="Times New Roman"/>
+                <w:color w:val="000000"/>
+                <w:sz w:val="21"/>
+                <w:szCs w:val="21"/>
+              </w:rPr>
+            </w:pPr>
+            <w:proofErr w:type="spellStart"/>
+            <w:r>
+              <w:rPr>
+                <w:rFonts w:ascii="Consolas" w:eastAsia="Times New Roman" w:hAnsi="Consolas" w:cs="Times New Roman"/>
+                <w:color w:val="000000"/>
+                <w:sz w:val="21"/>
+                <w:szCs w:val="21"/>
+              </w:rPr>
+              <w:t>LibraryButton</w:t>
+            </w:r>
+            <w:proofErr w:type="spellEnd"/>
+            <w:r>
+              <w:rPr>
+                <w:rFonts w:ascii="Consolas" w:eastAsia="Times New Roman" w:hAnsi="Consolas" w:cs="Times New Roman"/>
+                <w:color w:val="000000"/>
+                <w:sz w:val="21"/>
+                <w:szCs w:val="21"/>
+              </w:rPr>
+              <w:t xml:space="preserve"> </w:t>
+            </w:r>
+            <w:proofErr w:type="spellStart"/>
+            <w:r>
+              <w:rPr>
+                <w:rFonts w:ascii="Consolas" w:eastAsia="Times New Roman" w:hAnsi="Consolas" w:cs="Times New Roman"/>
+                <w:color w:val="000000"/>
+                <w:sz w:val="21"/>
+                <w:szCs w:val="21"/>
+              </w:rPr>
+              <w:t>libraryButton</w:t>
+            </w:r>
+            <w:proofErr w:type="spellEnd"/>
+            <w:r>
+              <w:rPr>
+                <w:rFonts w:ascii="Consolas" w:eastAsia="Times New Roman" w:hAnsi="Consolas" w:cs="Times New Roman"/>
+                <w:color w:val="000000"/>
+                <w:sz w:val="21"/>
+                <w:szCs w:val="21"/>
+              </w:rPr>
+              <w:t>;</w:t>
+            </w:r>
+          </w:p>
+        </w:tc>
+      </w:tr>
+    </w:tbl>
+    <w:p>
+      <w:pPr>
+        <w:pStyle w:val="Paragrafoelenco"/>
+        <w:rPr>
+          <w:lang w:val="it-CH"/>
+        </w:rPr>
+      </w:pPr>
+    </w:p>
+    <w:p>
+      <w:pPr>
+        <w:pStyle w:val="Paragrafoelenco"/>
+        <w:spacing w:after="0"/>
+        <w:rPr>
+          <w:lang w:val="it-CH"/>
+        </w:rPr>
+      </w:pPr>
+      <w:r>
+        <w:rPr>
+          <w:lang w:val="it-CH"/>
+        </w:rPr>
+        <w:lastRenderedPageBreak/>
+        <w:t>Nel metodo setup richiamiamo i metodi che abbiamo creato nelle librerie che si occupano di attribuire al pin di scrittura del led e a quello di lettura del bottone un pin di Digispark:</w:t>
+      </w:r>
+    </w:p>
+    <w:p>
+      <w:pPr>
+        <w:pStyle w:val="Paragrafoelenco"/>
+        <w:spacing w:after="0"/>
+        <w:rPr>
+          <w:sz w:val="10"/>
+          <w:lang w:val="it-CH"/>
+        </w:rPr>
+      </w:pPr>
+    </w:p>
+    <w:tbl>
+      <w:tblPr>
+        <w:tblStyle w:val="Grigliatabella"/>
+        <w:tblW w:w="0" w:type="auto"/>
+        <w:tblInd w:w="720" w:type="dxa"/>
+        <w:tblLook w:val="04A0" w:firstRow="1" w:lastRow="0" w:firstColumn="1" w:lastColumn="0" w:noHBand="0" w:noVBand="1"/>
+      </w:tblPr>
+      <w:tblGrid>
+        <w:gridCol w:w="9242"/>
+      </w:tblGrid>
+      <w:tr>
+        <w:tc>
+          <w:tcPr>
+            <w:tcW w:w="9962" w:type="dxa"/>
+          </w:tcPr>
+          <w:p>
+            <w:pPr>
+              <w:rPr>
+                <w:rFonts w:ascii="Consolas" w:eastAsia="Times New Roman" w:hAnsi="Consolas" w:cs="Times New Roman"/>
+                <w:color w:val="000000"/>
+                <w:lang w:val="it-CH"/>
+              </w:rPr>
+            </w:pPr>
+            <w:proofErr w:type="spellStart"/>
+            <w:r>
+              <w:rPr>
+                <w:rFonts w:ascii="Consolas" w:eastAsia="Times New Roman" w:hAnsi="Consolas" w:cs="Times New Roman"/>
+                <w:color w:val="0000FF"/>
+                <w:lang w:val="it-CH"/>
+              </w:rPr>
+              <w:t>void</w:t>
+            </w:r>
+            <w:proofErr w:type="spellEnd"/>
+            <w:r>
+              <w:rPr>
+                <w:rFonts w:ascii="Consolas" w:eastAsia="Times New Roman" w:hAnsi="Consolas" w:cs="Times New Roman"/>
+                <w:color w:val="0000FF"/>
+                <w:lang w:val="it-CH"/>
+              </w:rPr>
+              <w:t xml:space="preserve"> </w:t>
+            </w:r>
+            <w:proofErr w:type="gramStart"/>
+            <w:r>
+              <w:rPr>
+                <w:rFonts w:ascii="Consolas" w:eastAsia="Times New Roman" w:hAnsi="Consolas" w:cs="Times New Roman"/>
+                <w:color w:val="0000FF"/>
+                <w:lang w:val="it-CH"/>
+              </w:rPr>
+              <w:t>setup</w:t>
+            </w:r>
+            <w:r>
+              <w:rPr>
+                <w:rFonts w:ascii="Consolas" w:eastAsia="Times New Roman" w:hAnsi="Consolas" w:cs="Times New Roman"/>
+                <w:color w:val="000000"/>
+                <w:lang w:val="it-CH"/>
+              </w:rPr>
+              <w:t>(</w:t>
+            </w:r>
+            <w:proofErr w:type="gramEnd"/>
+            <w:r>
+              <w:rPr>
+                <w:rFonts w:ascii="Consolas" w:eastAsia="Times New Roman" w:hAnsi="Consolas" w:cs="Times New Roman"/>
+                <w:color w:val="000000"/>
+                <w:lang w:val="it-CH"/>
+              </w:rPr>
+              <w:t>) {</w:t>
+            </w:r>
+          </w:p>
+          <w:p>
+            <w:pPr>
+              <w:shd w:val="clear" w:color="auto" w:fill="FFFFFF"/>
+              <w:spacing w:line="285" w:lineRule="atLeast"/>
+              <w:ind w:left="581"/>
+              <w:rPr>
+                <w:rFonts w:ascii="Consolas" w:eastAsia="Times New Roman" w:hAnsi="Consolas" w:cs="Times New Roman"/>
+                <w:color w:val="000000"/>
+                <w:sz w:val="21"/>
+                <w:szCs w:val="21"/>
+                <w:lang w:val="it-CH"/>
+              </w:rPr>
+            </w:pPr>
+            <w:proofErr w:type="spellStart"/>
+            <w:r>
+              <w:rPr>
+                <w:rFonts w:ascii="Consolas" w:eastAsia="Times New Roman" w:hAnsi="Consolas" w:cs="Times New Roman"/>
+                <w:color w:val="000000"/>
+                <w:sz w:val="21"/>
+                <w:szCs w:val="21"/>
+                <w:lang w:val="it-CH"/>
+              </w:rPr>
+              <w:t>libraryLed.setLedPin</w:t>
+            </w:r>
+            <w:proofErr w:type="spellEnd"/>
+            <w:r>
+              <w:rPr>
+                <w:rFonts w:ascii="Consolas" w:eastAsia="Times New Roman" w:hAnsi="Consolas" w:cs="Times New Roman"/>
+                <w:color w:val="000000"/>
+                <w:sz w:val="21"/>
+                <w:szCs w:val="21"/>
+                <w:lang w:val="it-CH"/>
+              </w:rPr>
+              <w:t>(</w:t>
+            </w:r>
+            <w:r>
+              <w:rPr>
+                <w:rFonts w:ascii="Consolas" w:eastAsia="Times New Roman" w:hAnsi="Consolas" w:cs="Times New Roman"/>
+                <w:color w:val="09885A"/>
+                <w:sz w:val="21"/>
+                <w:szCs w:val="21"/>
+                <w:lang w:val="it-CH"/>
+              </w:rPr>
+              <w:t>1</w:t>
+            </w:r>
+            <w:r>
+              <w:rPr>
+                <w:rFonts w:ascii="Consolas" w:eastAsia="Times New Roman" w:hAnsi="Consolas" w:cs="Times New Roman"/>
+                <w:color w:val="000000"/>
+                <w:sz w:val="21"/>
+                <w:szCs w:val="21"/>
+                <w:lang w:val="it-CH"/>
+              </w:rPr>
+              <w:t>);</w:t>
+            </w:r>
+          </w:p>
+          <w:p>
+            <w:pPr>
+              <w:shd w:val="clear" w:color="auto" w:fill="FFFFFF"/>
+              <w:spacing w:line="285" w:lineRule="atLeast"/>
+              <w:ind w:left="581"/>
+              <w:rPr>
+                <w:rFonts w:ascii="Consolas" w:eastAsia="Times New Roman" w:hAnsi="Consolas" w:cs="Times New Roman"/>
+                <w:color w:val="000000"/>
+                <w:sz w:val="21"/>
+                <w:szCs w:val="21"/>
+                <w:lang w:val="it-CH"/>
+              </w:rPr>
+            </w:pPr>
+            <w:proofErr w:type="spellStart"/>
+            <w:r>
+              <w:rPr>
+                <w:rFonts w:ascii="Consolas" w:eastAsia="Times New Roman" w:hAnsi="Consolas" w:cs="Times New Roman"/>
+                <w:color w:val="000000"/>
+                <w:sz w:val="21"/>
+                <w:szCs w:val="21"/>
+                <w:lang w:val="it-CH"/>
+              </w:rPr>
+              <w:t>libraryButton.setButtonPin</w:t>
+            </w:r>
+            <w:proofErr w:type="spellEnd"/>
+            <w:r>
+              <w:rPr>
+                <w:rFonts w:ascii="Consolas" w:eastAsia="Times New Roman" w:hAnsi="Consolas" w:cs="Times New Roman"/>
+                <w:color w:val="000000"/>
+                <w:sz w:val="21"/>
+                <w:szCs w:val="21"/>
+                <w:lang w:val="it-CH"/>
+              </w:rPr>
+              <w:t>(</w:t>
+            </w:r>
+            <w:r>
+              <w:rPr>
+                <w:rFonts w:ascii="Consolas" w:eastAsia="Times New Roman" w:hAnsi="Consolas" w:cs="Times New Roman"/>
+                <w:color w:val="09885A"/>
+                <w:sz w:val="21"/>
+                <w:szCs w:val="21"/>
+                <w:lang w:val="it-CH"/>
+              </w:rPr>
+              <w:t>0</w:t>
+            </w:r>
+            <w:r>
+              <w:rPr>
+                <w:rFonts w:ascii="Consolas" w:eastAsia="Times New Roman" w:hAnsi="Consolas" w:cs="Times New Roman"/>
+                <w:color w:val="000000"/>
+                <w:sz w:val="21"/>
+                <w:szCs w:val="21"/>
+                <w:lang w:val="it-CH"/>
+              </w:rPr>
+              <w:t>);</w:t>
+            </w:r>
+          </w:p>
+          <w:p>
+            <w:pPr>
+              <w:rPr>
+                <w:lang w:val="it-CH"/>
+              </w:rPr>
+            </w:pPr>
+            <w:r>
+              <w:rPr>
+                <w:rFonts w:ascii="Consolas" w:eastAsia="Times New Roman" w:hAnsi="Consolas" w:cs="Times New Roman"/>
+                <w:color w:val="000000"/>
+              </w:rPr>
+              <w:t>}</w:t>
+            </w:r>
+          </w:p>
+        </w:tc>
+      </w:tr>
+    </w:tbl>
+    <w:p>
+      <w:pPr>
+        <w:pStyle w:val="Paragrafoelenco"/>
+        <w:rPr>
+          <w:lang w:val="it-CH"/>
+        </w:rPr>
+      </w:pPr>
+    </w:p>
+    <w:p>
+      <w:pPr>
+        <w:pStyle w:val="Paragrafoelenco"/>
+        <w:rPr>
+          <w:lang w:val="it-CH"/>
+        </w:rPr>
+      </w:pPr>
+      <w:r>
+        <w:rPr>
+          <w:lang w:val="it-CH"/>
+        </w:rPr>
+        <w:t xml:space="preserve">Adesso entriamo nella parte più sostanziosa del programma: il metodo </w:t>
+      </w:r>
+      <w:proofErr w:type="spellStart"/>
+      <w:r>
+        <w:rPr>
+          <w:lang w:val="it-CH"/>
+        </w:rPr>
+        <w:t>loop</w:t>
+      </w:r>
+      <w:proofErr w:type="spellEnd"/>
+      <w:r>
+        <w:rPr>
+          <w:lang w:val="it-CH"/>
+        </w:rPr>
+        <w:t>.</w:t>
+      </w:r>
+    </w:p>
+    <w:p>
+      <w:pPr>
+        <w:pStyle w:val="Paragrafoelenco"/>
+        <w:spacing w:after="0"/>
+        <w:rPr>
+          <w:lang w:val="it-CH"/>
+        </w:rPr>
+      </w:pPr>
+      <w:r>
+        <w:rPr>
+          <w:lang w:val="it-CH"/>
+        </w:rPr>
+        <w:t xml:space="preserve">La prima cosa che facciamo nel </w:t>
+      </w:r>
+      <w:proofErr w:type="spellStart"/>
+      <w:r>
+        <w:rPr>
+          <w:lang w:val="it-CH"/>
+        </w:rPr>
+        <w:t>loop</w:t>
+      </w:r>
+      <w:proofErr w:type="spellEnd"/>
+      <w:r>
+        <w:rPr>
+          <w:lang w:val="it-CH"/>
+        </w:rPr>
+        <w:t xml:space="preserve"> è invertire una variabile chiamata </w:t>
+      </w:r>
+      <w:proofErr w:type="spellStart"/>
+      <w:r>
+        <w:rPr>
+          <w:lang w:val="it-CH"/>
+        </w:rPr>
+        <w:t>stato_led</w:t>
+      </w:r>
+      <w:proofErr w:type="spellEnd"/>
+      <w:r>
+        <w:rPr>
+          <w:lang w:val="it-CH"/>
+        </w:rPr>
+        <w:t xml:space="preserve"> tramite il metodo </w:t>
+      </w:r>
+      <w:proofErr w:type="spellStart"/>
+      <w:r>
+        <w:rPr>
+          <w:lang w:val="it-CH"/>
+        </w:rPr>
+        <w:t>toggle</w:t>
+      </w:r>
+      <w:proofErr w:type="spellEnd"/>
+      <w:r>
+        <w:rPr>
+          <w:lang w:val="it-CH"/>
+        </w:rPr>
+        <w:t>:</w:t>
+      </w:r>
+    </w:p>
+    <w:p>
+      <w:pPr>
+        <w:pStyle w:val="Paragrafoelenco"/>
+        <w:spacing w:after="0"/>
+        <w:rPr>
+          <w:sz w:val="10"/>
+          <w:lang w:val="it-CH"/>
+        </w:rPr>
+      </w:pPr>
+    </w:p>
+    <w:tbl>
+      <w:tblPr>
+        <w:tblStyle w:val="Grigliatabella"/>
+        <w:tblW w:w="0" w:type="auto"/>
+        <w:tblInd w:w="720" w:type="dxa"/>
+        <w:tblLook w:val="04A0" w:firstRow="1" w:lastRow="0" w:firstColumn="1" w:lastColumn="0" w:noHBand="0" w:noVBand="1"/>
+      </w:tblPr>
+      <w:tblGrid>
+        <w:gridCol w:w="9242"/>
+      </w:tblGrid>
+      <w:tr>
+        <w:tc>
+          <w:tcPr>
+            <w:tcW w:w="9962" w:type="dxa"/>
+          </w:tcPr>
+          <w:p>
+            <w:pPr>
+              <w:shd w:val="clear" w:color="auto" w:fill="FFFFFF"/>
+              <w:spacing w:line="285" w:lineRule="atLeast"/>
+              <w:rPr>
+                <w:rFonts w:ascii="Consolas" w:eastAsia="Times New Roman" w:hAnsi="Consolas" w:cs="Times New Roman"/>
+                <w:color w:val="000000"/>
+                <w:sz w:val="21"/>
+                <w:szCs w:val="21"/>
+              </w:rPr>
+            </w:pPr>
+            <w:proofErr w:type="spellStart"/>
+            <w:r>
+              <w:rPr>
+                <w:rFonts w:ascii="Consolas" w:eastAsia="Times New Roman" w:hAnsi="Consolas" w:cs="Times New Roman"/>
+                <w:color w:val="000000"/>
+                <w:sz w:val="21"/>
+                <w:szCs w:val="21"/>
+              </w:rPr>
+              <w:t>boolean</w:t>
+            </w:r>
+            <w:proofErr w:type="spellEnd"/>
+            <w:r>
+              <w:rPr>
+                <w:rFonts w:ascii="Consolas" w:eastAsia="Times New Roman" w:hAnsi="Consolas" w:cs="Times New Roman"/>
+                <w:color w:val="000000"/>
+                <w:sz w:val="21"/>
+                <w:szCs w:val="21"/>
+              </w:rPr>
+              <w:t xml:space="preserve"> </w:t>
+            </w:r>
+            <w:proofErr w:type="spellStart"/>
+            <w:r>
+              <w:rPr>
+                <w:rFonts w:ascii="Consolas" w:eastAsia="Times New Roman" w:hAnsi="Consolas" w:cs="Times New Roman"/>
+                <w:color w:val="000000"/>
+                <w:sz w:val="21"/>
+                <w:szCs w:val="21"/>
+              </w:rPr>
+              <w:t>stato_led</w:t>
+            </w:r>
+            <w:proofErr w:type="spellEnd"/>
+            <w:r>
+              <w:rPr>
+                <w:rFonts w:ascii="Consolas" w:eastAsia="Times New Roman" w:hAnsi="Consolas" w:cs="Times New Roman"/>
+                <w:color w:val="000000"/>
+                <w:sz w:val="21"/>
+                <w:szCs w:val="21"/>
+              </w:rPr>
+              <w:t xml:space="preserve"> = </w:t>
+            </w:r>
+            <w:proofErr w:type="spellStart"/>
+            <w:r>
+              <w:rPr>
+                <w:rFonts w:ascii="Consolas" w:eastAsia="Times New Roman" w:hAnsi="Consolas" w:cs="Times New Roman"/>
+                <w:color w:val="000000"/>
+                <w:sz w:val="21"/>
+                <w:szCs w:val="21"/>
+              </w:rPr>
+              <w:t>libraryButton.toggle</w:t>
+            </w:r>
+            <w:proofErr w:type="spellEnd"/>
+            <w:r>
+              <w:rPr>
+                <w:rFonts w:ascii="Consolas" w:eastAsia="Times New Roman" w:hAnsi="Consolas" w:cs="Times New Roman"/>
+                <w:color w:val="000000"/>
+                <w:sz w:val="21"/>
+                <w:szCs w:val="21"/>
+              </w:rPr>
+              <w:t>();</w:t>
+            </w:r>
+          </w:p>
+        </w:tc>
+      </w:tr>
+    </w:tbl>
+    <w:p>
+      <w:pPr>
+        <w:pStyle w:val="Paragrafoelenco"/>
+      </w:pPr>
+    </w:p>
+    <w:p>
+      <w:pPr>
+        <w:pStyle w:val="Paragrafoelenco"/>
+        <w:rPr>
+          <w:lang w:val="it-CH"/>
+        </w:rPr>
+      </w:pPr>
+      <w:r>
+        <w:rPr>
+          <w:lang w:val="it-CH"/>
+        </w:rPr>
+        <w:t>In fine rappresentiamo lo stato di tale variabile:</w:t>
+      </w:r>
+    </w:p>
+    <w:p>
+      <w:pPr>
+        <w:pStyle w:val="Paragrafoelenco"/>
+        <w:spacing w:after="0"/>
+        <w:rPr>
+          <w:sz w:val="10"/>
+          <w:lang w:val="it-CH"/>
+        </w:rPr>
+      </w:pPr>
+    </w:p>
+    <w:tbl>
+      <w:tblPr>
+        <w:tblStyle w:val="Grigliatabella"/>
+        <w:tblW w:w="0" w:type="auto"/>
+        <w:tblInd w:w="720" w:type="dxa"/>
+        <w:tblLook w:val="04A0" w:firstRow="1" w:lastRow="0" w:firstColumn="1" w:lastColumn="0" w:noHBand="0" w:noVBand="1"/>
+      </w:tblPr>
+      <w:tblGrid>
+        <w:gridCol w:w="9242"/>
+      </w:tblGrid>
+      <w:tr>
+        <w:tc>
+          <w:tcPr>
+            <w:tcW w:w="9962" w:type="dxa"/>
+          </w:tcPr>
+          <w:p>
+            <w:pPr>
+              <w:shd w:val="clear" w:color="auto" w:fill="FFFFFF"/>
+              <w:spacing w:line="285" w:lineRule="atLeast"/>
+              <w:rPr>
+                <w:rFonts w:ascii="Consolas" w:eastAsia="Times New Roman" w:hAnsi="Consolas" w:cs="Times New Roman"/>
+                <w:color w:val="000000"/>
+                <w:sz w:val="21"/>
+                <w:szCs w:val="21"/>
+              </w:rPr>
+            </w:pPr>
+            <w:proofErr w:type="spellStart"/>
+            <w:r>
+              <w:rPr>
+                <w:rFonts w:ascii="Consolas" w:eastAsia="Times New Roman" w:hAnsi="Consolas" w:cs="Times New Roman"/>
+                <w:color w:val="000000"/>
+                <w:sz w:val="21"/>
+                <w:szCs w:val="21"/>
+              </w:rPr>
+              <w:t>libraryLed.setLed</w:t>
+            </w:r>
+            <w:proofErr w:type="spellEnd"/>
+            <w:r>
+              <w:rPr>
+                <w:rFonts w:ascii="Consolas" w:eastAsia="Times New Roman" w:hAnsi="Consolas" w:cs="Times New Roman"/>
+                <w:color w:val="000000"/>
+                <w:sz w:val="21"/>
+                <w:szCs w:val="21"/>
+              </w:rPr>
+              <w:t>(</w:t>
+            </w:r>
+            <w:proofErr w:type="spellStart"/>
+            <w:r>
+              <w:rPr>
+                <w:rFonts w:ascii="Consolas" w:eastAsia="Times New Roman" w:hAnsi="Consolas" w:cs="Times New Roman"/>
+                <w:color w:val="000000"/>
+                <w:sz w:val="21"/>
+                <w:szCs w:val="21"/>
+              </w:rPr>
+              <w:t>stato_led</w:t>
+            </w:r>
+            <w:proofErr w:type="spellEnd"/>
+            <w:r>
+              <w:rPr>
+                <w:rFonts w:ascii="Consolas" w:eastAsia="Times New Roman" w:hAnsi="Consolas" w:cs="Times New Roman"/>
+                <w:color w:val="000000"/>
+                <w:sz w:val="21"/>
+                <w:szCs w:val="21"/>
+              </w:rPr>
+              <w:t>);</w:t>
+            </w:r>
+          </w:p>
+        </w:tc>
+      </w:tr>
+    </w:tbl>
+    <w:p>
+      <w:pPr>
+        <w:pStyle w:val="Paragrafoelenco"/>
+      </w:pPr>
+    </w:p>
+    <w:p>
+      <w:pPr>
+        <w:pStyle w:val="Paragrafoelenco"/>
+        <w:numPr>
+          <w:ilvl w:val="0"/>
+          <w:numId w:val="15"/>
+        </w:numPr>
+        <w:rPr>
+          <w:lang w:val="it-CH"/>
+        </w:rPr>
+      </w:pPr>
+      <w:r>
+        <w:rPr>
+          <w:lang w:val="it-CH"/>
+        </w:rPr>
+        <w:t>Il terzo esempio che abbiamo pensato, quando il bottone viene premuto, accende il led per 1 secondo, se al termine di questo secondo il bottone è ancora premuto, il led comincia a lampeggiare con una frequenza di 20 millisecondi</w:t>
+      </w:r>
+      <w:r>
+        <w:rPr>
+          <w:lang w:val="it-CH"/>
+        </w:rPr>
+        <w:t xml:space="preserve"> per 1500 millisecondi</w:t>
+      </w:r>
+      <w:r>
+        <w:rPr>
+          <w:lang w:val="it-CH"/>
+        </w:rPr>
+        <w:t>.</w:t>
+      </w:r>
+    </w:p>
+    <w:p>
+      <w:pPr>
+        <w:pStyle w:val="Paragrafoelenco"/>
+        <w:rPr>
+          <w:lang w:val="it-CH"/>
+        </w:rPr>
+      </w:pPr>
+    </w:p>
+    <w:p>
+      <w:pPr>
+        <w:pStyle w:val="Paragrafoelenco"/>
+        <w:spacing w:after="120"/>
+        <w:rPr>
+          <w:lang w:val="it-CH"/>
+        </w:rPr>
+      </w:pPr>
+      <w:r>
+        <w:rPr>
+          <w:lang w:val="it-CH"/>
+        </w:rPr>
+        <w:t>Le prime linee di codice servono ad includere le librerie necessarie al programma (</w:t>
+      </w:r>
+      <w:r>
+        <w:rPr>
+          <w:lang w:val="it-CH"/>
+        </w:rPr>
+        <w:t xml:space="preserve">solo </w:t>
+      </w:r>
+      <w:r>
+        <w:rPr>
+          <w:lang w:val="it-CH"/>
+        </w:rPr>
+        <w:t>quelle che abbiamo creato noi perché quella base “</w:t>
+      </w:r>
+      <w:proofErr w:type="spellStart"/>
+      <w:r>
+        <w:rPr>
+          <w:lang w:val="it-CH"/>
+        </w:rPr>
+        <w:t>Arduino.h</w:t>
+      </w:r>
+      <w:proofErr w:type="spellEnd"/>
+      <w:r>
+        <w:rPr>
+          <w:lang w:val="it-CH"/>
+        </w:rPr>
+        <w:t>” viene inclusa automaticamente</w:t>
+      </w:r>
+      <w:r>
+        <w:rPr>
+          <w:lang w:val="it-CH"/>
+        </w:rPr>
+        <w:t>):</w:t>
+      </w:r>
+    </w:p>
+    <w:p>
+      <w:pPr>
+        <w:pStyle w:val="Paragrafoelenco"/>
+        <w:spacing w:after="0"/>
+        <w:rPr>
+          <w:sz w:val="10"/>
+          <w:lang w:val="it-CH"/>
+        </w:rPr>
+      </w:pPr>
+    </w:p>
+    <w:tbl>
+      <w:tblPr>
+        <w:tblStyle w:val="Grigliatabella"/>
+        <w:tblW w:w="0" w:type="auto"/>
+        <w:tblInd w:w="720" w:type="dxa"/>
+        <w:tblLook w:val="04A0" w:firstRow="1" w:lastRow="0" w:firstColumn="1" w:lastColumn="0" w:noHBand="0" w:noVBand="1"/>
+      </w:tblPr>
+      <w:tblGrid>
+        <w:gridCol w:w="9242"/>
+      </w:tblGrid>
+      <w:tr>
+        <w:tc>
+          <w:tcPr>
+            <w:tcW w:w="9962" w:type="dxa"/>
+          </w:tcPr>
+          <w:p>
+            <w:pPr>
+              <w:shd w:val="clear" w:color="auto" w:fill="FFFFFF"/>
+              <w:spacing w:line="285" w:lineRule="atLeast"/>
+              <w:rPr>
+                <w:rFonts w:ascii="Consolas" w:eastAsia="Times New Roman" w:hAnsi="Consolas" w:cs="Times New Roman"/>
+                <w:color w:val="000000"/>
+                <w:sz w:val="21"/>
+                <w:szCs w:val="21"/>
+              </w:rPr>
+            </w:pPr>
+            <w:r>
+              <w:rPr>
+                <w:rFonts w:ascii="Consolas" w:eastAsia="Times New Roman" w:hAnsi="Consolas" w:cs="Times New Roman"/>
+                <w:color w:val="0000FF"/>
+                <w:szCs w:val="23"/>
+              </w:rPr>
+              <w:t xml:space="preserve">#include </w:t>
+            </w:r>
+            <w:r>
+              <w:rPr>
+                <w:rFonts w:ascii="Consolas" w:eastAsia="Times New Roman" w:hAnsi="Consolas" w:cs="Times New Roman"/>
+                <w:color w:val="A31515"/>
+                <w:szCs w:val="23"/>
+              </w:rPr>
+              <w:t>&lt;</w:t>
+            </w:r>
+            <w:proofErr w:type="spellStart"/>
+            <w:r>
+              <w:rPr>
+                <w:rFonts w:ascii="Consolas" w:eastAsia="Times New Roman" w:hAnsi="Consolas" w:cs="Times New Roman"/>
+                <w:color w:val="A31515"/>
+                <w:sz w:val="21"/>
+                <w:szCs w:val="21"/>
+              </w:rPr>
+              <w:t>LibraryLed</w:t>
+            </w:r>
+            <w:r>
+              <w:rPr>
+                <w:rFonts w:ascii="Consolas" w:eastAsia="Times New Roman" w:hAnsi="Consolas" w:cs="Times New Roman"/>
+                <w:color w:val="A31515"/>
+                <w:szCs w:val="23"/>
+              </w:rPr>
+              <w:t>.h</w:t>
+            </w:r>
+            <w:proofErr w:type="spellEnd"/>
+            <w:r>
+              <w:rPr>
+                <w:rFonts w:ascii="Consolas" w:eastAsia="Times New Roman" w:hAnsi="Consolas" w:cs="Times New Roman"/>
+                <w:color w:val="A31515"/>
+                <w:szCs w:val="23"/>
+              </w:rPr>
+              <w:t>&gt;</w:t>
+            </w:r>
+            <w:r>
+              <w:rPr>
+                <w:rFonts w:ascii="Consolas" w:eastAsia="Times New Roman" w:hAnsi="Consolas" w:cs="Times New Roman"/>
+                <w:color w:val="A31515"/>
+                <w:szCs w:val="23"/>
+              </w:rPr>
+              <w:br/>
+            </w:r>
+            <w:r>
+              <w:rPr>
+                <w:rFonts w:ascii="Consolas" w:eastAsia="Times New Roman" w:hAnsi="Consolas" w:cs="Times New Roman"/>
+                <w:color w:val="0000FF"/>
+                <w:szCs w:val="23"/>
+              </w:rPr>
+              <w:t xml:space="preserve">#include </w:t>
+            </w:r>
+            <w:r>
+              <w:rPr>
+                <w:rFonts w:ascii="Consolas" w:eastAsia="Times New Roman" w:hAnsi="Consolas" w:cs="Times New Roman"/>
+                <w:color w:val="A31515"/>
+                <w:szCs w:val="23"/>
+              </w:rPr>
+              <w:t>&lt;</w:t>
+            </w:r>
+            <w:proofErr w:type="spellStart"/>
+            <w:r>
+              <w:rPr>
+                <w:rFonts w:ascii="Consolas" w:eastAsia="Times New Roman" w:hAnsi="Consolas" w:cs="Times New Roman"/>
+                <w:color w:val="A31515"/>
+                <w:sz w:val="21"/>
+                <w:szCs w:val="21"/>
+              </w:rPr>
+              <w:t>LibraryButton</w:t>
+            </w:r>
+            <w:r>
+              <w:rPr>
+                <w:rFonts w:ascii="Consolas" w:eastAsia="Times New Roman" w:hAnsi="Consolas" w:cs="Times New Roman"/>
+                <w:color w:val="A31515"/>
+                <w:szCs w:val="23"/>
+              </w:rPr>
+              <w:t>.h</w:t>
+            </w:r>
+            <w:proofErr w:type="spellEnd"/>
+            <w:r>
+              <w:rPr>
+                <w:rFonts w:ascii="Consolas" w:eastAsia="Times New Roman" w:hAnsi="Consolas" w:cs="Times New Roman"/>
+                <w:color w:val="A31515"/>
+                <w:szCs w:val="23"/>
+              </w:rPr>
+              <w:t>&gt;</w:t>
+            </w:r>
+          </w:p>
+        </w:tc>
+      </w:tr>
+    </w:tbl>
+    <w:p>
+      <w:pPr>
+        <w:pStyle w:val="Paragrafoelenco"/>
+      </w:pPr>
+    </w:p>
+    <w:p>
+      <w:pPr>
+        <w:pStyle w:val="Paragrafoelenco"/>
+        <w:rPr>
+          <w:noProof/>
+          <w:lang w:val="it-CH"/>
+        </w:rPr>
+      </w:pPr>
+      <w:r>
+        <w:rPr>
+          <w:lang w:val="it-CH"/>
+        </w:rPr>
+        <w:t xml:space="preserve">Le linee successive le utilizziamo per dichiarare le </w:t>
+      </w:r>
+      <w:r>
+        <w:rPr>
+          <w:lang w:val="it-CH"/>
+        </w:rPr>
+        <w:t>istanze delle nostre librerie</w:t>
+      </w:r>
+      <w:r>
+        <w:rPr>
+          <w:rFonts w:ascii="Consolas" w:eastAsia="Times New Roman" w:hAnsi="Consolas" w:cs="Times New Roman"/>
+          <w:szCs w:val="18"/>
+          <w:lang w:val="it-CH"/>
+        </w:rPr>
+        <w:t>:</w:t>
+      </w:r>
+      <w:r>
+        <w:rPr>
+          <w:noProof/>
+          <w:lang w:val="it-CH"/>
+        </w:rPr>
+        <w:t xml:space="preserve"> </w:t>
+      </w:r>
+    </w:p>
+    <w:p>
+      <w:pPr>
+        <w:pStyle w:val="Paragrafoelenco"/>
+        <w:spacing w:after="0"/>
+        <w:rPr>
+          <w:noProof/>
+          <w:sz w:val="10"/>
+          <w:lang w:val="it-CH"/>
+        </w:rPr>
+      </w:pPr>
+    </w:p>
+    <w:tbl>
+      <w:tblPr>
+        <w:tblStyle w:val="Grigliatabella"/>
+        <w:tblW w:w="0" w:type="auto"/>
+        <w:tblInd w:w="720" w:type="dxa"/>
+        <w:tblLook w:val="04A0" w:firstRow="1" w:lastRow="0" w:firstColumn="1" w:lastColumn="0" w:noHBand="0" w:noVBand="1"/>
+      </w:tblPr>
+      <w:tblGrid>
+        <w:gridCol w:w="9242"/>
+      </w:tblGrid>
+      <w:tr>
+        <w:tc>
+          <w:tcPr>
+            <w:tcW w:w="9962" w:type="dxa"/>
+          </w:tcPr>
+          <w:p>
+            <w:pPr>
+              <w:shd w:val="clear" w:color="auto" w:fill="FFFFFF"/>
+              <w:spacing w:line="285" w:lineRule="atLeast"/>
+              <w:rPr>
+                <w:rFonts w:ascii="Consolas" w:eastAsia="Times New Roman" w:hAnsi="Consolas" w:cs="Times New Roman"/>
+                <w:color w:val="000000"/>
+                <w:sz w:val="21"/>
+                <w:szCs w:val="21"/>
+              </w:rPr>
+            </w:pPr>
+            <w:proofErr w:type="spellStart"/>
+            <w:r>
+              <w:rPr>
+                <w:rFonts w:ascii="Consolas" w:eastAsia="Times New Roman" w:hAnsi="Consolas" w:cs="Times New Roman"/>
+                <w:color w:val="000000"/>
+                <w:sz w:val="21"/>
+                <w:szCs w:val="21"/>
+              </w:rPr>
+              <w:t>LibraryLed</w:t>
+            </w:r>
+            <w:proofErr w:type="spellEnd"/>
+            <w:r>
+              <w:rPr>
+                <w:rFonts w:ascii="Consolas" w:eastAsia="Times New Roman" w:hAnsi="Consolas" w:cs="Times New Roman"/>
+                <w:color w:val="000000"/>
+                <w:sz w:val="21"/>
+                <w:szCs w:val="21"/>
+              </w:rPr>
+              <w:t xml:space="preserve"> </w:t>
+            </w:r>
+            <w:proofErr w:type="spellStart"/>
+            <w:r>
+              <w:rPr>
+                <w:rFonts w:ascii="Consolas" w:eastAsia="Times New Roman" w:hAnsi="Consolas" w:cs="Times New Roman"/>
+                <w:color w:val="000000"/>
+                <w:sz w:val="21"/>
+                <w:szCs w:val="21"/>
+              </w:rPr>
+              <w:t>libraryLed</w:t>
+            </w:r>
+            <w:proofErr w:type="spellEnd"/>
+            <w:r>
+              <w:rPr>
+                <w:rFonts w:ascii="Consolas" w:eastAsia="Times New Roman" w:hAnsi="Consolas" w:cs="Times New Roman"/>
+                <w:color w:val="000000"/>
+                <w:szCs w:val="23"/>
+              </w:rPr>
+              <w:t>;</w:t>
+            </w:r>
+          </w:p>
+          <w:p>
+            <w:pPr>
+              <w:shd w:val="clear" w:color="auto" w:fill="FFFFFF"/>
+              <w:spacing w:line="285" w:lineRule="atLeast"/>
+              <w:rPr>
+                <w:rFonts w:ascii="Consolas" w:eastAsia="Times New Roman" w:hAnsi="Consolas" w:cs="Times New Roman"/>
+                <w:color w:val="000000"/>
+                <w:sz w:val="21"/>
+                <w:szCs w:val="21"/>
+              </w:rPr>
+            </w:pPr>
+            <w:proofErr w:type="spellStart"/>
+            <w:r>
+              <w:rPr>
+                <w:rFonts w:ascii="Consolas" w:eastAsia="Times New Roman" w:hAnsi="Consolas" w:cs="Times New Roman"/>
+                <w:color w:val="000000"/>
+                <w:sz w:val="21"/>
+                <w:szCs w:val="21"/>
+              </w:rPr>
+              <w:t>LibraryButton</w:t>
+            </w:r>
+            <w:proofErr w:type="spellEnd"/>
+            <w:r>
+              <w:rPr>
+                <w:rFonts w:ascii="Consolas" w:eastAsia="Times New Roman" w:hAnsi="Consolas" w:cs="Times New Roman"/>
+                <w:color w:val="000000"/>
+                <w:sz w:val="21"/>
+                <w:szCs w:val="21"/>
+              </w:rPr>
+              <w:t xml:space="preserve"> </w:t>
+            </w:r>
+            <w:proofErr w:type="spellStart"/>
+            <w:r>
+              <w:rPr>
+                <w:rFonts w:ascii="Consolas" w:eastAsia="Times New Roman" w:hAnsi="Consolas" w:cs="Times New Roman"/>
+                <w:color w:val="000000"/>
+                <w:sz w:val="21"/>
+                <w:szCs w:val="21"/>
+              </w:rPr>
+              <w:t>libraryButton</w:t>
+            </w:r>
+            <w:proofErr w:type="spellEnd"/>
+            <w:r>
+              <w:rPr>
+                <w:rFonts w:ascii="Consolas" w:eastAsia="Times New Roman" w:hAnsi="Consolas" w:cs="Times New Roman"/>
+                <w:color w:val="000000"/>
+                <w:sz w:val="21"/>
+                <w:szCs w:val="21"/>
+              </w:rPr>
+              <w:t>;</w:t>
+            </w:r>
+          </w:p>
+        </w:tc>
+      </w:tr>
+    </w:tbl>
+    <w:p>
+      <w:pPr>
+        <w:pStyle w:val="Paragrafoelenco"/>
+        <w:rPr>
+          <w:lang w:val="it-CH"/>
+        </w:rPr>
+      </w:pPr>
+    </w:p>
+    <w:p>
+      <w:pPr>
+        <w:pStyle w:val="Paragrafoelenco"/>
+        <w:spacing w:after="0"/>
+        <w:rPr>
+          <w:lang w:val="it-CH"/>
+        </w:rPr>
+      </w:pPr>
+      <w:r>
+        <w:rPr>
+          <w:lang w:val="it-CH"/>
+        </w:rPr>
+        <w:t>Nel metodo setup richiamiamo i metodi che abbiamo creato nelle librerie che si occupano di attribuire al pin di scrittura del led e a quello di lettura del bottone un pin di Digispark:</w:t>
+      </w:r>
+    </w:p>
+    <w:p>
+      <w:pPr>
+        <w:pStyle w:val="Paragrafoelenco"/>
+        <w:spacing w:after="0"/>
+        <w:rPr>
+          <w:sz w:val="10"/>
+          <w:lang w:val="it-CH"/>
+        </w:rPr>
+      </w:pPr>
+    </w:p>
+    <w:tbl>
+      <w:tblPr>
+        <w:tblStyle w:val="Grigliatabella"/>
+        <w:tblW w:w="0" w:type="auto"/>
+        <w:tblInd w:w="720" w:type="dxa"/>
+        <w:tblLook w:val="04A0" w:firstRow="1" w:lastRow="0" w:firstColumn="1" w:lastColumn="0" w:noHBand="0" w:noVBand="1"/>
+      </w:tblPr>
+      <w:tblGrid>
+        <w:gridCol w:w="9242"/>
+      </w:tblGrid>
+      <w:tr>
+        <w:tc>
+          <w:tcPr>
+            <w:tcW w:w="9962" w:type="dxa"/>
+          </w:tcPr>
+          <w:p>
+            <w:pPr>
+              <w:rPr>
+                <w:rFonts w:ascii="Consolas" w:eastAsia="Times New Roman" w:hAnsi="Consolas" w:cs="Times New Roman"/>
+                <w:color w:val="000000"/>
+                <w:lang w:val="it-CH"/>
+              </w:rPr>
+            </w:pPr>
+            <w:proofErr w:type="spellStart"/>
+            <w:r>
+              <w:rPr>
+                <w:rFonts w:ascii="Consolas" w:eastAsia="Times New Roman" w:hAnsi="Consolas" w:cs="Times New Roman"/>
+                <w:color w:val="0000FF"/>
+                <w:lang w:val="it-CH"/>
+              </w:rPr>
+              <w:t>void</w:t>
+            </w:r>
+            <w:proofErr w:type="spellEnd"/>
+            <w:r>
+              <w:rPr>
+                <w:rFonts w:ascii="Consolas" w:eastAsia="Times New Roman" w:hAnsi="Consolas" w:cs="Times New Roman"/>
+                <w:color w:val="0000FF"/>
+                <w:lang w:val="it-CH"/>
+              </w:rPr>
+              <w:t xml:space="preserve"> </w:t>
+            </w:r>
+            <w:proofErr w:type="gramStart"/>
+            <w:r>
+              <w:rPr>
+                <w:rFonts w:ascii="Consolas" w:eastAsia="Times New Roman" w:hAnsi="Consolas" w:cs="Times New Roman"/>
+                <w:color w:val="0000FF"/>
+                <w:lang w:val="it-CH"/>
+              </w:rPr>
+              <w:t>setup</w:t>
+            </w:r>
+            <w:r>
+              <w:rPr>
+                <w:rFonts w:ascii="Consolas" w:eastAsia="Times New Roman" w:hAnsi="Consolas" w:cs="Times New Roman"/>
+                <w:color w:val="000000"/>
+                <w:lang w:val="it-CH"/>
+              </w:rPr>
+              <w:t>(</w:t>
+            </w:r>
+            <w:proofErr w:type="gramEnd"/>
+            <w:r>
+              <w:rPr>
+                <w:rFonts w:ascii="Consolas" w:eastAsia="Times New Roman" w:hAnsi="Consolas" w:cs="Times New Roman"/>
+                <w:color w:val="000000"/>
+                <w:lang w:val="it-CH"/>
+              </w:rPr>
+              <w:t>) {</w:t>
+            </w:r>
+          </w:p>
+          <w:p>
+            <w:pPr>
+              <w:shd w:val="clear" w:color="auto" w:fill="FFFFFF"/>
+              <w:spacing w:line="285" w:lineRule="atLeast"/>
+              <w:ind w:left="581"/>
+              <w:rPr>
+                <w:rFonts w:ascii="Consolas" w:eastAsia="Times New Roman" w:hAnsi="Consolas" w:cs="Times New Roman"/>
+                <w:color w:val="000000"/>
+                <w:sz w:val="21"/>
+                <w:szCs w:val="21"/>
+                <w:lang w:val="it-CH"/>
+              </w:rPr>
+            </w:pPr>
+            <w:proofErr w:type="spellStart"/>
+            <w:r>
+              <w:rPr>
+                <w:rFonts w:ascii="Consolas" w:eastAsia="Times New Roman" w:hAnsi="Consolas" w:cs="Times New Roman"/>
+                <w:color w:val="000000"/>
+                <w:sz w:val="21"/>
+                <w:szCs w:val="21"/>
+                <w:lang w:val="it-CH"/>
+              </w:rPr>
+              <w:t>libraryLed.setLedPin</w:t>
+            </w:r>
+            <w:proofErr w:type="spellEnd"/>
+            <w:r>
+              <w:rPr>
+                <w:rFonts w:ascii="Consolas" w:eastAsia="Times New Roman" w:hAnsi="Consolas" w:cs="Times New Roman"/>
+                <w:color w:val="000000"/>
+                <w:sz w:val="21"/>
+                <w:szCs w:val="21"/>
+                <w:lang w:val="it-CH"/>
+              </w:rPr>
+              <w:t>(</w:t>
+            </w:r>
+            <w:r>
+              <w:rPr>
+                <w:rFonts w:ascii="Consolas" w:eastAsia="Times New Roman" w:hAnsi="Consolas" w:cs="Times New Roman"/>
+                <w:color w:val="09885A"/>
+                <w:sz w:val="21"/>
+                <w:szCs w:val="21"/>
+                <w:lang w:val="it-CH"/>
+              </w:rPr>
+              <w:t>1</w:t>
+            </w:r>
+            <w:r>
+              <w:rPr>
+                <w:rFonts w:ascii="Consolas" w:eastAsia="Times New Roman" w:hAnsi="Consolas" w:cs="Times New Roman"/>
+                <w:color w:val="000000"/>
+                <w:sz w:val="21"/>
+                <w:szCs w:val="21"/>
+                <w:lang w:val="it-CH"/>
+              </w:rPr>
+              <w:t>);</w:t>
+            </w:r>
+          </w:p>
+          <w:p>
+            <w:pPr>
+              <w:shd w:val="clear" w:color="auto" w:fill="FFFFFF"/>
+              <w:spacing w:line="285" w:lineRule="atLeast"/>
+              <w:ind w:left="581"/>
+              <w:rPr>
+                <w:rFonts w:ascii="Consolas" w:eastAsia="Times New Roman" w:hAnsi="Consolas" w:cs="Times New Roman"/>
+                <w:color w:val="000000"/>
+                <w:sz w:val="21"/>
+                <w:szCs w:val="21"/>
+                <w:lang w:val="it-CH"/>
+              </w:rPr>
+            </w:pPr>
+            <w:proofErr w:type="spellStart"/>
+            <w:r>
+              <w:rPr>
+                <w:rFonts w:ascii="Consolas" w:eastAsia="Times New Roman" w:hAnsi="Consolas" w:cs="Times New Roman"/>
+                <w:color w:val="000000"/>
+                <w:sz w:val="21"/>
+                <w:szCs w:val="21"/>
+                <w:lang w:val="it-CH"/>
+              </w:rPr>
+              <w:t>libraryButton.setButtonPin</w:t>
+            </w:r>
+            <w:proofErr w:type="spellEnd"/>
+            <w:r>
+              <w:rPr>
+                <w:rFonts w:ascii="Consolas" w:eastAsia="Times New Roman" w:hAnsi="Consolas" w:cs="Times New Roman"/>
+                <w:color w:val="000000"/>
+                <w:sz w:val="21"/>
+                <w:szCs w:val="21"/>
+                <w:lang w:val="it-CH"/>
+              </w:rPr>
+              <w:t>(</w:t>
+            </w:r>
+            <w:r>
+              <w:rPr>
+                <w:rFonts w:ascii="Consolas" w:eastAsia="Times New Roman" w:hAnsi="Consolas" w:cs="Times New Roman"/>
+                <w:color w:val="09885A"/>
+                <w:sz w:val="21"/>
+                <w:szCs w:val="21"/>
+                <w:lang w:val="it-CH"/>
+              </w:rPr>
+              <w:t>0</w:t>
+            </w:r>
+            <w:r>
+              <w:rPr>
+                <w:rFonts w:ascii="Consolas" w:eastAsia="Times New Roman" w:hAnsi="Consolas" w:cs="Times New Roman"/>
+                <w:color w:val="000000"/>
+                <w:sz w:val="21"/>
+                <w:szCs w:val="21"/>
+                <w:lang w:val="it-CH"/>
+              </w:rPr>
+              <w:t>);</w:t>
+            </w:r>
+          </w:p>
+          <w:p>
+            <w:pPr>
+              <w:rPr>
+                <w:lang w:val="it-CH"/>
+              </w:rPr>
+            </w:pPr>
+            <w:r>
+              <w:rPr>
+                <w:rFonts w:ascii="Consolas" w:eastAsia="Times New Roman" w:hAnsi="Consolas" w:cs="Times New Roman"/>
+                <w:color w:val="000000"/>
+              </w:rPr>
+              <w:t>}</w:t>
+            </w:r>
+          </w:p>
+        </w:tc>
+      </w:tr>
+    </w:tbl>
+    <w:p>
+      <w:pPr>
+        <w:pStyle w:val="Paragrafoelenco"/>
+        <w:rPr>
+          <w:lang w:val="it-CH"/>
+        </w:rPr>
+      </w:pPr>
+    </w:p>
+    <w:p>
+      <w:pPr>
+        <w:rPr>
+          <w:lang w:val="it-CH"/>
+        </w:rPr>
+      </w:pPr>
+      <w:r>
+        <w:rPr>
+          <w:lang w:val="it-CH"/>
+        </w:rPr>
+        <w:br w:type="page"/>
+      </w:r>
+    </w:p>
+    <w:p>
+      <w:pPr>
+        <w:pStyle w:val="Paragrafoelenco"/>
+        <w:rPr>
+          <w:lang w:val="it-CH"/>
+        </w:rPr>
+      </w:pPr>
+      <w:bookmarkStart w:id="13" w:name="_GoBack"/>
+      <w:bookmarkEnd w:id="13"/>
+      <w:r>
+        <w:rPr>
+          <w:lang w:val="it-CH"/>
+        </w:rPr>
+        <w:lastRenderedPageBreak/>
+        <w:t xml:space="preserve">Adesso entriamo nella parte più sostanziosa del programma: il metodo </w:t>
+      </w:r>
+      <w:proofErr w:type="spellStart"/>
+      <w:r>
+        <w:rPr>
+          <w:lang w:val="it-CH"/>
+        </w:rPr>
+        <w:t>loop</w:t>
+      </w:r>
+      <w:proofErr w:type="spellEnd"/>
+      <w:r>
+        <w:rPr>
+          <w:lang w:val="it-CH"/>
+        </w:rPr>
+        <w:t>.</w:t>
+      </w:r>
+    </w:p>
+    <w:p>
+      <w:pPr>
+        <w:pStyle w:val="Paragrafoelenco"/>
+        <w:spacing w:after="0"/>
+        <w:rPr>
+          <w:lang w:val="it-CH"/>
+        </w:rPr>
+      </w:pPr>
+      <w:r>
+        <w:rPr>
+          <w:lang w:val="it-CH"/>
+        </w:rPr>
+        <w:t xml:space="preserve">La prima cosa che facciamo nel </w:t>
+      </w:r>
+      <w:proofErr w:type="spellStart"/>
+      <w:r>
+        <w:rPr>
+          <w:lang w:val="it-CH"/>
+        </w:rPr>
+        <w:t>loop</w:t>
+      </w:r>
+      <w:proofErr w:type="spellEnd"/>
+      <w:r>
+        <w:rPr>
+          <w:lang w:val="it-CH"/>
+        </w:rPr>
+        <w:t xml:space="preserve"> è leggere lo stato del bottone:</w:t>
+      </w:r>
+    </w:p>
+    <w:p>
+      <w:pPr>
+        <w:pStyle w:val="Paragrafoelenco"/>
+        <w:spacing w:after="0"/>
+        <w:rPr>
+          <w:sz w:val="10"/>
+          <w:lang w:val="it-CH"/>
+        </w:rPr>
+      </w:pPr>
+    </w:p>
+    <w:tbl>
+      <w:tblPr>
+        <w:tblStyle w:val="Grigliatabella"/>
+        <w:tblW w:w="0" w:type="auto"/>
+        <w:tblInd w:w="720" w:type="dxa"/>
+        <w:tblLook w:val="04A0" w:firstRow="1" w:lastRow="0" w:firstColumn="1" w:lastColumn="0" w:noHBand="0" w:noVBand="1"/>
+      </w:tblPr>
+      <w:tblGrid>
+        <w:gridCol w:w="9242"/>
+      </w:tblGrid>
+      <w:tr>
+        <w:tc>
+          <w:tcPr>
+            <w:tcW w:w="9962" w:type="dxa"/>
+          </w:tcPr>
+          <w:p>
+            <w:pPr>
+              <w:shd w:val="clear" w:color="auto" w:fill="FFFFFF"/>
+              <w:spacing w:line="285" w:lineRule="atLeast"/>
+              <w:rPr>
+                <w:rFonts w:ascii="Consolas" w:eastAsia="Times New Roman" w:hAnsi="Consolas" w:cs="Times New Roman"/>
+                <w:color w:val="000000"/>
+                <w:sz w:val="21"/>
+                <w:szCs w:val="21"/>
+              </w:rPr>
+            </w:pPr>
+            <w:proofErr w:type="spellStart"/>
+            <w:r>
+              <w:rPr>
+                <w:rFonts w:ascii="Consolas" w:eastAsia="Times New Roman" w:hAnsi="Consolas" w:cs="Times New Roman"/>
+                <w:color w:val="000000"/>
+                <w:sz w:val="21"/>
+                <w:szCs w:val="21"/>
+              </w:rPr>
+              <w:t>boolean</w:t>
+            </w:r>
+            <w:proofErr w:type="spellEnd"/>
+            <w:r>
+              <w:rPr>
+                <w:rFonts w:ascii="Consolas" w:eastAsia="Times New Roman" w:hAnsi="Consolas" w:cs="Times New Roman"/>
+                <w:color w:val="000000"/>
+                <w:sz w:val="21"/>
+                <w:szCs w:val="21"/>
+              </w:rPr>
+              <w:t xml:space="preserve"> </w:t>
+            </w:r>
+            <w:proofErr w:type="spellStart"/>
+            <w:r>
+              <w:rPr>
+                <w:rFonts w:ascii="Consolas" w:eastAsia="Times New Roman" w:hAnsi="Consolas" w:cs="Times New Roman"/>
+                <w:color w:val="000000"/>
+                <w:sz w:val="21"/>
+                <w:szCs w:val="21"/>
+              </w:rPr>
+              <w:t>stato_bot</w:t>
+            </w:r>
+            <w:proofErr w:type="spellEnd"/>
+            <w:r>
+              <w:rPr>
+                <w:rFonts w:ascii="Consolas" w:eastAsia="Times New Roman" w:hAnsi="Consolas" w:cs="Times New Roman"/>
+                <w:color w:val="000000"/>
+                <w:sz w:val="21"/>
+                <w:szCs w:val="21"/>
+              </w:rPr>
+              <w:t xml:space="preserve"> = </w:t>
+            </w:r>
+            <w:proofErr w:type="spellStart"/>
+            <w:r>
+              <w:rPr>
+                <w:rFonts w:ascii="Consolas" w:eastAsia="Times New Roman" w:hAnsi="Consolas" w:cs="Times New Roman"/>
+                <w:color w:val="000000"/>
+                <w:sz w:val="21"/>
+                <w:szCs w:val="21"/>
+              </w:rPr>
+              <w:t>libraryButton.getStateButton</w:t>
+            </w:r>
+            <w:proofErr w:type="spellEnd"/>
+            <w:r>
+              <w:rPr>
+                <w:rFonts w:ascii="Consolas" w:eastAsia="Times New Roman" w:hAnsi="Consolas" w:cs="Times New Roman"/>
+                <w:color w:val="000000"/>
+                <w:sz w:val="21"/>
+                <w:szCs w:val="21"/>
+              </w:rPr>
+              <w:t>();</w:t>
+            </w:r>
+          </w:p>
+        </w:tc>
+      </w:tr>
+    </w:tbl>
+    <w:p>
+      <w:pPr>
+        <w:pStyle w:val="Paragrafoelenco"/>
+      </w:pPr>
+    </w:p>
+    <w:p>
+      <w:pPr>
+        <w:pStyle w:val="Paragrafoelenco"/>
+        <w:rPr>
+          <w:lang w:val="it-CH"/>
+        </w:rPr>
+      </w:pPr>
+      <w:r>
+        <w:rPr>
+          <w:lang w:val="it-CH"/>
+        </w:rPr>
+        <w:t>In fine, se il bottone viene premuto, accendiamo il led per 1 secondo. Se al termine di questo secondo il bottone è ancora premuto, il led comincerà a lampeggiare per 1500 millisecondi con una frequenza di 20 millisecondi. Se invece non è premuto, il led si spegne:</w:t>
+      </w:r>
+    </w:p>
+    <w:p>
+      <w:pPr>
+        <w:pStyle w:val="Paragrafoelenco"/>
+        <w:spacing w:after="0"/>
+        <w:rPr>
+          <w:sz w:val="10"/>
+          <w:lang w:val="it-CH"/>
+        </w:rPr>
+      </w:pPr>
+    </w:p>
+    <w:tbl>
+      <w:tblPr>
+        <w:tblStyle w:val="Grigliatabella"/>
+        <w:tblW w:w="0" w:type="auto"/>
+        <w:tblInd w:w="720" w:type="dxa"/>
+        <w:tblLook w:val="04A0" w:firstRow="1" w:lastRow="0" w:firstColumn="1" w:lastColumn="0" w:noHBand="0" w:noVBand="1"/>
+      </w:tblPr>
+      <w:tblGrid>
+        <w:gridCol w:w="9242"/>
+      </w:tblGrid>
+      <w:tr>
+        <w:tc>
+          <w:tcPr>
+            <w:tcW w:w="9962" w:type="dxa"/>
+          </w:tcPr>
+          <w:p>
+            <w:pPr>
+              <w:shd w:val="clear" w:color="auto" w:fill="FFFFFF"/>
+              <w:spacing w:line="285" w:lineRule="atLeast"/>
+              <w:rPr>
+                <w:rFonts w:ascii="Consolas" w:eastAsia="Times New Roman" w:hAnsi="Consolas" w:cs="Times New Roman"/>
+                <w:color w:val="000000"/>
+                <w:sz w:val="21"/>
+                <w:szCs w:val="21"/>
+              </w:rPr>
+            </w:pPr>
+            <w:proofErr w:type="gramStart"/>
+            <w:r>
+              <w:rPr>
+                <w:rFonts w:ascii="Consolas" w:eastAsia="Times New Roman" w:hAnsi="Consolas" w:cs="Times New Roman"/>
+                <w:color w:val="0000FF"/>
+                <w:sz w:val="21"/>
+                <w:szCs w:val="21"/>
+              </w:rPr>
+              <w:t>if</w:t>
+            </w:r>
+            <w:r>
+              <w:rPr>
+                <w:rFonts w:ascii="Consolas" w:eastAsia="Times New Roman" w:hAnsi="Consolas" w:cs="Times New Roman"/>
+                <w:color w:val="000000"/>
+                <w:sz w:val="21"/>
+                <w:szCs w:val="21"/>
+              </w:rPr>
+              <w:t>(</w:t>
+            </w:r>
+            <w:proofErr w:type="spellStart"/>
+            <w:proofErr w:type="gramEnd"/>
+            <w:r>
+              <w:rPr>
+                <w:rFonts w:ascii="Consolas" w:eastAsia="Times New Roman" w:hAnsi="Consolas" w:cs="Times New Roman"/>
+                <w:color w:val="000000"/>
+                <w:sz w:val="21"/>
+                <w:szCs w:val="21"/>
+              </w:rPr>
+              <w:t>stato_bot</w:t>
+            </w:r>
+            <w:proofErr w:type="spellEnd"/>
+            <w:r>
+              <w:rPr>
+                <w:rFonts w:ascii="Consolas" w:eastAsia="Times New Roman" w:hAnsi="Consolas" w:cs="Times New Roman"/>
+                <w:color w:val="000000"/>
+                <w:sz w:val="21"/>
+                <w:szCs w:val="21"/>
+              </w:rPr>
+              <w:t xml:space="preserve"> == HIGH){</w:t>
+            </w:r>
+          </w:p>
+          <w:p>
+            <w:pPr>
+              <w:shd w:val="clear" w:color="auto" w:fill="FFFFFF"/>
+              <w:spacing w:line="285" w:lineRule="atLeast"/>
+              <w:ind w:left="581"/>
+              <w:rPr>
+                <w:rFonts w:ascii="Consolas" w:eastAsia="Times New Roman" w:hAnsi="Consolas" w:cs="Times New Roman"/>
+                <w:color w:val="000000"/>
+                <w:sz w:val="21"/>
+                <w:szCs w:val="21"/>
+              </w:rPr>
+            </w:pPr>
+            <w:proofErr w:type="spellStart"/>
+            <w:r>
+              <w:rPr>
+                <w:rFonts w:ascii="Consolas" w:eastAsia="Times New Roman" w:hAnsi="Consolas" w:cs="Times New Roman"/>
+                <w:color w:val="000000"/>
+                <w:sz w:val="21"/>
+                <w:szCs w:val="21"/>
+              </w:rPr>
+              <w:t>libraryLed.powerOn</w:t>
+            </w:r>
+            <w:proofErr w:type="spellEnd"/>
+            <w:r>
+              <w:rPr>
+                <w:rFonts w:ascii="Consolas" w:eastAsia="Times New Roman" w:hAnsi="Consolas" w:cs="Times New Roman"/>
+                <w:color w:val="000000"/>
+                <w:sz w:val="21"/>
+                <w:szCs w:val="21"/>
+              </w:rPr>
+              <w:t>();</w:t>
+            </w:r>
+          </w:p>
+          <w:p>
+            <w:pPr>
+              <w:shd w:val="clear" w:color="auto" w:fill="FFFFFF"/>
+              <w:spacing w:line="285" w:lineRule="atLeast"/>
+              <w:ind w:left="581"/>
+              <w:rPr>
+                <w:rFonts w:ascii="Consolas" w:eastAsia="Times New Roman" w:hAnsi="Consolas" w:cs="Times New Roman"/>
+                <w:color w:val="000000"/>
+                <w:sz w:val="21"/>
+                <w:szCs w:val="21"/>
+              </w:rPr>
+            </w:pPr>
+            <w:proofErr w:type="gramStart"/>
+            <w:r>
+              <w:rPr>
+                <w:rFonts w:ascii="Consolas" w:eastAsia="Times New Roman" w:hAnsi="Consolas" w:cs="Times New Roman"/>
+                <w:color w:val="000000"/>
+                <w:sz w:val="21"/>
+                <w:szCs w:val="21"/>
+              </w:rPr>
+              <w:t>delay(</w:t>
+            </w:r>
+            <w:proofErr w:type="gramEnd"/>
+            <w:r>
+              <w:rPr>
+                <w:rFonts w:ascii="Consolas" w:eastAsia="Times New Roman" w:hAnsi="Consolas" w:cs="Times New Roman"/>
+                <w:color w:val="09885A"/>
+                <w:sz w:val="21"/>
+                <w:szCs w:val="21"/>
+              </w:rPr>
+              <w:t>1000</w:t>
+            </w:r>
+            <w:r>
+              <w:rPr>
+                <w:rFonts w:ascii="Consolas" w:eastAsia="Times New Roman" w:hAnsi="Consolas" w:cs="Times New Roman"/>
+                <w:color w:val="000000"/>
+                <w:sz w:val="21"/>
+                <w:szCs w:val="21"/>
+              </w:rPr>
+              <w:t>);</w:t>
+            </w:r>
+          </w:p>
+          <w:p>
+            <w:pPr>
+              <w:shd w:val="clear" w:color="auto" w:fill="FFFFFF"/>
+              <w:spacing w:line="285" w:lineRule="atLeast"/>
+              <w:ind w:left="581"/>
+              <w:rPr>
+                <w:rFonts w:ascii="Consolas" w:eastAsia="Times New Roman" w:hAnsi="Consolas" w:cs="Times New Roman"/>
+                <w:color w:val="000000"/>
+                <w:sz w:val="21"/>
+                <w:szCs w:val="21"/>
+              </w:rPr>
+            </w:pPr>
+            <w:proofErr w:type="spellStart"/>
+            <w:r>
+              <w:rPr>
+                <w:rFonts w:ascii="Consolas" w:eastAsia="Times New Roman" w:hAnsi="Consolas" w:cs="Times New Roman"/>
+                <w:color w:val="000000"/>
+                <w:sz w:val="21"/>
+                <w:szCs w:val="21"/>
+              </w:rPr>
+              <w:t>stato_bot</w:t>
+            </w:r>
+            <w:proofErr w:type="spellEnd"/>
+            <w:r>
+              <w:rPr>
+                <w:rFonts w:ascii="Consolas" w:eastAsia="Times New Roman" w:hAnsi="Consolas" w:cs="Times New Roman"/>
+                <w:color w:val="000000"/>
+                <w:sz w:val="21"/>
+                <w:szCs w:val="21"/>
+              </w:rPr>
+              <w:t xml:space="preserve"> = </w:t>
+            </w:r>
+            <w:proofErr w:type="spellStart"/>
+            <w:r>
+              <w:rPr>
+                <w:rFonts w:ascii="Consolas" w:eastAsia="Times New Roman" w:hAnsi="Consolas" w:cs="Times New Roman"/>
+                <w:color w:val="000000"/>
+                <w:sz w:val="21"/>
+                <w:szCs w:val="21"/>
+              </w:rPr>
+              <w:t>libraryButton.getStateButton</w:t>
+            </w:r>
+            <w:proofErr w:type="spellEnd"/>
+            <w:r>
+              <w:rPr>
+                <w:rFonts w:ascii="Consolas" w:eastAsia="Times New Roman" w:hAnsi="Consolas" w:cs="Times New Roman"/>
+                <w:color w:val="000000"/>
+                <w:sz w:val="21"/>
+                <w:szCs w:val="21"/>
+              </w:rPr>
+              <w:t>();</w:t>
+            </w:r>
+          </w:p>
+          <w:p>
+            <w:pPr>
+              <w:shd w:val="clear" w:color="auto" w:fill="FFFFFF"/>
+              <w:spacing w:line="285" w:lineRule="atLeast"/>
+              <w:ind w:left="581"/>
+              <w:rPr>
+                <w:rFonts w:ascii="Consolas" w:eastAsia="Times New Roman" w:hAnsi="Consolas" w:cs="Times New Roman"/>
+                <w:color w:val="000000"/>
+                <w:sz w:val="21"/>
+                <w:szCs w:val="21"/>
+              </w:rPr>
+            </w:pPr>
+            <w:proofErr w:type="gramStart"/>
+            <w:r>
+              <w:rPr>
+                <w:rFonts w:ascii="Consolas" w:eastAsia="Times New Roman" w:hAnsi="Consolas" w:cs="Times New Roman"/>
+                <w:color w:val="0000FF"/>
+                <w:sz w:val="21"/>
+                <w:szCs w:val="21"/>
+              </w:rPr>
+              <w:t>if</w:t>
+            </w:r>
+            <w:r>
+              <w:rPr>
+                <w:rFonts w:ascii="Consolas" w:eastAsia="Times New Roman" w:hAnsi="Consolas" w:cs="Times New Roman"/>
+                <w:color w:val="000000"/>
+                <w:sz w:val="21"/>
+                <w:szCs w:val="21"/>
+              </w:rPr>
+              <w:t>(</w:t>
+            </w:r>
+            <w:proofErr w:type="spellStart"/>
+            <w:proofErr w:type="gramEnd"/>
+            <w:r>
+              <w:rPr>
+                <w:rFonts w:ascii="Consolas" w:eastAsia="Times New Roman" w:hAnsi="Consolas" w:cs="Times New Roman"/>
+                <w:color w:val="000000"/>
+                <w:sz w:val="21"/>
+                <w:szCs w:val="21"/>
+              </w:rPr>
+              <w:t>stato_bot</w:t>
+            </w:r>
+            <w:proofErr w:type="spellEnd"/>
+            <w:r>
+              <w:rPr>
+                <w:rFonts w:ascii="Consolas" w:eastAsia="Times New Roman" w:hAnsi="Consolas" w:cs="Times New Roman"/>
+                <w:color w:val="000000"/>
+                <w:sz w:val="21"/>
+                <w:szCs w:val="21"/>
+              </w:rPr>
+              <w:t xml:space="preserve"> == HIGH){</w:t>
+            </w:r>
+          </w:p>
+          <w:p>
+            <w:pPr>
+              <w:shd w:val="clear" w:color="auto" w:fill="FFFFFF"/>
+              <w:spacing w:line="285" w:lineRule="atLeast"/>
+              <w:ind w:left="1148"/>
+              <w:rPr>
+                <w:rFonts w:ascii="Consolas" w:eastAsia="Times New Roman" w:hAnsi="Consolas" w:cs="Times New Roman"/>
+                <w:color w:val="000000"/>
+                <w:sz w:val="21"/>
+                <w:szCs w:val="21"/>
+              </w:rPr>
+            </w:pPr>
+            <w:r>
+              <w:rPr>
+                <w:rFonts w:ascii="Consolas" w:eastAsia="Times New Roman" w:hAnsi="Consolas" w:cs="Times New Roman"/>
+                <w:color w:val="0000FF"/>
+                <w:sz w:val="21"/>
+                <w:szCs w:val="21"/>
+              </w:rPr>
+              <w:t>unsigned</w:t>
+            </w:r>
+            <w:r>
+              <w:rPr>
+                <w:rFonts w:ascii="Consolas" w:eastAsia="Times New Roman" w:hAnsi="Consolas" w:cs="Times New Roman"/>
+                <w:color w:val="000000"/>
+                <w:sz w:val="21"/>
+                <w:szCs w:val="21"/>
+              </w:rPr>
+              <w:t xml:space="preserve"> </w:t>
+            </w:r>
+            <w:r>
+              <w:rPr>
+                <w:rFonts w:ascii="Consolas" w:eastAsia="Times New Roman" w:hAnsi="Consolas" w:cs="Times New Roman"/>
+                <w:color w:val="0000FF"/>
+                <w:sz w:val="21"/>
+                <w:szCs w:val="21"/>
+              </w:rPr>
+              <w:t>long</w:t>
+            </w:r>
+            <w:r>
+              <w:rPr>
+                <w:rFonts w:ascii="Consolas" w:eastAsia="Times New Roman" w:hAnsi="Consolas" w:cs="Times New Roman"/>
+                <w:color w:val="000000"/>
+                <w:sz w:val="21"/>
+                <w:szCs w:val="21"/>
+              </w:rPr>
+              <w:t xml:space="preserve"> </w:t>
+            </w:r>
+            <w:proofErr w:type="spellStart"/>
+            <w:r>
+              <w:rPr>
+                <w:rFonts w:ascii="Consolas" w:eastAsia="Times New Roman" w:hAnsi="Consolas" w:cs="Times New Roman"/>
+                <w:color w:val="000000"/>
+                <w:sz w:val="21"/>
+                <w:szCs w:val="21"/>
+              </w:rPr>
+              <w:t>currentMilles</w:t>
+            </w:r>
+            <w:proofErr w:type="spellEnd"/>
+            <w:r>
+              <w:rPr>
+                <w:rFonts w:ascii="Consolas" w:eastAsia="Times New Roman" w:hAnsi="Consolas" w:cs="Times New Roman"/>
+                <w:color w:val="000000"/>
+                <w:sz w:val="21"/>
+                <w:szCs w:val="21"/>
+              </w:rPr>
+              <w:t xml:space="preserve"> = </w:t>
+            </w:r>
+            <w:proofErr w:type="spellStart"/>
+            <w:proofErr w:type="gramStart"/>
+            <w:r>
+              <w:rPr>
+                <w:rFonts w:ascii="Consolas" w:eastAsia="Times New Roman" w:hAnsi="Consolas" w:cs="Times New Roman"/>
+                <w:color w:val="000000"/>
+                <w:sz w:val="21"/>
+                <w:szCs w:val="21"/>
+              </w:rPr>
+              <w:t>millis</w:t>
+            </w:r>
+            <w:proofErr w:type="spellEnd"/>
+            <w:r>
+              <w:rPr>
+                <w:rFonts w:ascii="Consolas" w:eastAsia="Times New Roman" w:hAnsi="Consolas" w:cs="Times New Roman"/>
+                <w:color w:val="000000"/>
+                <w:sz w:val="21"/>
+                <w:szCs w:val="21"/>
+              </w:rPr>
+              <w:t>(</w:t>
+            </w:r>
+            <w:proofErr w:type="gramEnd"/>
+            <w:r>
+              <w:rPr>
+                <w:rFonts w:ascii="Consolas" w:eastAsia="Times New Roman" w:hAnsi="Consolas" w:cs="Times New Roman"/>
+                <w:color w:val="000000"/>
+                <w:sz w:val="21"/>
+                <w:szCs w:val="21"/>
+              </w:rPr>
+              <w:t>);</w:t>
+            </w:r>
+          </w:p>
+          <w:p>
+            <w:pPr>
+              <w:shd w:val="clear" w:color="auto" w:fill="FFFFFF"/>
+              <w:spacing w:line="285" w:lineRule="atLeast"/>
+              <w:ind w:left="1148"/>
+              <w:rPr>
+                <w:rFonts w:ascii="Consolas" w:eastAsia="Times New Roman" w:hAnsi="Consolas" w:cs="Times New Roman"/>
+                <w:color w:val="000000"/>
+                <w:sz w:val="21"/>
+                <w:szCs w:val="21"/>
+              </w:rPr>
+            </w:pPr>
+            <w:r>
+              <w:rPr>
+                <w:rFonts w:ascii="Consolas" w:eastAsia="Times New Roman" w:hAnsi="Consolas" w:cs="Times New Roman"/>
+                <w:color w:val="0000FF"/>
+                <w:sz w:val="21"/>
+                <w:szCs w:val="21"/>
+              </w:rPr>
+              <w:t>while</w:t>
+            </w:r>
+            <w:r>
+              <w:rPr>
+                <w:rFonts w:ascii="Consolas" w:eastAsia="Times New Roman" w:hAnsi="Consolas" w:cs="Times New Roman"/>
+                <w:color w:val="000000"/>
+                <w:sz w:val="21"/>
+                <w:szCs w:val="21"/>
+              </w:rPr>
+              <w:t>((</w:t>
+            </w:r>
+            <w:proofErr w:type="spellStart"/>
+            <w:proofErr w:type="gramStart"/>
+            <w:r>
+              <w:rPr>
+                <w:rFonts w:ascii="Consolas" w:eastAsia="Times New Roman" w:hAnsi="Consolas" w:cs="Times New Roman"/>
+                <w:color w:val="000000"/>
+                <w:sz w:val="21"/>
+                <w:szCs w:val="21"/>
+              </w:rPr>
+              <w:t>millis</w:t>
+            </w:r>
+            <w:proofErr w:type="spellEnd"/>
+            <w:r>
+              <w:rPr>
+                <w:rFonts w:ascii="Consolas" w:eastAsia="Times New Roman" w:hAnsi="Consolas" w:cs="Times New Roman"/>
+                <w:color w:val="000000"/>
+                <w:sz w:val="21"/>
+                <w:szCs w:val="21"/>
+              </w:rPr>
+              <w:t>(</w:t>
+            </w:r>
+            <w:proofErr w:type="gramEnd"/>
+            <w:r>
+              <w:rPr>
+                <w:rFonts w:ascii="Consolas" w:eastAsia="Times New Roman" w:hAnsi="Consolas" w:cs="Times New Roman"/>
+                <w:color w:val="000000"/>
+                <w:sz w:val="21"/>
+                <w:szCs w:val="21"/>
+              </w:rPr>
+              <w:t xml:space="preserve">) - </w:t>
+            </w:r>
+            <w:proofErr w:type="spellStart"/>
+            <w:r>
+              <w:rPr>
+                <w:rFonts w:ascii="Consolas" w:eastAsia="Times New Roman" w:hAnsi="Consolas" w:cs="Times New Roman"/>
+                <w:color w:val="000000"/>
+                <w:sz w:val="21"/>
+                <w:szCs w:val="21"/>
+              </w:rPr>
+              <w:t>currentMilles</w:t>
+            </w:r>
+            <w:proofErr w:type="spellEnd"/>
+            <w:r>
+              <w:rPr>
+                <w:rFonts w:ascii="Consolas" w:eastAsia="Times New Roman" w:hAnsi="Consolas" w:cs="Times New Roman"/>
+                <w:color w:val="000000"/>
+                <w:sz w:val="21"/>
+                <w:szCs w:val="21"/>
+              </w:rPr>
+              <w:t xml:space="preserve">) &lt; </w:t>
+            </w:r>
+            <w:r>
+              <w:rPr>
+                <w:rFonts w:ascii="Consolas" w:eastAsia="Times New Roman" w:hAnsi="Consolas" w:cs="Times New Roman"/>
+                <w:color w:val="09885A"/>
+                <w:sz w:val="21"/>
+                <w:szCs w:val="21"/>
+              </w:rPr>
+              <w:t>1500</w:t>
+            </w:r>
+            <w:r>
+              <w:rPr>
+                <w:rFonts w:ascii="Consolas" w:eastAsia="Times New Roman" w:hAnsi="Consolas" w:cs="Times New Roman"/>
+                <w:color w:val="000000"/>
+                <w:sz w:val="21"/>
+                <w:szCs w:val="21"/>
+              </w:rPr>
+              <w:t>){</w:t>
+            </w:r>
+          </w:p>
+          <w:p>
+            <w:pPr>
+              <w:shd w:val="clear" w:color="auto" w:fill="FFFFFF"/>
+              <w:spacing w:line="285" w:lineRule="atLeast"/>
+              <w:ind w:left="1715"/>
+              <w:rPr>
+                <w:rFonts w:ascii="Consolas" w:eastAsia="Times New Roman" w:hAnsi="Consolas" w:cs="Times New Roman"/>
+                <w:color w:val="000000"/>
+                <w:sz w:val="21"/>
+                <w:szCs w:val="21"/>
+              </w:rPr>
+            </w:pPr>
+            <w:proofErr w:type="spellStart"/>
+            <w:r>
+              <w:rPr>
+                <w:rFonts w:ascii="Consolas" w:eastAsia="Times New Roman" w:hAnsi="Consolas" w:cs="Times New Roman"/>
+                <w:color w:val="000000"/>
+                <w:sz w:val="21"/>
+                <w:szCs w:val="21"/>
+              </w:rPr>
+              <w:t>libraryLed.blink</w:t>
+            </w:r>
+            <w:proofErr w:type="spellEnd"/>
+            <w:r>
+              <w:rPr>
+                <w:rFonts w:ascii="Consolas" w:eastAsia="Times New Roman" w:hAnsi="Consolas" w:cs="Times New Roman"/>
+                <w:color w:val="000000"/>
+                <w:sz w:val="21"/>
+                <w:szCs w:val="21"/>
+              </w:rPr>
+              <w:t>(</w:t>
+            </w:r>
+            <w:r>
+              <w:rPr>
+                <w:rFonts w:ascii="Consolas" w:eastAsia="Times New Roman" w:hAnsi="Consolas" w:cs="Times New Roman"/>
+                <w:color w:val="09885A"/>
+                <w:sz w:val="21"/>
+                <w:szCs w:val="21"/>
+              </w:rPr>
+              <w:t>20</w:t>
+            </w:r>
+            <w:r>
+              <w:rPr>
+                <w:rFonts w:ascii="Consolas" w:eastAsia="Times New Roman" w:hAnsi="Consolas" w:cs="Times New Roman"/>
+                <w:color w:val="000000"/>
+                <w:sz w:val="21"/>
+                <w:szCs w:val="21"/>
+              </w:rPr>
+              <w:t>);</w:t>
+            </w:r>
+          </w:p>
+          <w:p>
+            <w:pPr>
+              <w:shd w:val="clear" w:color="auto" w:fill="FFFFFF"/>
+              <w:spacing w:line="285" w:lineRule="atLeast"/>
+              <w:ind w:left="1148"/>
+              <w:rPr>
+                <w:rFonts w:ascii="Consolas" w:eastAsia="Times New Roman" w:hAnsi="Consolas" w:cs="Times New Roman"/>
+                <w:color w:val="000000"/>
+                <w:sz w:val="21"/>
+                <w:szCs w:val="21"/>
+              </w:rPr>
+            </w:pPr>
+            <w:r>
+              <w:rPr>
+                <w:rFonts w:ascii="Consolas" w:eastAsia="Times New Roman" w:hAnsi="Consolas" w:cs="Times New Roman"/>
+                <w:color w:val="000000"/>
+                <w:sz w:val="21"/>
+                <w:szCs w:val="21"/>
+              </w:rPr>
+              <w:t>}</w:t>
+            </w:r>
+          </w:p>
+          <w:p>
+            <w:pPr>
+              <w:shd w:val="clear" w:color="auto" w:fill="FFFFFF"/>
+              <w:spacing w:line="285" w:lineRule="atLeast"/>
+              <w:ind w:left="581"/>
+              <w:rPr>
+                <w:rFonts w:ascii="Consolas" w:eastAsia="Times New Roman" w:hAnsi="Consolas" w:cs="Times New Roman"/>
+                <w:color w:val="000000"/>
+                <w:sz w:val="21"/>
+                <w:szCs w:val="21"/>
+              </w:rPr>
+            </w:pPr>
+            <w:r>
+              <w:rPr>
+                <w:rFonts w:ascii="Consolas" w:eastAsia="Times New Roman" w:hAnsi="Consolas" w:cs="Times New Roman"/>
+                <w:color w:val="000000"/>
+                <w:sz w:val="21"/>
+                <w:szCs w:val="21"/>
+              </w:rPr>
+              <w:t>}</w:t>
+            </w:r>
+          </w:p>
+          <w:p>
+            <w:pPr>
+              <w:shd w:val="clear" w:color="auto" w:fill="FFFFFF"/>
+              <w:spacing w:line="285" w:lineRule="atLeast"/>
+              <w:rPr>
+                <w:rFonts w:ascii="Consolas" w:eastAsia="Times New Roman" w:hAnsi="Consolas" w:cs="Times New Roman"/>
+                <w:color w:val="000000"/>
+                <w:sz w:val="21"/>
+                <w:szCs w:val="21"/>
+              </w:rPr>
+            </w:pPr>
+            <w:proofErr w:type="gramStart"/>
+            <w:r>
+              <w:rPr>
+                <w:rFonts w:ascii="Consolas" w:eastAsia="Times New Roman" w:hAnsi="Consolas" w:cs="Times New Roman"/>
+                <w:color w:val="000000"/>
+                <w:sz w:val="21"/>
+                <w:szCs w:val="21"/>
+              </w:rPr>
+              <w:t>}</w:t>
+            </w:r>
+            <w:r>
+              <w:rPr>
+                <w:rFonts w:ascii="Consolas" w:eastAsia="Times New Roman" w:hAnsi="Consolas" w:cs="Times New Roman"/>
+                <w:color w:val="0000FF"/>
+                <w:sz w:val="21"/>
+                <w:szCs w:val="21"/>
+              </w:rPr>
+              <w:t>else</w:t>
+            </w:r>
+            <w:proofErr w:type="gramEnd"/>
+            <w:r>
+              <w:rPr>
+                <w:rFonts w:ascii="Consolas" w:eastAsia="Times New Roman" w:hAnsi="Consolas" w:cs="Times New Roman"/>
+                <w:color w:val="000000"/>
+                <w:sz w:val="21"/>
+                <w:szCs w:val="21"/>
+              </w:rPr>
+              <w:t>{</w:t>
+            </w:r>
+          </w:p>
+          <w:p>
+            <w:pPr>
+              <w:shd w:val="clear" w:color="auto" w:fill="FFFFFF"/>
+              <w:spacing w:line="285" w:lineRule="atLeast"/>
+              <w:ind w:left="581"/>
+              <w:rPr>
+                <w:rFonts w:ascii="Consolas" w:eastAsia="Times New Roman" w:hAnsi="Consolas" w:cs="Times New Roman"/>
+                <w:color w:val="000000"/>
+                <w:sz w:val="21"/>
+                <w:szCs w:val="21"/>
+              </w:rPr>
+            </w:pPr>
+            <w:proofErr w:type="spellStart"/>
+            <w:r>
+              <w:rPr>
+                <w:rFonts w:ascii="Consolas" w:eastAsia="Times New Roman" w:hAnsi="Consolas" w:cs="Times New Roman"/>
+                <w:color w:val="000000"/>
+                <w:sz w:val="21"/>
+                <w:szCs w:val="21"/>
+              </w:rPr>
+              <w:t>libraryLed.powerOff</w:t>
+            </w:r>
+            <w:proofErr w:type="spellEnd"/>
+            <w:r>
+              <w:rPr>
+                <w:rFonts w:ascii="Consolas" w:eastAsia="Times New Roman" w:hAnsi="Consolas" w:cs="Times New Roman"/>
+                <w:color w:val="000000"/>
+                <w:sz w:val="21"/>
+                <w:szCs w:val="21"/>
+              </w:rPr>
+              <w:t>();</w:t>
+            </w:r>
+          </w:p>
+          <w:p>
+            <w:pPr>
+              <w:shd w:val="clear" w:color="auto" w:fill="FFFFFF"/>
+              <w:spacing w:line="285" w:lineRule="atLeast"/>
+              <w:rPr>
+                <w:rFonts w:ascii="Consolas" w:eastAsia="Times New Roman" w:hAnsi="Consolas" w:cs="Times New Roman"/>
+                <w:color w:val="000000"/>
+                <w:sz w:val="21"/>
+                <w:szCs w:val="21"/>
+              </w:rPr>
+            </w:pPr>
+            <w:r>
+              <w:rPr>
+                <w:rFonts w:ascii="Consolas" w:eastAsia="Times New Roman" w:hAnsi="Consolas" w:cs="Times New Roman"/>
+                <w:color w:val="000000"/>
+                <w:sz w:val="21"/>
+                <w:szCs w:val="21"/>
+              </w:rPr>
+              <w:t>}</w:t>
+            </w:r>
+          </w:p>
+        </w:tc>
+      </w:tr>
+    </w:tbl>
+    <w:p>
+      <w:pPr>
+        <w:pStyle w:val="Paragrafoelenco"/>
+      </w:pPr>
+    </w:p>
+    <w:p>
+      <w:pPr>
+        <w:pStyle w:val="Paragrafoelenco"/>
       </w:pPr>
     </w:p>
     <w:sectPr>
@@ -3913,7 +8212,7 @@
                 <w:bCs/>
                 <w:noProof/>
               </w:rPr>
-              <w:t>6</w:t>
+              <w:t>10</w:t>
             </w:r>
             <w:r>
               <w:rPr>
@@ -3961,7 +8260,7 @@
                 <w:bCs/>
                 <w:noProof/>
               </w:rPr>
-              <w:t>7</w:t>
+              <w:t>11</w:t>
             </w:r>
             <w:r>
               <w:rPr>
@@ -4014,7 +8313,7 @@
 <w:numbering xmlns:wpc="http://schemas.microsoft.com/office/word/2010/wordprocessingCanvas" xmlns:cx="http://schemas.microsoft.com/office/drawing/2014/chartex" xmlns:cx1="http://schemas.microsoft.com/office/drawing/2015/9/8/chartex" xmlns:mc="http://schemas.openxmlformats.org/markup-compatibility/2006" xmlns:o="urn:schemas-microsoft-com:office:office" xmlns:r="http://schemas.openxmlformats.org/officeDocument/2006/relationships" xmlns:m="http://schemas.openxmlformats.org/officeDocument/2006/math" xmlns:v="urn:schemas-microsoft-com:vml" xmlns:wp14="http://schemas.microsoft.com/office/word/2010/wordprocessingDrawing" xmlns:wp="http://schemas.openxmlformats.org/drawingml/2006/wordprocessingDrawing" xmlns:w10="urn:schemas-microsoft-com:office:word" xmlns:w="http://schemas.openxmlformats.org/wordprocessingml/2006/main" xmlns:w14="http://schemas.microsoft.com/office/word/2010/wordml" xmlns:w15="http://schemas.microsoft.com/office/word/2012/wordml" xmlns:w16se="http://schemas.microsoft.com/office/word/2015/wordml/symex" xmlns:wpg="http://schemas.microsoft.com/office/word/2010/wordprocessingGroup" xmlns:wpi="http://schemas.microsoft.com/office/word/2010/wordprocessingInk" xmlns:wne="http://schemas.microsoft.com/office/word/2006/wordml" xmlns:wps="http://schemas.microsoft.com/office/word/2010/wordprocessingShape" mc:Ignorable="w14 w15 w16se wp14">
   <w:numPicBullet w:numPicBulletId="0">
     <w:pict>
-      <v:shapetype w14:anchorId="16023EE5" id="_x0000_t75" coordsize="21600,21600" o:spt="75" o:preferrelative="t" path="m@4@5l@4@11@9@11@9@5xe" filled="f" stroked="f">
+      <v:shapetype w14:anchorId="6066C066" id="_x0000_t75" coordsize="21600,21600" o:spt="75" o:preferrelative="t" path="m@4@5l@4@11@9@11@9@5xe" filled="f" stroked="f">
         <v:stroke joinstyle="miter"/>
         <v:formulas>
           <v:f eqn="if lineDrawn pixelLineWidth 0"/>
@@ -4033,7 +8332,7 @@
         <v:path o:extrusionok="f" gradientshapeok="t" o:connecttype="rect"/>
         <o:lock v:ext="edit" aspectratio="t"/>
       </v:shapetype>
-      <v:shape id="_x0000_i1044" type="#_x0000_t75" alt="Risultati immagini per ATTENZIONE" style="width:5in;height:5in;visibility:visible;mso-wrap-style:square" o:bullet="t">
+      <v:shape id="_x0000_i1027" type="#_x0000_t75" alt="Risultati immagini per ATTENZIONE" style="width:5in;height:5in;visibility:visible;mso-wrap-style:square" o:bullet="t">
         <v:imagedata r:id="rId1" o:title="Risultati immagini per ATTENZIONE"/>
       </v:shape>
     </w:pict>
@@ -4247,6 +8546,119 @@
     </w:lvl>
   </w:abstractNum>
   <w:abstractNum w:abstractNumId="2" w15:restartNumberingAfterBreak="0">
+    <w:nsid w:val="0A0E762E"/>
+    <w:multiLevelType w:val="hybridMultilevel"/>
+    <w:tmpl w:val="EF845988"/>
+    <w:lvl w:ilvl="0" w:tplc="04090001">
+      <w:start w:val="1"/>
+      <w:numFmt w:val="bullet"/>
+      <w:lvlText w:val=""/>
+      <w:lvlJc w:val="left"/>
+      <w:pPr>
+        <w:ind w:left="720" w:hanging="360"/>
+      </w:pPr>
+      <w:rPr>
+        <w:rFonts w:ascii="Symbol" w:hAnsi="Symbol" w:hint="default"/>
+      </w:rPr>
+    </w:lvl>
+    <w:lvl w:ilvl="1" w:tplc="04090003" w:tentative="1">
+      <w:start w:val="1"/>
+      <w:numFmt w:val="bullet"/>
+      <w:lvlText w:val="o"/>
+      <w:lvlJc w:val="left"/>
+      <w:pPr>
+        <w:ind w:left="1440" w:hanging="360"/>
+      </w:pPr>
+      <w:rPr>
+        <w:rFonts w:ascii="Courier New" w:hAnsi="Courier New" w:cs="Courier New" w:hint="default"/>
+      </w:rPr>
+    </w:lvl>
+    <w:lvl w:ilvl="2" w:tplc="04090005" w:tentative="1">
+      <w:start w:val="1"/>
+      <w:numFmt w:val="bullet"/>
+      <w:lvlText w:val=""/>
+      <w:lvlJc w:val="left"/>
+      <w:pPr>
+        <w:ind w:left="2160" w:hanging="360"/>
+      </w:pPr>
+      <w:rPr>
+        <w:rFonts w:ascii="Wingdings" w:hAnsi="Wingdings" w:hint="default"/>
+      </w:rPr>
+    </w:lvl>
+    <w:lvl w:ilvl="3" w:tplc="04090001" w:tentative="1">
+      <w:start w:val="1"/>
+      <w:numFmt w:val="bullet"/>
+      <w:lvlText w:val=""/>
+      <w:lvlJc w:val="left"/>
+      <w:pPr>
+        <w:ind w:left="2880" w:hanging="360"/>
+      </w:pPr>
+      <w:rPr>
+        <w:rFonts w:ascii="Symbol" w:hAnsi="Symbol" w:hint="default"/>
+      </w:rPr>
+    </w:lvl>
+    <w:lvl w:ilvl="4" w:tplc="04090003" w:tentative="1">
+      <w:start w:val="1"/>
+      <w:numFmt w:val="bullet"/>
+      <w:lvlText w:val="o"/>
+      <w:lvlJc w:val="left"/>
+      <w:pPr>
+        <w:ind w:left="3600" w:hanging="360"/>
+      </w:pPr>
+      <w:rPr>
+        <w:rFonts w:ascii="Courier New" w:hAnsi="Courier New" w:cs="Courier New" w:hint="default"/>
+      </w:rPr>
+    </w:lvl>
+    <w:lvl w:ilvl="5" w:tplc="04090005" w:tentative="1">
+      <w:start w:val="1"/>
+      <w:numFmt w:val="bullet"/>
+      <w:lvlText w:val=""/>
+      <w:lvlJc w:val="left"/>
+      <w:pPr>
+        <w:ind w:left="4320" w:hanging="360"/>
+      </w:pPr>
+      <w:rPr>
+        <w:rFonts w:ascii="Wingdings" w:hAnsi="Wingdings" w:hint="default"/>
+      </w:rPr>
+    </w:lvl>
+    <w:lvl w:ilvl="6" w:tplc="04090001" w:tentative="1">
+      <w:start w:val="1"/>
+      <w:numFmt w:val="bullet"/>
+      <w:lvlText w:val=""/>
+      <w:lvlJc w:val="left"/>
+      <w:pPr>
+        <w:ind w:left="5040" w:hanging="360"/>
+      </w:pPr>
+      <w:rPr>
+        <w:rFonts w:ascii="Symbol" w:hAnsi="Symbol" w:hint="default"/>
+      </w:rPr>
+    </w:lvl>
+    <w:lvl w:ilvl="7" w:tplc="04090003" w:tentative="1">
+      <w:start w:val="1"/>
+      <w:numFmt w:val="bullet"/>
+      <w:lvlText w:val="o"/>
+      <w:lvlJc w:val="left"/>
+      <w:pPr>
+        <w:ind w:left="5760" w:hanging="360"/>
+      </w:pPr>
+      <w:rPr>
+        <w:rFonts w:ascii="Courier New" w:hAnsi="Courier New" w:cs="Courier New" w:hint="default"/>
+      </w:rPr>
+    </w:lvl>
+    <w:lvl w:ilvl="8" w:tplc="04090005" w:tentative="1">
+      <w:start w:val="1"/>
+      <w:numFmt w:val="bullet"/>
+      <w:lvlText w:val=""/>
+      <w:lvlJc w:val="left"/>
+      <w:pPr>
+        <w:ind w:left="6480" w:hanging="360"/>
+      </w:pPr>
+      <w:rPr>
+        <w:rFonts w:ascii="Wingdings" w:hAnsi="Wingdings" w:hint="default"/>
+      </w:rPr>
+    </w:lvl>
+  </w:abstractNum>
+  <w:abstractNum w:abstractNumId="3" w15:restartNumberingAfterBreak="0">
     <w:nsid w:val="0D42469B"/>
     <w:multiLevelType w:val="hybridMultilevel"/>
     <w:tmpl w:val="F516FD1A"/>
@@ -4359,7 +8771,7 @@
       </w:rPr>
     </w:lvl>
   </w:abstractNum>
-  <w:abstractNum w:abstractNumId="3" w15:restartNumberingAfterBreak="0">
+  <w:abstractNum w:abstractNumId="4" w15:restartNumberingAfterBreak="0">
     <w:nsid w:val="1F315579"/>
     <w:multiLevelType w:val="hybridMultilevel"/>
     <w:tmpl w:val="850E02F8"/>
@@ -4500,7 +8912,7 @@
       </w:rPr>
     </w:lvl>
   </w:abstractNum>
-  <w:abstractNum w:abstractNumId="4" w15:restartNumberingAfterBreak="0">
+  <w:abstractNum w:abstractNumId="5" w15:restartNumberingAfterBreak="0">
     <w:nsid w:val="28F85E82"/>
     <w:multiLevelType w:val="hybridMultilevel"/>
     <w:tmpl w:val="CA78048A"/>
@@ -4613,7 +9025,7 @@
       </w:rPr>
     </w:lvl>
   </w:abstractNum>
-  <w:abstractNum w:abstractNumId="5" w15:restartNumberingAfterBreak="0">
+  <w:abstractNum w:abstractNumId="6" w15:restartNumberingAfterBreak="0">
     <w:nsid w:val="299578BE"/>
     <w:multiLevelType w:val="hybridMultilevel"/>
     <w:tmpl w:val="A236880A"/>
@@ -4726,7 +9138,120 @@
       </w:rPr>
     </w:lvl>
   </w:abstractNum>
-  <w:abstractNum w:abstractNumId="6" w15:restartNumberingAfterBreak="0">
+  <w:abstractNum w:abstractNumId="7" w15:restartNumberingAfterBreak="0">
+    <w:nsid w:val="2E652525"/>
+    <w:multiLevelType w:val="hybridMultilevel"/>
+    <w:tmpl w:val="4AE0C23A"/>
+    <w:lvl w:ilvl="0" w:tplc="98C8C8B4">
+      <w:start w:val="1"/>
+      <w:numFmt w:val="bullet"/>
+      <w:lvlText w:val=""/>
+      <w:lvlJc w:val="left"/>
+      <w:pPr>
+        <w:ind w:left="720" w:hanging="360"/>
+      </w:pPr>
+      <w:rPr>
+        <w:rFonts w:ascii="Symbol" w:hAnsi="Symbol" w:hint="default"/>
+      </w:rPr>
+    </w:lvl>
+    <w:lvl w:ilvl="1" w:tplc="04090003">
+      <w:start w:val="1"/>
+      <w:numFmt w:val="bullet"/>
+      <w:lvlText w:val="o"/>
+      <w:lvlJc w:val="left"/>
+      <w:pPr>
+        <w:ind w:left="1440" w:hanging="360"/>
+      </w:pPr>
+      <w:rPr>
+        <w:rFonts w:ascii="Courier New" w:hAnsi="Courier New" w:cs="Courier New" w:hint="default"/>
+      </w:rPr>
+    </w:lvl>
+    <w:lvl w:ilvl="2" w:tplc="04090005" w:tentative="1">
+      <w:start w:val="1"/>
+      <w:numFmt w:val="bullet"/>
+      <w:lvlText w:val=""/>
+      <w:lvlJc w:val="left"/>
+      <w:pPr>
+        <w:ind w:left="2160" w:hanging="360"/>
+      </w:pPr>
+      <w:rPr>
+        <w:rFonts w:ascii="Wingdings" w:hAnsi="Wingdings" w:hint="default"/>
+      </w:rPr>
+    </w:lvl>
+    <w:lvl w:ilvl="3" w:tplc="04090001" w:tentative="1">
+      <w:start w:val="1"/>
+      <w:numFmt w:val="bullet"/>
+      <w:lvlText w:val=""/>
+      <w:lvlJc w:val="left"/>
+      <w:pPr>
+        <w:ind w:left="2880" w:hanging="360"/>
+      </w:pPr>
+      <w:rPr>
+        <w:rFonts w:ascii="Symbol" w:hAnsi="Symbol" w:hint="default"/>
+      </w:rPr>
+    </w:lvl>
+    <w:lvl w:ilvl="4" w:tplc="04090003" w:tentative="1">
+      <w:start w:val="1"/>
+      <w:numFmt w:val="bullet"/>
+      <w:lvlText w:val="o"/>
+      <w:lvlJc w:val="left"/>
+      <w:pPr>
+        <w:ind w:left="3600" w:hanging="360"/>
+      </w:pPr>
+      <w:rPr>
+        <w:rFonts w:ascii="Courier New" w:hAnsi="Courier New" w:cs="Courier New" w:hint="default"/>
+      </w:rPr>
+    </w:lvl>
+    <w:lvl w:ilvl="5" w:tplc="04090005" w:tentative="1">
+      <w:start w:val="1"/>
+      <w:numFmt w:val="bullet"/>
+      <w:lvlText w:val=""/>
+      <w:lvlJc w:val="left"/>
+      <w:pPr>
+        <w:ind w:left="4320" w:hanging="360"/>
+      </w:pPr>
+      <w:rPr>
+        <w:rFonts w:ascii="Wingdings" w:hAnsi="Wingdings" w:hint="default"/>
+      </w:rPr>
+    </w:lvl>
+    <w:lvl w:ilvl="6" w:tplc="04090001" w:tentative="1">
+      <w:start w:val="1"/>
+      <w:numFmt w:val="bullet"/>
+      <w:lvlText w:val=""/>
+      <w:lvlJc w:val="left"/>
+      <w:pPr>
+        <w:ind w:left="5040" w:hanging="360"/>
+      </w:pPr>
+      <w:rPr>
+        <w:rFonts w:ascii="Symbol" w:hAnsi="Symbol" w:hint="default"/>
+      </w:rPr>
+    </w:lvl>
+    <w:lvl w:ilvl="7" w:tplc="04090003" w:tentative="1">
+      <w:start w:val="1"/>
+      <w:numFmt w:val="bullet"/>
+      <w:lvlText w:val="o"/>
+      <w:lvlJc w:val="left"/>
+      <w:pPr>
+        <w:ind w:left="5760" w:hanging="360"/>
+      </w:pPr>
+      <w:rPr>
+        <w:rFonts w:ascii="Courier New" w:hAnsi="Courier New" w:cs="Courier New" w:hint="default"/>
+      </w:rPr>
+    </w:lvl>
+    <w:lvl w:ilvl="8" w:tplc="04090005" w:tentative="1">
+      <w:start w:val="1"/>
+      <w:numFmt w:val="bullet"/>
+      <w:lvlText w:val=""/>
+      <w:lvlJc w:val="left"/>
+      <w:pPr>
+        <w:ind w:left="6480" w:hanging="360"/>
+      </w:pPr>
+      <w:rPr>
+        <w:rFonts w:ascii="Wingdings" w:hAnsi="Wingdings" w:hint="default"/>
+      </w:rPr>
+    </w:lvl>
+  </w:abstractNum>
+  <w:abstractNum w:abstractNumId="8" w15:restartNumberingAfterBreak="0">
     <w:nsid w:val="381A01F0"/>
     <w:multiLevelType w:val="multilevel"/>
     <w:tmpl w:val="64349B42"/>
@@ -4841,7 +9366,7 @@
       </w:rPr>
     </w:lvl>
   </w:abstractNum>
-  <w:abstractNum w:abstractNumId="7" w15:restartNumberingAfterBreak="0">
+  <w:abstractNum w:abstractNumId="9" w15:restartNumberingAfterBreak="0">
     <w:nsid w:val="4823376B"/>
     <w:multiLevelType w:val="hybridMultilevel"/>
     <w:tmpl w:val="A7A04982"/>
@@ -4954,7 +9479,7 @@
       </w:rPr>
     </w:lvl>
   </w:abstractNum>
-  <w:abstractNum w:abstractNumId="8" w15:restartNumberingAfterBreak="0">
+  <w:abstractNum w:abstractNumId="10" w15:restartNumberingAfterBreak="0">
     <w:nsid w:val="55AE2BE4"/>
     <w:multiLevelType w:val="hybridMultilevel"/>
     <w:tmpl w:val="0C660E7C"/>
@@ -5067,7 +9592,7 @@
       </w:rPr>
     </w:lvl>
   </w:abstractNum>
-  <w:abstractNum w:abstractNumId="9" w15:restartNumberingAfterBreak="0">
+  <w:abstractNum w:abstractNumId="11" w15:restartNumberingAfterBreak="0">
     <w:nsid w:val="603050B8"/>
     <w:multiLevelType w:val="hybridMultilevel"/>
     <w:tmpl w:val="E790FED0"/>
@@ -5180,7 +9705,7 @@
       </w:rPr>
     </w:lvl>
   </w:abstractNum>
-  <w:abstractNum w:abstractNumId="10" w15:restartNumberingAfterBreak="0">
+  <w:abstractNum w:abstractNumId="12" w15:restartNumberingAfterBreak="0">
     <w:nsid w:val="70483ABD"/>
     <w:multiLevelType w:val="hybridMultilevel"/>
     <w:tmpl w:val="507AB8C4"/>
@@ -5293,7 +9818,120 @@
       </w:rPr>
     </w:lvl>
   </w:abstractNum>
-  <w:abstractNum w:abstractNumId="11" w15:restartNumberingAfterBreak="0">
+  <w:abstractNum w:abstractNumId="13" w15:restartNumberingAfterBreak="0">
+    <w:nsid w:val="72085A55"/>
+    <w:multiLevelType w:val="hybridMultilevel"/>
+    <w:tmpl w:val="50E26EFE"/>
+    <w:lvl w:ilvl="0" w:tplc="98C8C8B4">
+      <w:start w:val="1"/>
+      <w:numFmt w:val="bullet"/>
+      <w:lvlText w:val=""/>
+      <w:lvlJc w:val="left"/>
+      <w:pPr>
+        <w:ind w:left="720" w:hanging="360"/>
+      </w:pPr>
+      <w:rPr>
+        <w:rFonts w:ascii="Symbol" w:hAnsi="Symbol" w:hint="default"/>
+      </w:rPr>
+    </w:lvl>
+    <w:lvl w:ilvl="1" w:tplc="04090003">
+      <w:start w:val="1"/>
+      <w:numFmt w:val="bullet"/>
+      <w:lvlText w:val="o"/>
+      <w:lvlJc w:val="left"/>
+      <w:pPr>
+        <w:ind w:left="1440" w:hanging="360"/>
+      </w:pPr>
+      <w:rPr>
+        <w:rFonts w:ascii="Courier New" w:hAnsi="Courier New" w:cs="Courier New" w:hint="default"/>
+      </w:rPr>
+    </w:lvl>
+    <w:lvl w:ilvl="2" w:tplc="04090005" w:tentative="1">
+      <w:start w:val="1"/>
+      <w:numFmt w:val="bullet"/>
+      <w:lvlText w:val=""/>
+      <w:lvlJc w:val="left"/>
+      <w:pPr>
+        <w:ind w:left="2160" w:hanging="360"/>
+      </w:pPr>
+      <w:rPr>
+        <w:rFonts w:ascii="Wingdings" w:hAnsi="Wingdings" w:hint="default"/>
+      </w:rPr>
+    </w:lvl>
+    <w:lvl w:ilvl="3" w:tplc="04090001" w:tentative="1">
+      <w:start w:val="1"/>
+      <w:numFmt w:val="bullet"/>
+      <w:lvlText w:val=""/>
+      <w:lvlJc w:val="left"/>
+      <w:pPr>
+        <w:ind w:left="2880" w:hanging="360"/>
+      </w:pPr>
+      <w:rPr>
+        <w:rFonts w:ascii="Symbol" w:hAnsi="Symbol" w:hint="default"/>
+      </w:rPr>
+    </w:lvl>
+    <w:lvl w:ilvl="4" w:tplc="04090003" w:tentative="1">
+      <w:start w:val="1"/>
+      <w:numFmt w:val="bullet"/>
+      <w:lvlText w:val="o"/>
+      <w:lvlJc w:val="left"/>
+      <w:pPr>
+        <w:ind w:left="3600" w:hanging="360"/>
+      </w:pPr>
+      <w:rPr>
+        <w:rFonts w:ascii="Courier New" w:hAnsi="Courier New" w:cs="Courier New" w:hint="default"/>
+      </w:rPr>
+    </w:lvl>
+    <w:lvl w:ilvl="5" w:tplc="04090005" w:tentative="1">
+      <w:start w:val="1"/>
+      <w:numFmt w:val="bullet"/>
+      <w:lvlText w:val=""/>
+      <w:lvlJc w:val="left"/>
+      <w:pPr>
+        <w:ind w:left="4320" w:hanging="360"/>
+      </w:pPr>
+      <w:rPr>
+        <w:rFonts w:ascii="Wingdings" w:hAnsi="Wingdings" w:hint="default"/>
+      </w:rPr>
+    </w:lvl>
+    <w:lvl w:ilvl="6" w:tplc="04090001" w:tentative="1">
+      <w:start w:val="1"/>
+      <w:numFmt w:val="bullet"/>
+      <w:lvlText w:val=""/>
+      <w:lvlJc w:val="left"/>
+      <w:pPr>
+        <w:ind w:left="5040" w:hanging="360"/>
+      </w:pPr>
+      <w:rPr>
+        <w:rFonts w:ascii="Symbol" w:hAnsi="Symbol" w:hint="default"/>
+      </w:rPr>
+    </w:lvl>
+    <w:lvl w:ilvl="7" w:tplc="04090003" w:tentative="1">
+      <w:start w:val="1"/>
+      <w:numFmt w:val="bullet"/>
+      <w:lvlText w:val="o"/>
+      <w:lvlJc w:val="left"/>
+      <w:pPr>
+        <w:ind w:left="5760" w:hanging="360"/>
+      </w:pPr>
+      <w:rPr>
+        <w:rFonts w:ascii="Courier New" w:hAnsi="Courier New" w:cs="Courier New" w:hint="default"/>
+      </w:rPr>
+    </w:lvl>
+    <w:lvl w:ilvl="8" w:tplc="04090005" w:tentative="1">
+      <w:start w:val="1"/>
+      <w:numFmt w:val="bullet"/>
+      <w:lvlText w:val=""/>
+      <w:lvlJc w:val="left"/>
+      <w:pPr>
+        <w:ind w:left="6480" w:hanging="360"/>
+      </w:pPr>
+      <w:rPr>
+        <w:rFonts w:ascii="Wingdings" w:hAnsi="Wingdings" w:hint="default"/>
+      </w:rPr>
+    </w:lvl>
+  </w:abstractNum>
+  <w:abstractNum w:abstractNumId="14" w15:restartNumberingAfterBreak="0">
     <w:nsid w:val="7BE379E9"/>
     <w:multiLevelType w:val="hybridMultilevel"/>
     <w:tmpl w:val="45F2D55A"/>
@@ -5407,25 +10045,25 @@
     </w:lvl>
   </w:abstractNum>
   <w:num w:numId="1">
+    <w:abstractNumId w:val="6"/>
+  </w:num>
+  <w:num w:numId="2">
     <w:abstractNumId w:val="5"/>
   </w:num>
-  <w:num w:numId="2">
+  <w:num w:numId="3">
     <w:abstractNumId w:val="4"/>
   </w:num>
-  <w:num w:numId="3">
+  <w:num w:numId="4">
+    <w:abstractNumId w:val="14"/>
+  </w:num>
+  <w:num w:numId="5">
+    <w:abstractNumId w:val="11"/>
+  </w:num>
+  <w:num w:numId="6">
     <w:abstractNumId w:val="3"/>
   </w:num>
-  <w:num w:numId="4">
-    <w:abstractNumId w:val="11"/>
-  </w:num>
-  <w:num w:numId="5">
-    <w:abstractNumId w:val="9"/>
-  </w:num>
-  <w:num w:numId="6">
-    <w:abstractNumId w:val="2"/>
-  </w:num>
   <w:num w:numId="7">
-    <w:abstractNumId w:val="6"/>
+    <w:abstractNumId w:val="8"/>
   </w:num>
   <w:num w:numId="8">
     <w:abstractNumId w:val="0"/>
@@ -5434,13 +10072,22 @@
     <w:abstractNumId w:val="1"/>
   </w:num>
   <w:num w:numId="10">
+    <w:abstractNumId w:val="12"/>
+  </w:num>
+  <w:num w:numId="11">
+    <w:abstractNumId w:val="9"/>
+  </w:num>
+  <w:num w:numId="12">
     <w:abstractNumId w:val="10"/>
   </w:num>
-  <w:num w:numId="11">
+  <w:num w:numId="13">
+    <w:abstractNumId w:val="13"/>
+  </w:num>
+  <w:num w:numId="14">
     <w:abstractNumId w:val="7"/>
   </w:num>
-  <w:num w:numId="12">
-    <w:abstractNumId w:val="8"/>
+  <w:num w:numId="15">
+    <w:abstractNumId w:val="2"/>
   </w:num>
 </w:numbering>
 </file>
@@ -6211,6 +10858,25 @@
     <w:basedOn w:val="Carpredefinitoparagrafo"/>
     <w:rsid w:val="008F7CC8"/>
   </w:style>
+  <w:style w:type="table" w:styleId="Grigliatabella">
+    <w:name w:val="Table Grid"/>
+    <w:basedOn w:val="Tabellanormale"/>
+    <w:uiPriority w:val="39"/>
+    <w:rsid w:val="00D92F3F"/>
+    <w:pPr>
+      <w:spacing w:after="0" w:line="240" w:lineRule="auto"/>
+    </w:pPr>
+    <w:tblPr>
+      <w:tblBorders>
+        <w:top w:val="single" w:sz="4" w:space="0" w:color="auto"/>
+        <w:left w:val="single" w:sz="4" w:space="0" w:color="auto"/>
+        <w:bottom w:val="single" w:sz="4" w:space="0" w:color="auto"/>
+        <w:right w:val="single" w:sz="4" w:space="0" w:color="auto"/>
+        <w:insideH w:val="single" w:sz="4" w:space="0" w:color="auto"/>
+        <w:insideV w:val="single" w:sz="4" w:space="0" w:color="auto"/>
+      </w:tblBorders>
+    </w:tblPr>
+  </w:style>
 </w:styles>
 </file>
 
@@ -6480,7 +11146,7 @@
 </file>
 
 <file path=customXml/itemProps1.xml><?xml version="1.0" encoding="utf-8"?>
-<ds:datastoreItem xmlns:ds="http://schemas.openxmlformats.org/officeDocument/2006/customXml" ds:itemID="{4B0C7CA7-BE57-4E28-8EDE-EA0D05BB9626}">
+<ds:datastoreItem xmlns:ds="http://schemas.openxmlformats.org/officeDocument/2006/customXml" ds:itemID="{7400E16C-EBF7-4DFC-A800-2495153B2C40}">
   <ds:schemaRefs>
     <ds:schemaRef ds:uri="http://schemas.openxmlformats.org/officeDocument/2006/bibliography"/>
   </ds:schemaRefs>

--- a/Documentazione/4-Guide_Librerie/Guida_Libreria2_(Pulsante+LED).docx
+++ b/Documentazione/4-Guide_Librerie/Guida_Libreria2_(Pulsante+LED).docx
@@ -4914,7 +4914,13 @@
         <w:rPr>
           <w:lang w:val="it-CH"/>
         </w:rPr>
-        <w:t>istanze delle nostre librerie</w:t>
+        <w:t xml:space="preserve">istanze </w:t>
+      </w:r>
+      <w:r>
+        <w:rPr>
+          <w:lang w:val="it-CH"/>
+        </w:rPr>
+        <w:t>delle nostre librerie</w:t>
       </w:r>
       <w:r>
         <w:rPr>
@@ -5084,7 +5090,37 @@
         <w:rPr>
           <w:lang w:val="it-CH"/>
         </w:rPr>
-        <w:t>Nel metodo setup richiamiamo i metodi che abbiamo creato nelle librerie che si occupano di attribuire al pin di scrittura del led e a quello di lettura del bottone un pin di Digispark:</w:t>
+        <w:t>Nel metodo setup richiamiamo i metodi che abbiamo creato nelle librerie</w:t>
+      </w:r>
+      <w:r>
+        <w:rPr>
+          <w:lang w:val="it-CH"/>
+        </w:rPr>
+        <w:t xml:space="preserve"> che si occupa</w:t>
+      </w:r>
+      <w:r>
+        <w:rPr>
+          <w:lang w:val="it-CH"/>
+        </w:rPr>
+        <w:t>no</w:t>
+      </w:r>
+      <w:r>
+        <w:rPr>
+          <w:lang w:val="it-CH"/>
+        </w:rPr>
+        <w:t xml:space="preserve"> di attribuire </w:t>
+      </w:r>
+      <w:r>
+        <w:rPr>
+          <w:lang w:val="it-CH"/>
+        </w:rPr>
+        <w:t>al pin di scrittura del led e a quello di lettura del bottone</w:t>
+      </w:r>
+      <w:r>
+        <w:rPr>
+          <w:lang w:val="it-CH"/>
+        </w:rPr>
+        <w:t xml:space="preserve"> un pin di Digispark:</w:t>
       </w:r>
     </w:p>
     <w:p>
@@ -5356,7 +5392,31 @@
         <w:rPr>
           <w:lang w:val="it-CH"/>
         </w:rPr>
-        <w:t xml:space="preserve"> è leggere lo stato del bottone memorizzarlo in una variabile:</w:t>
+        <w:t xml:space="preserve"> è leggere </w:t>
+      </w:r>
+      <w:r>
+        <w:rPr>
+          <w:lang w:val="it-CH"/>
+        </w:rPr>
+        <w:t>lo stato del bottone</w:t>
+      </w:r>
+      <w:r>
+        <w:rPr>
+          <w:lang w:val="it-CH"/>
+        </w:rPr>
+        <w:t xml:space="preserve"> mem</w:t>
+      </w:r>
+      <w:r>
+        <w:rPr>
+          <w:lang w:val="it-CH"/>
+        </w:rPr>
+        <w:t>orizzarlo in una variabile</w:t>
+      </w:r>
+      <w:r>
+        <w:rPr>
+          <w:lang w:val="it-CH"/>
+        </w:rPr>
+        <w:t>:</w:t>
       </w:r>
     </w:p>
     <w:p>
@@ -5460,25 +5520,27 @@
       </w:tr>
     </w:tbl>
     <w:p>
+      <w:bookmarkStart w:id="13" w:name="_GoBack"/>
+      <w:bookmarkEnd w:id="13"/>
+    </w:p>
+    <w:p>
       <w:pPr>
         <w:pStyle w:val="Paragrafoelenco"/>
         <w:rPr>
           <w:lang w:val="it-CH"/>
         </w:rPr>
       </w:pPr>
-    </w:p>
-    <w:p>
-      <w:pPr>
-        <w:pStyle w:val="Paragrafoelenco"/>
-        <w:rPr>
-          <w:lang w:val="it-CH"/>
-        </w:rPr>
-      </w:pPr>
-      <w:r>
-        <w:rPr>
-          <w:lang w:val="it-CH"/>
-        </w:rPr>
-        <w:t xml:space="preserve">L’ultima parte di codice controlla se il bottone è premuto o meno, in caso positivo il led </w:t>
+      <w:r>
+        <w:rPr>
+          <w:lang w:val="it-CH"/>
+        </w:rPr>
+        <w:t xml:space="preserve">L’ultima parte di codice </w:t>
+      </w:r>
+      <w:r>
+        <w:rPr>
+          <w:lang w:val="it-CH"/>
+        </w:rPr>
+        <w:t xml:space="preserve">controlla se il bottone è premuto o meno, in caso positivo il led </w:t>
       </w:r>
       <w:proofErr w:type="spellStart"/>
       <w:r>
@@ -5492,7 +5554,13 @@
         <w:rPr>
           <w:lang w:val="it-CH"/>
         </w:rPr>
-        <w:t>, altrimenti rimarrà spento:</w:t>
+        <w:t>, altrimenti rimarrà spento</w:t>
+      </w:r>
+      <w:r>
+        <w:rPr>
+          <w:lang w:val="it-CH"/>
+        </w:rPr>
+        <w:t>:</w:t>
       </w:r>
     </w:p>
     <w:p>
@@ -5718,15 +5786,19 @@
     </w:tbl>
     <w:p>
       <w:pPr>
+        <w:spacing w:before="160"/>
+        <w:rPr>
+          <w:lang w:val="it-CH"/>
+        </w:rPr>
+      </w:pPr>
+    </w:p>
+    <w:p>
+      <w:pPr>
         <w:pStyle w:val="Paragrafoelenco"/>
-        <w:rPr>
-          <w:lang w:val="it-CH"/>
-        </w:rPr>
-      </w:pPr>
-    </w:p>
-    <w:p>
-      <w:pPr>
-        <w:pStyle w:val="Paragrafoelenco"/>
+        <w:numPr>
+          <w:ilvl w:val="0"/>
+          <w:numId w:val="15"/>
+        </w:numPr>
         <w:rPr>
           <w:lang w:val="it-CH"/>
         </w:rPr>
@@ -6120,7 +6192,6 @@
         <w:rPr>
           <w:lang w:val="it-CH"/>
         </w:rPr>
-        <w:lastRenderedPageBreak/>
         <w:t>Nel metodo setup richiamiamo i metodi che abbiamo creato nelle librerie che si occupano di attribuire al pin di scrittura del led e a quello di lettura del bottone un pin di Digispark:</w:t>
       </w:r>
     </w:p>
@@ -6393,7 +6464,13 @@
         <w:rPr>
           <w:lang w:val="it-CH"/>
         </w:rPr>
-        <w:t xml:space="preserve"> è invertire una variabile chiamata </w:t>
+        <w:t xml:space="preserve"> è</w:t>
+      </w:r>
+      <w:r>
+        <w:rPr>
+          <w:lang w:val="it-CH"/>
+        </w:rPr>
+        <w:t xml:space="preserve"> invertire una variabile chiamata </w:t>
       </w:r>
       <w:proofErr w:type="spellStart"/>
       <w:r>
@@ -6643,7 +6720,25 @@
         <w:rPr>
           <w:lang w:val="it-CH"/>
         </w:rPr>
-        <w:t>Il terzo esempio che abbiamo pensato, quando il bottone viene premuto, accende il led per 1 secondo, se al termine di questo secondo il bottone è ancora premuto, il led comincia a lampeggiare con una frequenza di 20 millisecondi</w:t>
+        <w:t xml:space="preserve">Il </w:t>
+      </w:r>
+      <w:r>
+        <w:rPr>
+          <w:lang w:val="it-CH"/>
+        </w:rPr>
+        <w:t>terzo</w:t>
+      </w:r>
+      <w:r>
+        <w:rPr>
+          <w:lang w:val="it-CH"/>
+        </w:rPr>
+        <w:t xml:space="preserve"> esempio che abbiamo pensato</w:t>
+      </w:r>
+      <w:r>
+        <w:rPr>
+          <w:lang w:val="it-CH"/>
+        </w:rPr>
+        <w:t>, quando il bottone viene premuto, accende il led per 1 secondo, se al termine di questo secondo il bottone è ancora premuto, il led comincia a lampeggiare con una frequenza di 20 millisecondi</w:t>
       </w:r>
       <w:r>
         <w:rPr>
@@ -7260,31 +7355,15 @@
     </w:p>
     <w:p>
       <w:pPr>
-        <w:rPr>
-          <w:lang w:val="it-CH"/>
-        </w:rPr>
-      </w:pPr>
-      <w:r>
-        <w:rPr>
-          <w:lang w:val="it-CH"/>
-        </w:rPr>
-        <w:br w:type="page"/>
-      </w:r>
-    </w:p>
-    <w:p>
-      <w:pPr>
         <w:pStyle w:val="Paragrafoelenco"/>
         <w:rPr>
           <w:lang w:val="it-CH"/>
         </w:rPr>
       </w:pPr>
-      <w:bookmarkStart w:id="13" w:name="_GoBack"/>
-      <w:bookmarkEnd w:id="13"/>
-      <w:r>
-        <w:rPr>
-          <w:lang w:val="it-CH"/>
-        </w:rPr>
-        <w:lastRenderedPageBreak/>
+      <w:r>
+        <w:rPr>
+          <w:lang w:val="it-CH"/>
+        </w:rPr>
         <w:t xml:space="preserve">Adesso entriamo nella parte più sostanziosa del programma: il metodo </w:t>
       </w:r>
       <w:proofErr w:type="spellStart"/>
@@ -7328,7 +7407,19 @@
         <w:rPr>
           <w:lang w:val="it-CH"/>
         </w:rPr>
-        <w:t xml:space="preserve"> è leggere lo stato del bottone:</w:t>
+        <w:t xml:space="preserve"> </w:t>
+      </w:r>
+      <w:r>
+        <w:rPr>
+          <w:lang w:val="it-CH"/>
+        </w:rPr>
+        <w:t>è leggere lo stato del bottone</w:t>
+      </w:r>
+      <w:r>
+        <w:rPr>
+          <w:lang w:val="it-CH"/>
+        </w:rPr>
+        <w:t>:</w:t>
       </w:r>
     </w:p>
     <w:p>
@@ -7447,6 +7538,7 @@
         <w:rPr>
           <w:lang w:val="it-CH"/>
         </w:rPr>
+        <w:lastRenderedPageBreak/>
         <w:t>In fine, se il bottone viene premuto, accendiamo il led per 1 secondo. Se al termine di questo secondo il bottone è ancora premuto, il led comincerà a lampeggiare per 1500 millisecondi con una frequenza di 20 millisecondi. Se invece non è premuto, il led si spegne:</w:t>
       </w:r>
     </w:p>
@@ -8212,7 +8304,7 @@
                 <w:bCs/>
                 <w:noProof/>
               </w:rPr>
-              <w:t>10</w:t>
+              <w:t>9</w:t>
             </w:r>
             <w:r>
               <w:rPr>
@@ -8332,7 +8424,7 @@
         <v:path o:extrusionok="f" gradientshapeok="t" o:connecttype="rect"/>
         <o:lock v:ext="edit" aspectratio="t"/>
       </v:shapetype>
-      <v:shape id="_x0000_i1027" type="#_x0000_t75" alt="Risultati immagini per ATTENZIONE" style="width:5in;height:5in;visibility:visible;mso-wrap-style:square" o:bullet="t">
+      <v:shape id="_x0000_i1035" type="#_x0000_t75" alt="Risultati immagini per ATTENZIONE" style="width:5in;height:5in;visibility:visible;mso-wrap-style:square" o:bullet="t">
         <v:imagedata r:id="rId1" o:title="Risultati immagini per ATTENZIONE"/>
       </v:shape>
     </w:pict>
@@ -11146,7 +11238,7 @@
 </file>
 
 <file path=customXml/itemProps1.xml><?xml version="1.0" encoding="utf-8"?>
-<ds:datastoreItem xmlns:ds="http://schemas.openxmlformats.org/officeDocument/2006/customXml" ds:itemID="{7400E16C-EBF7-4DFC-A800-2495153B2C40}">
+<ds:datastoreItem xmlns:ds="http://schemas.openxmlformats.org/officeDocument/2006/customXml" ds:itemID="{2AE41C43-1EEF-458D-87A6-79FBE6B3B79E}">
   <ds:schemaRefs>
     <ds:schemaRef ds:uri="http://schemas.openxmlformats.org/officeDocument/2006/bibliography"/>
   </ds:schemaRefs>

--- a/Documentazione/4-Guide_Librerie/Guida_Libreria2_(Pulsante+LED).docx
+++ b/Documentazione/4-Guide_Librerie/Guida_Libreria2_(Pulsante+LED).docx
@@ -3549,49 +3549,16 @@
         <w:rPr>
           <w:lang w:val="it-IT"/>
         </w:rPr>
-        <w:t xml:space="preserve">: indica </w:t>
-      </w:r>
-      <w:proofErr w:type="spellStart"/>
-      <w:r>
-        <w:rPr>
-          <w:highlight w:val="red"/>
+        <w:t xml:space="preserve">: </w:t>
+      </w:r>
+      <w:r>
+        <w:rPr>
           <w:lang w:val="it-IT"/>
         </w:rPr>
-        <w:t>adasdags</w:t>
-      </w:r>
-      <w:proofErr w:type="spellEnd"/>
-      <w:r>
-        <w:rPr>
-          <w:highlight w:val="red"/>
-          <w:lang w:val="it-IT"/>
-        </w:rPr>
-        <w:t xml:space="preserve"> </w:t>
-      </w:r>
-      <w:proofErr w:type="spellStart"/>
-      <w:r>
-        <w:rPr>
-          <w:highlight w:val="red"/>
-          <w:lang w:val="it-IT"/>
-        </w:rPr>
-        <w:t>ouagsd</w:t>
-      </w:r>
-      <w:proofErr w:type="spellEnd"/>
-      <w:r>
-        <w:rPr>
-          <w:highlight w:val="red"/>
-          <w:lang w:val="it-IT"/>
-        </w:rPr>
-        <w:t xml:space="preserve"> </w:t>
-      </w:r>
-      <w:proofErr w:type="spellStart"/>
-      <w:r>
-        <w:rPr>
-          <w:highlight w:val="red"/>
-          <w:lang w:val="it-IT"/>
-        </w:rPr>
-        <w:t>agdsulga</w:t>
-      </w:r>
-      <w:proofErr w:type="spellEnd"/>
+        <w:t>memorizza i millisecondi da quando il bottone è stato premuto</w:t>
+      </w:r>
+      <w:bookmarkStart w:id="11" w:name="_GoBack"/>
+      <w:bookmarkEnd w:id="11"/>
       <w:r>
         <w:rPr>
           <w:lang w:val="it-IT"/>
@@ -4155,11 +4122,11 @@
       <w:pPr>
         <w:pStyle w:val="Titolo1"/>
       </w:pPr>
-      <w:bookmarkStart w:id="11" w:name="_Toc536014728"/>
+      <w:bookmarkStart w:id="12" w:name="_Toc536014728"/>
       <w:r>
         <w:t>Hardware</w:t>
       </w:r>
-      <w:bookmarkEnd w:id="11"/>
+      <w:bookmarkEnd w:id="12"/>
     </w:p>
     <w:p>
       <w:pPr>
@@ -4668,11 +4635,11 @@
       <w:pPr>
         <w:pStyle w:val="Titolo1"/>
       </w:pPr>
-      <w:bookmarkStart w:id="12" w:name="_Toc432909"/>
+      <w:bookmarkStart w:id="13" w:name="_Toc432909"/>
       <w:r>
         <w:t>Software</w:t>
       </w:r>
-      <w:bookmarkEnd w:id="12"/>
+      <w:bookmarkEnd w:id="13"/>
       <w:r>
         <w:t xml:space="preserve"> </w:t>
       </w:r>
@@ -4914,13 +4881,7 @@
         <w:rPr>
           <w:lang w:val="it-CH"/>
         </w:rPr>
-        <w:t xml:space="preserve">istanze </w:t>
-      </w:r>
-      <w:r>
-        <w:rPr>
-          <w:lang w:val="it-CH"/>
-        </w:rPr>
-        <w:t>delle nostre librerie</w:t>
+        <w:t>istanze delle nostre librerie</w:t>
       </w:r>
       <w:r>
         <w:rPr>
@@ -5090,37 +5051,7 @@
         <w:rPr>
           <w:lang w:val="it-CH"/>
         </w:rPr>
-        <w:t>Nel metodo setup richiamiamo i metodi che abbiamo creato nelle librerie</w:t>
-      </w:r>
-      <w:r>
-        <w:rPr>
-          <w:lang w:val="it-CH"/>
-        </w:rPr>
-        <w:t xml:space="preserve"> che si occupa</w:t>
-      </w:r>
-      <w:r>
-        <w:rPr>
-          <w:lang w:val="it-CH"/>
-        </w:rPr>
-        <w:t>no</w:t>
-      </w:r>
-      <w:r>
-        <w:rPr>
-          <w:lang w:val="it-CH"/>
-        </w:rPr>
-        <w:t xml:space="preserve"> di attribuire </w:t>
-      </w:r>
-      <w:r>
-        <w:rPr>
-          <w:lang w:val="it-CH"/>
-        </w:rPr>
-        <w:t>al pin di scrittura del led e a quello di lettura del bottone</w:t>
-      </w:r>
-      <w:r>
-        <w:rPr>
-          <w:lang w:val="it-CH"/>
-        </w:rPr>
-        <w:t xml:space="preserve"> un pin di Digispark:</w:t>
+        <w:t>Nel metodo setup richiamiamo i metodi che abbiamo creato nelle librerie che si occupano di attribuire al pin di scrittura del led e a quello di lettura del bottone un pin di Digispark:</w:t>
       </w:r>
     </w:p>
     <w:p>
@@ -5392,31 +5323,7 @@
         <w:rPr>
           <w:lang w:val="it-CH"/>
         </w:rPr>
-        <w:t xml:space="preserve"> è leggere </w:t>
-      </w:r>
-      <w:r>
-        <w:rPr>
-          <w:lang w:val="it-CH"/>
-        </w:rPr>
-        <w:t>lo stato del bottone</w:t>
-      </w:r>
-      <w:r>
-        <w:rPr>
-          <w:lang w:val="it-CH"/>
-        </w:rPr>
-        <w:t xml:space="preserve"> mem</w:t>
-      </w:r>
-      <w:r>
-        <w:rPr>
-          <w:lang w:val="it-CH"/>
-        </w:rPr>
-        <w:t>orizzarlo in una variabile</w:t>
-      </w:r>
-      <w:r>
-        <w:rPr>
-          <w:lang w:val="it-CH"/>
-        </w:rPr>
-        <w:t>:</w:t>
+        <w:t xml:space="preserve"> è leggere lo stato del bottone memorizzarlo in una variabile:</w:t>
       </w:r>
     </w:p>
     <w:p>
@@ -5520,27 +5427,25 @@
       </w:tr>
     </w:tbl>
     <w:p>
-      <w:bookmarkStart w:id="13" w:name="_GoBack"/>
-      <w:bookmarkEnd w:id="13"/>
-    </w:p>
-    <w:p>
       <w:pPr>
         <w:pStyle w:val="Paragrafoelenco"/>
         <w:rPr>
           <w:lang w:val="it-CH"/>
         </w:rPr>
       </w:pPr>
-      <w:r>
-        <w:rPr>
-          <w:lang w:val="it-CH"/>
-        </w:rPr>
-        <w:t xml:space="preserve">L’ultima parte di codice </w:t>
-      </w:r>
-      <w:r>
-        <w:rPr>
-          <w:lang w:val="it-CH"/>
-        </w:rPr>
-        <w:t xml:space="preserve">controlla se il bottone è premuto o meno, in caso positivo il led </w:t>
+    </w:p>
+    <w:p>
+      <w:pPr>
+        <w:pStyle w:val="Paragrafoelenco"/>
+        <w:rPr>
+          <w:lang w:val="it-CH"/>
+        </w:rPr>
+      </w:pPr>
+      <w:r>
+        <w:rPr>
+          <w:lang w:val="it-CH"/>
+        </w:rPr>
+        <w:t xml:space="preserve">L’ultima parte di codice controlla se il bottone è premuto o meno, in caso positivo il led </w:t>
       </w:r>
       <w:proofErr w:type="spellStart"/>
       <w:r>
@@ -5554,13 +5459,7 @@
         <w:rPr>
           <w:lang w:val="it-CH"/>
         </w:rPr>
-        <w:t>, altrimenti rimarrà spento</w:t>
-      </w:r>
-      <w:r>
-        <w:rPr>
-          <w:lang w:val="it-CH"/>
-        </w:rPr>
-        <w:t>:</w:t>
+        <w:t>, altrimenti rimarrà spento:</w:t>
       </w:r>
     </w:p>
     <w:p>
@@ -5786,19 +5685,15 @@
     </w:tbl>
     <w:p>
       <w:pPr>
-        <w:spacing w:before="160"/>
-        <w:rPr>
-          <w:lang w:val="it-CH"/>
-        </w:rPr>
-      </w:pPr>
-    </w:p>
-    <w:p>
-      <w:pPr>
         <w:pStyle w:val="Paragrafoelenco"/>
-        <w:numPr>
-          <w:ilvl w:val="0"/>
-          <w:numId w:val="15"/>
-        </w:numPr>
+        <w:rPr>
+          <w:lang w:val="it-CH"/>
+        </w:rPr>
+      </w:pPr>
+    </w:p>
+    <w:p>
+      <w:pPr>
+        <w:pStyle w:val="Paragrafoelenco"/>
         <w:rPr>
           <w:lang w:val="it-CH"/>
         </w:rPr>
@@ -6192,6 +6087,7 @@
         <w:rPr>
           <w:lang w:val="it-CH"/>
         </w:rPr>
+        <w:lastRenderedPageBreak/>
         <w:t>Nel metodo setup richiamiamo i metodi che abbiamo creato nelle librerie che si occupano di attribuire al pin di scrittura del led e a quello di lettura del bottone un pin di Digispark:</w:t>
       </w:r>
     </w:p>
@@ -6464,13 +6360,7 @@
         <w:rPr>
           <w:lang w:val="it-CH"/>
         </w:rPr>
-        <w:t xml:space="preserve"> è</w:t>
-      </w:r>
-      <w:r>
-        <w:rPr>
-          <w:lang w:val="it-CH"/>
-        </w:rPr>
-        <w:t xml:space="preserve"> invertire una variabile chiamata </w:t>
+        <w:t xml:space="preserve"> è invertire una variabile chiamata </w:t>
       </w:r>
       <w:proofErr w:type="spellStart"/>
       <w:r>
@@ -6720,25 +6610,7 @@
         <w:rPr>
           <w:lang w:val="it-CH"/>
         </w:rPr>
-        <w:t xml:space="preserve">Il </w:t>
-      </w:r>
-      <w:r>
-        <w:rPr>
-          <w:lang w:val="it-CH"/>
-        </w:rPr>
-        <w:t>terzo</w:t>
-      </w:r>
-      <w:r>
-        <w:rPr>
-          <w:lang w:val="it-CH"/>
-        </w:rPr>
-        <w:t xml:space="preserve"> esempio che abbiamo pensato</w:t>
-      </w:r>
-      <w:r>
-        <w:rPr>
-          <w:lang w:val="it-CH"/>
-        </w:rPr>
-        <w:t>, quando il bottone viene premuto, accende il led per 1 secondo, se al termine di questo secondo il bottone è ancora premuto, il led comincia a lampeggiare con una frequenza di 20 millisecondi</w:t>
+        <w:t>Il terzo esempio che abbiamo pensato, quando il bottone viene premuto, accende il led per 1 secondo, se al termine di questo secondo il bottone è ancora premuto, il led comincia a lampeggiare con una frequenza di 20 millisecondi</w:t>
       </w:r>
       <w:r>
         <w:rPr>
@@ -7355,6 +7227,19 @@
     </w:p>
     <w:p>
       <w:pPr>
+        <w:rPr>
+          <w:lang w:val="it-CH"/>
+        </w:rPr>
+      </w:pPr>
+      <w:r>
+        <w:rPr>
+          <w:lang w:val="it-CH"/>
+        </w:rPr>
+        <w:br w:type="page"/>
+      </w:r>
+    </w:p>
+    <w:p>
+      <w:pPr>
         <w:pStyle w:val="Paragrafoelenco"/>
         <w:rPr>
           <w:lang w:val="it-CH"/>
@@ -7364,6 +7249,7 @@
         <w:rPr>
           <w:lang w:val="it-CH"/>
         </w:rPr>
+        <w:lastRenderedPageBreak/>
         <w:t xml:space="preserve">Adesso entriamo nella parte più sostanziosa del programma: il metodo </w:t>
       </w:r>
       <w:proofErr w:type="spellStart"/>
@@ -7407,19 +7293,7 @@
         <w:rPr>
           <w:lang w:val="it-CH"/>
         </w:rPr>
-        <w:t xml:space="preserve"> </w:t>
-      </w:r>
-      <w:r>
-        <w:rPr>
-          <w:lang w:val="it-CH"/>
-        </w:rPr>
-        <w:t>è leggere lo stato del bottone</w:t>
-      </w:r>
-      <w:r>
-        <w:rPr>
-          <w:lang w:val="it-CH"/>
-        </w:rPr>
-        <w:t>:</w:t>
+        <w:t xml:space="preserve"> è leggere lo stato del bottone:</w:t>
       </w:r>
     </w:p>
     <w:p>
@@ -7538,7 +7412,6 @@
         <w:rPr>
           <w:lang w:val="it-CH"/>
         </w:rPr>
-        <w:lastRenderedPageBreak/>
         <w:t>In fine, se il bottone viene premuto, accendiamo il led per 1 secondo. Se al termine di questo secondo il bottone è ancora premuto, il led comincerà a lampeggiare per 1500 millisecondi con una frequenza di 20 millisecondi. Se invece non è premuto, il led si spegne:</w:t>
       </w:r>
     </w:p>
@@ -8304,7 +8177,7 @@
                 <w:bCs/>
                 <w:noProof/>
               </w:rPr>
-              <w:t>9</w:t>
+              <w:t>7</w:t>
             </w:r>
             <w:r>
               <w:rPr>
@@ -8424,7 +8297,7 @@
         <v:path o:extrusionok="f" gradientshapeok="t" o:connecttype="rect"/>
         <o:lock v:ext="edit" aspectratio="t"/>
       </v:shapetype>
-      <v:shape id="_x0000_i1035" type="#_x0000_t75" alt="Risultati immagini per ATTENZIONE" style="width:5in;height:5in;visibility:visible;mso-wrap-style:square" o:bullet="t">
+      <v:shape id="_x0000_i1027" type="#_x0000_t75" alt="Risultati immagini per ATTENZIONE" style="width:5in;height:5in;visibility:visible;mso-wrap-style:square" o:bullet="t">
         <v:imagedata r:id="rId1" o:title="Risultati immagini per ATTENZIONE"/>
       </v:shape>
     </w:pict>
@@ -11238,7 +11111,7 @@
 </file>
 
 <file path=customXml/itemProps1.xml><?xml version="1.0" encoding="utf-8"?>
-<ds:datastoreItem xmlns:ds="http://schemas.openxmlformats.org/officeDocument/2006/customXml" ds:itemID="{2AE41C43-1EEF-458D-87A6-79FBE6B3B79E}">
+<ds:datastoreItem xmlns:ds="http://schemas.openxmlformats.org/officeDocument/2006/customXml" ds:itemID="{975D9AA2-9EF8-4107-8BA9-43D054914DC9}">
   <ds:schemaRefs>
     <ds:schemaRef ds:uri="http://schemas.openxmlformats.org/officeDocument/2006/bibliography"/>
   </ds:schemaRefs>

--- a/Documentazione/4-Guide_Librerie/Guida_Libreria2_(Pulsante+LED).docx
+++ b/Documentazione/4-Guide_Librerie/Guida_Libreria2_(Pulsante+LED).docx
@@ -2556,6 +2556,64 @@
         <w:rPr>
           <w:lang w:val="it-CH"/>
         </w:rPr>
+        <w:t xml:space="preserve">Per includere una libreria (o una cartella di librerie) dobbiamo spostarci nella cartella </w:t>
+      </w:r>
+      <w:proofErr w:type="gramStart"/>
+      <w:r>
+        <w:rPr>
+          <w:lang w:val="it-CH"/>
+        </w:rPr>
+        <w:t>“.\Arduino\</w:t>
+      </w:r>
+      <w:proofErr w:type="spellStart"/>
+      <w:r>
+        <w:rPr>
+          <w:lang w:val="it-CH"/>
+        </w:rPr>
+        <w:t>libraries</w:t>
+      </w:r>
+      <w:proofErr w:type="spellEnd"/>
+      <w:proofErr w:type="gramEnd"/>
+      <w:r>
+        <w:rPr>
+          <w:lang w:val="it-CH"/>
+        </w:rPr>
+        <w:t>” (se non la trovate, premete tasto destro sull’icona dell’editor di Arduino, quindi “Apri percorso File”), all’interno di questa cartella creiamo a sua volta una cartella chiamata come la libreria o come il componente al quale fa riferimento, all’interno di questa cartella, copiamo sia l’</w:t>
+      </w:r>
+      <w:proofErr w:type="spellStart"/>
+      <w:r>
+        <w:rPr>
+          <w:lang w:val="it-CH"/>
+        </w:rPr>
+        <w:t>header</w:t>
+      </w:r>
+      <w:proofErr w:type="spellEnd"/>
+      <w:r>
+        <w:rPr>
+          <w:lang w:val="it-CH"/>
+        </w:rPr>
+        <w:t xml:space="preserve"> che la libreria stessa. </w:t>
+      </w:r>
+      <w:r>
+        <w:rPr>
+          <w:lang w:val="it-CH"/>
+        </w:rPr>
+        <w:br/>
+        <w:t>Quando apriamo l’editor di Arduino, selezionare “Sketch”, quindi “#include libreria”, e ora scegliere la libreria desiderata (si chiamerà come la cartella che avete creato in precedenza).</w:t>
+      </w:r>
+      <w:bookmarkStart w:id="9" w:name="_GoBack"/>
+      <w:bookmarkEnd w:id="9"/>
+    </w:p>
+    <w:p>
+      <w:pPr>
+        <w:rPr>
+          <w:lang w:val="it-CH"/>
+        </w:rPr>
+      </w:pPr>
+      <w:r>
+        <w:rPr>
+          <w:lang w:val="it-CH"/>
+        </w:rPr>
         <w:t>Tutte le nostre librerie sono composte</w:t>
       </w:r>
       <w:r>
@@ -2657,11 +2715,11 @@
       <w:pPr>
         <w:pStyle w:val="Titolo2"/>
       </w:pPr>
-      <w:bookmarkStart w:id="9" w:name="_Toc536014726"/>
+      <w:bookmarkStart w:id="10" w:name="_Toc536014726"/>
       <w:r>
         <w:t>Libreria Led</w:t>
       </w:r>
-      <w:bookmarkEnd w:id="9"/>
+      <w:bookmarkEnd w:id="10"/>
     </w:p>
     <w:p>
       <w:pPr>
@@ -3397,7 +3455,7 @@
       <w:pPr>
         <w:pStyle w:val="Titolo2"/>
       </w:pPr>
-      <w:bookmarkStart w:id="10" w:name="_Toc536014727"/>
+      <w:bookmarkStart w:id="11" w:name="_Toc536014727"/>
       <w:r>
         <w:t>Libreria Bottone (Pulsante)</w:t>
       </w:r>
@@ -3430,6 +3488,7 @@
         <w:rPr>
           <w:lang w:val="it-IT"/>
         </w:rPr>
+        <w:lastRenderedPageBreak/>
         <w:t>6 attributi:</w:t>
       </w:r>
     </w:p>
@@ -3541,6 +3600,7 @@
         <w:rPr>
           <w:rFonts w:ascii="Consolas" w:hAnsi="Consolas" w:cs="Consolas"/>
           <w:color w:val="000000"/>
+          <w:lang w:val="it-CH"/>
         </w:rPr>
         <w:t>lastDebounceTime</w:t>
       </w:r>
@@ -3557,8 +3617,6 @@
         </w:rPr>
         <w:t>memorizza i millisecondi da quando il bottone è stato premuto</w:t>
       </w:r>
-      <w:bookmarkStart w:id="11" w:name="_GoBack"/>
-      <w:bookmarkEnd w:id="11"/>
       <w:r>
         <w:rPr>
           <w:lang w:val="it-IT"/>
@@ -3651,7 +3709,6 @@
         <w:rPr>
           <w:lang w:val="it-IT"/>
         </w:rPr>
-        <w:lastRenderedPageBreak/>
         <w:t>5 metodi:</w:t>
       </w:r>
     </w:p>
@@ -4116,7 +4173,7 @@
         <w:lastRenderedPageBreak/>
         <w:t>Utilizzo</w:t>
       </w:r>
-      <w:bookmarkEnd w:id="10"/>
+      <w:bookmarkEnd w:id="11"/>
     </w:p>
     <w:p>
       <w:pPr>
@@ -5429,9 +5486,6 @@
     <w:p>
       <w:pPr>
         <w:pStyle w:val="Paragrafoelenco"/>
-        <w:rPr>
-          <w:lang w:val="it-CH"/>
-        </w:rPr>
       </w:pPr>
     </w:p>
     <w:p>
@@ -8177,7 +8231,7 @@
                 <w:bCs/>
                 <w:noProof/>
               </w:rPr>
-              <w:t>7</w:t>
+              <w:t>6</w:t>
             </w:r>
             <w:r>
               <w:rPr>
@@ -8278,7 +8332,7 @@
 <w:numbering xmlns:wpc="http://schemas.microsoft.com/office/word/2010/wordprocessingCanvas" xmlns:cx="http://schemas.microsoft.com/office/drawing/2014/chartex" xmlns:cx1="http://schemas.microsoft.com/office/drawing/2015/9/8/chartex" xmlns:mc="http://schemas.openxmlformats.org/markup-compatibility/2006" xmlns:o="urn:schemas-microsoft-com:office:office" xmlns:r="http://schemas.openxmlformats.org/officeDocument/2006/relationships" xmlns:m="http://schemas.openxmlformats.org/officeDocument/2006/math" xmlns:v="urn:schemas-microsoft-com:vml" xmlns:wp14="http://schemas.microsoft.com/office/word/2010/wordprocessingDrawing" xmlns:wp="http://schemas.openxmlformats.org/drawingml/2006/wordprocessingDrawing" xmlns:w10="urn:schemas-microsoft-com:office:word" xmlns:w="http://schemas.openxmlformats.org/wordprocessingml/2006/main" xmlns:w14="http://schemas.microsoft.com/office/word/2010/wordml" xmlns:w15="http://schemas.microsoft.com/office/word/2012/wordml" xmlns:w16se="http://schemas.microsoft.com/office/word/2015/wordml/symex" xmlns:wpg="http://schemas.microsoft.com/office/word/2010/wordprocessingGroup" xmlns:wpi="http://schemas.microsoft.com/office/word/2010/wordprocessingInk" xmlns:wne="http://schemas.microsoft.com/office/word/2006/wordml" xmlns:wps="http://schemas.microsoft.com/office/word/2010/wordprocessingShape" mc:Ignorable="w14 w15 w16se wp14">
   <w:numPicBullet w:numPicBulletId="0">
     <w:pict>
-      <v:shapetype w14:anchorId="6066C066" id="_x0000_t75" coordsize="21600,21600" o:spt="75" o:preferrelative="t" path="m@4@5l@4@11@9@11@9@5xe" filled="f" stroked="f">
+      <v:shapetype w14:anchorId="16023EE5" id="_x0000_t75" coordsize="21600,21600" o:spt="75" o:preferrelative="t" path="m@4@5l@4@11@9@11@9@5xe" filled="f" stroked="f">
         <v:stroke joinstyle="miter"/>
         <v:formulas>
           <v:f eqn="if lineDrawn pixelLineWidth 0"/>
@@ -11111,7 +11165,7 @@
 </file>
 
 <file path=customXml/itemProps1.xml><?xml version="1.0" encoding="utf-8"?>
-<ds:datastoreItem xmlns:ds="http://schemas.openxmlformats.org/officeDocument/2006/customXml" ds:itemID="{975D9AA2-9EF8-4107-8BA9-43D054914DC9}">
+<ds:datastoreItem xmlns:ds="http://schemas.openxmlformats.org/officeDocument/2006/customXml" ds:itemID="{92B476D5-254D-42E3-B7E9-F3B1F1BB60AA}">
   <ds:schemaRefs>
     <ds:schemaRef ds:uri="http://schemas.openxmlformats.org/officeDocument/2006/bibliography"/>
   </ds:schemaRefs>
